--- a/Java_Documentation/3 . Identifiers ,keywords , datatypes.docx
+++ b/Java_Documentation/3 . Identifiers ,keywords , datatypes.docx
@@ -61,25 +61,7 @@
           <w:szCs w:val="36"/>
           <w:lang w:val="en-US"/>
         </w:rPr>
-        <w:t xml:space="preserve">It can be a class </w:t>
-      </w:r>
-      <w:proofErr w:type="gramStart"/>
-      <w:r>
-        <w:rPr>
-          <w:sz w:val="36"/>
-          <w:szCs w:val="36"/>
-          <w:lang w:val="en-US"/>
-        </w:rPr>
-        <w:t>name ,</w:t>
-      </w:r>
-      <w:proofErr w:type="gramEnd"/>
-      <w:r>
-        <w:rPr>
-          <w:sz w:val="36"/>
-          <w:szCs w:val="36"/>
-          <w:lang w:val="en-US"/>
-        </w:rPr>
-        <w:t xml:space="preserve"> variable name , method name , label name</w:t>
+        <w:t>It can be a class name , variable name , method name , label name</w:t>
       </w:r>
     </w:p>
     <w:p>
@@ -161,7 +143,6 @@
         </w:rPr>
         <w:t xml:space="preserve">lass </w:t>
       </w:r>
-      <w:proofErr w:type="gramStart"/>
       <w:r>
         <w:rPr>
           <w:sz w:val="36"/>
@@ -179,7 +160,6 @@
         </w:rPr>
         <w:t>{</w:t>
       </w:r>
-      <w:proofErr w:type="gramEnd"/>
     </w:p>
     <w:p>
       <w:pPr>
@@ -198,7 +178,6 @@
         </w:rPr>
         <w:t xml:space="preserve">public static void </w:t>
       </w:r>
-      <w:proofErr w:type="gramStart"/>
       <w:r>
         <w:rPr>
           <w:sz w:val="36"/>
@@ -216,7 +195,6 @@
         </w:rPr>
         <w:t>(</w:t>
       </w:r>
-      <w:proofErr w:type="gramEnd"/>
       <w:r>
         <w:rPr>
           <w:sz w:val="36"/>
@@ -379,7 +357,6 @@
         </w:rPr>
         <w:t xml:space="preserve"> </w:t>
       </w:r>
-      <w:proofErr w:type="gramStart"/>
       <w:r>
         <w:rPr>
           <w:sz w:val="36"/>
@@ -397,7 +374,6 @@
         </w:rPr>
         <w:t>{</w:t>
       </w:r>
-      <w:proofErr w:type="gramEnd"/>
     </w:p>
     <w:p>
       <w:pPr>
@@ -416,7 +392,6 @@
         </w:rPr>
         <w:t xml:space="preserve">public static void </w:t>
       </w:r>
-      <w:proofErr w:type="gramStart"/>
       <w:r>
         <w:rPr>
           <w:sz w:val="36"/>
@@ -434,7 +409,6 @@
         </w:rPr>
         <w:t>(</w:t>
       </w:r>
-      <w:proofErr w:type="gramEnd"/>
       <w:r>
         <w:rPr>
           <w:sz w:val="36"/>
@@ -481,7 +455,6 @@
           <w:lang w:val="en-US"/>
         </w:rPr>
       </w:pPr>
-      <w:proofErr w:type="gramStart"/>
       <w:r>
         <w:rPr>
           <w:sz w:val="36"/>
@@ -508,7 +481,6 @@
         </w:rPr>
         <w:t>name</w:t>
       </w:r>
-      <w:proofErr w:type="gramEnd"/>
       <w:r>
         <w:rPr>
           <w:sz w:val="36"/>
@@ -588,7 +560,6 @@
         <w:t xml:space="preserve"> = </w:t>
       </w:r>
       <w:proofErr w:type="spellStart"/>
-      <w:proofErr w:type="gramStart"/>
       <w:r>
         <w:rPr>
           <w:sz w:val="36"/>
@@ -616,7 +587,6 @@
         <w:t>Case</w:t>
       </w:r>
       <w:proofErr w:type="spellEnd"/>
-      <w:proofErr w:type="gramEnd"/>
       <w:r>
         <w:rPr>
           <w:sz w:val="36"/>
@@ -842,25 +812,7 @@
           <w:szCs w:val="36"/>
           <w:lang w:val="en-US"/>
         </w:rPr>
-        <w:t xml:space="preserve">A to </w:t>
-      </w:r>
-      <w:proofErr w:type="gramStart"/>
-      <w:r>
-        <w:rPr>
-          <w:sz w:val="36"/>
-          <w:szCs w:val="36"/>
-          <w:lang w:val="en-US"/>
-        </w:rPr>
-        <w:t>Z ,</w:t>
-      </w:r>
-      <w:proofErr w:type="gramEnd"/>
-      <w:r>
-        <w:rPr>
-          <w:sz w:val="36"/>
-          <w:szCs w:val="36"/>
-          <w:lang w:val="en-US"/>
-        </w:rPr>
-        <w:t xml:space="preserve"> a to z , </w:t>
+        <w:t xml:space="preserve">A to Z , a to z , </w:t>
       </w:r>
       <w:r>
         <w:rPr>
@@ -891,25 +843,7 @@
           <w:szCs w:val="36"/>
           <w:lang w:val="en-US"/>
         </w:rPr>
-        <w:t xml:space="preserve">If we use any other character other than </w:t>
-      </w:r>
-      <w:proofErr w:type="gramStart"/>
-      <w:r>
-        <w:rPr>
-          <w:sz w:val="36"/>
-          <w:szCs w:val="36"/>
-          <w:lang w:val="en-US"/>
-        </w:rPr>
-        <w:t>this  would</w:t>
-      </w:r>
-      <w:proofErr w:type="gramEnd"/>
-      <w:r>
-        <w:rPr>
-          <w:sz w:val="36"/>
-          <w:szCs w:val="36"/>
-          <w:lang w:val="en-US"/>
-        </w:rPr>
-        <w:t xml:space="preserve"> result in the </w:t>
+        <w:t xml:space="preserve">If we use any other character other than this  would result in the </w:t>
       </w:r>
       <w:r>
         <w:rPr>
@@ -989,7 +923,6 @@
         </w:rPr>
       </w:pPr>
       <w:proofErr w:type="spellStart"/>
-      <w:proofErr w:type="gramStart"/>
       <w:r>
         <w:rPr>
           <w:sz w:val="36"/>
@@ -999,7 +932,6 @@
         <w:t>Cant</w:t>
       </w:r>
       <w:proofErr w:type="spellEnd"/>
-      <w:proofErr w:type="gramEnd"/>
       <w:r>
         <w:rPr>
           <w:sz w:val="36"/>
@@ -1613,25 +1545,7 @@
           <w:szCs w:val="36"/>
           <w:lang w:val="en-US"/>
         </w:rPr>
-        <w:t>java is strictly / statically typed language. (</w:t>
-      </w:r>
-      <w:proofErr w:type="gramStart"/>
-      <w:r>
-        <w:rPr>
-          <w:sz w:val="36"/>
-          <w:szCs w:val="36"/>
-          <w:lang w:val="en-US"/>
-        </w:rPr>
-        <w:t>type</w:t>
-      </w:r>
-      <w:proofErr w:type="gramEnd"/>
-      <w:r>
-        <w:rPr>
-          <w:sz w:val="36"/>
-          <w:szCs w:val="36"/>
-          <w:lang w:val="en-US"/>
-        </w:rPr>
-        <w:t xml:space="preserve"> of variable should be known at compile time)</w:t>
+        <w:t>java is strictly / statically typed language. (type of variable should be known at compile time)</w:t>
       </w:r>
     </w:p>
     <w:p>
@@ -1732,25 +1646,7 @@
           <w:szCs w:val="36"/>
           <w:lang w:val="en-US"/>
         </w:rPr>
-        <w:t xml:space="preserve">Every variable has </w:t>
-      </w:r>
-      <w:proofErr w:type="gramStart"/>
-      <w:r>
-        <w:rPr>
-          <w:sz w:val="36"/>
-          <w:szCs w:val="36"/>
-          <w:lang w:val="en-US"/>
-        </w:rPr>
-        <w:t>type ,</w:t>
-      </w:r>
-      <w:proofErr w:type="gramEnd"/>
-      <w:r>
-        <w:rPr>
-          <w:sz w:val="36"/>
-          <w:szCs w:val="36"/>
-          <w:lang w:val="en-US"/>
-        </w:rPr>
-        <w:t xml:space="preserve"> and every expression has a type </w:t>
+        <w:t xml:space="preserve">Every variable has type , and every expression has a type </w:t>
       </w:r>
       <w:r>
         <w:rPr>
@@ -1810,25 +1706,7 @@
           <w:szCs w:val="36"/>
           <w:lang w:val="en-US"/>
         </w:rPr>
-        <w:t>compiler role-</w:t>
-      </w:r>
-      <w:proofErr w:type="gramStart"/>
-      <w:r>
-        <w:rPr>
-          <w:sz w:val="36"/>
-          <w:szCs w:val="36"/>
-          <w:lang w:val="en-US"/>
-        </w:rPr>
-        <w:t>&gt;  compiler</w:t>
-      </w:r>
-      <w:proofErr w:type="gramEnd"/>
-      <w:r>
-        <w:rPr>
-          <w:sz w:val="36"/>
-          <w:szCs w:val="36"/>
-          <w:lang w:val="en-US"/>
-        </w:rPr>
-        <w:t xml:space="preserve"> will check whether the value stored </w:t>
+        <w:t xml:space="preserve">compiler role-&gt;  compiler will check whether the value stored </w:t>
       </w:r>
       <w:r>
         <w:rPr>
@@ -1890,7 +1768,6 @@
         </w:rPr>
         <w:t xml:space="preserve">byte a = 136 // </w:t>
       </w:r>
-      <w:proofErr w:type="gramStart"/>
       <w:r>
         <w:rPr>
           <w:sz w:val="36"/>
@@ -1905,16 +1782,7 @@
           <w:szCs w:val="36"/>
           <w:lang w:val="en-US"/>
         </w:rPr>
-        <w:t>found</w:t>
-      </w:r>
-      <w:proofErr w:type="gramEnd"/>
-      <w:r>
-        <w:rPr>
-          <w:sz w:val="36"/>
-          <w:szCs w:val="36"/>
-          <w:lang w:val="en-US"/>
-        </w:rPr>
-        <w:t xml:space="preserve"> byte </w:t>
+        <w:t xml:space="preserve">found byte </w:t>
       </w:r>
     </w:p>
     <w:p>
@@ -2036,7 +1904,6 @@
         </w:rPr>
         <w:t xml:space="preserve">It is commonly used </w:t>
       </w:r>
-      <w:proofErr w:type="gramStart"/>
       <w:r>
         <w:rPr>
           <w:sz w:val="36"/>
@@ -2059,16 +1926,7 @@
           <w:szCs w:val="36"/>
           <w:lang w:val="en-US"/>
         </w:rPr>
-        <w:t>handle</w:t>
-      </w:r>
-      <w:proofErr w:type="gramEnd"/>
-      <w:r>
-        <w:rPr>
-          <w:sz w:val="36"/>
-          <w:szCs w:val="36"/>
-          <w:lang w:val="en-US"/>
-        </w:rPr>
-        <w:t xml:space="preserve"> </w:t>
+        <w:t xml:space="preserve">handle </w:t>
       </w:r>
       <w:r>
         <w:rPr>
@@ -2132,51 +1990,31 @@
           <w:lang w:val="en-US"/>
         </w:rPr>
       </w:pPr>
-      <w:proofErr w:type="gramStart"/>
-      <w:r>
-        <w:rPr>
-          <w:sz w:val="36"/>
-          <w:szCs w:val="36"/>
-          <w:lang w:val="en-US"/>
-        </w:rPr>
-        <w:t>byte ,</w:t>
-      </w:r>
-      <w:proofErr w:type="gramEnd"/>
-      <w:r>
-        <w:rPr>
-          <w:sz w:val="36"/>
-          <w:szCs w:val="36"/>
-          <w:lang w:val="en-US"/>
-        </w:rPr>
-        <w:t xml:space="preserve"> short , int , long      - &gt; follow  base 2 format</w:t>
-      </w:r>
-    </w:p>
-    <w:p>
-      <w:pPr>
-        <w:jc w:val="both"/>
-        <w:rPr>
-          <w:sz w:val="36"/>
-          <w:szCs w:val="36"/>
-          <w:lang w:val="en-US"/>
-        </w:rPr>
-      </w:pPr>
-      <w:proofErr w:type="gramStart"/>
-      <w:r>
-        <w:rPr>
-          <w:sz w:val="36"/>
-          <w:szCs w:val="36"/>
-          <w:lang w:val="en-US"/>
-        </w:rPr>
-        <w:t>float ,</w:t>
-      </w:r>
-      <w:proofErr w:type="gramEnd"/>
-      <w:r>
-        <w:rPr>
-          <w:sz w:val="36"/>
-          <w:szCs w:val="36"/>
-          <w:lang w:val="en-US"/>
-        </w:rPr>
-        <w:t xml:space="preserve"> double  -&gt; </w:t>
+      <w:r>
+        <w:rPr>
+          <w:sz w:val="36"/>
+          <w:szCs w:val="36"/>
+          <w:lang w:val="en-US"/>
+        </w:rPr>
+        <w:t>byte , short , int , long      - &gt; follow  base 2 format</w:t>
+      </w:r>
+    </w:p>
+    <w:p>
+      <w:pPr>
+        <w:jc w:val="both"/>
+        <w:rPr>
+          <w:sz w:val="36"/>
+          <w:szCs w:val="36"/>
+          <w:lang w:val="en-US"/>
+        </w:rPr>
+      </w:pPr>
+      <w:r>
+        <w:rPr>
+          <w:sz w:val="36"/>
+          <w:szCs w:val="36"/>
+          <w:lang w:val="en-US"/>
+        </w:rPr>
+        <w:t xml:space="preserve">float , double  -&gt; </w:t>
       </w:r>
       <w:r>
         <w:rPr>
@@ -2224,7 +2062,6 @@
           <w:lang w:val="en-US"/>
         </w:rPr>
       </w:pPr>
-      <w:proofErr w:type="gramStart"/>
       <w:r>
         <w:rPr>
           <w:sz w:val="36"/>
@@ -2233,7 +2070,6 @@
         </w:rPr>
         <w:t>short :</w:t>
       </w:r>
-      <w:proofErr w:type="gramEnd"/>
     </w:p>
     <w:p>
       <w:pPr>
@@ -2296,23 +2132,13 @@
           <w:lang w:val="en-US"/>
         </w:rPr>
       </w:pPr>
-      <w:proofErr w:type="gramStart"/>
-      <w:r>
-        <w:rPr>
-          <w:sz w:val="36"/>
-          <w:szCs w:val="36"/>
-          <w:lang w:val="en-US"/>
-        </w:rPr>
-        <w:t>int  :</w:t>
-      </w:r>
-      <w:proofErr w:type="gramEnd"/>
-      <w:r>
-        <w:rPr>
-          <w:sz w:val="36"/>
-          <w:szCs w:val="36"/>
-          <w:lang w:val="en-US"/>
-        </w:rPr>
-        <w:t xml:space="preserve"> </w:t>
+      <w:r>
+        <w:rPr>
+          <w:sz w:val="36"/>
+          <w:szCs w:val="36"/>
+          <w:lang w:val="en-US"/>
+        </w:rPr>
+        <w:t xml:space="preserve">int  : </w:t>
       </w:r>
     </w:p>
     <w:p>
@@ -2332,7 +2158,6 @@
         </w:rPr>
         <w:t xml:space="preserve">The most commonly used datatype for storing whole number is </w:t>
       </w:r>
-      <w:proofErr w:type="gramStart"/>
       <w:r>
         <w:rPr>
           <w:sz w:val="36"/>
@@ -2349,7 +2174,6 @@
         </w:rPr>
         <w:t>int</w:t>
       </w:r>
-      <w:proofErr w:type="gramEnd"/>
       <w:r>
         <w:rPr>
           <w:sz w:val="36"/>
@@ -2568,7 +2392,6 @@
           <w:lang w:val="en-US"/>
         </w:rPr>
       </w:pPr>
-      <w:proofErr w:type="gramStart"/>
       <w:r>
         <w:rPr>
           <w:sz w:val="36"/>
@@ -2583,16 +2406,7 @@
           <w:szCs w:val="36"/>
           <w:lang w:val="en-US"/>
         </w:rPr>
-        <w:t>Data</w:t>
-      </w:r>
-      <w:proofErr w:type="gramEnd"/>
-      <w:r>
-        <w:rPr>
-          <w:sz w:val="36"/>
-          <w:szCs w:val="36"/>
-          <w:lang w:val="en-US"/>
-        </w:rPr>
-        <w:t>_Types_1</w:t>
+        <w:t>Data_Types_1</w:t>
       </w:r>
     </w:p>
     <w:p>
@@ -2756,23 +2570,13 @@
           <w:lang w:val="en-US"/>
         </w:rPr>
       </w:pPr>
-      <w:proofErr w:type="gramStart"/>
-      <w:r>
-        <w:rPr>
-          <w:sz w:val="36"/>
-          <w:szCs w:val="36"/>
-          <w:lang w:val="en-US"/>
-        </w:rPr>
-        <w:t>otherwise</w:t>
-      </w:r>
-      <w:proofErr w:type="gramEnd"/>
-      <w:r>
-        <w:rPr>
-          <w:sz w:val="36"/>
-          <w:szCs w:val="36"/>
-          <w:lang w:val="en-US"/>
-        </w:rPr>
-        <w:t xml:space="preserve"> it is treated as int and shows compile time error.</w:t>
+      <w:r>
+        <w:rPr>
+          <w:sz w:val="36"/>
+          <w:szCs w:val="36"/>
+          <w:lang w:val="en-US"/>
+        </w:rPr>
+        <w:t>otherwise it is treated as int and shows compile time error.</w:t>
       </w:r>
     </w:p>
     <w:p>
@@ -2854,25 +2658,7 @@
           <w:szCs w:val="36"/>
           <w:lang w:val="en-US"/>
         </w:rPr>
-        <w:t xml:space="preserve">by default compiler will treat real number / decimal number as double you have to </w:t>
-      </w:r>
-      <w:proofErr w:type="gramStart"/>
-      <w:r>
-        <w:rPr>
-          <w:sz w:val="36"/>
-          <w:szCs w:val="36"/>
-          <w:lang w:val="en-US"/>
-        </w:rPr>
-        <w:t>specify  it</w:t>
-      </w:r>
-      <w:proofErr w:type="gramEnd"/>
-      <w:r>
-        <w:rPr>
-          <w:sz w:val="36"/>
-          <w:szCs w:val="36"/>
-          <w:lang w:val="en-US"/>
-        </w:rPr>
-        <w:t xml:space="preserve"> with  F(or) f similar to long </w:t>
+        <w:t xml:space="preserve">by default compiler will treat real number / decimal number as double you have to specify  it with  F(or) f similar to long </w:t>
       </w:r>
     </w:p>
     <w:p>
@@ -2910,25 +2696,7 @@
           <w:szCs w:val="36"/>
           <w:lang w:val="en-US"/>
         </w:rPr>
-        <w:t xml:space="preserve"> / byte 1 byte </w:t>
-      </w:r>
-      <w:proofErr w:type="gramStart"/>
-      <w:r>
-        <w:rPr>
-          <w:sz w:val="36"/>
-          <w:szCs w:val="36"/>
-          <w:lang w:val="en-US"/>
-        </w:rPr>
-        <w:t xml:space="preserve">  ,</w:t>
-      </w:r>
-      <w:proofErr w:type="gramEnd"/>
-      <w:r>
-        <w:rPr>
-          <w:sz w:val="36"/>
-          <w:szCs w:val="36"/>
-          <w:lang w:val="en-US"/>
-        </w:rPr>
-        <w:t xml:space="preserve"> char/ </w:t>
+        <w:t xml:space="preserve"> / byte 1 byte   , char/ </w:t>
       </w:r>
       <w:r>
         <w:rPr>
@@ -3000,538 +2768,792 @@
           <w:szCs w:val="36"/>
           <w:lang w:val="en-US"/>
         </w:rPr>
+        <w:t xml:space="preserve"> version </w:t>
+      </w:r>
+      <w:r>
+        <w:rPr>
+          <w:sz w:val="36"/>
+          <w:szCs w:val="36"/>
+          <w:lang w:val="en-US"/>
+        </w:rPr>
+        <w:t xml:space="preserve"> wrapper classes are introduced</w:t>
+      </w:r>
+    </w:p>
+    <w:p>
+      <w:pPr>
+        <w:jc w:val="both"/>
+        <w:rPr>
+          <w:sz w:val="36"/>
+          <w:szCs w:val="36"/>
+          <w:lang w:val="en-US"/>
+        </w:rPr>
+      </w:pPr>
+      <w:r>
+        <w:rPr>
+          <w:sz w:val="36"/>
+          <w:szCs w:val="36"/>
+          <w:lang w:val="en-US"/>
+        </w:rPr>
+        <w:t xml:space="preserve">byte -&gt; Byte   </w:t>
+      </w:r>
+      <w:r>
+        <w:rPr>
+          <w:sz w:val="36"/>
+          <w:szCs w:val="36"/>
+          <w:lang w:val="en-US"/>
+        </w:rPr>
+        <w:t xml:space="preserve">  …so on </w:t>
+      </w:r>
+    </w:p>
+    <w:p>
+      <w:pPr>
+        <w:jc w:val="both"/>
+        <w:rPr>
+          <w:sz w:val="36"/>
+          <w:szCs w:val="36"/>
+          <w:lang w:val="en-US"/>
+        </w:rPr>
+      </w:pPr>
+    </w:p>
+    <w:p>
+      <w:pPr>
+        <w:jc w:val="both"/>
+        <w:rPr>
+          <w:sz w:val="36"/>
+          <w:szCs w:val="36"/>
+          <w:lang w:val="en-US"/>
+        </w:rPr>
+      </w:pPr>
+      <w:r>
+        <w:rPr>
+          <w:sz w:val="36"/>
+          <w:szCs w:val="36"/>
+          <w:lang w:val="en-US"/>
+        </w:rPr>
+        <w:t xml:space="preserve">note : String is a </w:t>
+      </w:r>
+      <w:proofErr w:type="spellStart"/>
+      <w:r>
+        <w:rPr>
+          <w:sz w:val="36"/>
+          <w:szCs w:val="36"/>
+          <w:lang w:val="en-US"/>
+        </w:rPr>
+        <w:t>non primitive</w:t>
+      </w:r>
+      <w:proofErr w:type="spellEnd"/>
+      <w:r>
+        <w:rPr>
+          <w:sz w:val="36"/>
+          <w:szCs w:val="36"/>
+          <w:lang w:val="en-US"/>
+        </w:rPr>
+        <w:t xml:space="preserve"> data type in java . </w:t>
+      </w:r>
+    </w:p>
+    <w:p>
+      <w:pPr>
+        <w:jc w:val="both"/>
+        <w:rPr>
+          <w:sz w:val="36"/>
+          <w:szCs w:val="36"/>
+          <w:lang w:val="en-US"/>
+        </w:rPr>
+      </w:pPr>
+    </w:p>
+    <w:p>
+      <w:pPr>
+        <w:jc w:val="both"/>
+        <w:rPr>
+          <w:sz w:val="36"/>
+          <w:szCs w:val="36"/>
+          <w:lang w:val="en-US"/>
+        </w:rPr>
+      </w:pPr>
+    </w:p>
+    <w:p>
+      <w:pPr>
+        <w:jc w:val="both"/>
+        <w:rPr>
+          <w:sz w:val="36"/>
+          <w:szCs w:val="36"/>
+          <w:lang w:val="en-US"/>
+        </w:rPr>
+      </w:pPr>
+    </w:p>
+    <w:p>
+      <w:pPr>
+        <w:jc w:val="both"/>
+        <w:rPr>
+          <w:sz w:val="36"/>
+          <w:szCs w:val="36"/>
+          <w:lang w:val="en-US"/>
+        </w:rPr>
+      </w:pPr>
+      <w:r>
+        <w:rPr>
+          <w:sz w:val="36"/>
+          <w:szCs w:val="36"/>
+          <w:lang w:val="en-US"/>
+        </w:rPr>
+        <w:t>char :</w:t>
+      </w:r>
+    </w:p>
+    <w:p>
+      <w:pPr>
+        <w:jc w:val="both"/>
+        <w:rPr>
+          <w:sz w:val="36"/>
+          <w:szCs w:val="36"/>
+          <w:lang w:val="en-US"/>
+        </w:rPr>
+      </w:pPr>
+      <w:r>
+        <w:rPr>
+          <w:sz w:val="36"/>
+          <w:szCs w:val="36"/>
+          <w:lang w:val="en-US"/>
+        </w:rPr>
+        <w:t xml:space="preserve">java follows Unicode format to store character . </w:t>
+      </w:r>
+    </w:p>
+    <w:p>
+      <w:pPr>
+        <w:jc w:val="both"/>
+        <w:rPr>
+          <w:sz w:val="36"/>
+          <w:szCs w:val="36"/>
+          <w:lang w:val="en-US"/>
+        </w:rPr>
+      </w:pPr>
+      <w:r>
+        <w:rPr>
+          <w:sz w:val="36"/>
+          <w:szCs w:val="36"/>
+          <w:lang w:val="en-US"/>
+        </w:rPr>
+        <w:t xml:space="preserve">all the data types use specific format to their data in the form of    0’s and 1’s . because computer can understand only 0’s and 1’s  </w:t>
+      </w:r>
+    </w:p>
+    <w:p>
+      <w:pPr>
+        <w:jc w:val="both"/>
+        <w:rPr>
+          <w:sz w:val="36"/>
+          <w:szCs w:val="36"/>
+          <w:lang w:val="en-US"/>
+        </w:rPr>
+      </w:pPr>
+      <w:r>
+        <w:rPr>
+          <w:sz w:val="36"/>
+          <w:szCs w:val="36"/>
+          <w:lang w:val="en-US"/>
+        </w:rPr>
+        <w:t>utf-16 (universal transformation format) consists of 65536 which  2</w:t>
+      </w:r>
+      <w:r>
+        <w:rPr>
+          <w:sz w:val="36"/>
+          <w:szCs w:val="36"/>
+          <w:vertAlign w:val="superscript"/>
+          <w:lang w:val="en-US"/>
+        </w:rPr>
+        <w:t>16</w:t>
+      </w:r>
+      <w:r>
+        <w:rPr>
+          <w:sz w:val="36"/>
+          <w:szCs w:val="36"/>
+          <w:lang w:val="en-US"/>
+        </w:rPr>
+        <w:t xml:space="preserve">  </w:t>
+      </w:r>
+    </w:p>
+    <w:p>
+      <w:pPr>
+        <w:jc w:val="both"/>
+        <w:rPr>
+          <w:sz w:val="36"/>
+          <w:szCs w:val="36"/>
+          <w:lang w:val="en-US"/>
+        </w:rPr>
+      </w:pPr>
+      <w:r>
+        <w:rPr>
+          <w:sz w:val="36"/>
+          <w:szCs w:val="36"/>
+          <w:lang w:val="en-US"/>
+        </w:rPr>
+        <w:t>16 bits = 2 bytes</w:t>
+      </w:r>
+    </w:p>
+    <w:p>
+      <w:pPr>
+        <w:jc w:val="both"/>
+        <w:rPr>
+          <w:sz w:val="36"/>
+          <w:szCs w:val="36"/>
+          <w:lang w:val="en-US"/>
+        </w:rPr>
+      </w:pPr>
+      <w:r>
+        <w:rPr>
+          <w:sz w:val="36"/>
+          <w:szCs w:val="36"/>
+          <w:lang w:val="en-US"/>
+        </w:rPr>
+        <w:t>So 2 bytes of memory is required to store the character in java</w:t>
+      </w:r>
+    </w:p>
+    <w:p>
+      <w:pPr>
+        <w:jc w:val="both"/>
+        <w:rPr>
+          <w:sz w:val="36"/>
+          <w:szCs w:val="36"/>
+          <w:lang w:val="en-US"/>
+        </w:rPr>
+      </w:pPr>
+    </w:p>
+    <w:p>
+      <w:pPr>
+        <w:jc w:val="both"/>
+        <w:rPr>
+          <w:sz w:val="36"/>
+          <w:szCs w:val="36"/>
+          <w:lang w:val="en-US"/>
+        </w:rPr>
+      </w:pPr>
+      <w:r>
+        <w:rPr>
+          <w:sz w:val="36"/>
+          <w:szCs w:val="36"/>
+          <w:lang w:val="en-US"/>
+        </w:rPr>
+        <w:t>Note:  Java doesn’t follow ascii but asci has 128 total characters  which is 2</w:t>
+      </w:r>
+      <w:r>
+        <w:rPr>
+          <w:sz w:val="36"/>
+          <w:szCs w:val="36"/>
+          <w:vertAlign w:val="superscript"/>
+          <w:lang w:val="en-US"/>
+        </w:rPr>
+        <w:t>7</w:t>
+      </w:r>
+      <w:r>
+        <w:rPr>
+          <w:sz w:val="36"/>
+          <w:szCs w:val="36"/>
+          <w:lang w:val="en-US"/>
+        </w:rPr>
+        <w:t xml:space="preserve"> , for standardization of memory total 8 bits are taken .  8 bits = 1byte</w:t>
+      </w:r>
+    </w:p>
+    <w:p>
+      <w:pPr>
+        <w:jc w:val="both"/>
+        <w:rPr>
+          <w:sz w:val="36"/>
+          <w:szCs w:val="36"/>
+          <w:lang w:val="en-US"/>
+        </w:rPr>
+      </w:pPr>
+    </w:p>
+    <w:p>
+      <w:pPr>
+        <w:jc w:val="both"/>
+        <w:rPr>
+          <w:sz w:val="36"/>
+          <w:szCs w:val="36"/>
+          <w:lang w:val="en-US"/>
+        </w:rPr>
+      </w:pPr>
+      <w:r>
+        <w:rPr>
+          <w:sz w:val="36"/>
+          <w:szCs w:val="36"/>
+          <w:lang w:val="en-US"/>
+        </w:rPr>
+        <w:lastRenderedPageBreak/>
+        <w:t>Asci format they have given  decimal , hexadecimal ,binary representation for 128 characters</w:t>
+      </w:r>
+    </w:p>
+    <w:p>
+      <w:pPr>
+        <w:jc w:val="both"/>
+        <w:rPr>
+          <w:sz w:val="36"/>
+          <w:szCs w:val="36"/>
+          <w:lang w:val="en-US"/>
+        </w:rPr>
+      </w:pPr>
+    </w:p>
+    <w:p>
+      <w:pPr>
+        <w:jc w:val="both"/>
+        <w:rPr>
+          <w:sz w:val="36"/>
+          <w:szCs w:val="36"/>
+          <w:lang w:val="en-US"/>
+        </w:rPr>
+      </w:pPr>
+      <w:r>
+        <w:rPr>
+          <w:sz w:val="36"/>
+          <w:szCs w:val="36"/>
+          <w:lang w:val="en-US"/>
+        </w:rPr>
+        <w:t xml:space="preserve">Similarly they have </w:t>
+      </w:r>
+      <w:proofErr w:type="spellStart"/>
+      <w:r>
+        <w:rPr>
+          <w:sz w:val="36"/>
+          <w:szCs w:val="36"/>
+          <w:lang w:val="en-US"/>
+        </w:rPr>
+        <w:t>give</w:t>
+      </w:r>
+      <w:proofErr w:type="spellEnd"/>
+      <w:r>
+        <w:rPr>
+          <w:sz w:val="36"/>
+          <w:szCs w:val="36"/>
+          <w:lang w:val="en-US"/>
+        </w:rPr>
+        <w:t xml:space="preserve"> decimal , hexadecimal , binary  representation for 65536 characters</w:t>
+      </w:r>
+    </w:p>
+    <w:p>
+      <w:pPr>
+        <w:jc w:val="both"/>
+        <w:rPr>
+          <w:sz w:val="36"/>
+          <w:szCs w:val="36"/>
+          <w:lang w:val="en-US"/>
+        </w:rPr>
+      </w:pPr>
+      <w:r>
+        <w:rPr>
+          <w:sz w:val="36"/>
+          <w:szCs w:val="36"/>
+          <w:lang w:val="en-US"/>
+        </w:rPr>
+        <w:t>But the representation for 128 characters in Unicode and asci is same in decimal, hexadecimal , binary</w:t>
+      </w:r>
+    </w:p>
+    <w:p>
+      <w:pPr>
+        <w:jc w:val="both"/>
+        <w:rPr>
+          <w:sz w:val="36"/>
+          <w:szCs w:val="36"/>
+          <w:lang w:val="en-US"/>
+        </w:rPr>
+      </w:pPr>
+    </w:p>
+    <w:p>
+      <w:pPr>
+        <w:jc w:val="both"/>
+        <w:rPr>
+          <w:sz w:val="36"/>
+          <w:szCs w:val="36"/>
+          <w:lang w:val="en-US"/>
+        </w:rPr>
+      </w:pPr>
+      <w:proofErr w:type="spellStart"/>
+      <w:r>
+        <w:rPr>
+          <w:sz w:val="36"/>
+          <w:szCs w:val="36"/>
+          <w:lang w:val="en-US"/>
+        </w:rPr>
+        <w:t>Eg</w:t>
+      </w:r>
+      <w:proofErr w:type="spellEnd"/>
+      <w:r>
+        <w:rPr>
+          <w:sz w:val="36"/>
+          <w:szCs w:val="36"/>
+          <w:lang w:val="en-US"/>
+        </w:rPr>
+        <w:t xml:space="preserve">: </w:t>
+      </w:r>
+      <w:proofErr w:type="spellStart"/>
+      <w:r>
+        <w:rPr>
+          <w:sz w:val="36"/>
+          <w:szCs w:val="36"/>
+          <w:lang w:val="en-US"/>
+        </w:rPr>
+        <w:t>Char_To_Int</w:t>
+      </w:r>
+      <w:proofErr w:type="spellEnd"/>
+    </w:p>
+    <w:p>
+      <w:pPr>
+        <w:jc w:val="both"/>
+        <w:rPr>
+          <w:sz w:val="36"/>
+          <w:szCs w:val="36"/>
+          <w:lang w:val="en-US"/>
+        </w:rPr>
+      </w:pPr>
+      <w:r>
+        <w:rPr>
+          <w:sz w:val="36"/>
+          <w:szCs w:val="36"/>
+          <w:lang w:val="en-US"/>
+        </w:rPr>
+        <w:t xml:space="preserve">// In the above program char-&gt; int conversion is done which is implicit  </w:t>
+      </w:r>
+      <w:proofErr w:type="spellStart"/>
+      <w:r>
+        <w:rPr>
+          <w:sz w:val="36"/>
+          <w:szCs w:val="36"/>
+          <w:lang w:val="en-US"/>
+        </w:rPr>
+        <w:t>implicit</w:t>
+      </w:r>
+      <w:proofErr w:type="spellEnd"/>
+      <w:r>
+        <w:rPr>
+          <w:sz w:val="36"/>
+          <w:szCs w:val="36"/>
+          <w:lang w:val="en-US"/>
+        </w:rPr>
+        <w:t xml:space="preserve"> type casting .</w:t>
+      </w:r>
+    </w:p>
+    <w:p>
+      <w:pPr>
+        <w:jc w:val="both"/>
+        <w:rPr>
+          <w:sz w:val="36"/>
+          <w:szCs w:val="36"/>
+          <w:lang w:val="en-US"/>
+        </w:rPr>
+      </w:pPr>
+      <w:r>
+        <w:rPr>
+          <w:sz w:val="36"/>
+          <w:szCs w:val="36"/>
+          <w:lang w:val="en-US"/>
+        </w:rPr>
+        <w:t>You can give char datatype to int data type</w:t>
+      </w:r>
+      <w:r>
+        <w:rPr>
+          <w:sz w:val="36"/>
+          <w:szCs w:val="36"/>
+          <w:lang w:val="en-US"/>
+        </w:rPr>
+        <w:t xml:space="preserve"> implicit type casting since char is smaller data type and int is bigger data type </w:t>
+      </w:r>
+    </w:p>
+    <w:p>
+      <w:pPr>
+        <w:jc w:val="both"/>
+        <w:rPr>
+          <w:sz w:val="36"/>
+          <w:szCs w:val="36"/>
+          <w:lang w:val="en-US"/>
+        </w:rPr>
+      </w:pPr>
+      <w:r>
+        <w:rPr>
+          <w:sz w:val="36"/>
+          <w:szCs w:val="36"/>
+          <w:lang w:val="en-US"/>
+        </w:rPr>
+        <w:t xml:space="preserve">char to int can be done and it is explicit type casting ,since int is bigger data type and char is smaller  data type.   </w:t>
+      </w:r>
+      <w:r>
+        <w:rPr>
+          <w:sz w:val="36"/>
+          <w:szCs w:val="36"/>
+          <w:lang w:val="en-US"/>
+        </w:rPr>
         <w:t xml:space="preserve"> </w:t>
       </w:r>
-      <w:proofErr w:type="gramStart"/>
-      <w:r>
-        <w:rPr>
-          <w:sz w:val="36"/>
-          <w:szCs w:val="36"/>
-          <w:lang w:val="en-US"/>
-        </w:rPr>
-        <w:t xml:space="preserve">version </w:t>
-      </w:r>
-      <w:r>
-        <w:rPr>
-          <w:sz w:val="36"/>
-          <w:szCs w:val="36"/>
-          <w:lang w:val="en-US"/>
-        </w:rPr>
-        <w:t xml:space="preserve"> wrapper</w:t>
-      </w:r>
-      <w:proofErr w:type="gramEnd"/>
-      <w:r>
-        <w:rPr>
-          <w:sz w:val="36"/>
-          <w:szCs w:val="36"/>
-          <w:lang w:val="en-US"/>
-        </w:rPr>
-        <w:t xml:space="preserve"> classes are introduced</w:t>
-      </w:r>
-    </w:p>
-    <w:p>
-      <w:pPr>
-        <w:jc w:val="both"/>
-        <w:rPr>
-          <w:sz w:val="36"/>
-          <w:szCs w:val="36"/>
-          <w:lang w:val="en-US"/>
-        </w:rPr>
-      </w:pPr>
-      <w:r>
-        <w:rPr>
-          <w:sz w:val="36"/>
-          <w:szCs w:val="36"/>
-          <w:lang w:val="en-US"/>
-        </w:rPr>
-        <w:t xml:space="preserve">byte -&gt; Byte   </w:t>
-      </w:r>
-      <w:r>
-        <w:rPr>
-          <w:sz w:val="36"/>
-          <w:szCs w:val="36"/>
-          <w:lang w:val="en-US"/>
-        </w:rPr>
-        <w:t xml:space="preserve">  …so on </w:t>
-      </w:r>
-    </w:p>
-    <w:p>
-      <w:pPr>
-        <w:jc w:val="both"/>
-        <w:rPr>
-          <w:sz w:val="36"/>
-          <w:szCs w:val="36"/>
-          <w:lang w:val="en-US"/>
-        </w:rPr>
-      </w:pPr>
-    </w:p>
-    <w:p>
-      <w:pPr>
-        <w:jc w:val="both"/>
-        <w:rPr>
-          <w:sz w:val="36"/>
-          <w:szCs w:val="36"/>
-          <w:lang w:val="en-US"/>
-        </w:rPr>
-      </w:pPr>
-      <w:proofErr w:type="gramStart"/>
-      <w:r>
-        <w:rPr>
-          <w:sz w:val="36"/>
-          <w:szCs w:val="36"/>
-          <w:lang w:val="en-US"/>
-        </w:rPr>
-        <w:t>note :</w:t>
-      </w:r>
-      <w:proofErr w:type="gramEnd"/>
-      <w:r>
-        <w:rPr>
-          <w:sz w:val="36"/>
-          <w:szCs w:val="36"/>
-          <w:lang w:val="en-US"/>
-        </w:rPr>
-        <w:t xml:space="preserve"> String is a </w:t>
+    </w:p>
+    <w:p>
+      <w:pPr>
+        <w:jc w:val="both"/>
+        <w:rPr>
+          <w:sz w:val="36"/>
+          <w:szCs w:val="36"/>
+          <w:lang w:val="en-US"/>
+        </w:rPr>
+      </w:pPr>
+    </w:p>
+    <w:p>
+      <w:pPr>
+        <w:jc w:val="both"/>
+        <w:rPr>
+          <w:sz w:val="36"/>
+          <w:szCs w:val="36"/>
+          <w:lang w:val="en-US"/>
+        </w:rPr>
+      </w:pPr>
+    </w:p>
+    <w:p>
+      <w:pPr>
+        <w:jc w:val="both"/>
+        <w:rPr>
+          <w:sz w:val="36"/>
+          <w:szCs w:val="36"/>
+          <w:lang w:val="en-US"/>
+        </w:rPr>
+      </w:pPr>
+      <w:r>
+        <w:rPr>
+          <w:sz w:val="36"/>
+          <w:szCs w:val="36"/>
+          <w:lang w:val="en-US"/>
+        </w:rPr>
+        <w:t xml:space="preserve">Double </w:t>
+      </w:r>
+    </w:p>
+    <w:p>
+      <w:pPr>
+        <w:jc w:val="both"/>
+        <w:rPr>
+          <w:rFonts w:cstheme="minorHAnsi"/>
+          <w:sz w:val="36"/>
+          <w:szCs w:val="36"/>
+          <w:lang w:val="en-US"/>
+        </w:rPr>
+      </w:pPr>
+      <w:r>
+        <w:rPr>
+          <w:rFonts w:cstheme="minorHAnsi"/>
+          <w:sz w:val="36"/>
+          <w:szCs w:val="36"/>
+          <w:lang w:val="en-US"/>
+        </w:rPr>
+        <w:t>If anything all the variables are of double data types including result data type.</w:t>
+      </w:r>
+    </w:p>
+    <w:p>
+      <w:pPr>
+        <w:jc w:val="both"/>
+        <w:rPr>
+          <w:rFonts w:cstheme="minorHAnsi"/>
+          <w:sz w:val="36"/>
+          <w:szCs w:val="36"/>
+          <w:lang w:val="en-US"/>
+        </w:rPr>
+      </w:pPr>
+      <w:r>
+        <w:rPr>
+          <w:rFonts w:cstheme="minorHAnsi"/>
+          <w:sz w:val="36"/>
+          <w:szCs w:val="36"/>
+          <w:lang w:val="en-US"/>
+        </w:rPr>
+        <w:t xml:space="preserve"> zero by anything o/p is 0 </w:t>
+      </w:r>
+    </w:p>
+    <w:p>
+      <w:pPr>
+        <w:jc w:val="both"/>
+        <w:rPr>
+          <w:rFonts w:cstheme="minorHAnsi"/>
+          <w:sz w:val="36"/>
+          <w:szCs w:val="36"/>
+          <w:lang w:val="en-US"/>
+        </w:rPr>
+      </w:pPr>
+      <w:r>
+        <w:rPr>
+          <w:rFonts w:cstheme="minorHAnsi"/>
+          <w:sz w:val="36"/>
+          <w:szCs w:val="36"/>
+          <w:lang w:val="en-US"/>
+        </w:rPr>
+        <w:t xml:space="preserve"> anything  by zero o/p is infinite </w:t>
+      </w:r>
+    </w:p>
+    <w:p>
+      <w:pPr>
+        <w:jc w:val="both"/>
+        <w:rPr>
+          <w:sz w:val="36"/>
+          <w:szCs w:val="36"/>
+          <w:lang w:val="en-US"/>
+        </w:rPr>
+      </w:pPr>
+      <w:r>
+        <w:rPr>
+          <w:rFonts w:cstheme="minorHAnsi"/>
+          <w:sz w:val="36"/>
+          <w:szCs w:val="36"/>
+          <w:lang w:val="en-US"/>
+        </w:rPr>
+        <w:t xml:space="preserve">zero by zero  o/p is </w:t>
       </w:r>
       <w:proofErr w:type="spellStart"/>
       <w:r>
         <w:rPr>
-          <w:sz w:val="36"/>
-          <w:szCs w:val="36"/>
-          <w:lang w:val="en-US"/>
-        </w:rPr>
-        <w:t>non primitive</w:t>
+          <w:rFonts w:cstheme="minorHAnsi"/>
+          <w:sz w:val="36"/>
+          <w:szCs w:val="36"/>
+          <w:lang w:val="en-US"/>
+        </w:rPr>
+        <w:t>is</w:t>
       </w:r>
       <w:proofErr w:type="spellEnd"/>
       <w:r>
         <w:rPr>
-          <w:sz w:val="36"/>
-          <w:szCs w:val="36"/>
-          <w:lang w:val="en-US"/>
-        </w:rPr>
-        <w:t xml:space="preserve"> data type in java . </w:t>
-      </w:r>
-    </w:p>
-    <w:p>
-      <w:pPr>
-        <w:jc w:val="both"/>
-        <w:rPr>
-          <w:sz w:val="36"/>
-          <w:szCs w:val="36"/>
-          <w:lang w:val="en-US"/>
-        </w:rPr>
-      </w:pPr>
-    </w:p>
-    <w:p>
-      <w:pPr>
-        <w:jc w:val="both"/>
-        <w:rPr>
-          <w:sz w:val="36"/>
-          <w:szCs w:val="36"/>
-          <w:lang w:val="en-US"/>
-        </w:rPr>
-      </w:pPr>
-    </w:p>
-    <w:p>
-      <w:pPr>
-        <w:jc w:val="both"/>
-        <w:rPr>
-          <w:sz w:val="36"/>
-          <w:szCs w:val="36"/>
-          <w:lang w:val="en-US"/>
-        </w:rPr>
-      </w:pPr>
-    </w:p>
-    <w:p>
-      <w:pPr>
-        <w:jc w:val="both"/>
-        <w:rPr>
-          <w:sz w:val="36"/>
-          <w:szCs w:val="36"/>
-          <w:lang w:val="en-US"/>
-        </w:rPr>
-      </w:pPr>
-      <w:proofErr w:type="gramStart"/>
-      <w:r>
-        <w:rPr>
-          <w:sz w:val="36"/>
-          <w:szCs w:val="36"/>
-          <w:lang w:val="en-US"/>
-        </w:rPr>
-        <w:t>char :</w:t>
-      </w:r>
-      <w:proofErr w:type="gramEnd"/>
-    </w:p>
-    <w:p>
-      <w:pPr>
-        <w:jc w:val="both"/>
-        <w:rPr>
-          <w:sz w:val="36"/>
-          <w:szCs w:val="36"/>
-          <w:lang w:val="en-US"/>
-        </w:rPr>
-      </w:pPr>
-      <w:r>
-        <w:rPr>
-          <w:sz w:val="36"/>
-          <w:szCs w:val="36"/>
-          <w:lang w:val="en-US"/>
-        </w:rPr>
-        <w:t xml:space="preserve">java follows Unicode format to store </w:t>
-      </w:r>
-      <w:proofErr w:type="gramStart"/>
-      <w:r>
-        <w:rPr>
-          <w:sz w:val="36"/>
-          <w:szCs w:val="36"/>
-          <w:lang w:val="en-US"/>
-        </w:rPr>
-        <w:t>character .</w:t>
-      </w:r>
-      <w:proofErr w:type="gramEnd"/>
-      <w:r>
-        <w:rPr>
+          <w:rFonts w:cstheme="minorHAnsi"/>
           <w:sz w:val="36"/>
           <w:szCs w:val="36"/>
           <w:lang w:val="en-US"/>
         </w:rPr>
         <w:t xml:space="preserve"> </w:t>
       </w:r>
-    </w:p>
-    <w:p>
-      <w:pPr>
-        <w:jc w:val="both"/>
-        <w:rPr>
-          <w:sz w:val="36"/>
-          <w:szCs w:val="36"/>
-          <w:lang w:val="en-US"/>
-        </w:rPr>
-      </w:pPr>
-      <w:r>
-        <w:rPr>
-          <w:sz w:val="36"/>
-          <w:szCs w:val="36"/>
-          <w:lang w:val="en-US"/>
-        </w:rPr>
-        <w:t>all the data types use specific format to their data in the form of    0’s and 1’</w:t>
-      </w:r>
-      <w:proofErr w:type="gramStart"/>
-      <w:r>
-        <w:rPr>
-          <w:sz w:val="36"/>
-          <w:szCs w:val="36"/>
-          <w:lang w:val="en-US"/>
-        </w:rPr>
-        <w:t>s .</w:t>
-      </w:r>
-      <w:proofErr w:type="gramEnd"/>
-      <w:r>
-        <w:rPr>
-          <w:sz w:val="36"/>
-          <w:szCs w:val="36"/>
-          <w:lang w:val="en-US"/>
-        </w:rPr>
-        <w:t xml:space="preserve"> because computer can understand only 0’s and 1’s  </w:t>
-      </w:r>
-    </w:p>
-    <w:p>
-      <w:pPr>
-        <w:jc w:val="both"/>
-        <w:rPr>
-          <w:sz w:val="36"/>
-          <w:szCs w:val="36"/>
-          <w:lang w:val="en-US"/>
-        </w:rPr>
-      </w:pPr>
-      <w:r>
-        <w:rPr>
-          <w:sz w:val="36"/>
-          <w:szCs w:val="36"/>
-          <w:lang w:val="en-US"/>
-        </w:rPr>
-        <w:t xml:space="preserve">utf-16 (universal transformation format) consists of 65536 </w:t>
-      </w:r>
-      <w:proofErr w:type="gramStart"/>
-      <w:r>
-        <w:rPr>
-          <w:sz w:val="36"/>
-          <w:szCs w:val="36"/>
-          <w:lang w:val="en-US"/>
-        </w:rPr>
-        <w:t>which  2</w:t>
-      </w:r>
-      <w:r>
-        <w:rPr>
-          <w:sz w:val="36"/>
-          <w:szCs w:val="36"/>
-          <w:vertAlign w:val="superscript"/>
-          <w:lang w:val="en-US"/>
-        </w:rPr>
-        <w:t>16</w:t>
-      </w:r>
-      <w:proofErr w:type="gramEnd"/>
-      <w:r>
-        <w:rPr>
-          <w:sz w:val="36"/>
-          <w:szCs w:val="36"/>
-          <w:lang w:val="en-US"/>
-        </w:rPr>
-        <w:t xml:space="preserve">  </w:t>
-      </w:r>
-    </w:p>
-    <w:p>
-      <w:pPr>
-        <w:jc w:val="both"/>
-        <w:rPr>
-          <w:sz w:val="36"/>
-          <w:szCs w:val="36"/>
-          <w:lang w:val="en-US"/>
-        </w:rPr>
-      </w:pPr>
-      <w:r>
-        <w:rPr>
-          <w:sz w:val="36"/>
-          <w:szCs w:val="36"/>
-          <w:lang w:val="en-US"/>
-        </w:rPr>
-        <w:t>16 bits = 2 bytes</w:t>
-      </w:r>
-    </w:p>
-    <w:p>
-      <w:pPr>
-        <w:jc w:val="both"/>
-        <w:rPr>
-          <w:sz w:val="36"/>
-          <w:szCs w:val="36"/>
-          <w:lang w:val="en-US"/>
-        </w:rPr>
-      </w:pPr>
-      <w:proofErr w:type="gramStart"/>
-      <w:r>
-        <w:rPr>
-          <w:sz w:val="36"/>
-          <w:szCs w:val="36"/>
-          <w:lang w:val="en-US"/>
-        </w:rPr>
-        <w:t>So</w:t>
-      </w:r>
-      <w:proofErr w:type="gramEnd"/>
-      <w:r>
-        <w:rPr>
-          <w:sz w:val="36"/>
-          <w:szCs w:val="36"/>
-          <w:lang w:val="en-US"/>
-        </w:rPr>
-        <w:t xml:space="preserve"> 2 bytes of memory is required to store the character in java</w:t>
-      </w:r>
-    </w:p>
-    <w:p>
-      <w:pPr>
-        <w:jc w:val="both"/>
-        <w:rPr>
-          <w:sz w:val="36"/>
-          <w:szCs w:val="36"/>
-          <w:lang w:val="en-US"/>
-        </w:rPr>
-      </w:pPr>
-    </w:p>
-    <w:p>
-      <w:pPr>
-        <w:jc w:val="both"/>
-        <w:rPr>
-          <w:sz w:val="36"/>
-          <w:szCs w:val="36"/>
-          <w:lang w:val="en-US"/>
-        </w:rPr>
-      </w:pPr>
-      <w:r>
-        <w:rPr>
-          <w:sz w:val="36"/>
-          <w:szCs w:val="36"/>
-          <w:lang w:val="en-US"/>
-        </w:rPr>
-        <w:t xml:space="preserve">Note:  Java doesn’t follow ascii but asci has 128 total </w:t>
-      </w:r>
-      <w:proofErr w:type="gramStart"/>
-      <w:r>
-        <w:rPr>
-          <w:sz w:val="36"/>
-          <w:szCs w:val="36"/>
-          <w:lang w:val="en-US"/>
-        </w:rPr>
-        <w:t>characters  which</w:t>
-      </w:r>
-      <w:proofErr w:type="gramEnd"/>
-      <w:r>
-        <w:rPr>
-          <w:sz w:val="36"/>
-          <w:szCs w:val="36"/>
-          <w:lang w:val="en-US"/>
-        </w:rPr>
-        <w:t xml:space="preserve"> is 2</w:t>
-      </w:r>
-      <w:r>
-        <w:rPr>
-          <w:sz w:val="36"/>
-          <w:szCs w:val="36"/>
-          <w:vertAlign w:val="superscript"/>
-          <w:lang w:val="en-US"/>
-        </w:rPr>
-        <w:t>7</w:t>
-      </w:r>
-      <w:r>
-        <w:rPr>
-          <w:sz w:val="36"/>
-          <w:szCs w:val="36"/>
-          <w:lang w:val="en-US"/>
-        </w:rPr>
-        <w:t xml:space="preserve"> , for standardization of memory total 8 bits are taken .  8 bits = 1byte</w:t>
-      </w:r>
-    </w:p>
-    <w:p>
-      <w:pPr>
-        <w:jc w:val="both"/>
-        <w:rPr>
-          <w:sz w:val="36"/>
-          <w:szCs w:val="36"/>
-          <w:lang w:val="en-US"/>
-        </w:rPr>
-      </w:pPr>
-    </w:p>
-    <w:p>
-      <w:pPr>
-        <w:jc w:val="both"/>
-        <w:rPr>
-          <w:sz w:val="36"/>
-          <w:szCs w:val="36"/>
-          <w:lang w:val="en-US"/>
-        </w:rPr>
-      </w:pPr>
-      <w:r>
-        <w:rPr>
-          <w:sz w:val="36"/>
-          <w:szCs w:val="36"/>
-          <w:lang w:val="en-US"/>
-        </w:rPr>
-        <w:lastRenderedPageBreak/>
-        <w:t xml:space="preserve">Asci format they have </w:t>
-      </w:r>
-      <w:proofErr w:type="gramStart"/>
-      <w:r>
-        <w:rPr>
-          <w:sz w:val="36"/>
-          <w:szCs w:val="36"/>
-          <w:lang w:val="en-US"/>
-        </w:rPr>
-        <w:t>given  decimal</w:t>
-      </w:r>
-      <w:proofErr w:type="gramEnd"/>
-      <w:r>
-        <w:rPr>
-          <w:sz w:val="36"/>
-          <w:szCs w:val="36"/>
-          <w:lang w:val="en-US"/>
-        </w:rPr>
-        <w:t xml:space="preserve"> , hexadecimal ,binary representation for 128 characters</w:t>
-      </w:r>
-    </w:p>
-    <w:p>
-      <w:pPr>
-        <w:jc w:val="both"/>
-        <w:rPr>
-          <w:sz w:val="36"/>
-          <w:szCs w:val="36"/>
-          <w:lang w:val="en-US"/>
-        </w:rPr>
-      </w:pPr>
-    </w:p>
-    <w:p>
-      <w:pPr>
-        <w:jc w:val="both"/>
-        <w:rPr>
-          <w:sz w:val="36"/>
-          <w:szCs w:val="36"/>
-          <w:lang w:val="en-US"/>
-        </w:rPr>
-      </w:pPr>
-      <w:r>
-        <w:rPr>
-          <w:sz w:val="36"/>
-          <w:szCs w:val="36"/>
-          <w:lang w:val="en-US"/>
-        </w:rPr>
-        <w:t xml:space="preserve">Similarly they have </w:t>
-      </w:r>
       <w:proofErr w:type="spellStart"/>
       <w:r>
         <w:rPr>
-          <w:sz w:val="36"/>
-          <w:szCs w:val="36"/>
-          <w:lang w:val="en-US"/>
-        </w:rPr>
-        <w:t>give</w:t>
+          <w:rFonts w:cstheme="minorHAnsi"/>
+          <w:sz w:val="36"/>
+          <w:szCs w:val="36"/>
+          <w:lang w:val="en-US"/>
+        </w:rPr>
+        <w:t>NaN</w:t>
       </w:r>
       <w:proofErr w:type="spellEnd"/>
-      <w:r>
-        <w:rPr>
-          <w:sz w:val="36"/>
-          <w:szCs w:val="36"/>
-          <w:lang w:val="en-US"/>
-        </w:rPr>
-        <w:t xml:space="preserve"> </w:t>
-      </w:r>
-      <w:proofErr w:type="gramStart"/>
-      <w:r>
-        <w:rPr>
-          <w:sz w:val="36"/>
-          <w:szCs w:val="36"/>
-          <w:lang w:val="en-US"/>
-        </w:rPr>
-        <w:t>decimal ,</w:t>
-      </w:r>
-      <w:proofErr w:type="gramEnd"/>
-      <w:r>
-        <w:rPr>
-          <w:sz w:val="36"/>
-          <w:szCs w:val="36"/>
-          <w:lang w:val="en-US"/>
-        </w:rPr>
-        <w:t xml:space="preserve"> hexadecimal , binary  representation for 65536 characters</w:t>
-      </w:r>
-    </w:p>
-    <w:p>
-      <w:pPr>
-        <w:jc w:val="both"/>
-        <w:rPr>
-          <w:sz w:val="36"/>
-          <w:szCs w:val="36"/>
-          <w:lang w:val="en-US"/>
-        </w:rPr>
-      </w:pPr>
-      <w:r>
-        <w:rPr>
-          <w:sz w:val="36"/>
-          <w:szCs w:val="36"/>
-          <w:lang w:val="en-US"/>
-        </w:rPr>
-        <w:t xml:space="preserve">But the representation for 128 characters in Unicode and asci is same in decimal, </w:t>
-      </w:r>
-      <w:proofErr w:type="gramStart"/>
-      <w:r>
-        <w:rPr>
-          <w:sz w:val="36"/>
-          <w:szCs w:val="36"/>
-          <w:lang w:val="en-US"/>
-        </w:rPr>
-        <w:t>hexadecimal ,</w:t>
-      </w:r>
-      <w:proofErr w:type="gramEnd"/>
-      <w:r>
-        <w:rPr>
-          <w:sz w:val="36"/>
-          <w:szCs w:val="36"/>
-          <w:lang w:val="en-US"/>
-        </w:rPr>
-        <w:t xml:space="preserve"> binary</w:t>
+    </w:p>
+    <w:p>
+      <w:pPr>
+        <w:jc w:val="both"/>
+        <w:rPr>
+          <w:sz w:val="36"/>
+          <w:szCs w:val="36"/>
+          <w:lang w:val="en-US"/>
+        </w:rPr>
+      </w:pPr>
+    </w:p>
+    <w:p>
+      <w:pPr>
+        <w:jc w:val="both"/>
+        <w:rPr>
+          <w:sz w:val="36"/>
+          <w:szCs w:val="36"/>
+          <w:lang w:val="en-US"/>
+        </w:rPr>
+      </w:pPr>
+    </w:p>
+    <w:p>
+      <w:pPr>
+        <w:jc w:val="both"/>
+        <w:rPr>
+          <w:sz w:val="36"/>
+          <w:szCs w:val="36"/>
+          <w:lang w:val="en-US"/>
+        </w:rPr>
+      </w:pPr>
+    </w:p>
+    <w:p>
+      <w:pPr>
+        <w:jc w:val="both"/>
+        <w:rPr>
+          <w:sz w:val="36"/>
+          <w:szCs w:val="36"/>
+          <w:lang w:val="en-US"/>
+        </w:rPr>
+      </w:pPr>
+    </w:p>
+    <w:p>
+      <w:pPr>
+        <w:jc w:val="both"/>
+        <w:rPr>
+          <w:sz w:val="36"/>
+          <w:szCs w:val="36"/>
+          <w:lang w:val="en-US"/>
+        </w:rPr>
+      </w:pPr>
+    </w:p>
+    <w:p>
+      <w:pPr>
+        <w:jc w:val="both"/>
+        <w:rPr>
+          <w:sz w:val="36"/>
+          <w:szCs w:val="36"/>
+          <w:lang w:val="en-US"/>
+        </w:rPr>
+      </w:pPr>
+      <w:r>
+        <w:rPr>
+          <w:sz w:val="36"/>
+          <w:szCs w:val="36"/>
+          <w:lang w:val="en-US"/>
+        </w:rPr>
+        <w:t xml:space="preserve">In java array </w:t>
+      </w:r>
+      <w:r>
+        <w:rPr>
+          <w:sz w:val="36"/>
+          <w:szCs w:val="36"/>
+          <w:lang w:val="en-US"/>
+        </w:rPr>
+        <w:t xml:space="preserve">and String is treated as object but not primitive datatype . </w:t>
+      </w:r>
+    </w:p>
+    <w:p>
+      <w:pPr>
+        <w:jc w:val="both"/>
+        <w:rPr>
+          <w:sz w:val="36"/>
+          <w:szCs w:val="36"/>
+          <w:lang w:val="en-US"/>
+        </w:rPr>
+      </w:pPr>
+      <w:r>
+        <w:rPr>
+          <w:sz w:val="36"/>
+          <w:szCs w:val="36"/>
+          <w:lang w:val="en-US"/>
+        </w:rPr>
+        <w:t xml:space="preserve">Java is object oriented ,but not pure object oriented because of primitive datatypes . </w:t>
+      </w:r>
+    </w:p>
+    <w:p>
+      <w:pPr>
+        <w:jc w:val="both"/>
+        <w:rPr>
+          <w:sz w:val="36"/>
+          <w:szCs w:val="36"/>
+          <w:lang w:val="en-US"/>
+        </w:rPr>
+      </w:pPr>
+      <w:r>
+        <w:rPr>
+          <w:sz w:val="36"/>
+          <w:szCs w:val="36"/>
+          <w:lang w:val="en-US"/>
+        </w:rPr>
+        <w:t>If you want to make any java project as pure object oriented we can make use of wrapper classes instead of primitive d</w:t>
+      </w:r>
+      <w:r>
+        <w:rPr>
+          <w:sz w:val="36"/>
+          <w:szCs w:val="36"/>
+          <w:lang w:val="en-US"/>
+        </w:rPr>
+        <w:t>a</w:t>
+      </w:r>
+      <w:r>
+        <w:rPr>
+          <w:sz w:val="36"/>
+          <w:szCs w:val="36"/>
+          <w:lang w:val="en-US"/>
+        </w:rPr>
+        <w:t>ta types.</w:t>
       </w:r>
     </w:p>
     <w:p>
@@ -3560,6 +3582,26 @@
           <w:szCs w:val="36"/>
           <w:lang w:val="en-US"/>
         </w:rPr>
+        <w:t>boolean</w:t>
+      </w:r>
+      <w:proofErr w:type="spellEnd"/>
+    </w:p>
+    <w:p>
+      <w:pPr>
+        <w:jc w:val="both"/>
+        <w:rPr>
+          <w:sz w:val="36"/>
+          <w:szCs w:val="36"/>
+          <w:lang w:val="en-US"/>
+        </w:rPr>
+      </w:pPr>
+      <w:proofErr w:type="spellStart"/>
+      <w:r>
+        <w:rPr>
+          <w:sz w:val="36"/>
+          <w:szCs w:val="36"/>
+          <w:lang w:val="en-US"/>
+        </w:rPr>
         <w:t>Eg</w:t>
       </w:r>
       <w:proofErr w:type="spellEnd"/>
@@ -3569,7 +3611,25 @@
           <w:szCs w:val="36"/>
           <w:lang w:val="en-US"/>
         </w:rPr>
-        <w:t xml:space="preserve">: </w:t>
+        <w:t>: Boolean_Example_1</w:t>
+      </w:r>
+    </w:p>
+    <w:p>
+      <w:pPr>
+        <w:jc w:val="both"/>
+        <w:rPr>
+          <w:sz w:val="36"/>
+          <w:szCs w:val="36"/>
+          <w:lang w:val="en-US"/>
+        </w:rPr>
+      </w:pPr>
+      <w:r>
+        <w:rPr>
+          <w:sz w:val="36"/>
+          <w:szCs w:val="36"/>
+          <w:lang w:val="en-US"/>
+        </w:rPr>
+        <w:t xml:space="preserve">// you can use only </w:t>
       </w:r>
       <w:proofErr w:type="spellStart"/>
       <w:r>
@@ -3578,35 +3638,16 @@
           <w:szCs w:val="36"/>
           <w:lang w:val="en-US"/>
         </w:rPr>
-        <w:t>Char_To_Int</w:t>
+        <w:t>boolean</w:t>
       </w:r>
       <w:proofErr w:type="spellEnd"/>
-    </w:p>
-    <w:p>
-      <w:pPr>
-        <w:jc w:val="both"/>
-        <w:rPr>
-          <w:sz w:val="36"/>
-          <w:szCs w:val="36"/>
-          <w:lang w:val="en-US"/>
-        </w:rPr>
-      </w:pPr>
-      <w:r>
-        <w:rPr>
-          <w:sz w:val="36"/>
-          <w:szCs w:val="36"/>
-          <w:lang w:val="en-US"/>
-        </w:rPr>
-        <w:t xml:space="preserve">// In the above program char-&gt; int conversion is done which is </w:t>
-      </w:r>
-      <w:proofErr w:type="gramStart"/>
-      <w:r>
-        <w:rPr>
-          <w:sz w:val="36"/>
-          <w:szCs w:val="36"/>
-          <w:lang w:val="en-US"/>
-        </w:rPr>
-        <w:t xml:space="preserve">implicit  </w:t>
+      <w:r>
+        <w:rPr>
+          <w:sz w:val="36"/>
+          <w:szCs w:val="36"/>
+          <w:lang w:val="en-US"/>
+        </w:rPr>
+        <w:t xml:space="preserve"> literals </w:t>
       </w:r>
       <w:proofErr w:type="spellStart"/>
       <w:r>
@@ -3615,602 +3656,29 @@
           <w:szCs w:val="36"/>
           <w:lang w:val="en-US"/>
         </w:rPr>
-        <w:t>implicit</w:t>
+        <w:t>i.e</w:t>
       </w:r>
       <w:proofErr w:type="spellEnd"/>
-      <w:proofErr w:type="gramEnd"/>
-      <w:r>
-        <w:rPr>
-          <w:sz w:val="36"/>
-          <w:szCs w:val="36"/>
-          <w:lang w:val="en-US"/>
-        </w:rPr>
-        <w:t xml:space="preserve"> type casting .</w:t>
-      </w:r>
-    </w:p>
-    <w:p>
-      <w:pPr>
-        <w:jc w:val="both"/>
-        <w:rPr>
-          <w:sz w:val="36"/>
-          <w:szCs w:val="36"/>
-          <w:lang w:val="en-US"/>
-        </w:rPr>
-      </w:pPr>
-      <w:r>
-        <w:rPr>
-          <w:sz w:val="36"/>
-          <w:szCs w:val="36"/>
-          <w:lang w:val="en-US"/>
-        </w:rPr>
-        <w:t>You can give char datatype to int data type</w:t>
-      </w:r>
-      <w:r>
-        <w:rPr>
-          <w:sz w:val="36"/>
-          <w:szCs w:val="36"/>
-          <w:lang w:val="en-US"/>
-        </w:rPr>
-        <w:t xml:space="preserve"> implicit type casting since char is smaller data type and int is bigger data type </w:t>
-      </w:r>
-    </w:p>
-    <w:p>
-      <w:pPr>
-        <w:jc w:val="both"/>
-        <w:rPr>
-          <w:sz w:val="36"/>
-          <w:szCs w:val="36"/>
-          <w:lang w:val="en-US"/>
-        </w:rPr>
-      </w:pPr>
-      <w:r>
-        <w:rPr>
-          <w:sz w:val="36"/>
-          <w:szCs w:val="36"/>
-          <w:lang w:val="en-US"/>
-        </w:rPr>
-        <w:t xml:space="preserve">char to int can be done and it is explicit type </w:t>
-      </w:r>
-      <w:proofErr w:type="gramStart"/>
-      <w:r>
-        <w:rPr>
-          <w:sz w:val="36"/>
-          <w:szCs w:val="36"/>
-          <w:lang w:val="en-US"/>
-        </w:rPr>
-        <w:t>casting ,since</w:t>
-      </w:r>
-      <w:proofErr w:type="gramEnd"/>
-      <w:r>
-        <w:rPr>
-          <w:sz w:val="36"/>
-          <w:szCs w:val="36"/>
-          <w:lang w:val="en-US"/>
-        </w:rPr>
-        <w:t xml:space="preserve"> int is bigger data type and char is smaller  data type.   </w:t>
-      </w:r>
-      <w:r>
-        <w:rPr>
-          <w:sz w:val="36"/>
-          <w:szCs w:val="36"/>
-          <w:lang w:val="en-US"/>
-        </w:rPr>
-        <w:t xml:space="preserve"> </w:t>
-      </w:r>
-    </w:p>
-    <w:p>
-      <w:pPr>
-        <w:jc w:val="both"/>
-        <w:rPr>
-          <w:sz w:val="36"/>
-          <w:szCs w:val="36"/>
-          <w:lang w:val="en-US"/>
-        </w:rPr>
-      </w:pPr>
-    </w:p>
-    <w:p>
-      <w:pPr>
-        <w:jc w:val="both"/>
-        <w:rPr>
-          <w:sz w:val="36"/>
-          <w:szCs w:val="36"/>
-          <w:lang w:val="en-US"/>
-        </w:rPr>
-      </w:pPr>
-    </w:p>
-    <w:p>
-      <w:pPr>
-        <w:jc w:val="both"/>
-        <w:rPr>
-          <w:sz w:val="36"/>
-          <w:szCs w:val="36"/>
-          <w:lang w:val="en-US"/>
-        </w:rPr>
-      </w:pPr>
-      <w:r>
-        <w:rPr>
-          <w:sz w:val="36"/>
-          <w:szCs w:val="36"/>
-          <w:lang w:val="en-US"/>
-        </w:rPr>
-        <w:t xml:space="preserve">Double </w:t>
-      </w:r>
-    </w:p>
-    <w:p>
-      <w:pPr>
-        <w:jc w:val="both"/>
-        <w:rPr>
-          <w:rFonts w:cstheme="minorHAnsi"/>
-          <w:sz w:val="36"/>
-          <w:szCs w:val="36"/>
-          <w:lang w:val="en-US"/>
-        </w:rPr>
-      </w:pPr>
-      <w:r>
-        <w:rPr>
-          <w:rFonts w:cstheme="minorHAnsi"/>
-          <w:sz w:val="36"/>
-          <w:szCs w:val="36"/>
-          <w:lang w:val="en-US"/>
-        </w:rPr>
-        <w:t xml:space="preserve">If </w:t>
-      </w:r>
-      <w:proofErr w:type="gramStart"/>
-      <w:r>
-        <w:rPr>
-          <w:rFonts w:cstheme="minorHAnsi"/>
-          <w:sz w:val="36"/>
-          <w:szCs w:val="36"/>
-          <w:lang w:val="en-US"/>
-        </w:rPr>
-        <w:t>anything</w:t>
-      </w:r>
-      <w:proofErr w:type="gramEnd"/>
-      <w:r>
-        <w:rPr>
-          <w:rFonts w:cstheme="minorHAnsi"/>
-          <w:sz w:val="36"/>
-          <w:szCs w:val="36"/>
-          <w:lang w:val="en-US"/>
-        </w:rPr>
-        <w:t xml:space="preserve"> all the variables are of double data types including result data type.</w:t>
-      </w:r>
-    </w:p>
-    <w:p>
-      <w:pPr>
-        <w:jc w:val="both"/>
-        <w:rPr>
-          <w:rFonts w:cstheme="minorHAnsi"/>
-          <w:sz w:val="36"/>
-          <w:szCs w:val="36"/>
-          <w:lang w:val="en-US"/>
-        </w:rPr>
-      </w:pPr>
-      <w:r>
-        <w:rPr>
-          <w:rFonts w:cstheme="minorHAnsi"/>
-          <w:sz w:val="36"/>
-          <w:szCs w:val="36"/>
-          <w:lang w:val="en-US"/>
-        </w:rPr>
-        <w:t xml:space="preserve"> zero by anything o/p is 0 </w:t>
-      </w:r>
-    </w:p>
-    <w:p>
-      <w:pPr>
-        <w:jc w:val="both"/>
-        <w:rPr>
-          <w:rFonts w:cstheme="minorHAnsi"/>
-          <w:sz w:val="36"/>
-          <w:szCs w:val="36"/>
-          <w:lang w:val="en-US"/>
-        </w:rPr>
-      </w:pPr>
-      <w:r>
-        <w:rPr>
-          <w:rFonts w:cstheme="minorHAnsi"/>
-          <w:sz w:val="36"/>
-          <w:szCs w:val="36"/>
-          <w:lang w:val="en-US"/>
-        </w:rPr>
-        <w:t xml:space="preserve"> </w:t>
-      </w:r>
-      <w:proofErr w:type="gramStart"/>
-      <w:r>
-        <w:rPr>
-          <w:rFonts w:cstheme="minorHAnsi"/>
-          <w:sz w:val="36"/>
-          <w:szCs w:val="36"/>
-          <w:lang w:val="en-US"/>
-        </w:rPr>
-        <w:t>anything  by</w:t>
-      </w:r>
-      <w:proofErr w:type="gramEnd"/>
-      <w:r>
-        <w:rPr>
-          <w:rFonts w:cstheme="minorHAnsi"/>
-          <w:sz w:val="36"/>
-          <w:szCs w:val="36"/>
-          <w:lang w:val="en-US"/>
-        </w:rPr>
-        <w:t xml:space="preserve"> zero o/p is infinite </w:t>
-      </w:r>
-    </w:p>
-    <w:p>
-      <w:pPr>
-        <w:jc w:val="both"/>
-        <w:rPr>
-          <w:sz w:val="36"/>
-          <w:szCs w:val="36"/>
-          <w:lang w:val="en-US"/>
-        </w:rPr>
-      </w:pPr>
-      <w:r>
-        <w:rPr>
-          <w:rFonts w:cstheme="minorHAnsi"/>
-          <w:sz w:val="36"/>
-          <w:szCs w:val="36"/>
-          <w:lang w:val="en-US"/>
-        </w:rPr>
-        <w:t xml:space="preserve">zero by </w:t>
-      </w:r>
-      <w:proofErr w:type="gramStart"/>
-      <w:r>
-        <w:rPr>
-          <w:rFonts w:cstheme="minorHAnsi"/>
-          <w:sz w:val="36"/>
-          <w:szCs w:val="36"/>
-          <w:lang w:val="en-US"/>
-        </w:rPr>
-        <w:t>zero  o</w:t>
-      </w:r>
-      <w:proofErr w:type="gramEnd"/>
-      <w:r>
-        <w:rPr>
-          <w:rFonts w:cstheme="minorHAnsi"/>
-          <w:sz w:val="36"/>
-          <w:szCs w:val="36"/>
-          <w:lang w:val="en-US"/>
-        </w:rPr>
-        <w:t xml:space="preserve">/p is </w:t>
+      <w:r>
+        <w:rPr>
+          <w:sz w:val="36"/>
+          <w:szCs w:val="36"/>
+          <w:lang w:val="en-US"/>
+        </w:rPr>
+        <w:t xml:space="preserve"> true or false, but cannot use other literals other than </w:t>
       </w:r>
       <w:proofErr w:type="spellStart"/>
       <w:r>
         <w:rPr>
-          <w:rFonts w:cstheme="minorHAnsi"/>
-          <w:sz w:val="36"/>
-          <w:szCs w:val="36"/>
-          <w:lang w:val="en-US"/>
-        </w:rPr>
-        <w:t>is</w:t>
+          <w:sz w:val="36"/>
+          <w:szCs w:val="36"/>
+          <w:lang w:val="en-US"/>
+        </w:rPr>
+        <w:t>ture</w:t>
       </w:r>
       <w:proofErr w:type="spellEnd"/>
       <w:r>
         <w:rPr>
-          <w:rFonts w:cstheme="minorHAnsi"/>
-          <w:sz w:val="36"/>
-          <w:szCs w:val="36"/>
-          <w:lang w:val="en-US"/>
-        </w:rPr>
-        <w:t xml:space="preserve"> </w:t>
-      </w:r>
-      <w:proofErr w:type="spellStart"/>
-      <w:r>
-        <w:rPr>
-          <w:rFonts w:cstheme="minorHAnsi"/>
-          <w:sz w:val="36"/>
-          <w:szCs w:val="36"/>
-          <w:lang w:val="en-US"/>
-        </w:rPr>
-        <w:t>NaN</w:t>
-      </w:r>
-      <w:proofErr w:type="spellEnd"/>
-    </w:p>
-    <w:p>
-      <w:pPr>
-        <w:jc w:val="both"/>
-        <w:rPr>
-          <w:sz w:val="36"/>
-          <w:szCs w:val="36"/>
-          <w:lang w:val="en-US"/>
-        </w:rPr>
-      </w:pPr>
-    </w:p>
-    <w:p>
-      <w:pPr>
-        <w:jc w:val="both"/>
-        <w:rPr>
-          <w:sz w:val="36"/>
-          <w:szCs w:val="36"/>
-          <w:lang w:val="en-US"/>
-        </w:rPr>
-      </w:pPr>
-    </w:p>
-    <w:p>
-      <w:pPr>
-        <w:jc w:val="both"/>
-        <w:rPr>
-          <w:sz w:val="36"/>
-          <w:szCs w:val="36"/>
-          <w:lang w:val="en-US"/>
-        </w:rPr>
-      </w:pPr>
-    </w:p>
-    <w:p>
-      <w:pPr>
-        <w:jc w:val="both"/>
-        <w:rPr>
-          <w:sz w:val="36"/>
-          <w:szCs w:val="36"/>
-          <w:lang w:val="en-US"/>
-        </w:rPr>
-      </w:pPr>
-    </w:p>
-    <w:p>
-      <w:pPr>
-        <w:jc w:val="both"/>
-        <w:rPr>
-          <w:sz w:val="36"/>
-          <w:szCs w:val="36"/>
-          <w:lang w:val="en-US"/>
-        </w:rPr>
-      </w:pPr>
-    </w:p>
-    <w:p>
-      <w:pPr>
-        <w:jc w:val="both"/>
-        <w:rPr>
-          <w:sz w:val="36"/>
-          <w:szCs w:val="36"/>
-          <w:lang w:val="en-US"/>
-        </w:rPr>
-      </w:pPr>
-      <w:r>
-        <w:rPr>
-          <w:sz w:val="36"/>
-          <w:szCs w:val="36"/>
-          <w:lang w:val="en-US"/>
-        </w:rPr>
-        <w:t xml:space="preserve">In java array </w:t>
-      </w:r>
-      <w:r>
-        <w:rPr>
-          <w:sz w:val="36"/>
-          <w:szCs w:val="36"/>
-          <w:lang w:val="en-US"/>
-        </w:rPr>
-        <w:t xml:space="preserve">and String is treated as object but not primitive </w:t>
-      </w:r>
-      <w:proofErr w:type="gramStart"/>
-      <w:r>
-        <w:rPr>
-          <w:sz w:val="36"/>
-          <w:szCs w:val="36"/>
-          <w:lang w:val="en-US"/>
-        </w:rPr>
-        <w:t>datatype .</w:t>
-      </w:r>
-      <w:proofErr w:type="gramEnd"/>
-      <w:r>
-        <w:rPr>
-          <w:sz w:val="36"/>
-          <w:szCs w:val="36"/>
-          <w:lang w:val="en-US"/>
-        </w:rPr>
-        <w:t xml:space="preserve"> </w:t>
-      </w:r>
-    </w:p>
-    <w:p>
-      <w:pPr>
-        <w:jc w:val="both"/>
-        <w:rPr>
-          <w:sz w:val="36"/>
-          <w:szCs w:val="36"/>
-          <w:lang w:val="en-US"/>
-        </w:rPr>
-      </w:pPr>
-      <w:r>
-        <w:rPr>
-          <w:sz w:val="36"/>
-          <w:szCs w:val="36"/>
-          <w:lang w:val="en-US"/>
-        </w:rPr>
-        <w:t xml:space="preserve">Java is object </w:t>
-      </w:r>
-      <w:proofErr w:type="gramStart"/>
-      <w:r>
-        <w:rPr>
-          <w:sz w:val="36"/>
-          <w:szCs w:val="36"/>
-          <w:lang w:val="en-US"/>
-        </w:rPr>
-        <w:t>oriented ,but</w:t>
-      </w:r>
-      <w:proofErr w:type="gramEnd"/>
-      <w:r>
-        <w:rPr>
-          <w:sz w:val="36"/>
-          <w:szCs w:val="36"/>
-          <w:lang w:val="en-US"/>
-        </w:rPr>
-        <w:t xml:space="preserve"> not pure object oriented because of primitive datatypes . </w:t>
-      </w:r>
-    </w:p>
-    <w:p>
-      <w:pPr>
-        <w:jc w:val="both"/>
-        <w:rPr>
-          <w:sz w:val="36"/>
-          <w:szCs w:val="36"/>
-          <w:lang w:val="en-US"/>
-        </w:rPr>
-      </w:pPr>
-      <w:r>
-        <w:rPr>
-          <w:sz w:val="36"/>
-          <w:szCs w:val="36"/>
-          <w:lang w:val="en-US"/>
-        </w:rPr>
-        <w:t xml:space="preserve">If you want to make any java project as pure object </w:t>
-      </w:r>
-      <w:proofErr w:type="gramStart"/>
-      <w:r>
-        <w:rPr>
-          <w:sz w:val="36"/>
-          <w:szCs w:val="36"/>
-          <w:lang w:val="en-US"/>
-        </w:rPr>
-        <w:t>oriented</w:t>
-      </w:r>
-      <w:proofErr w:type="gramEnd"/>
-      <w:r>
-        <w:rPr>
-          <w:sz w:val="36"/>
-          <w:szCs w:val="36"/>
-          <w:lang w:val="en-US"/>
-        </w:rPr>
-        <w:t xml:space="preserve"> we can make use of wrapper classes instead of primitive d</w:t>
-      </w:r>
-      <w:r>
-        <w:rPr>
-          <w:sz w:val="36"/>
-          <w:szCs w:val="36"/>
-          <w:lang w:val="en-US"/>
-        </w:rPr>
-        <w:t>a</w:t>
-      </w:r>
-      <w:r>
-        <w:rPr>
-          <w:sz w:val="36"/>
-          <w:szCs w:val="36"/>
-          <w:lang w:val="en-US"/>
-        </w:rPr>
-        <w:t>ta types.</w:t>
-      </w:r>
-    </w:p>
-    <w:p>
-      <w:pPr>
-        <w:jc w:val="both"/>
-        <w:rPr>
-          <w:sz w:val="36"/>
-          <w:szCs w:val="36"/>
-          <w:lang w:val="en-US"/>
-        </w:rPr>
-      </w:pPr>
-    </w:p>
-    <w:p>
-      <w:pPr>
-        <w:jc w:val="both"/>
-        <w:rPr>
-          <w:sz w:val="36"/>
-          <w:szCs w:val="36"/>
-          <w:lang w:val="en-US"/>
-        </w:rPr>
-      </w:pPr>
-      <w:proofErr w:type="spellStart"/>
-      <w:r>
-        <w:rPr>
-          <w:sz w:val="36"/>
-          <w:szCs w:val="36"/>
-          <w:lang w:val="en-US"/>
-        </w:rPr>
-        <w:t>boolean</w:t>
-      </w:r>
-      <w:proofErr w:type="spellEnd"/>
-    </w:p>
-    <w:p>
-      <w:pPr>
-        <w:jc w:val="both"/>
-        <w:rPr>
-          <w:sz w:val="36"/>
-          <w:szCs w:val="36"/>
-          <w:lang w:val="en-US"/>
-        </w:rPr>
-      </w:pPr>
-      <w:proofErr w:type="spellStart"/>
-      <w:r>
-        <w:rPr>
-          <w:sz w:val="36"/>
-          <w:szCs w:val="36"/>
-          <w:lang w:val="en-US"/>
-        </w:rPr>
-        <w:t>Eg</w:t>
-      </w:r>
-      <w:proofErr w:type="spellEnd"/>
-      <w:r>
-        <w:rPr>
-          <w:sz w:val="36"/>
-          <w:szCs w:val="36"/>
-          <w:lang w:val="en-US"/>
-        </w:rPr>
-        <w:t>: Boolean_Example_1</w:t>
-      </w:r>
-    </w:p>
-    <w:p>
-      <w:pPr>
-        <w:jc w:val="both"/>
-        <w:rPr>
-          <w:sz w:val="36"/>
-          <w:szCs w:val="36"/>
-          <w:lang w:val="en-US"/>
-        </w:rPr>
-      </w:pPr>
-      <w:r>
-        <w:rPr>
-          <w:sz w:val="36"/>
-          <w:szCs w:val="36"/>
-          <w:lang w:val="en-US"/>
-        </w:rPr>
-        <w:t xml:space="preserve">// you can use only </w:t>
-      </w:r>
-      <w:proofErr w:type="spellStart"/>
-      <w:r>
-        <w:rPr>
-          <w:sz w:val="36"/>
-          <w:szCs w:val="36"/>
-          <w:lang w:val="en-US"/>
-        </w:rPr>
-        <w:t>boolean</w:t>
-      </w:r>
-      <w:proofErr w:type="spellEnd"/>
-      <w:r>
-        <w:rPr>
-          <w:sz w:val="36"/>
-          <w:szCs w:val="36"/>
-          <w:lang w:val="en-US"/>
-        </w:rPr>
-        <w:t xml:space="preserve"> literals </w:t>
-      </w:r>
-      <w:proofErr w:type="spellStart"/>
-      <w:r>
-        <w:rPr>
-          <w:sz w:val="36"/>
-          <w:szCs w:val="36"/>
-          <w:lang w:val="en-US"/>
-        </w:rPr>
-        <w:t>i.e</w:t>
-      </w:r>
-      <w:proofErr w:type="spellEnd"/>
-      <w:r>
-        <w:rPr>
-          <w:sz w:val="36"/>
-          <w:szCs w:val="36"/>
-          <w:lang w:val="en-US"/>
-        </w:rPr>
-        <w:t xml:space="preserve"> true or false, but cannot use other literals other than </w:t>
-      </w:r>
-      <w:proofErr w:type="spellStart"/>
-      <w:r>
-        <w:rPr>
-          <w:sz w:val="36"/>
-          <w:szCs w:val="36"/>
-          <w:lang w:val="en-US"/>
-        </w:rPr>
-        <w:t>ture</w:t>
-      </w:r>
-      <w:proofErr w:type="spellEnd"/>
-      <w:r>
-        <w:rPr>
           <w:sz w:val="36"/>
           <w:szCs w:val="36"/>
           <w:lang w:val="en-US"/>
@@ -4309,45 +3777,25 @@
           <w:szCs w:val="36"/>
           <w:lang w:val="en-US"/>
         </w:rPr>
-        <w:t xml:space="preserve">Implicit type (or) automatic type casting (or) numeric type promotion (or) type </w:t>
-      </w:r>
-      <w:proofErr w:type="gramStart"/>
-      <w:r>
-        <w:rPr>
-          <w:sz w:val="36"/>
-          <w:szCs w:val="36"/>
-          <w:lang w:val="en-US"/>
-        </w:rPr>
-        <w:t>promotion  :</w:t>
-      </w:r>
-      <w:proofErr w:type="gramEnd"/>
-    </w:p>
-    <w:p>
-      <w:pPr>
-        <w:jc w:val="both"/>
-        <w:rPr>
-          <w:sz w:val="36"/>
-          <w:szCs w:val="36"/>
-          <w:lang w:val="en-US"/>
-        </w:rPr>
-      </w:pPr>
-      <w:proofErr w:type="gramStart"/>
-      <w:r>
-        <w:rPr>
-          <w:sz w:val="36"/>
-          <w:szCs w:val="36"/>
-          <w:lang w:val="en-US"/>
-        </w:rPr>
-        <w:t>byte ,</w:t>
-      </w:r>
-      <w:proofErr w:type="gramEnd"/>
-      <w:r>
-        <w:rPr>
-          <w:sz w:val="36"/>
-          <w:szCs w:val="36"/>
-          <w:lang w:val="en-US"/>
-        </w:rPr>
-        <w:t xml:space="preserve"> short , int , long  , float , double</w:t>
+        <w:t>Implicit type (or) automatic type casting (or) numeric type promotion (or) type promotion  :</w:t>
+      </w:r>
+    </w:p>
+    <w:p>
+      <w:pPr>
+        <w:jc w:val="both"/>
+        <w:rPr>
+          <w:sz w:val="36"/>
+          <w:szCs w:val="36"/>
+          <w:lang w:val="en-US"/>
+        </w:rPr>
+      </w:pPr>
+      <w:r>
+        <w:rPr>
+          <w:sz w:val="36"/>
+          <w:szCs w:val="36"/>
+          <w:lang w:val="en-US"/>
+        </w:rPr>
+        <w:t>byte , short , int , long  , float , double</w:t>
       </w:r>
       <w:r>
         <w:rPr>
@@ -4412,53 +3860,25 @@
           <w:szCs w:val="36"/>
           <w:lang w:val="en-US"/>
         </w:rPr>
-        <w:t xml:space="preserve">and result can be put in same </w:t>
-      </w:r>
-      <w:proofErr w:type="gramStart"/>
-      <w:r>
-        <w:rPr>
-          <w:sz w:val="36"/>
-          <w:szCs w:val="36"/>
-          <w:lang w:val="en-US"/>
-        </w:rPr>
-        <w:t>datatype  if</w:t>
-      </w:r>
-      <w:proofErr w:type="gramEnd"/>
-      <w:r>
-        <w:rPr>
-          <w:sz w:val="36"/>
-          <w:szCs w:val="36"/>
-          <w:lang w:val="en-US"/>
-        </w:rPr>
-        <w:t xml:space="preserve"> result is in that range .</w:t>
-      </w:r>
-    </w:p>
-    <w:p>
-      <w:pPr>
-        <w:jc w:val="both"/>
-        <w:rPr>
-          <w:sz w:val="36"/>
-          <w:szCs w:val="36"/>
-          <w:lang w:val="en-US"/>
-        </w:rPr>
-      </w:pPr>
-      <w:proofErr w:type="gramStart"/>
-      <w:r>
-        <w:rPr>
-          <w:sz w:val="36"/>
-          <w:szCs w:val="36"/>
-          <w:lang w:val="en-US"/>
-        </w:rPr>
-        <w:t>The  compiler</w:t>
-      </w:r>
-      <w:proofErr w:type="gramEnd"/>
-      <w:r>
-        <w:rPr>
-          <w:sz w:val="36"/>
-          <w:szCs w:val="36"/>
-          <w:lang w:val="en-US"/>
-        </w:rPr>
-        <w:t xml:space="preserve"> treats 20, 30 literals as int , since they are in the </w:t>
+        <w:t>and result can be put in same datatype  if result is in that range .</w:t>
+      </w:r>
+    </w:p>
+    <w:p>
+      <w:pPr>
+        <w:jc w:val="both"/>
+        <w:rPr>
+          <w:sz w:val="36"/>
+          <w:szCs w:val="36"/>
+          <w:lang w:val="en-US"/>
+        </w:rPr>
+      </w:pPr>
+      <w:r>
+        <w:rPr>
+          <w:sz w:val="36"/>
+          <w:szCs w:val="36"/>
+          <w:lang w:val="en-US"/>
+        </w:rPr>
+        <w:t xml:space="preserve">The  compiler treats 20, 30 literals as int , since they are in the </w:t>
       </w:r>
       <w:proofErr w:type="spellStart"/>
       <w:r>
@@ -4540,64 +3960,36 @@
           <w:szCs w:val="36"/>
           <w:lang w:val="en-US"/>
         </w:rPr>
-        <w:t xml:space="preserve">// 2 line is note possible </w:t>
-      </w:r>
-      <w:proofErr w:type="gramStart"/>
-      <w:r>
-        <w:rPr>
-          <w:sz w:val="36"/>
-          <w:szCs w:val="36"/>
-          <w:lang w:val="en-US"/>
-        </w:rPr>
-        <w:t>because ,</w:t>
-      </w:r>
-      <w:proofErr w:type="gramEnd"/>
-      <w:r>
-        <w:rPr>
-          <w:sz w:val="36"/>
-          <w:szCs w:val="36"/>
-          <w:lang w:val="en-US"/>
-        </w:rPr>
-        <w:t xml:space="preserve"> since we are using operand the compiler knows b as byte and treats 20 as int , the result would be in higher data type (int) but int can be stored in byte .</w:t>
-      </w:r>
-    </w:p>
-    <w:p>
-      <w:pPr>
-        <w:jc w:val="both"/>
-        <w:rPr>
-          <w:sz w:val="36"/>
-          <w:szCs w:val="36"/>
-          <w:lang w:val="en-US"/>
-        </w:rPr>
-      </w:pPr>
-    </w:p>
-    <w:p>
-      <w:pPr>
-        <w:jc w:val="both"/>
-        <w:rPr>
-          <w:sz w:val="36"/>
-          <w:szCs w:val="36"/>
-          <w:lang w:val="en-US"/>
-        </w:rPr>
-      </w:pPr>
-      <w:r>
-        <w:rPr>
-          <w:sz w:val="36"/>
-          <w:szCs w:val="36"/>
-          <w:lang w:val="en-US"/>
-        </w:rPr>
-        <w:t xml:space="preserve">Explicit type </w:t>
-      </w:r>
-      <w:proofErr w:type="gramStart"/>
-      <w:r>
-        <w:rPr>
-          <w:sz w:val="36"/>
-          <w:szCs w:val="36"/>
-          <w:lang w:val="en-US"/>
-        </w:rPr>
-        <w:t>casting :</w:t>
-      </w:r>
-      <w:proofErr w:type="gramEnd"/>
+        <w:t>// 2 line is note possible because , since we are using operand the compiler knows b as byte and treats 20 as int , the result would be in higher data type (int) but int can be stored in byte .</w:t>
+      </w:r>
+    </w:p>
+    <w:p>
+      <w:pPr>
+        <w:jc w:val="both"/>
+        <w:rPr>
+          <w:sz w:val="36"/>
+          <w:szCs w:val="36"/>
+          <w:lang w:val="en-US"/>
+        </w:rPr>
+      </w:pPr>
+    </w:p>
+    <w:p>
+      <w:pPr>
+        <w:jc w:val="both"/>
+        <w:rPr>
+          <w:sz w:val="36"/>
+          <w:szCs w:val="36"/>
+          <w:lang w:val="en-US"/>
+        </w:rPr>
+      </w:pPr>
+      <w:r>
+        <w:rPr>
+          <w:sz w:val="36"/>
+          <w:szCs w:val="36"/>
+          <w:lang w:val="en-US"/>
+        </w:rPr>
+        <w:t>Explicit type casting :</w:t>
+      </w:r>
     </w:p>
     <w:p>
       <w:pPr>
@@ -4615,18 +4007,8 @@
           <w:lang w:val="en-US"/>
         </w:rPr>
         <w:lastRenderedPageBreak/>
-        <w:t xml:space="preserve">When you operations on some operators by default the compiler will treat them as int so you have to type cast </w:t>
-      </w:r>
-      <w:proofErr w:type="gramStart"/>
-      <w:r>
-        <w:rPr>
-          <w:sz w:val="36"/>
-          <w:szCs w:val="36"/>
-          <w:lang w:val="en-US"/>
-        </w:rPr>
-        <w:t>it .</w:t>
-      </w:r>
-      <w:proofErr w:type="gramEnd"/>
+        <w:t>When you operations on some operators by default the compiler will treat them as int so you have to type cast it .</w:t>
+      </w:r>
     </w:p>
     <w:p>
       <w:pPr>
@@ -4719,25 +4101,7 @@
           <w:szCs w:val="36"/>
           <w:lang w:val="en-US"/>
         </w:rPr>
-        <w:t xml:space="preserve">// if you have given the number literal that is more than the max range of that data </w:t>
-      </w:r>
-      <w:proofErr w:type="gramStart"/>
-      <w:r>
-        <w:rPr>
-          <w:sz w:val="36"/>
-          <w:szCs w:val="36"/>
-          <w:lang w:val="en-US"/>
-        </w:rPr>
-        <w:t>type ,</w:t>
-      </w:r>
-      <w:proofErr w:type="gramEnd"/>
-      <w:r>
-        <w:rPr>
-          <w:sz w:val="36"/>
-          <w:szCs w:val="36"/>
-          <w:lang w:val="en-US"/>
-        </w:rPr>
-        <w:t xml:space="preserve"> then </w:t>
+        <w:t xml:space="preserve">// if you have given the number literal that is more than the max range of that data type , then </w:t>
       </w:r>
       <w:proofErr w:type="spellStart"/>
       <w:r>
@@ -4785,23 +4149,13 @@
           <w:lang w:val="en-US"/>
         </w:rPr>
       </w:pPr>
-      <w:proofErr w:type="gramStart"/>
-      <w:r>
-        <w:rPr>
-          <w:sz w:val="36"/>
-          <w:szCs w:val="36"/>
-          <w:lang w:val="en-US"/>
-        </w:rPr>
-        <w:t>The  above</w:t>
-      </w:r>
-      <w:proofErr w:type="gramEnd"/>
-      <w:r>
-        <w:rPr>
-          <w:sz w:val="36"/>
-          <w:szCs w:val="36"/>
-          <w:lang w:val="en-US"/>
-        </w:rPr>
-        <w:t xml:space="preserve"> formula is applied by the </w:t>
+      <w:r>
+        <w:rPr>
+          <w:sz w:val="36"/>
+          <w:szCs w:val="36"/>
+          <w:lang w:val="en-US"/>
+        </w:rPr>
+        <w:t xml:space="preserve">The  above formula is applied by the </w:t>
       </w:r>
       <w:proofErr w:type="spellStart"/>
       <w:r>
@@ -4893,90 +4247,44 @@
           <w:szCs w:val="36"/>
           <w:lang w:val="en-US"/>
         </w:rPr>
-        <w:t xml:space="preserve">byte to int implicit typecasting can be </w:t>
-      </w:r>
-      <w:proofErr w:type="gramStart"/>
-      <w:r>
-        <w:rPr>
-          <w:sz w:val="36"/>
-          <w:szCs w:val="36"/>
-          <w:lang w:val="en-US"/>
-        </w:rPr>
-        <w:t>done ,</w:t>
-      </w:r>
-      <w:proofErr w:type="gramEnd"/>
-      <w:r>
-        <w:rPr>
-          <w:sz w:val="36"/>
-          <w:szCs w:val="36"/>
-          <w:lang w:val="en-US"/>
-        </w:rPr>
-        <w:t xml:space="preserve"> but in the program we are converting int to byte which is  not possible then we have to type cast</w:t>
-      </w:r>
-    </w:p>
-    <w:p>
-      <w:pPr>
-        <w:jc w:val="both"/>
-        <w:rPr>
-          <w:sz w:val="36"/>
-          <w:szCs w:val="36"/>
-          <w:lang w:val="en-US"/>
-        </w:rPr>
-      </w:pPr>
-      <w:r>
-        <w:rPr>
-          <w:sz w:val="36"/>
-          <w:szCs w:val="36"/>
-          <w:lang w:val="en-US"/>
-        </w:rPr>
-        <w:t xml:space="preserve">Then we are adding an expression </w:t>
-      </w:r>
-      <w:proofErr w:type="gramStart"/>
-      <w:r>
-        <w:rPr>
-          <w:sz w:val="36"/>
-          <w:szCs w:val="36"/>
-          <w:lang w:val="en-US"/>
-        </w:rPr>
-        <w:t>containing  byte</w:t>
-      </w:r>
-      <w:proofErr w:type="gramEnd"/>
-      <w:r>
-        <w:rPr>
-          <w:sz w:val="36"/>
-          <w:szCs w:val="36"/>
-          <w:lang w:val="en-US"/>
-        </w:rPr>
-        <w:t xml:space="preserve"> , int , byte</w:t>
-      </w:r>
-    </w:p>
-    <w:p>
-      <w:pPr>
-        <w:jc w:val="both"/>
-        <w:rPr>
-          <w:sz w:val="36"/>
-          <w:szCs w:val="36"/>
-          <w:lang w:val="en-US"/>
-        </w:rPr>
-      </w:pPr>
-      <w:r>
-        <w:rPr>
-          <w:sz w:val="36"/>
-          <w:szCs w:val="36"/>
-          <w:lang w:val="en-US"/>
-        </w:rPr>
-        <w:t xml:space="preserve">It is not stored in any variable and printed directly. The compiler adds all three and gives output as </w:t>
-      </w:r>
-      <w:proofErr w:type="gramStart"/>
-      <w:r>
-        <w:rPr>
-          <w:sz w:val="36"/>
-          <w:szCs w:val="36"/>
-          <w:lang w:val="en-US"/>
-        </w:rPr>
-        <w:t>int .</w:t>
-      </w:r>
-      <w:proofErr w:type="gramEnd"/>
+        <w:t>byte to int implicit typecasting can be done , but in the program we are converting int to byte which is  not possible then we have to type cast</w:t>
+      </w:r>
+    </w:p>
+    <w:p>
+      <w:pPr>
+        <w:jc w:val="both"/>
+        <w:rPr>
+          <w:sz w:val="36"/>
+          <w:szCs w:val="36"/>
+          <w:lang w:val="en-US"/>
+        </w:rPr>
+      </w:pPr>
+      <w:r>
+        <w:rPr>
+          <w:sz w:val="36"/>
+          <w:szCs w:val="36"/>
+          <w:lang w:val="en-US"/>
+        </w:rPr>
+        <w:t>Then we are adding an expression containing  byte , int , byte</w:t>
+      </w:r>
+    </w:p>
+    <w:p>
+      <w:pPr>
+        <w:jc w:val="both"/>
+        <w:rPr>
+          <w:sz w:val="36"/>
+          <w:szCs w:val="36"/>
+          <w:lang w:val="en-US"/>
+        </w:rPr>
+      </w:pPr>
+      <w:r>
+        <w:rPr>
+          <w:sz w:val="36"/>
+          <w:szCs w:val="36"/>
+          <w:lang w:val="en-US"/>
+        </w:rPr>
+        <w:t>It is not stored in any variable and printed directly. The compiler adds all three and gives output as int .</w:t>
+      </w:r>
     </w:p>
     <w:p>
       <w:pPr>
@@ -5068,25 +4376,7 @@
           <w:lang w:val="en-US"/>
         </w:rPr>
         <w:lastRenderedPageBreak/>
-        <w:t xml:space="preserve">In the expression if you give two or more data types result will </w:t>
-      </w:r>
-      <w:proofErr w:type="gramStart"/>
-      <w:r>
-        <w:rPr>
-          <w:sz w:val="36"/>
-          <w:szCs w:val="36"/>
-          <w:lang w:val="en-US"/>
-        </w:rPr>
-        <w:t>be  on</w:t>
-      </w:r>
-      <w:proofErr w:type="gramEnd"/>
-      <w:r>
-        <w:rPr>
-          <w:sz w:val="36"/>
-          <w:szCs w:val="36"/>
-          <w:lang w:val="en-US"/>
-        </w:rPr>
-        <w:t xml:space="preserve"> the higher data type , and typecasting depends on which datatype you are storing that result data type</w:t>
+        <w:t>In the expression if you give two or more data types result will be  on the higher data type , and typecasting depends on which datatype you are storing that result data type</w:t>
       </w:r>
     </w:p>
     <w:p>
@@ -5202,23 +4492,13 @@
           <w:lang w:val="en-US"/>
         </w:rPr>
       </w:pPr>
-      <w:proofErr w:type="gramStart"/>
-      <w:r>
-        <w:rPr>
-          <w:sz w:val="36"/>
-          <w:szCs w:val="36"/>
-          <w:lang w:val="en-US"/>
-        </w:rPr>
-        <w:t>Literals  can</w:t>
-      </w:r>
-      <w:proofErr w:type="gramEnd"/>
-      <w:r>
-        <w:rPr>
-          <w:sz w:val="36"/>
-          <w:szCs w:val="36"/>
-          <w:lang w:val="en-US"/>
-        </w:rPr>
-        <w:t xml:space="preserve"> be with underscore , but not in beginning or at the end .</w:t>
+      <w:r>
+        <w:rPr>
+          <w:sz w:val="36"/>
+          <w:szCs w:val="36"/>
+          <w:lang w:val="en-US"/>
+        </w:rPr>
+        <w:t>Literals  can be with underscore , but not in beginning or at the end .</w:t>
       </w:r>
     </w:p>
     <w:p>
@@ -5258,13 +4538,41 @@
           <w:lang w:val="en-US"/>
         </w:rPr>
       </w:pPr>
-      <w:r>
-        <w:rPr>
-          <w:sz w:val="36"/>
-          <w:szCs w:val="36"/>
-          <w:lang w:val="en-US"/>
-        </w:rPr>
-        <w:t xml:space="preserve"> </w:t>
+      <w:proofErr w:type="spellStart"/>
+      <w:r>
+        <w:rPr>
+          <w:sz w:val="36"/>
+          <w:szCs w:val="36"/>
+          <w:lang w:val="en-US"/>
+        </w:rPr>
+        <w:t>Eg</w:t>
+      </w:r>
+      <w:proofErr w:type="spellEnd"/>
+      <w:r>
+        <w:rPr>
+          <w:sz w:val="36"/>
+          <w:szCs w:val="36"/>
+          <w:lang w:val="en-US"/>
+        </w:rPr>
+        <w:t>: Typecasting_Eg1</w:t>
+      </w:r>
+    </w:p>
+    <w:p>
+      <w:pPr>
+        <w:jc w:val="both"/>
+        <w:rPr>
+          <w:sz w:val="36"/>
+          <w:szCs w:val="36"/>
+          <w:lang w:val="en-US"/>
+        </w:rPr>
+      </w:pPr>
+      <w:r>
+        <w:rPr>
+          <w:sz w:val="36"/>
+          <w:szCs w:val="36"/>
+          <w:lang w:val="en-US"/>
+        </w:rPr>
+        <w:t xml:space="preserve">If operation is made on two different  datatypes the result will always  be higher data type . </w:t>
       </w:r>
     </w:p>
     <w:p>

--- a/Java_Documentation/3 . Identifiers ,keywords , datatypes.docx
+++ b/Java_Documentation/3 . Identifiers ,keywords , datatypes.docx
@@ -83,23 +83,13 @@
           <w:lang w:val="en-US"/>
         </w:rPr>
       </w:pPr>
-      <w:proofErr w:type="spellStart"/>
-      <w:r>
-        <w:rPr>
-          <w:sz w:val="36"/>
-          <w:szCs w:val="36"/>
-          <w:lang w:val="en-US"/>
-        </w:rPr>
-        <w:t>Eg</w:t>
-      </w:r>
-      <w:proofErr w:type="spellEnd"/>
-      <w:r>
-        <w:rPr>
-          <w:sz w:val="36"/>
-          <w:szCs w:val="36"/>
-          <w:lang w:val="en-US"/>
-        </w:rPr>
-        <w:t xml:space="preserve">: marked in color are </w:t>
+      <w:r>
+        <w:rPr>
+          <w:sz w:val="36"/>
+          <w:szCs w:val="36"/>
+          <w:lang w:val="en-US"/>
+        </w:rPr>
+        <w:t xml:space="preserve">Eg: marked in color are </w:t>
       </w:r>
       <w:r>
         <w:rPr>
@@ -212,7 +202,6 @@
         </w:rPr>
         <w:t xml:space="preserve">[] </w:t>
       </w:r>
-      <w:proofErr w:type="spellStart"/>
       <w:r>
         <w:rPr>
           <w:sz w:val="36"/>
@@ -222,7 +211,6 @@
         </w:rPr>
         <w:t>args</w:t>
       </w:r>
-      <w:proofErr w:type="spellEnd"/>
       <w:r>
         <w:rPr>
           <w:sz w:val="36"/>
@@ -241,7 +229,6 @@
           <w:lang w:val="en-US"/>
         </w:rPr>
       </w:pPr>
-      <w:proofErr w:type="spellStart"/>
       <w:r>
         <w:rPr>
           <w:sz w:val="36"/>
@@ -283,25 +270,338 @@
           <w:highlight w:val="cyan"/>
           <w:lang w:val="en-US"/>
         </w:rPr>
+        <w:t>println()</w:t>
+      </w:r>
+      <w:r>
+        <w:rPr>
+          <w:sz w:val="36"/>
+          <w:szCs w:val="36"/>
+          <w:lang w:val="en-US"/>
+        </w:rPr>
+        <w:t>;</w:t>
+      </w:r>
+    </w:p>
+    <w:p>
+      <w:pPr>
+        <w:jc w:val="both"/>
+        <w:rPr>
+          <w:sz w:val="36"/>
+          <w:szCs w:val="36"/>
+          <w:lang w:val="en-US"/>
+        </w:rPr>
+      </w:pPr>
+      <w:r>
+        <w:rPr>
+          <w:sz w:val="36"/>
+          <w:szCs w:val="36"/>
+          <w:lang w:val="en-US"/>
+        </w:rPr>
+        <w:t>}</w:t>
+      </w:r>
+    </w:p>
+    <w:p>
+      <w:pPr>
+        <w:jc w:val="both"/>
+        <w:rPr>
+          <w:sz w:val="36"/>
+          <w:szCs w:val="36"/>
+          <w:lang w:val="en-US"/>
+        </w:rPr>
+      </w:pPr>
+    </w:p>
+    <w:p>
+      <w:pPr>
+        <w:jc w:val="both"/>
+        <w:rPr>
+          <w:sz w:val="36"/>
+          <w:szCs w:val="36"/>
+          <w:lang w:val="en-US"/>
+        </w:rPr>
+      </w:pPr>
+      <w:r>
+        <w:rPr>
+          <w:sz w:val="36"/>
+          <w:szCs w:val="36"/>
+          <w:lang w:val="en-US"/>
+        </w:rPr>
+        <w:t>class</w:t>
+      </w:r>
+      <w:r>
+        <w:rPr>
+          <w:sz w:val="36"/>
+          <w:szCs w:val="36"/>
+          <w:lang w:val="en-US"/>
+        </w:rPr>
+        <w:t xml:space="preserve"> </w:t>
+      </w:r>
+      <w:r>
+        <w:rPr>
+          <w:sz w:val="36"/>
+          <w:szCs w:val="36"/>
+          <w:highlight w:val="cyan"/>
+          <w:lang w:val="en-US"/>
+        </w:rPr>
+        <w:t>Example</w:t>
+      </w:r>
+      <w:r>
+        <w:rPr>
+          <w:sz w:val="36"/>
+          <w:szCs w:val="36"/>
+          <w:lang w:val="en-US"/>
+        </w:rPr>
+        <w:t>{</w:t>
+      </w:r>
+    </w:p>
+    <w:p>
+      <w:pPr>
+        <w:jc w:val="both"/>
+        <w:rPr>
+          <w:sz w:val="36"/>
+          <w:szCs w:val="36"/>
+          <w:lang w:val="en-US"/>
+        </w:rPr>
+      </w:pPr>
+      <w:r>
+        <w:rPr>
+          <w:sz w:val="36"/>
+          <w:szCs w:val="36"/>
+          <w:lang w:val="en-US"/>
+        </w:rPr>
+        <w:t xml:space="preserve">public static void </w:t>
+      </w:r>
+      <w:r>
+        <w:rPr>
+          <w:sz w:val="36"/>
+          <w:szCs w:val="36"/>
+          <w:highlight w:val="cyan"/>
+          <w:lang w:val="en-US"/>
+        </w:rPr>
+        <w:t>main</w:t>
+      </w:r>
+      <w:r>
+        <w:rPr>
+          <w:sz w:val="36"/>
+          <w:szCs w:val="36"/>
+          <w:lang w:val="en-US"/>
+        </w:rPr>
+        <w:t>(</w:t>
+      </w:r>
+      <w:r>
+        <w:rPr>
+          <w:sz w:val="36"/>
+          <w:szCs w:val="36"/>
+          <w:highlight w:val="cyan"/>
+          <w:lang w:val="en-US"/>
+        </w:rPr>
+        <w:t>String</w:t>
+      </w:r>
+      <w:r>
+        <w:rPr>
+          <w:sz w:val="36"/>
+          <w:szCs w:val="36"/>
+          <w:lang w:val="en-US"/>
+        </w:rPr>
+        <w:t xml:space="preserve">[] </w:t>
+      </w:r>
+      <w:r>
+        <w:rPr>
+          <w:sz w:val="36"/>
+          <w:szCs w:val="36"/>
+          <w:highlight w:val="cyan"/>
+          <w:lang w:val="en-US"/>
+        </w:rPr>
+        <w:t>args</w:t>
+      </w:r>
+      <w:r>
+        <w:rPr>
+          <w:sz w:val="36"/>
+          <w:szCs w:val="36"/>
+          <w:lang w:val="en-US"/>
+        </w:rPr>
+        <w:t>){</w:t>
+      </w:r>
+    </w:p>
+    <w:p>
+      <w:pPr>
+        <w:jc w:val="both"/>
+        <w:rPr>
+          <w:sz w:val="36"/>
+          <w:szCs w:val="36"/>
+          <w:lang w:val="en-US"/>
+        </w:rPr>
+      </w:pPr>
+      <w:r>
+        <w:rPr>
+          <w:sz w:val="36"/>
+          <w:szCs w:val="36"/>
+          <w:highlight w:val="cyan"/>
+          <w:lang w:val="en-US"/>
+        </w:rPr>
+        <w:t>String</w:t>
+      </w:r>
+      <w:r>
+        <w:rPr>
+          <w:sz w:val="36"/>
+          <w:szCs w:val="36"/>
+          <w:lang w:val="en-US"/>
+        </w:rPr>
+        <w:t xml:space="preserve">  </w:t>
+      </w:r>
+      <w:r>
+        <w:rPr>
+          <w:sz w:val="36"/>
+          <w:szCs w:val="36"/>
+          <w:highlight w:val="cyan"/>
+          <w:lang w:val="en-US"/>
+        </w:rPr>
+        <w:t>name</w:t>
+      </w:r>
+      <w:r>
+        <w:rPr>
+          <w:sz w:val="36"/>
+          <w:szCs w:val="36"/>
+          <w:lang w:val="en-US"/>
+        </w:rPr>
+        <w:t xml:space="preserve"> = “pavan”</w:t>
+      </w:r>
+      <w:r>
+        <w:rPr>
+          <w:sz w:val="36"/>
+          <w:szCs w:val="36"/>
+          <w:lang w:val="en-US"/>
+        </w:rPr>
+        <w:t xml:space="preserve"> ;</w:t>
+      </w:r>
+    </w:p>
+    <w:p>
+      <w:pPr>
+        <w:jc w:val="both"/>
+        <w:rPr>
+          <w:sz w:val="36"/>
+          <w:szCs w:val="36"/>
+          <w:lang w:val="en-US"/>
+        </w:rPr>
+      </w:pPr>
+      <w:r>
+        <w:rPr>
+          <w:sz w:val="36"/>
+          <w:szCs w:val="36"/>
+          <w:highlight w:val="cyan"/>
+          <w:lang w:val="en-US"/>
+        </w:rPr>
+        <w:t>String</w:t>
+      </w:r>
+      <w:r>
+        <w:rPr>
+          <w:sz w:val="36"/>
+          <w:szCs w:val="36"/>
+          <w:lang w:val="en-US"/>
+        </w:rPr>
+        <w:t xml:space="preserve"> </w:t>
+      </w:r>
+      <w:r>
+        <w:rPr>
+          <w:sz w:val="36"/>
+          <w:szCs w:val="36"/>
+          <w:highlight w:val="cyan"/>
+          <w:lang w:val="en-US"/>
+        </w:rPr>
+        <w:t>result</w:t>
+      </w:r>
+      <w:r>
+        <w:rPr>
+          <w:sz w:val="36"/>
+          <w:szCs w:val="36"/>
+          <w:lang w:val="en-US"/>
+        </w:rPr>
+        <w:t xml:space="preserve"> = name.</w:t>
+      </w:r>
+      <w:r>
+        <w:rPr>
+          <w:sz w:val="36"/>
+          <w:szCs w:val="36"/>
+          <w:highlight w:val="cyan"/>
+          <w:lang w:val="en-US"/>
+        </w:rPr>
+        <w:t>toUpper</w:t>
+      </w:r>
+      <w:r>
+        <w:rPr>
+          <w:sz w:val="36"/>
+          <w:szCs w:val="36"/>
+          <w:highlight w:val="cyan"/>
+          <w:lang w:val="en-US"/>
+        </w:rPr>
+        <w:t>Case()</w:t>
+      </w:r>
+      <w:r>
+        <w:rPr>
+          <w:sz w:val="36"/>
+          <w:szCs w:val="36"/>
+          <w:lang w:val="en-US"/>
+        </w:rPr>
+        <w:t>;</w:t>
+      </w:r>
+    </w:p>
+    <w:p>
+      <w:pPr>
+        <w:jc w:val="both"/>
+        <w:rPr>
+          <w:sz w:val="36"/>
+          <w:szCs w:val="36"/>
+          <w:lang w:val="en-US"/>
+        </w:rPr>
+      </w:pPr>
+      <w:r>
+        <w:rPr>
+          <w:sz w:val="36"/>
+          <w:szCs w:val="36"/>
+          <w:highlight w:val="cyan"/>
+          <w:lang w:val="en-US"/>
+        </w:rPr>
+        <w:t>System</w:t>
+      </w:r>
+      <w:r>
+        <w:rPr>
+          <w:sz w:val="36"/>
+          <w:szCs w:val="36"/>
+          <w:lang w:val="en-US"/>
+        </w:rPr>
+        <w:t>.</w:t>
+      </w:r>
+      <w:r>
+        <w:rPr>
+          <w:sz w:val="36"/>
+          <w:szCs w:val="36"/>
+          <w:highlight w:val="cyan"/>
+          <w:lang w:val="en-US"/>
+        </w:rPr>
+        <w:t>out</w:t>
+      </w:r>
+      <w:r>
+        <w:rPr>
+          <w:sz w:val="36"/>
+          <w:szCs w:val="36"/>
+          <w:lang w:val="en-US"/>
+        </w:rPr>
+        <w:t>.</w:t>
+      </w:r>
+      <w:r>
+        <w:rPr>
+          <w:sz w:val="36"/>
+          <w:szCs w:val="36"/>
+          <w:highlight w:val="cyan"/>
+          <w:lang w:val="en-US"/>
+        </w:rPr>
         <w:t>println</w:t>
       </w:r>
-      <w:proofErr w:type="spellEnd"/>
-      <w:r>
-        <w:rPr>
-          <w:sz w:val="36"/>
-          <w:szCs w:val="36"/>
-          <w:highlight w:val="cyan"/>
-          <w:lang w:val="en-US"/>
-        </w:rPr>
-        <w:t>()</w:t>
-      </w:r>
-      <w:r>
-        <w:rPr>
-          <w:sz w:val="36"/>
-          <w:szCs w:val="36"/>
-          <w:lang w:val="en-US"/>
-        </w:rPr>
-        <w:t>;</w:t>
+      <w:r>
+        <w:rPr>
+          <w:sz w:val="36"/>
+          <w:szCs w:val="36"/>
+          <w:lang w:val="en-US"/>
+        </w:rPr>
+        <w:t>(result);</w:t>
       </w:r>
     </w:p>
     <w:p>
@@ -331,23 +631,13 @@
           <w:lang w:val="en-US"/>
         </w:rPr>
       </w:pPr>
-    </w:p>
-    <w:p>
-      <w:pPr>
-        <w:jc w:val="both"/>
-        <w:rPr>
-          <w:sz w:val="36"/>
-          <w:szCs w:val="36"/>
-          <w:lang w:val="en-US"/>
-        </w:rPr>
-      </w:pPr>
-      <w:r>
-        <w:rPr>
-          <w:sz w:val="36"/>
-          <w:szCs w:val="36"/>
-          <w:lang w:val="en-US"/>
-        </w:rPr>
-        <w:t>class</w:t>
+      <w:r>
+        <w:rPr>
+          <w:sz w:val="36"/>
+          <w:szCs w:val="36"/>
+          <w:lang w:val="en-US"/>
+        </w:rPr>
+        <w:t>}</w:t>
       </w:r>
       <w:r>
         <w:rPr>
@@ -357,418 +647,42 @@
         </w:rPr>
         <w:t xml:space="preserve"> </w:t>
       </w:r>
-      <w:r>
-        <w:rPr>
-          <w:sz w:val="36"/>
-          <w:szCs w:val="36"/>
-          <w:highlight w:val="cyan"/>
-          <w:lang w:val="en-US"/>
-        </w:rPr>
-        <w:t>Example</w:t>
-      </w:r>
-      <w:r>
-        <w:rPr>
-          <w:sz w:val="36"/>
-          <w:szCs w:val="36"/>
-          <w:lang w:val="en-US"/>
-        </w:rPr>
-        <w:t>{</w:t>
-      </w:r>
-    </w:p>
-    <w:p>
-      <w:pPr>
-        <w:jc w:val="both"/>
-        <w:rPr>
-          <w:sz w:val="36"/>
-          <w:szCs w:val="36"/>
-          <w:lang w:val="en-US"/>
-        </w:rPr>
-      </w:pPr>
-      <w:r>
-        <w:rPr>
-          <w:sz w:val="36"/>
-          <w:szCs w:val="36"/>
-          <w:lang w:val="en-US"/>
-        </w:rPr>
-        <w:t xml:space="preserve">public static void </w:t>
-      </w:r>
-      <w:r>
-        <w:rPr>
-          <w:sz w:val="36"/>
-          <w:szCs w:val="36"/>
-          <w:highlight w:val="cyan"/>
-          <w:lang w:val="en-US"/>
-        </w:rPr>
-        <w:t>main</w:t>
-      </w:r>
-      <w:r>
-        <w:rPr>
-          <w:sz w:val="36"/>
-          <w:szCs w:val="36"/>
-          <w:lang w:val="en-US"/>
-        </w:rPr>
-        <w:t>(</w:t>
-      </w:r>
-      <w:r>
-        <w:rPr>
-          <w:sz w:val="36"/>
-          <w:szCs w:val="36"/>
-          <w:highlight w:val="cyan"/>
-          <w:lang w:val="en-US"/>
-        </w:rPr>
-        <w:t>String</w:t>
-      </w:r>
-      <w:r>
-        <w:rPr>
-          <w:sz w:val="36"/>
-          <w:szCs w:val="36"/>
-          <w:lang w:val="en-US"/>
-        </w:rPr>
-        <w:t xml:space="preserve">[] </w:t>
-      </w:r>
-      <w:proofErr w:type="spellStart"/>
-      <w:r>
-        <w:rPr>
-          <w:sz w:val="36"/>
-          <w:szCs w:val="36"/>
-          <w:highlight w:val="cyan"/>
-          <w:lang w:val="en-US"/>
-        </w:rPr>
-        <w:t>args</w:t>
-      </w:r>
-      <w:proofErr w:type="spellEnd"/>
-      <w:r>
-        <w:rPr>
-          <w:sz w:val="36"/>
-          <w:szCs w:val="36"/>
-          <w:lang w:val="en-US"/>
-        </w:rPr>
-        <w:t>){</w:t>
-      </w:r>
-    </w:p>
-    <w:p>
-      <w:pPr>
-        <w:jc w:val="both"/>
-        <w:rPr>
-          <w:sz w:val="36"/>
-          <w:szCs w:val="36"/>
-          <w:lang w:val="en-US"/>
-        </w:rPr>
-      </w:pPr>
-      <w:r>
-        <w:rPr>
-          <w:sz w:val="36"/>
-          <w:szCs w:val="36"/>
-          <w:highlight w:val="cyan"/>
-          <w:lang w:val="en-US"/>
-        </w:rPr>
-        <w:t>String</w:t>
-      </w:r>
-      <w:r>
-        <w:rPr>
-          <w:sz w:val="36"/>
-          <w:szCs w:val="36"/>
-          <w:lang w:val="en-US"/>
-        </w:rPr>
-        <w:t xml:space="preserve">  </w:t>
-      </w:r>
-      <w:r>
-        <w:rPr>
-          <w:sz w:val="36"/>
-          <w:szCs w:val="36"/>
-          <w:highlight w:val="cyan"/>
-          <w:lang w:val="en-US"/>
-        </w:rPr>
-        <w:t>name</w:t>
-      </w:r>
-      <w:r>
-        <w:rPr>
-          <w:sz w:val="36"/>
-          <w:szCs w:val="36"/>
-          <w:lang w:val="en-US"/>
-        </w:rPr>
-        <w:t xml:space="preserve"> = “</w:t>
-      </w:r>
-      <w:proofErr w:type="spellStart"/>
-      <w:r>
-        <w:rPr>
-          <w:sz w:val="36"/>
-          <w:szCs w:val="36"/>
-          <w:lang w:val="en-US"/>
-        </w:rPr>
-        <w:t>pavan</w:t>
-      </w:r>
-      <w:proofErr w:type="spellEnd"/>
-      <w:r>
-        <w:rPr>
-          <w:sz w:val="36"/>
-          <w:szCs w:val="36"/>
-          <w:lang w:val="en-US"/>
-        </w:rPr>
-        <w:t>”</w:t>
-      </w:r>
-      <w:r>
-        <w:rPr>
-          <w:sz w:val="36"/>
-          <w:szCs w:val="36"/>
-          <w:lang w:val="en-US"/>
-        </w:rPr>
-        <w:t xml:space="preserve"> ;</w:t>
-      </w:r>
-    </w:p>
-    <w:p>
-      <w:pPr>
-        <w:jc w:val="both"/>
-        <w:rPr>
-          <w:sz w:val="36"/>
-          <w:szCs w:val="36"/>
-          <w:lang w:val="en-US"/>
-        </w:rPr>
-      </w:pPr>
-      <w:r>
-        <w:rPr>
-          <w:sz w:val="36"/>
-          <w:szCs w:val="36"/>
-          <w:highlight w:val="cyan"/>
-          <w:lang w:val="en-US"/>
-        </w:rPr>
-        <w:t>String</w:t>
-      </w:r>
-      <w:r>
-        <w:rPr>
-          <w:sz w:val="36"/>
-          <w:szCs w:val="36"/>
-          <w:lang w:val="en-US"/>
-        </w:rPr>
-        <w:t xml:space="preserve"> </w:t>
-      </w:r>
-      <w:r>
-        <w:rPr>
-          <w:sz w:val="36"/>
-          <w:szCs w:val="36"/>
-          <w:highlight w:val="cyan"/>
-          <w:lang w:val="en-US"/>
-        </w:rPr>
-        <w:t>result</w:t>
-      </w:r>
-      <w:r>
-        <w:rPr>
-          <w:sz w:val="36"/>
-          <w:szCs w:val="36"/>
-          <w:lang w:val="en-US"/>
-        </w:rPr>
-        <w:t xml:space="preserve"> = </w:t>
-      </w:r>
-      <w:proofErr w:type="spellStart"/>
-      <w:r>
-        <w:rPr>
-          <w:sz w:val="36"/>
-          <w:szCs w:val="36"/>
-          <w:lang w:val="en-US"/>
-        </w:rPr>
-        <w:t>name.</w:t>
-      </w:r>
-      <w:r>
-        <w:rPr>
-          <w:sz w:val="36"/>
-          <w:szCs w:val="36"/>
-          <w:highlight w:val="cyan"/>
-          <w:lang w:val="en-US"/>
-        </w:rPr>
-        <w:t>toUpper</w:t>
-      </w:r>
-      <w:r>
-        <w:rPr>
-          <w:sz w:val="36"/>
-          <w:szCs w:val="36"/>
-          <w:highlight w:val="cyan"/>
-          <w:lang w:val="en-US"/>
-        </w:rPr>
-        <w:t>Case</w:t>
-      </w:r>
-      <w:proofErr w:type="spellEnd"/>
-      <w:r>
-        <w:rPr>
-          <w:sz w:val="36"/>
-          <w:szCs w:val="36"/>
-          <w:highlight w:val="cyan"/>
-          <w:lang w:val="en-US"/>
-        </w:rPr>
-        <w:t>()</w:t>
-      </w:r>
-      <w:r>
-        <w:rPr>
-          <w:sz w:val="36"/>
-          <w:szCs w:val="36"/>
-          <w:lang w:val="en-US"/>
-        </w:rPr>
-        <w:t>;</w:t>
-      </w:r>
-    </w:p>
-    <w:p>
-      <w:pPr>
-        <w:jc w:val="both"/>
-        <w:rPr>
-          <w:sz w:val="36"/>
-          <w:szCs w:val="36"/>
-          <w:lang w:val="en-US"/>
-        </w:rPr>
-      </w:pPr>
-      <w:proofErr w:type="spellStart"/>
-      <w:r>
-        <w:rPr>
-          <w:sz w:val="36"/>
-          <w:szCs w:val="36"/>
-          <w:highlight w:val="cyan"/>
-          <w:lang w:val="en-US"/>
-        </w:rPr>
-        <w:t>System</w:t>
-      </w:r>
-      <w:r>
-        <w:rPr>
-          <w:sz w:val="36"/>
-          <w:szCs w:val="36"/>
-          <w:lang w:val="en-US"/>
-        </w:rPr>
-        <w:t>.</w:t>
-      </w:r>
-      <w:r>
-        <w:rPr>
-          <w:sz w:val="36"/>
-          <w:szCs w:val="36"/>
-          <w:highlight w:val="cyan"/>
-          <w:lang w:val="en-US"/>
-        </w:rPr>
-        <w:t>out</w:t>
-      </w:r>
-      <w:r>
-        <w:rPr>
-          <w:sz w:val="36"/>
-          <w:szCs w:val="36"/>
-          <w:lang w:val="en-US"/>
-        </w:rPr>
-        <w:t>.</w:t>
-      </w:r>
-      <w:r>
-        <w:rPr>
-          <w:sz w:val="36"/>
-          <w:szCs w:val="36"/>
-          <w:highlight w:val="cyan"/>
-          <w:lang w:val="en-US"/>
-        </w:rPr>
-        <w:t>println</w:t>
-      </w:r>
-      <w:proofErr w:type="spellEnd"/>
-      <w:r>
-        <w:rPr>
-          <w:sz w:val="36"/>
-          <w:szCs w:val="36"/>
-          <w:lang w:val="en-US"/>
-        </w:rPr>
-        <w:t>(result);</w:t>
-      </w:r>
-    </w:p>
-    <w:p>
-      <w:pPr>
-        <w:jc w:val="both"/>
-        <w:rPr>
-          <w:sz w:val="36"/>
-          <w:szCs w:val="36"/>
-          <w:lang w:val="en-US"/>
-        </w:rPr>
-      </w:pPr>
-      <w:r>
-        <w:rPr>
-          <w:sz w:val="36"/>
-          <w:szCs w:val="36"/>
-          <w:lang w:val="en-US"/>
-        </w:rPr>
-        <w:t>}</w:t>
-      </w:r>
-    </w:p>
-    <w:p>
-      <w:pPr>
-        <w:jc w:val="both"/>
-        <w:rPr>
-          <w:sz w:val="36"/>
-          <w:szCs w:val="36"/>
-          <w:lang w:val="en-US"/>
-        </w:rPr>
-      </w:pPr>
-      <w:r>
-        <w:rPr>
-          <w:sz w:val="36"/>
-          <w:szCs w:val="36"/>
-          <w:lang w:val="en-US"/>
-        </w:rPr>
-        <w:t>}</w:t>
-      </w:r>
-      <w:r>
-        <w:rPr>
-          <w:sz w:val="36"/>
-          <w:szCs w:val="36"/>
-          <w:lang w:val="en-US"/>
-        </w:rPr>
-        <w:t xml:space="preserve"> </w:t>
-      </w:r>
-    </w:p>
-    <w:p>
-      <w:pPr>
-        <w:jc w:val="both"/>
-        <w:rPr>
-          <w:sz w:val="36"/>
-          <w:szCs w:val="36"/>
-          <w:lang w:val="en-US"/>
-        </w:rPr>
-      </w:pPr>
-    </w:p>
-    <w:p>
-      <w:pPr>
-        <w:jc w:val="both"/>
-        <w:rPr>
-          <w:sz w:val="36"/>
-          <w:szCs w:val="36"/>
-          <w:lang w:val="en-US"/>
-        </w:rPr>
-      </w:pPr>
-    </w:p>
-    <w:p>
-      <w:pPr>
-        <w:jc w:val="both"/>
-        <w:rPr>
-          <w:sz w:val="36"/>
-          <w:szCs w:val="36"/>
-          <w:lang w:val="en-US"/>
-        </w:rPr>
-      </w:pPr>
-    </w:p>
-    <w:p>
-      <w:pPr>
-        <w:jc w:val="both"/>
-        <w:rPr>
-          <w:sz w:val="36"/>
-          <w:szCs w:val="36"/>
-          <w:lang w:val="en-US"/>
-        </w:rPr>
-      </w:pPr>
-    </w:p>
-    <w:p>
-      <w:pPr>
-        <w:ind w:left="360"/>
-        <w:jc w:val="both"/>
-        <w:rPr>
-          <w:sz w:val="36"/>
-          <w:szCs w:val="36"/>
-          <w:lang w:val="en-US"/>
-        </w:rPr>
-      </w:pPr>
-      <w:r>
-        <w:rPr>
-          <w:sz w:val="36"/>
-          <w:szCs w:val="36"/>
-          <w:lang w:val="en-US"/>
-        </w:rPr>
-        <w:lastRenderedPageBreak/>
+    </w:p>
+    <w:p>
+      <w:pPr>
+        <w:jc w:val="both"/>
+        <w:rPr>
+          <w:sz w:val="36"/>
+          <w:szCs w:val="36"/>
+          <w:lang w:val="en-US"/>
+        </w:rPr>
+      </w:pPr>
+    </w:p>
+    <w:p>
+      <w:pPr>
+        <w:jc w:val="both"/>
+        <w:rPr>
+          <w:sz w:val="36"/>
+          <w:szCs w:val="36"/>
+          <w:lang w:val="en-US"/>
+        </w:rPr>
+      </w:pPr>
+    </w:p>
+    <w:p>
+      <w:pPr>
+        <w:jc w:val="both"/>
+        <w:rPr>
+          <w:sz w:val="36"/>
+          <w:szCs w:val="36"/>
+          <w:lang w:val="en-US"/>
+        </w:rPr>
+      </w:pPr>
+      <w:r>
+        <w:rPr>
+          <w:sz w:val="36"/>
+          <w:szCs w:val="36"/>
+          <w:lang w:val="en-US"/>
+        </w:rPr>
         <w:t>Rules for writing an identifier</w:t>
       </w:r>
     </w:p>
@@ -922,23 +836,13 @@
           <w:lang w:val="en-US"/>
         </w:rPr>
       </w:pPr>
-      <w:proofErr w:type="spellStart"/>
-      <w:r>
-        <w:rPr>
-          <w:sz w:val="36"/>
-          <w:szCs w:val="36"/>
-          <w:lang w:val="en-US"/>
-        </w:rPr>
-        <w:t>Cant</w:t>
-      </w:r>
-      <w:proofErr w:type="spellEnd"/>
-      <w:r>
-        <w:rPr>
-          <w:sz w:val="36"/>
-          <w:szCs w:val="36"/>
-          <w:lang w:val="en-US"/>
-        </w:rPr>
-        <w:t xml:space="preserve"> use reserve words for identifiers</w:t>
+      <w:r>
+        <w:rPr>
+          <w:sz w:val="36"/>
+          <w:szCs w:val="36"/>
+          <w:lang w:val="en-US"/>
+        </w:rPr>
+        <w:t>Cant use reserve words for identifiers</w:t>
       </w:r>
     </w:p>
     <w:p>
@@ -975,23 +879,13 @@
           <w:lang w:val="en-US"/>
         </w:rPr>
       </w:pPr>
-      <w:proofErr w:type="spellStart"/>
-      <w:r>
-        <w:rPr>
-          <w:sz w:val="36"/>
-          <w:szCs w:val="36"/>
-          <w:lang w:val="en-US"/>
-        </w:rPr>
-        <w:t>Eg</w:t>
-      </w:r>
-      <w:proofErr w:type="spellEnd"/>
-      <w:r>
-        <w:rPr>
-          <w:sz w:val="36"/>
-          <w:szCs w:val="36"/>
-          <w:lang w:val="en-US"/>
-        </w:rPr>
-        <w:t xml:space="preserve">: </w:t>
+      <w:r>
+        <w:rPr>
+          <w:sz w:val="36"/>
+          <w:szCs w:val="36"/>
+          <w:lang w:val="en-US"/>
+        </w:rPr>
+        <w:t xml:space="preserve">Eg: </w:t>
       </w:r>
       <w:r>
         <w:rPr>
@@ -1074,102 +968,18 @@
           <w:lang w:val="en-US"/>
         </w:rPr>
       </w:pPr>
-    </w:p>
-    <w:p>
-      <w:pPr>
-        <w:jc w:val="both"/>
-        <w:rPr>
-          <w:sz w:val="36"/>
-          <w:szCs w:val="36"/>
-          <w:lang w:val="en-US"/>
-        </w:rPr>
-      </w:pPr>
-    </w:p>
-    <w:p>
-      <w:pPr>
-        <w:jc w:val="both"/>
-        <w:rPr>
-          <w:sz w:val="36"/>
-          <w:szCs w:val="36"/>
-          <w:lang w:val="en-US"/>
-        </w:rPr>
-      </w:pPr>
-    </w:p>
-    <w:p>
-      <w:pPr>
-        <w:jc w:val="both"/>
-        <w:rPr>
-          <w:sz w:val="36"/>
-          <w:szCs w:val="36"/>
-          <w:lang w:val="en-US"/>
-        </w:rPr>
-      </w:pPr>
-    </w:p>
-    <w:p>
-      <w:pPr>
-        <w:jc w:val="both"/>
-        <w:rPr>
-          <w:sz w:val="36"/>
-          <w:szCs w:val="36"/>
-          <w:lang w:val="en-US"/>
-        </w:rPr>
-      </w:pPr>
-    </w:p>
-    <w:p>
-      <w:pPr>
-        <w:jc w:val="both"/>
-        <w:rPr>
-          <w:sz w:val="36"/>
-          <w:szCs w:val="36"/>
-          <w:lang w:val="en-US"/>
-        </w:rPr>
-      </w:pPr>
-    </w:p>
-    <w:p>
-      <w:pPr>
-        <w:jc w:val="both"/>
-        <w:rPr>
-          <w:sz w:val="36"/>
-          <w:szCs w:val="36"/>
-          <w:lang w:val="en-US"/>
-        </w:rPr>
-      </w:pPr>
-    </w:p>
-    <w:p>
-      <w:pPr>
-        <w:jc w:val="both"/>
-        <w:rPr>
-          <w:sz w:val="36"/>
-          <w:szCs w:val="36"/>
-          <w:lang w:val="en-US"/>
-        </w:rPr>
-        <w:sectPr>
-          <w:pgSz w:w="11906" w:h="16838"/>
-          <w:pgMar w:top="1440" w:right="1440" w:bottom="1440" w:left="1440" w:header="708" w:footer="708" w:gutter="0"/>
-          <w:cols w:space="708"/>
-          <w:docGrid w:linePitch="360"/>
-        </w:sectPr>
-      </w:pPr>
-    </w:p>
-    <w:p>
-      <w:pPr>
-        <w:jc w:val="both"/>
-        <w:rPr>
-          <w:sz w:val="36"/>
-          <w:szCs w:val="36"/>
-          <w:lang w:val="en-US"/>
-        </w:rPr>
-      </w:pPr>
-      <w:r>
-        <w:rPr>
-          <w:noProof/>
+      <w:r>
+        <w:rPr>
+          <w:sz w:val="36"/>
+          <w:szCs w:val="36"/>
+          <w:lang w:val="en-US"/>
         </w:rPr>
         <w:lastRenderedPageBreak/>
         <w:drawing>
-          <wp:inline distT="0" distB="0" distL="0" distR="0" wp14:anchorId="0B225017" wp14:editId="3DF91033">
-            <wp:extent cx="10919460" cy="4244340"/>
-            <wp:effectExtent l="0" t="0" r="0" b="3810"/>
-            <wp:docPr id="2" name="Picture 2"/>
+          <wp:inline distT="0" distB="0" distL="0" distR="0" wp14:anchorId="6E9EEB64" wp14:editId="13E5ECA5">
+            <wp:extent cx="8229600" cy="3273425"/>
+            <wp:effectExtent l="0" t="0" r="0" b="3175"/>
+            <wp:docPr id="4" name="Picture 4"/>
             <wp:cNvGraphicFramePr>
               <a:graphicFrameLocks xmlns:a="http://schemas.openxmlformats.org/drawingml/2006/main" noChangeAspect="1"/>
             </wp:cNvGraphicFramePr>
@@ -1177,36 +987,23 @@
               <a:graphicData uri="http://schemas.openxmlformats.org/drawingml/2006/picture">
                 <pic:pic xmlns:pic="http://schemas.openxmlformats.org/drawingml/2006/picture">
                   <pic:nvPicPr>
-                    <pic:cNvPr id="0" name="Picture 1"/>
-                    <pic:cNvPicPr>
-                      <a:picLocks noChangeAspect="1" noChangeArrowheads="1"/>
-                    </pic:cNvPicPr>
+                    <pic:cNvPr id="1" name=""/>
+                    <pic:cNvPicPr/>
                   </pic:nvPicPr>
                   <pic:blipFill>
-                    <a:blip r:embed="rId6">
-                      <a:extLst>
-                        <a:ext uri="{28A0092B-C50C-407E-A947-70E740481C1C}">
-                          <a14:useLocalDpi xmlns:a14="http://schemas.microsoft.com/office/drawing/2010/main" val="0"/>
-                        </a:ext>
-                      </a:extLst>
-                    </a:blip>
-                    <a:srcRect/>
+                    <a:blip r:embed="rId6"/>
                     <a:stretch>
                       <a:fillRect/>
                     </a:stretch>
                   </pic:blipFill>
-                  <pic:spPr bwMode="auto">
+                  <pic:spPr>
                     <a:xfrm>
                       <a:off x="0" y="0"/>
-                      <a:ext cx="10919460" cy="4244340"/>
+                      <a:ext cx="8229600" cy="3273425"/>
                     </a:xfrm>
                     <a:prstGeom prst="rect">
                       <a:avLst/>
                     </a:prstGeom>
-                    <a:noFill/>
-                    <a:ln>
-                      <a:noFill/>
-                    </a:ln>
                   </pic:spPr>
                 </pic:pic>
               </a:graphicData>
@@ -1234,14 +1031,16 @@
           <w:lang w:val="en-US"/>
         </w:rPr>
       </w:pPr>
-      <w:r>
-        <w:rPr>
-          <w:sz w:val="36"/>
-          <w:szCs w:val="36"/>
-          <w:lang w:val="en-US"/>
-        </w:rPr>
-        <w:tab/>
-      </w:r>
+    </w:p>
+    <w:p>
+      <w:pPr>
+        <w:jc w:val="both"/>
+        <w:rPr>
+          <w:sz w:val="36"/>
+          <w:szCs w:val="36"/>
+          <w:lang w:val="en-US"/>
+        </w:rPr>
+      </w:pPr>
       <w:r>
         <w:rPr>
           <w:sz w:val="36"/>
@@ -1288,24 +1087,14 @@
           <w:lang w:val="en-US"/>
         </w:rPr>
       </w:pPr>
-      <w:proofErr w:type="spellStart"/>
       <w:r>
         <w:rPr>
           <w:sz w:val="28"/>
           <w:szCs w:val="28"/>
           <w:lang w:val="en-US"/>
         </w:rPr>
-        <w:t>instance</w:t>
-      </w:r>
-      <w:r>
-        <w:rPr>
-          <w:sz w:val="28"/>
-          <w:szCs w:val="28"/>
-          <w:lang w:val="en-US"/>
-        </w:rPr>
-        <w:t>of</w:t>
-      </w:r>
-      <w:proofErr w:type="spellEnd"/>
+        <w:t>instanceof</w:t>
+      </w:r>
     </w:p>
     <w:p>
       <w:pPr>
@@ -1350,130 +1139,84 @@
           <w:szCs w:val="28"/>
           <w:lang w:val="en-US"/>
         </w:rPr>
-        <w:t>super</w:t>
-      </w:r>
-      <w:r>
+        <w:t xml:space="preserve">super    </w:t>
+      </w:r>
+    </w:p>
+    <w:p>
+      <w:pPr>
+        <w:pStyle w:val="ListParagraph"/>
+        <w:ind w:left="2880"/>
+        <w:jc w:val="both"/>
         <w:rPr>
           <w:sz w:val="28"/>
           <w:szCs w:val="28"/>
           <w:lang w:val="en-US"/>
         </w:rPr>
-        <w:t xml:space="preserve">    </w:t>
-      </w:r>
-    </w:p>
-    <w:p>
-      <w:pPr>
-        <w:pStyle w:val="ListParagraph"/>
-        <w:ind w:left="2880"/>
+      </w:pPr>
+      <w:r>
+        <w:rPr>
+          <w:sz w:val="28"/>
+          <w:szCs w:val="28"/>
+          <w:lang w:val="en-US"/>
+        </w:rPr>
+        <w:t xml:space="preserve"> </w:t>
+      </w:r>
+      <w:r>
+        <w:rPr>
+          <w:sz w:val="28"/>
+          <w:szCs w:val="28"/>
+          <w:lang w:val="en-US"/>
+        </w:rPr>
+        <w:tab/>
+      </w:r>
+      <w:r>
+        <w:rPr>
+          <w:sz w:val="28"/>
+          <w:szCs w:val="28"/>
+          <w:lang w:val="en-US"/>
+        </w:rPr>
+        <w:tab/>
+      </w:r>
+    </w:p>
+    <w:p>
+      <w:pPr>
         <w:jc w:val="both"/>
         <w:rPr>
           <w:sz w:val="32"/>
           <w:szCs w:val="32"/>
           <w:lang w:val="en-US"/>
         </w:rPr>
-      </w:pPr>
-      <w:r>
-        <w:rPr>
-          <w:sz w:val="28"/>
-          <w:szCs w:val="28"/>
-          <w:lang w:val="en-US"/>
-        </w:rPr>
-        <w:t xml:space="preserve"> </w:t>
-      </w:r>
-      <w:r>
-        <w:rPr>
-          <w:sz w:val="28"/>
-          <w:szCs w:val="28"/>
-          <w:lang w:val="en-US"/>
-        </w:rPr>
-        <w:tab/>
-      </w:r>
-      <w:r>
-        <w:rPr>
-          <w:sz w:val="28"/>
-          <w:szCs w:val="28"/>
-          <w:lang w:val="en-US"/>
-        </w:rPr>
-        <w:tab/>
-      </w:r>
-      <w:r>
-        <w:rPr>
-          <w:sz w:val="32"/>
-          <w:szCs w:val="32"/>
-          <w:lang w:val="en-US"/>
-        </w:rPr>
-        <w:t xml:space="preserve">note: All reserved </w:t>
-      </w:r>
-      <w:r>
-        <w:rPr>
-          <w:sz w:val="32"/>
-          <w:szCs w:val="32"/>
-          <w:lang w:val="en-US"/>
-        </w:rPr>
-        <w:t xml:space="preserve">words </w:t>
-      </w:r>
-      <w:r>
-        <w:rPr>
-          <w:sz w:val="32"/>
-          <w:szCs w:val="32"/>
-          <w:lang w:val="en-US"/>
-        </w:rPr>
-        <w:t>would start in lower case</w:t>
-      </w:r>
-      <w:r>
-        <w:rPr>
-          <w:sz w:val="32"/>
-          <w:szCs w:val="32"/>
-          <w:lang w:val="en-US"/>
-        </w:rPr>
-        <w:t xml:space="preserve"> </w:t>
-      </w:r>
-    </w:p>
-    <w:p>
-      <w:pPr>
-        <w:jc w:val="both"/>
-        <w:rPr>
-          <w:sz w:val="28"/>
-          <w:szCs w:val="28"/>
-          <w:lang w:val="en-US"/>
-        </w:rPr>
-      </w:pPr>
-    </w:p>
-    <w:p>
-      <w:pPr>
-        <w:jc w:val="both"/>
-        <w:rPr>
-          <w:sz w:val="28"/>
-          <w:szCs w:val="28"/>
-          <w:lang w:val="en-US"/>
-        </w:rPr>
-      </w:pPr>
-    </w:p>
-    <w:p>
-      <w:pPr>
-        <w:jc w:val="both"/>
-        <w:rPr>
-          <w:sz w:val="28"/>
-          <w:szCs w:val="28"/>
-          <w:lang w:val="en-US"/>
-        </w:rPr>
-      </w:pPr>
-    </w:p>
-    <w:p>
-      <w:pPr>
-        <w:jc w:val="both"/>
-        <w:rPr>
-          <w:sz w:val="28"/>
-          <w:szCs w:val="28"/>
-          <w:lang w:val="en-US"/>
-        </w:rPr>
         <w:sectPr>
-          <w:pgSz w:w="16838" w:h="11906" w:orient="landscape"/>
-          <w:pgMar w:top="0" w:right="0" w:bottom="0" w:left="0" w:header="709" w:footer="709" w:gutter="0"/>
+          <w:pgSz w:w="15840" w:h="24480" w:code="3"/>
+          <w:pgMar w:top="1440" w:right="1440" w:bottom="1440" w:left="1440" w:header="708" w:footer="708" w:gutter="0"/>
           <w:cols w:space="708"/>
           <w:docGrid w:linePitch="360"/>
         </w:sectPr>
       </w:pPr>
+      <w:r>
+        <w:rPr>
+          <w:sz w:val="32"/>
+          <w:szCs w:val="32"/>
+          <w:lang w:val="en-US"/>
+        </w:rPr>
+        <w:t xml:space="preserve">note: All reserved words would start in lower case </w:t>
+      </w:r>
+    </w:p>
+    <w:p>
+      <w:pPr>
+        <w:jc w:val="both"/>
+        <w:rPr>
+          <w:sz w:val="28"/>
+          <w:szCs w:val="28"/>
+          <w:lang w:val="en-US"/>
+        </w:rPr>
+        <w:sectPr>
+          <w:pgSz w:w="15840" w:h="24480" w:code="3"/>
+          <w:pgMar w:top="720" w:right="720" w:bottom="720" w:left="720" w:header="709" w:footer="709" w:gutter="0"/>
+          <w:cols w:space="708"/>
+          <w:docGrid w:linePitch="360"/>
+        </w:sectPr>
+      </w:pPr>
     </w:p>
     <w:p>
       <w:pPr>
@@ -1529,16 +1272,6 @@
         </w:rPr>
         <w:t xml:space="preserve"> </w:t>
       </w:r>
-    </w:p>
-    <w:p>
-      <w:pPr>
-        <w:jc w:val="both"/>
-        <w:rPr>
-          <w:sz w:val="36"/>
-          <w:szCs w:val="36"/>
-          <w:lang w:val="en-US"/>
-        </w:rPr>
-      </w:pPr>
       <w:r>
         <w:rPr>
           <w:sz w:val="36"/>
@@ -1742,23 +1475,13 @@
           <w:lang w:val="en-US"/>
         </w:rPr>
       </w:pPr>
-      <w:proofErr w:type="spellStart"/>
-      <w:r>
-        <w:rPr>
-          <w:sz w:val="36"/>
-          <w:szCs w:val="36"/>
-          <w:lang w:val="en-US"/>
-        </w:rPr>
-        <w:t>Eg</w:t>
-      </w:r>
-      <w:proofErr w:type="spellEnd"/>
-      <w:r>
-        <w:rPr>
-          <w:sz w:val="36"/>
-          <w:szCs w:val="36"/>
-          <w:lang w:val="en-US"/>
-        </w:rPr>
-        <w:t xml:space="preserve">: </w:t>
+      <w:r>
+        <w:rPr>
+          <w:sz w:val="36"/>
+          <w:szCs w:val="36"/>
+          <w:lang w:val="en-US"/>
+        </w:rPr>
+        <w:t xml:space="preserve">Eg: </w:t>
       </w:r>
       <w:r>
         <w:rPr>
@@ -1849,16 +1572,412 @@
           <w:lang w:val="en-US"/>
         </w:rPr>
       </w:pPr>
-    </w:p>
-    <w:p>
-      <w:pPr>
-        <w:jc w:val="both"/>
-        <w:rPr>
-          <w:sz w:val="36"/>
-          <w:szCs w:val="36"/>
-          <w:lang w:val="en-US"/>
-        </w:rPr>
-      </w:pPr>
+      <w:r>
+        <w:rPr>
+          <w:sz w:val="36"/>
+          <w:szCs w:val="36"/>
+          <w:lang w:val="en-US"/>
+        </w:rPr>
+        <w:t xml:space="preserve">when to use </w:t>
+      </w:r>
+      <w:r>
+        <w:rPr>
+          <w:sz w:val="36"/>
+          <w:szCs w:val="36"/>
+          <w:lang w:val="en-US"/>
+        </w:rPr>
+        <w:t>byte datatype?</w:t>
+      </w:r>
+    </w:p>
+    <w:p>
+      <w:pPr>
+        <w:jc w:val="both"/>
+        <w:rPr>
+          <w:sz w:val="36"/>
+          <w:szCs w:val="36"/>
+          <w:lang w:val="en-US"/>
+        </w:rPr>
+      </w:pPr>
+      <w:r>
+        <w:rPr>
+          <w:sz w:val="36"/>
+          <w:szCs w:val="36"/>
+          <w:lang w:val="en-US"/>
+        </w:rPr>
+        <w:t xml:space="preserve">It is commonly used </w:t>
+      </w:r>
+      <w:r>
+        <w:rPr>
+          <w:sz w:val="36"/>
+          <w:szCs w:val="36"/>
+          <w:lang w:val="en-US"/>
+        </w:rPr>
+        <w:t xml:space="preserve">when </w:t>
+      </w:r>
+      <w:r>
+        <w:rPr>
+          <w:sz w:val="36"/>
+          <w:szCs w:val="36"/>
+          <w:lang w:val="en-US"/>
+        </w:rPr>
+        <w:t xml:space="preserve"> </w:t>
+      </w:r>
+      <w:r>
+        <w:rPr>
+          <w:sz w:val="36"/>
+          <w:szCs w:val="36"/>
+          <w:lang w:val="en-US"/>
+        </w:rPr>
+        <w:t xml:space="preserve">handle </w:t>
+      </w:r>
+      <w:r>
+        <w:rPr>
+          <w:sz w:val="36"/>
+          <w:szCs w:val="36"/>
+          <w:lang w:val="en-US"/>
+        </w:rPr>
+        <w:t xml:space="preserve">data coming from </w:t>
+      </w:r>
+      <w:r>
+        <w:rPr>
+          <w:sz w:val="36"/>
+          <w:szCs w:val="36"/>
+          <w:lang w:val="en-US"/>
+        </w:rPr>
+        <w:t>stream</w:t>
+      </w:r>
+      <w:r>
+        <w:rPr>
+          <w:sz w:val="36"/>
+          <w:szCs w:val="36"/>
+          <w:lang w:val="en-US"/>
+        </w:rPr>
+        <w:t>, network.</w:t>
+      </w:r>
+    </w:p>
+    <w:p>
+      <w:pPr>
+        <w:jc w:val="both"/>
+        <w:rPr>
+          <w:sz w:val="36"/>
+          <w:szCs w:val="36"/>
+          <w:lang w:val="en-US"/>
+        </w:rPr>
+      </w:pPr>
+      <w:r>
+        <w:rPr>
+          <w:sz w:val="36"/>
+          <w:szCs w:val="36"/>
+          <w:lang w:val="en-US"/>
+        </w:rPr>
+        <w:t>Stream -&gt; java.io package</w:t>
+      </w:r>
+    </w:p>
+    <w:p>
+      <w:pPr>
+        <w:jc w:val="both"/>
+        <w:rPr>
+          <w:sz w:val="36"/>
+          <w:szCs w:val="36"/>
+          <w:lang w:val="en-US"/>
+        </w:rPr>
+      </w:pPr>
+    </w:p>
+    <w:p>
+      <w:pPr>
+        <w:jc w:val="both"/>
+        <w:rPr>
+          <w:sz w:val="36"/>
+          <w:szCs w:val="36"/>
+          <w:lang w:val="en-US"/>
+        </w:rPr>
+      </w:pPr>
+      <w:r>
+        <w:rPr>
+          <w:sz w:val="36"/>
+          <w:szCs w:val="36"/>
+          <w:lang w:val="en-US"/>
+        </w:rPr>
+        <w:t>byte , short , int , long      - &gt; follow  base 2 format</w:t>
+      </w:r>
+    </w:p>
+    <w:p>
+      <w:pPr>
+        <w:jc w:val="both"/>
+        <w:rPr>
+          <w:sz w:val="36"/>
+          <w:szCs w:val="36"/>
+          <w:lang w:val="en-US"/>
+        </w:rPr>
+      </w:pPr>
+      <w:r>
+        <w:rPr>
+          <w:sz w:val="36"/>
+          <w:szCs w:val="36"/>
+          <w:lang w:val="en-US"/>
+        </w:rPr>
+        <w:t xml:space="preserve">float , double  -&gt; </w:t>
+      </w:r>
+      <w:r>
+        <w:rPr>
+          <w:sz w:val="36"/>
+          <w:szCs w:val="36"/>
+          <w:lang w:val="en-US"/>
+        </w:rPr>
+        <w:t>IEEE single precision format and double precision format</w:t>
+      </w:r>
+    </w:p>
+    <w:p>
+      <w:pPr>
+        <w:jc w:val="both"/>
+        <w:rPr>
+          <w:sz w:val="36"/>
+          <w:szCs w:val="36"/>
+          <w:lang w:val="en-US"/>
+        </w:rPr>
+      </w:pPr>
+      <w:r>
+        <w:rPr>
+          <w:sz w:val="36"/>
+          <w:szCs w:val="36"/>
+          <w:lang w:val="en-US"/>
+        </w:rPr>
+        <w:t xml:space="preserve">char   -&gt; follow Unicode </w:t>
+      </w:r>
+    </w:p>
+    <w:p>
+      <w:pPr>
+        <w:jc w:val="both"/>
+        <w:rPr>
+          <w:sz w:val="36"/>
+          <w:szCs w:val="36"/>
+          <w:lang w:val="en-US"/>
+        </w:rPr>
+      </w:pPr>
+    </w:p>
+    <w:p>
+      <w:pPr>
+        <w:jc w:val="both"/>
+        <w:rPr>
+          <w:sz w:val="36"/>
+          <w:szCs w:val="36"/>
+          <w:lang w:val="en-US"/>
+        </w:rPr>
+      </w:pPr>
+      <w:r>
+        <w:rPr>
+          <w:sz w:val="36"/>
+          <w:szCs w:val="36"/>
+          <w:lang w:val="en-US"/>
+        </w:rPr>
+        <w:t>short :</w:t>
+      </w:r>
+    </w:p>
+    <w:p>
+      <w:pPr>
+        <w:jc w:val="both"/>
+        <w:rPr>
+          <w:sz w:val="36"/>
+          <w:szCs w:val="36"/>
+          <w:lang w:val="en-US"/>
+        </w:rPr>
+      </w:pPr>
+      <w:r>
+        <w:rPr>
+          <w:sz w:val="36"/>
+          <w:szCs w:val="36"/>
+          <w:lang w:val="en-US"/>
+        </w:rPr>
+        <w:t xml:space="preserve"> short data type is not all used in java it is </w:t>
+      </w:r>
+      <w:r>
+        <w:rPr>
+          <w:sz w:val="36"/>
+          <w:szCs w:val="36"/>
+          <w:lang w:val="en-US"/>
+        </w:rPr>
+        <w:t xml:space="preserve">best suited for </w:t>
+      </w:r>
+      <w:r>
+        <w:rPr>
+          <w:sz w:val="36"/>
+          <w:szCs w:val="36"/>
+          <w:lang w:val="en-US"/>
+        </w:rPr>
+        <w:t xml:space="preserve">old processors like </w:t>
+      </w:r>
+      <w:r>
+        <w:rPr>
+          <w:sz w:val="36"/>
+          <w:szCs w:val="36"/>
+          <w:lang w:val="en-US"/>
+        </w:rPr>
+        <w:t>8086.</w:t>
+      </w:r>
+    </w:p>
+    <w:p>
+      <w:pPr>
+        <w:jc w:val="both"/>
+        <w:rPr>
+          <w:sz w:val="36"/>
+          <w:szCs w:val="36"/>
+          <w:lang w:val="en-US"/>
+        </w:rPr>
+      </w:pPr>
+    </w:p>
+    <w:p>
+      <w:pPr>
+        <w:jc w:val="both"/>
+        <w:rPr>
+          <w:sz w:val="36"/>
+          <w:szCs w:val="36"/>
+          <w:lang w:val="en-US"/>
+        </w:rPr>
+      </w:pPr>
+      <w:r>
+        <w:rPr>
+          <w:sz w:val="36"/>
+          <w:szCs w:val="36"/>
+          <w:lang w:val="en-US"/>
+        </w:rPr>
+        <w:t xml:space="preserve">int  : </w:t>
+      </w:r>
+    </w:p>
+    <w:p>
+      <w:pPr>
+        <w:jc w:val="both"/>
+        <w:rPr>
+          <w:sz w:val="36"/>
+          <w:szCs w:val="36"/>
+          <w:lang w:val="en-US"/>
+        </w:rPr>
+      </w:pPr>
+      <w:r>
+        <w:rPr>
+          <w:sz w:val="36"/>
+          <w:szCs w:val="36"/>
+          <w:lang w:val="en-US"/>
+        </w:rPr>
+        <w:t xml:space="preserve">The most commonly used datatype for storing whole number is </w:t>
+      </w:r>
+      <w:r>
+        <w:rPr>
+          <w:sz w:val="36"/>
+          <w:szCs w:val="36"/>
+          <w:lang w:val="en-US"/>
+        </w:rPr>
+        <w:t xml:space="preserve">“ </w:t>
+      </w:r>
+      <w:r>
+        <w:rPr>
+          <w:sz w:val="36"/>
+          <w:szCs w:val="36"/>
+          <w:lang w:val="en-US"/>
+        </w:rPr>
+        <w:t>int</w:t>
+      </w:r>
+      <w:r>
+        <w:rPr>
+          <w:sz w:val="36"/>
+          <w:szCs w:val="36"/>
+          <w:lang w:val="en-US"/>
+        </w:rPr>
+        <w:t xml:space="preserve"> “ by default</w:t>
+      </w:r>
+    </w:p>
+    <w:p>
+      <w:pPr>
+        <w:jc w:val="both"/>
+        <w:rPr>
+          <w:sz w:val="36"/>
+          <w:szCs w:val="36"/>
+          <w:lang w:val="en-US"/>
+        </w:rPr>
+      </w:pPr>
+      <w:r>
+        <w:rPr>
+          <w:sz w:val="36"/>
+          <w:szCs w:val="36"/>
+          <w:lang w:val="en-US"/>
+        </w:rPr>
+        <w:t xml:space="preserve">If we </w:t>
+      </w:r>
+      <w:r>
+        <w:rPr>
+          <w:sz w:val="36"/>
+          <w:szCs w:val="36"/>
+          <w:lang w:val="en-US"/>
+        </w:rPr>
+        <w:t>try to specify any number literal the compiler try to keep it in int only</w:t>
+      </w:r>
+      <w:r>
+        <w:rPr>
+          <w:sz w:val="36"/>
+          <w:szCs w:val="36"/>
+          <w:lang w:val="en-US"/>
+        </w:rPr>
+        <w:t>, but we can keep it in short and byte also</w:t>
+      </w:r>
+      <w:r>
+        <w:rPr>
+          <w:sz w:val="36"/>
+          <w:szCs w:val="36"/>
+          <w:lang w:val="en-US"/>
+        </w:rPr>
+        <w:t xml:space="preserve"> </w:t>
+      </w:r>
+    </w:p>
+    <w:p>
+      <w:pPr>
+        <w:jc w:val="both"/>
+        <w:rPr>
+          <w:sz w:val="36"/>
+          <w:szCs w:val="36"/>
+          <w:lang w:val="en-US"/>
+        </w:rPr>
+      </w:pPr>
+      <w:r>
+        <w:rPr>
+          <w:sz w:val="36"/>
+          <w:szCs w:val="36"/>
+          <w:lang w:val="en-US"/>
+        </w:rPr>
+        <w:t>Eg:  short a = 15</w:t>
+      </w:r>
+    </w:p>
+    <w:p>
+      <w:pPr>
+        <w:jc w:val="both"/>
+        <w:rPr>
+          <w:sz w:val="36"/>
+          <w:szCs w:val="36"/>
+          <w:lang w:val="en-US"/>
+        </w:rPr>
+      </w:pPr>
+      <w:r>
+        <w:rPr>
+          <w:sz w:val="36"/>
+          <w:szCs w:val="36"/>
+          <w:lang w:val="en-US"/>
+        </w:rPr>
+        <w:t xml:space="preserve">It shows C.E only if </w:t>
+      </w:r>
+      <w:r>
+        <w:rPr>
+          <w:sz w:val="36"/>
+          <w:szCs w:val="36"/>
+          <w:lang w:val="en-US"/>
+        </w:rPr>
+        <w:t xml:space="preserve">literal is </w:t>
+      </w:r>
+      <w:r>
+        <w:rPr>
+          <w:sz w:val="36"/>
+          <w:szCs w:val="36"/>
+          <w:lang w:val="en-US"/>
+        </w:rPr>
+        <w:t>out of range of the data type.</w:t>
+      </w:r>
     </w:p>
     <w:p>
       <w:pPr>
@@ -1876,41 +1995,151 @@
           <w:lang w:val="en-US"/>
         </w:rPr>
         <w:lastRenderedPageBreak/>
-        <w:t xml:space="preserve">when to use </w:t>
-      </w:r>
-      <w:r>
-        <w:rPr>
-          <w:sz w:val="36"/>
-          <w:szCs w:val="36"/>
-          <w:lang w:val="en-US"/>
-        </w:rPr>
-        <w:t>byte datatype?</w:t>
-      </w:r>
-    </w:p>
-    <w:p>
-      <w:pPr>
-        <w:jc w:val="both"/>
-        <w:rPr>
-          <w:sz w:val="36"/>
-          <w:szCs w:val="36"/>
-          <w:lang w:val="en-US"/>
-        </w:rPr>
-      </w:pPr>
-      <w:r>
-        <w:rPr>
-          <w:sz w:val="36"/>
-          <w:szCs w:val="36"/>
-          <w:lang w:val="en-US"/>
-        </w:rPr>
-        <w:t xml:space="preserve">It is commonly used </w:t>
-      </w:r>
-      <w:r>
-        <w:rPr>
-          <w:sz w:val="36"/>
-          <w:szCs w:val="36"/>
-          <w:lang w:val="en-US"/>
-        </w:rPr>
-        <w:t xml:space="preserve">when </w:t>
+        <w:t>Compiler by default consider every whole number as int</w:t>
+      </w:r>
+    </w:p>
+    <w:p>
+      <w:pPr>
+        <w:pStyle w:val="Subtitle"/>
+        <w:jc w:val="both"/>
+        <w:rPr>
+          <w:rFonts w:cstheme="minorHAnsi"/>
+          <w:color w:val="auto"/>
+          <w:sz w:val="36"/>
+          <w:szCs w:val="36"/>
+        </w:rPr>
+      </w:pPr>
+    </w:p>
+    <w:p>
+      <w:pPr>
+        <w:pStyle w:val="Subtitle"/>
+        <w:jc w:val="both"/>
+        <w:rPr>
+          <w:rFonts w:cstheme="minorHAnsi"/>
+          <w:color w:val="auto"/>
+          <w:sz w:val="36"/>
+          <w:szCs w:val="36"/>
+        </w:rPr>
+      </w:pPr>
+      <w:r>
+        <w:rPr>
+          <w:rFonts w:cstheme="minorHAnsi"/>
+          <w:color w:val="auto"/>
+          <w:sz w:val="36"/>
+          <w:szCs w:val="36"/>
+        </w:rPr>
+        <w:t xml:space="preserve"> whenever you are performing integer by integer the result will also be an integer </w:t>
+      </w:r>
+      <w:r>
+        <w:rPr>
+          <w:rFonts w:cstheme="minorHAnsi"/>
+          <w:color w:val="auto"/>
+          <w:sz w:val="36"/>
+          <w:szCs w:val="36"/>
+        </w:rPr>
+        <w:t xml:space="preserve">irrespective of </w:t>
+      </w:r>
+      <w:r>
+        <w:rPr>
+          <w:rFonts w:cstheme="minorHAnsi"/>
+          <w:color w:val="auto"/>
+          <w:sz w:val="36"/>
+          <w:szCs w:val="36"/>
+        </w:rPr>
+        <w:t>their result data type it is called truncated or rounding to zero</w:t>
+      </w:r>
+    </w:p>
+    <w:p>
+      <w:pPr>
+        <w:pStyle w:val="Subtitle"/>
+        <w:jc w:val="both"/>
+        <w:rPr>
+          <w:rFonts w:cstheme="minorHAnsi"/>
+          <w:color w:val="auto"/>
+          <w:sz w:val="36"/>
+          <w:szCs w:val="36"/>
+        </w:rPr>
+      </w:pPr>
+      <w:r>
+        <w:rPr>
+          <w:rFonts w:cstheme="minorHAnsi"/>
+          <w:color w:val="auto"/>
+          <w:sz w:val="36"/>
+          <w:szCs w:val="36"/>
+        </w:rPr>
+        <w:t>Eg:Data_Types_1</w:t>
+      </w:r>
+    </w:p>
+    <w:p>
+      <w:pPr>
+        <w:jc w:val="both"/>
+        <w:rPr>
+          <w:sz w:val="36"/>
+          <w:szCs w:val="36"/>
+          <w:lang w:val="en-US"/>
+        </w:rPr>
+      </w:pPr>
+    </w:p>
+    <w:p>
+      <w:pPr>
+        <w:jc w:val="both"/>
+        <w:rPr>
+          <w:sz w:val="36"/>
+          <w:szCs w:val="36"/>
+          <w:lang w:val="en-US"/>
+        </w:rPr>
+      </w:pPr>
+      <w:r>
+        <w:rPr>
+          <w:sz w:val="36"/>
+          <w:szCs w:val="36"/>
+          <w:lang w:val="en-US"/>
+        </w:rPr>
+        <w:t>long:</w:t>
+      </w:r>
+    </w:p>
+    <w:p>
+      <w:pPr>
+        <w:jc w:val="both"/>
+        <w:rPr>
+          <w:sz w:val="36"/>
+          <w:szCs w:val="36"/>
+          <w:lang w:val="en-US"/>
+        </w:rPr>
+      </w:pPr>
+      <w:r>
+        <w:rPr>
+          <w:sz w:val="36"/>
+          <w:szCs w:val="36"/>
+          <w:lang w:val="en-US"/>
+        </w:rPr>
+        <w:t>when int is not enough to store big data long is used</w:t>
+      </w:r>
+    </w:p>
+    <w:p>
+      <w:pPr>
+        <w:jc w:val="both"/>
+        <w:rPr>
+          <w:sz w:val="36"/>
+          <w:szCs w:val="36"/>
+          <w:lang w:val="en-US"/>
+        </w:rPr>
+      </w:pPr>
+      <w:r>
+        <w:rPr>
+          <w:sz w:val="36"/>
+          <w:szCs w:val="36"/>
+          <w:lang w:val="en-US"/>
+        </w:rPr>
+        <w:t xml:space="preserve">when we work with large files data would </w:t>
+      </w:r>
+      <w:r>
+        <w:rPr>
+          <w:sz w:val="36"/>
+          <w:szCs w:val="36"/>
+          <w:lang w:val="en-US"/>
+        </w:rPr>
+        <w:t>come to java program in</w:t>
       </w:r>
       <w:r>
         <w:rPr>
@@ -1926,295 +2155,77 @@
           <w:szCs w:val="36"/>
           <w:lang w:val="en-US"/>
         </w:rPr>
-        <w:t xml:space="preserve">handle </w:t>
-      </w:r>
-      <w:r>
-        <w:rPr>
-          <w:sz w:val="36"/>
-          <w:szCs w:val="36"/>
-          <w:lang w:val="en-US"/>
-        </w:rPr>
-        <w:t xml:space="preserve">data coming from </w:t>
-      </w:r>
-      <w:r>
-        <w:rPr>
-          <w:sz w:val="36"/>
-          <w:szCs w:val="36"/>
-          <w:lang w:val="en-US"/>
-        </w:rPr>
-        <w:t>stream</w:t>
-      </w:r>
-      <w:r>
-        <w:rPr>
-          <w:sz w:val="36"/>
-          <w:szCs w:val="36"/>
-          <w:lang w:val="en-US"/>
-        </w:rPr>
-        <w:t>, network.</w:t>
-      </w:r>
-    </w:p>
-    <w:p>
-      <w:pPr>
-        <w:jc w:val="both"/>
-        <w:rPr>
-          <w:sz w:val="36"/>
-          <w:szCs w:val="36"/>
-          <w:lang w:val="en-US"/>
-        </w:rPr>
-      </w:pPr>
-      <w:r>
-        <w:rPr>
-          <w:sz w:val="36"/>
-          <w:szCs w:val="36"/>
-          <w:lang w:val="en-US"/>
-        </w:rPr>
-        <w:t>Stream -&gt; java.io package</w:t>
-      </w:r>
-    </w:p>
-    <w:p>
-      <w:pPr>
-        <w:jc w:val="both"/>
-        <w:rPr>
-          <w:sz w:val="36"/>
-          <w:szCs w:val="36"/>
-          <w:lang w:val="en-US"/>
-        </w:rPr>
-      </w:pPr>
-    </w:p>
-    <w:p>
-      <w:pPr>
-        <w:jc w:val="both"/>
-        <w:rPr>
-          <w:sz w:val="36"/>
-          <w:szCs w:val="36"/>
-          <w:lang w:val="en-US"/>
-        </w:rPr>
-      </w:pPr>
-      <w:r>
-        <w:rPr>
-          <w:sz w:val="36"/>
-          <w:szCs w:val="36"/>
-          <w:lang w:val="en-US"/>
-        </w:rPr>
-        <w:t>byte , short , int , long      - &gt; follow  base 2 format</w:t>
-      </w:r>
-    </w:p>
-    <w:p>
-      <w:pPr>
-        <w:jc w:val="both"/>
-        <w:rPr>
-          <w:sz w:val="36"/>
-          <w:szCs w:val="36"/>
-          <w:lang w:val="en-US"/>
-        </w:rPr>
-      </w:pPr>
-      <w:r>
-        <w:rPr>
-          <w:sz w:val="36"/>
-          <w:szCs w:val="36"/>
-          <w:lang w:val="en-US"/>
-        </w:rPr>
-        <w:t xml:space="preserve">float , double  -&gt; </w:t>
-      </w:r>
-      <w:r>
-        <w:rPr>
-          <w:sz w:val="36"/>
-          <w:szCs w:val="36"/>
-          <w:lang w:val="en-US"/>
-        </w:rPr>
-        <w:t>IEEE single precision format and double precision format</w:t>
-      </w:r>
-    </w:p>
-    <w:p>
-      <w:pPr>
-        <w:jc w:val="both"/>
-        <w:rPr>
-          <w:sz w:val="36"/>
-          <w:szCs w:val="36"/>
-          <w:lang w:val="en-US"/>
-        </w:rPr>
-      </w:pPr>
-      <w:r>
-        <w:rPr>
-          <w:sz w:val="36"/>
-          <w:szCs w:val="36"/>
-          <w:lang w:val="en-US"/>
-        </w:rPr>
-        <w:t xml:space="preserve">char   -&gt; follow Unicode </w:t>
-      </w:r>
-    </w:p>
-    <w:p>
-      <w:pPr>
-        <w:jc w:val="both"/>
-        <w:rPr>
-          <w:sz w:val="36"/>
-          <w:szCs w:val="36"/>
-          <w:lang w:val="en-US"/>
-        </w:rPr>
-      </w:pPr>
-    </w:p>
-    <w:p>
-      <w:pPr>
-        <w:jc w:val="both"/>
-        <w:rPr>
-          <w:sz w:val="36"/>
-          <w:szCs w:val="36"/>
-          <w:lang w:val="en-US"/>
-        </w:rPr>
-      </w:pPr>
-      <w:r>
-        <w:rPr>
-          <w:sz w:val="36"/>
-          <w:szCs w:val="36"/>
-          <w:lang w:val="en-US"/>
-        </w:rPr>
-        <w:t>short :</w:t>
-      </w:r>
-    </w:p>
-    <w:p>
-      <w:pPr>
-        <w:jc w:val="both"/>
-        <w:rPr>
-          <w:sz w:val="36"/>
-          <w:szCs w:val="36"/>
-          <w:lang w:val="en-US"/>
-        </w:rPr>
-      </w:pPr>
-      <w:r>
-        <w:rPr>
-          <w:sz w:val="36"/>
-          <w:szCs w:val="36"/>
-          <w:lang w:val="en-US"/>
-        </w:rPr>
-        <w:t xml:space="preserve"> short data type is not all used in java it is </w:t>
-      </w:r>
-      <w:r>
-        <w:rPr>
-          <w:sz w:val="36"/>
-          <w:szCs w:val="36"/>
-          <w:lang w:val="en-US"/>
-        </w:rPr>
-        <w:t xml:space="preserve">best suited for </w:t>
-      </w:r>
-      <w:r>
-        <w:rPr>
-          <w:sz w:val="36"/>
-          <w:szCs w:val="36"/>
-          <w:lang w:val="en-US"/>
-        </w:rPr>
-        <w:t xml:space="preserve">old processors like </w:t>
-      </w:r>
-      <w:r>
-        <w:rPr>
-          <w:sz w:val="36"/>
-          <w:szCs w:val="36"/>
-          <w:lang w:val="en-US"/>
-        </w:rPr>
-        <w:t>8086.</w:t>
-      </w:r>
-    </w:p>
-    <w:p>
-      <w:pPr>
-        <w:jc w:val="both"/>
-        <w:rPr>
-          <w:sz w:val="36"/>
-          <w:szCs w:val="36"/>
-          <w:lang w:val="en-US"/>
-        </w:rPr>
-      </w:pPr>
-    </w:p>
-    <w:p>
-      <w:pPr>
-        <w:jc w:val="both"/>
-        <w:rPr>
-          <w:sz w:val="36"/>
-          <w:szCs w:val="36"/>
-          <w:lang w:val="en-US"/>
-        </w:rPr>
-      </w:pPr>
-      <w:r>
-        <w:rPr>
-          <w:sz w:val="36"/>
-          <w:szCs w:val="36"/>
-          <w:lang w:val="en-US"/>
-        </w:rPr>
-        <w:t xml:space="preserve">int  : </w:t>
-      </w:r>
-    </w:p>
-    <w:p>
-      <w:pPr>
-        <w:jc w:val="both"/>
-        <w:rPr>
-          <w:sz w:val="36"/>
-          <w:szCs w:val="36"/>
-          <w:lang w:val="en-US"/>
-        </w:rPr>
-      </w:pPr>
-      <w:r>
-        <w:rPr>
-          <w:sz w:val="36"/>
-          <w:szCs w:val="36"/>
-          <w:lang w:val="en-US"/>
-        </w:rPr>
-        <w:t xml:space="preserve">The most commonly used datatype for storing whole number is </w:t>
-      </w:r>
-      <w:r>
-        <w:rPr>
-          <w:sz w:val="36"/>
-          <w:szCs w:val="36"/>
-          <w:lang w:val="en-US"/>
-        </w:rPr>
-        <w:t xml:space="preserve">“ </w:t>
-      </w:r>
-      <w:r>
-        <w:rPr>
-          <w:sz w:val="36"/>
-          <w:szCs w:val="36"/>
-          <w:lang w:val="en-US"/>
-        </w:rPr>
-        <w:t>int</w:t>
-      </w:r>
-      <w:r>
-        <w:rPr>
-          <w:sz w:val="36"/>
-          <w:szCs w:val="36"/>
-          <w:lang w:val="en-US"/>
-        </w:rPr>
-        <w:t xml:space="preserve"> “ by default</w:t>
-      </w:r>
-    </w:p>
-    <w:p>
-      <w:pPr>
-        <w:jc w:val="both"/>
-        <w:rPr>
-          <w:sz w:val="36"/>
-          <w:szCs w:val="36"/>
-          <w:lang w:val="en-US"/>
-        </w:rPr>
-      </w:pPr>
-      <w:r>
-        <w:rPr>
-          <w:sz w:val="36"/>
-          <w:szCs w:val="36"/>
-          <w:lang w:val="en-US"/>
-        </w:rPr>
-        <w:t xml:space="preserve">If we </w:t>
-      </w:r>
-      <w:r>
-        <w:rPr>
-          <w:sz w:val="36"/>
-          <w:szCs w:val="36"/>
-          <w:lang w:val="en-US"/>
-        </w:rPr>
-        <w:t>try to specify any number literal the compiler try to keep it in int only</w:t>
-      </w:r>
-      <w:r>
-        <w:rPr>
-          <w:sz w:val="36"/>
-          <w:szCs w:val="36"/>
-          <w:lang w:val="en-US"/>
-        </w:rPr>
-        <w:t>, but we can keep it in short and byte also</w:t>
+        <w:t>terms of gb</w:t>
+      </w:r>
+      <w:r>
+        <w:rPr>
+          <w:sz w:val="36"/>
+          <w:szCs w:val="36"/>
+          <w:lang w:val="en-US"/>
+        </w:rPr>
+        <w:t>’s</w:t>
+      </w:r>
+    </w:p>
+    <w:p>
+      <w:pPr>
+        <w:jc w:val="both"/>
+        <w:rPr>
+          <w:sz w:val="36"/>
+          <w:szCs w:val="36"/>
+          <w:lang w:val="en-US"/>
+        </w:rPr>
+      </w:pPr>
+      <w:r>
+        <w:rPr>
+          <w:sz w:val="36"/>
+          <w:szCs w:val="36"/>
+          <w:lang w:val="en-US"/>
+        </w:rPr>
+        <w:t xml:space="preserve">if data is too long then mark </w:t>
+      </w:r>
+      <w:r>
+        <w:rPr>
+          <w:sz w:val="36"/>
+          <w:szCs w:val="36"/>
+          <w:lang w:val="en-US"/>
+        </w:rPr>
+        <w:t xml:space="preserve">  l (or) L at the end of the literal</w:t>
+      </w:r>
+    </w:p>
+    <w:p>
+      <w:pPr>
+        <w:jc w:val="both"/>
+        <w:rPr>
+          <w:sz w:val="36"/>
+          <w:szCs w:val="36"/>
+          <w:lang w:val="en-US"/>
+        </w:rPr>
+      </w:pPr>
+      <w:r>
+        <w:rPr>
+          <w:sz w:val="36"/>
+          <w:szCs w:val="36"/>
+          <w:lang w:val="en-US"/>
+        </w:rPr>
+        <w:t>otherwise it is treated as int and shows compile time error.</w:t>
+      </w:r>
+    </w:p>
+    <w:p>
+      <w:pPr>
+        <w:jc w:val="both"/>
+        <w:rPr>
+          <w:sz w:val="36"/>
+          <w:szCs w:val="36"/>
+          <w:lang w:val="en-US"/>
+        </w:rPr>
+      </w:pPr>
+      <w:r>
+        <w:rPr>
+          <w:sz w:val="36"/>
+          <w:szCs w:val="36"/>
+          <w:lang w:val="en-US"/>
+        </w:rPr>
+        <w:t>long a = 45l</w:t>
       </w:r>
       <w:r>
         <w:rPr>
@@ -2234,90 +2245,848 @@
           <w:lang w:val="en-US"/>
         </w:rPr>
       </w:pPr>
-      <w:proofErr w:type="spellStart"/>
-      <w:r>
-        <w:rPr>
-          <w:sz w:val="36"/>
-          <w:szCs w:val="36"/>
-          <w:lang w:val="en-US"/>
-        </w:rPr>
-        <w:t>Eg</w:t>
-      </w:r>
-      <w:proofErr w:type="spellEnd"/>
-      <w:r>
-        <w:rPr>
-          <w:sz w:val="36"/>
-          <w:szCs w:val="36"/>
-          <w:lang w:val="en-US"/>
-        </w:rPr>
-        <w:t>:  short a = 15</w:t>
-      </w:r>
-    </w:p>
-    <w:p>
-      <w:pPr>
-        <w:jc w:val="both"/>
-        <w:rPr>
-          <w:sz w:val="36"/>
-          <w:szCs w:val="36"/>
-          <w:lang w:val="en-US"/>
-        </w:rPr>
-      </w:pPr>
-      <w:r>
-        <w:rPr>
-          <w:sz w:val="36"/>
-          <w:szCs w:val="36"/>
-          <w:lang w:val="en-US"/>
-        </w:rPr>
-        <w:t xml:space="preserve">It shows C.E only if </w:t>
-      </w:r>
-      <w:r>
-        <w:rPr>
-          <w:sz w:val="36"/>
-          <w:szCs w:val="36"/>
-          <w:lang w:val="en-US"/>
-        </w:rPr>
-        <w:t xml:space="preserve">literal is </w:t>
-      </w:r>
-      <w:r>
-        <w:rPr>
-          <w:sz w:val="36"/>
-          <w:szCs w:val="36"/>
-          <w:lang w:val="en-US"/>
-        </w:rPr>
-        <w:t>out of range of the data type.</w:t>
-      </w:r>
-    </w:p>
-    <w:p>
-      <w:pPr>
-        <w:jc w:val="both"/>
-        <w:rPr>
-          <w:sz w:val="36"/>
-          <w:szCs w:val="36"/>
-          <w:lang w:val="en-US"/>
-        </w:rPr>
-      </w:pPr>
-      <w:r>
-        <w:rPr>
-          <w:sz w:val="36"/>
-          <w:szCs w:val="36"/>
-          <w:lang w:val="en-US"/>
-        </w:rPr>
-        <w:t>Compiler by default consider every whole number as int</w:t>
-      </w:r>
-    </w:p>
-    <w:p>
-      <w:pPr>
-        <w:jc w:val="both"/>
-        <w:rPr>
-          <w:sz w:val="36"/>
-          <w:szCs w:val="36"/>
-          <w:lang w:val="en-US"/>
-        </w:rPr>
-      </w:pPr>
-    </w:p>
-    <w:p>
-      <w:pPr>
-        <w:pStyle w:val="Subtitle"/>
+    </w:p>
+    <w:p>
+      <w:pPr>
+        <w:jc w:val="both"/>
+        <w:rPr>
+          <w:sz w:val="36"/>
+          <w:szCs w:val="36"/>
+          <w:lang w:val="en-US"/>
+        </w:rPr>
+      </w:pPr>
+    </w:p>
+    <w:p>
+      <w:pPr>
+        <w:jc w:val="both"/>
+        <w:rPr>
+          <w:sz w:val="36"/>
+          <w:szCs w:val="36"/>
+          <w:lang w:val="en-US"/>
+        </w:rPr>
+      </w:pPr>
+      <w:r>
+        <w:rPr>
+          <w:sz w:val="36"/>
+          <w:szCs w:val="36"/>
+          <w:lang w:val="en-US"/>
+        </w:rPr>
+        <w:t>float:</w:t>
+      </w:r>
+    </w:p>
+    <w:p>
+      <w:pPr>
+        <w:jc w:val="both"/>
+        <w:rPr>
+          <w:sz w:val="36"/>
+          <w:szCs w:val="36"/>
+          <w:lang w:val="en-US"/>
+        </w:rPr>
+      </w:pPr>
+      <w:r>
+        <w:rPr>
+          <w:sz w:val="36"/>
+          <w:szCs w:val="36"/>
+          <w:lang w:val="en-US"/>
+        </w:rPr>
+        <w:t xml:space="preserve">by default compiler will treat real number / decimal number as double you have to specify  it with  F(or) f similar to long </w:t>
+      </w:r>
+    </w:p>
+    <w:p>
+      <w:pPr>
+        <w:jc w:val="both"/>
+        <w:rPr>
+          <w:sz w:val="36"/>
+          <w:szCs w:val="36"/>
+          <w:lang w:val="en-US"/>
+        </w:rPr>
+      </w:pPr>
+    </w:p>
+    <w:p>
+      <w:pPr>
+        <w:jc w:val="both"/>
+        <w:rPr>
+          <w:sz w:val="36"/>
+          <w:szCs w:val="36"/>
+          <w:lang w:val="en-US"/>
+        </w:rPr>
+      </w:pPr>
+      <w:r>
+        <w:rPr>
+          <w:sz w:val="36"/>
+          <w:szCs w:val="36"/>
+          <w:lang w:val="en-US"/>
+        </w:rPr>
+        <w:t xml:space="preserve">boolean / byte 1 byte   , char/ </w:t>
+      </w:r>
+      <w:r>
+        <w:rPr>
+          <w:sz w:val="36"/>
+          <w:szCs w:val="36"/>
+          <w:lang w:val="en-US"/>
+        </w:rPr>
+        <w:t>short 2 bytes</w:t>
+      </w:r>
+    </w:p>
+    <w:p>
+      <w:pPr>
+        <w:jc w:val="both"/>
+        <w:rPr>
+          <w:sz w:val="36"/>
+          <w:szCs w:val="36"/>
+          <w:lang w:val="en-US"/>
+        </w:rPr>
+      </w:pPr>
+    </w:p>
+    <w:p>
+      <w:pPr>
+        <w:jc w:val="both"/>
+        <w:rPr>
+          <w:sz w:val="36"/>
+          <w:szCs w:val="36"/>
+          <w:lang w:val="en-US"/>
+        </w:rPr>
+      </w:pPr>
+    </w:p>
+    <w:p>
+      <w:pPr>
+        <w:jc w:val="both"/>
+        <w:rPr>
+          <w:sz w:val="36"/>
+          <w:szCs w:val="36"/>
+          <w:lang w:val="en-US"/>
+        </w:rPr>
+      </w:pPr>
+      <w:r>
+        <w:rPr>
+          <w:sz w:val="36"/>
+          <w:szCs w:val="36"/>
+          <w:lang w:val="en-US"/>
+        </w:rPr>
+        <w:t>To map primitive data as object in java from jdk 1.5</w:t>
+      </w:r>
+      <w:r>
+        <w:rPr>
+          <w:sz w:val="36"/>
+          <w:szCs w:val="36"/>
+          <w:lang w:val="en-US"/>
+        </w:rPr>
+        <w:t xml:space="preserve"> version </w:t>
+      </w:r>
+      <w:r>
+        <w:rPr>
+          <w:sz w:val="36"/>
+          <w:szCs w:val="36"/>
+          <w:lang w:val="en-US"/>
+        </w:rPr>
+        <w:t xml:space="preserve"> wrapper classes are introduced</w:t>
+      </w:r>
+    </w:p>
+    <w:p>
+      <w:pPr>
+        <w:jc w:val="both"/>
+        <w:rPr>
+          <w:sz w:val="36"/>
+          <w:szCs w:val="36"/>
+          <w:lang w:val="en-US"/>
+        </w:rPr>
+      </w:pPr>
+      <w:r>
+        <w:rPr>
+          <w:sz w:val="36"/>
+          <w:szCs w:val="36"/>
+          <w:lang w:val="en-US"/>
+        </w:rPr>
+        <w:t xml:space="preserve">byte -&gt; Byte   </w:t>
+      </w:r>
+      <w:r>
+        <w:rPr>
+          <w:sz w:val="36"/>
+          <w:szCs w:val="36"/>
+          <w:lang w:val="en-US"/>
+        </w:rPr>
+        <w:t xml:space="preserve">  …so on </w:t>
+      </w:r>
+    </w:p>
+    <w:p>
+      <w:pPr>
+        <w:jc w:val="both"/>
+        <w:rPr>
+          <w:sz w:val="36"/>
+          <w:szCs w:val="36"/>
+          <w:lang w:val="en-US"/>
+        </w:rPr>
+      </w:pPr>
+    </w:p>
+    <w:p>
+      <w:pPr>
+        <w:jc w:val="both"/>
+        <w:rPr>
+          <w:sz w:val="36"/>
+          <w:szCs w:val="36"/>
+          <w:lang w:val="en-US"/>
+        </w:rPr>
+      </w:pPr>
+      <w:r>
+        <w:rPr>
+          <w:sz w:val="36"/>
+          <w:szCs w:val="36"/>
+          <w:lang w:val="en-US"/>
+        </w:rPr>
+        <w:t>note : String is a non</w:t>
+      </w:r>
+      <w:r>
+        <w:rPr>
+          <w:sz w:val="36"/>
+          <w:szCs w:val="36"/>
+          <w:lang w:val="en-US"/>
+        </w:rPr>
+        <w:t>-</w:t>
+      </w:r>
+      <w:r>
+        <w:rPr>
+          <w:sz w:val="36"/>
+          <w:szCs w:val="36"/>
+          <w:lang w:val="en-US"/>
+        </w:rPr>
+        <w:t xml:space="preserve">primitive data type in java . </w:t>
+      </w:r>
+    </w:p>
+    <w:p>
+      <w:pPr>
+        <w:jc w:val="both"/>
+        <w:rPr>
+          <w:sz w:val="36"/>
+          <w:szCs w:val="36"/>
+          <w:lang w:val="en-US"/>
+        </w:rPr>
+      </w:pPr>
+    </w:p>
+    <w:p>
+      <w:pPr>
+        <w:jc w:val="both"/>
+        <w:rPr>
+          <w:sz w:val="36"/>
+          <w:szCs w:val="36"/>
+          <w:lang w:val="en-US"/>
+        </w:rPr>
+      </w:pPr>
+    </w:p>
+    <w:p>
+      <w:pPr>
+        <w:jc w:val="both"/>
+        <w:rPr>
+          <w:sz w:val="36"/>
+          <w:szCs w:val="36"/>
+          <w:lang w:val="en-US"/>
+        </w:rPr>
+      </w:pPr>
+      <w:r>
+        <w:rPr>
+          <w:sz w:val="36"/>
+          <w:szCs w:val="36"/>
+          <w:lang w:val="en-US"/>
+        </w:rPr>
+        <w:t>char :</w:t>
+      </w:r>
+    </w:p>
+    <w:p>
+      <w:pPr>
+        <w:jc w:val="both"/>
+        <w:rPr>
+          <w:sz w:val="36"/>
+          <w:szCs w:val="36"/>
+          <w:lang w:val="en-US"/>
+        </w:rPr>
+      </w:pPr>
+      <w:r>
+        <w:rPr>
+          <w:sz w:val="36"/>
+          <w:szCs w:val="36"/>
+          <w:lang w:val="en-US"/>
+        </w:rPr>
+        <w:t xml:space="preserve">java follows Unicode format to store character . </w:t>
+      </w:r>
+    </w:p>
+    <w:p>
+      <w:pPr>
+        <w:jc w:val="both"/>
+        <w:rPr>
+          <w:sz w:val="36"/>
+          <w:szCs w:val="36"/>
+          <w:lang w:val="en-US"/>
+        </w:rPr>
+      </w:pPr>
+      <w:r>
+        <w:rPr>
+          <w:sz w:val="36"/>
+          <w:szCs w:val="36"/>
+          <w:lang w:val="en-US"/>
+        </w:rPr>
+        <w:t xml:space="preserve">all the data types use specific format to their data in the form of    0’s and 1’s . because computer can understand only 0’s and 1’s  </w:t>
+      </w:r>
+    </w:p>
+    <w:p>
+      <w:pPr>
+        <w:jc w:val="both"/>
+        <w:rPr>
+          <w:sz w:val="36"/>
+          <w:szCs w:val="36"/>
+          <w:lang w:val="en-US"/>
+        </w:rPr>
+      </w:pPr>
+      <w:r>
+        <w:rPr>
+          <w:sz w:val="36"/>
+          <w:szCs w:val="36"/>
+          <w:lang w:val="en-US"/>
+        </w:rPr>
+        <w:t>utf-16 (universal transformation format) consists of 65536 which  2</w:t>
+      </w:r>
+      <w:r>
+        <w:rPr>
+          <w:sz w:val="36"/>
+          <w:szCs w:val="36"/>
+          <w:vertAlign w:val="superscript"/>
+          <w:lang w:val="en-US"/>
+        </w:rPr>
+        <w:t>16</w:t>
+      </w:r>
+      <w:r>
+        <w:rPr>
+          <w:sz w:val="36"/>
+          <w:szCs w:val="36"/>
+          <w:lang w:val="en-US"/>
+        </w:rPr>
+        <w:t xml:space="preserve">  </w:t>
+      </w:r>
+    </w:p>
+    <w:p>
+      <w:pPr>
+        <w:jc w:val="both"/>
+        <w:rPr>
+          <w:sz w:val="36"/>
+          <w:szCs w:val="36"/>
+          <w:lang w:val="en-US"/>
+        </w:rPr>
+      </w:pPr>
+      <w:r>
+        <w:rPr>
+          <w:sz w:val="36"/>
+          <w:szCs w:val="36"/>
+          <w:lang w:val="en-US"/>
+        </w:rPr>
+        <w:t>16 bits = 2 bytes</w:t>
+      </w:r>
+    </w:p>
+    <w:p>
+      <w:pPr>
+        <w:jc w:val="both"/>
+        <w:rPr>
+          <w:sz w:val="36"/>
+          <w:szCs w:val="36"/>
+          <w:lang w:val="en-US"/>
+        </w:rPr>
+      </w:pPr>
+      <w:r>
+        <w:rPr>
+          <w:sz w:val="36"/>
+          <w:szCs w:val="36"/>
+          <w:lang w:val="en-US"/>
+        </w:rPr>
+        <w:t>So 2 bytes of memory is required to store the character in java</w:t>
+      </w:r>
+    </w:p>
+    <w:p>
+      <w:pPr>
+        <w:jc w:val="both"/>
+        <w:rPr>
+          <w:sz w:val="36"/>
+          <w:szCs w:val="36"/>
+          <w:lang w:val="en-US"/>
+        </w:rPr>
+      </w:pPr>
+    </w:p>
+    <w:p>
+      <w:pPr>
+        <w:jc w:val="both"/>
+        <w:rPr>
+          <w:sz w:val="36"/>
+          <w:szCs w:val="36"/>
+          <w:lang w:val="en-US"/>
+        </w:rPr>
+      </w:pPr>
+      <w:r>
+        <w:rPr>
+          <w:sz w:val="36"/>
+          <w:szCs w:val="36"/>
+          <w:lang w:val="en-US"/>
+        </w:rPr>
+        <w:t>Note:  Java doesn’t follow ascii but asci has 128 total characters  which is 2</w:t>
+      </w:r>
+      <w:r>
+        <w:rPr>
+          <w:sz w:val="36"/>
+          <w:szCs w:val="36"/>
+          <w:vertAlign w:val="superscript"/>
+          <w:lang w:val="en-US"/>
+        </w:rPr>
+        <w:t>7</w:t>
+      </w:r>
+      <w:r>
+        <w:rPr>
+          <w:sz w:val="36"/>
+          <w:szCs w:val="36"/>
+          <w:lang w:val="en-US"/>
+        </w:rPr>
+        <w:t xml:space="preserve"> , for standardization of memory total 8 bits are taken .  8 bits = 1byte</w:t>
+      </w:r>
+    </w:p>
+    <w:p>
+      <w:pPr>
+        <w:jc w:val="both"/>
+        <w:rPr>
+          <w:sz w:val="36"/>
+          <w:szCs w:val="36"/>
+          <w:lang w:val="en-US"/>
+        </w:rPr>
+      </w:pPr>
+    </w:p>
+    <w:p>
+      <w:pPr>
+        <w:jc w:val="both"/>
+        <w:rPr>
+          <w:sz w:val="36"/>
+          <w:szCs w:val="36"/>
+          <w:lang w:val="en-US"/>
+        </w:rPr>
+      </w:pPr>
+      <w:r>
+        <w:rPr>
+          <w:sz w:val="36"/>
+          <w:szCs w:val="36"/>
+          <w:lang w:val="en-US"/>
+        </w:rPr>
+        <w:t>Asci format they have given  decimal , hexadecimal ,binary representation for 128 characters</w:t>
+      </w:r>
+    </w:p>
+    <w:p>
+      <w:pPr>
+        <w:jc w:val="both"/>
+        <w:rPr>
+          <w:sz w:val="36"/>
+          <w:szCs w:val="36"/>
+          <w:lang w:val="en-US"/>
+        </w:rPr>
+      </w:pPr>
+    </w:p>
+    <w:p>
+      <w:pPr>
+        <w:jc w:val="both"/>
+        <w:rPr>
+          <w:sz w:val="36"/>
+          <w:szCs w:val="36"/>
+          <w:lang w:val="en-US"/>
+        </w:rPr>
+      </w:pPr>
+      <w:r>
+        <w:rPr>
+          <w:sz w:val="36"/>
+          <w:szCs w:val="36"/>
+          <w:lang w:val="en-US"/>
+        </w:rPr>
+        <w:t>Similarly they have give decimal , hexadecimal , binary  representation for 65536 characters</w:t>
+      </w:r>
+    </w:p>
+    <w:p>
+      <w:pPr>
+        <w:jc w:val="both"/>
+        <w:rPr>
+          <w:sz w:val="36"/>
+          <w:szCs w:val="36"/>
+          <w:lang w:val="en-US"/>
+        </w:rPr>
+      </w:pPr>
+      <w:r>
+        <w:rPr>
+          <w:sz w:val="36"/>
+          <w:szCs w:val="36"/>
+          <w:lang w:val="en-US"/>
+        </w:rPr>
+        <w:t>But the representation for 128 characters in Unicode and asci is same in decimal, hexadecimal , binary</w:t>
+      </w:r>
+    </w:p>
+    <w:p>
+      <w:pPr>
+        <w:jc w:val="both"/>
+        <w:rPr>
+          <w:sz w:val="36"/>
+          <w:szCs w:val="36"/>
+          <w:lang w:val="en-US"/>
+        </w:rPr>
+      </w:pPr>
+    </w:p>
+    <w:p>
+      <w:pPr>
+        <w:jc w:val="both"/>
+        <w:rPr>
+          <w:sz w:val="36"/>
+          <w:szCs w:val="36"/>
+          <w:lang w:val="en-US"/>
+        </w:rPr>
+      </w:pPr>
+      <w:r>
+        <w:rPr>
+          <w:sz w:val="36"/>
+          <w:szCs w:val="36"/>
+          <w:lang w:val="en-US"/>
+        </w:rPr>
+        <w:t>Eg: Char_To_Int</w:t>
+      </w:r>
+    </w:p>
+    <w:p>
+      <w:pPr>
+        <w:jc w:val="both"/>
+        <w:rPr>
+          <w:sz w:val="36"/>
+          <w:szCs w:val="36"/>
+          <w:lang w:val="en-US"/>
+        </w:rPr>
+      </w:pPr>
+      <w:r>
+        <w:rPr>
+          <w:sz w:val="36"/>
+          <w:szCs w:val="36"/>
+          <w:lang w:val="en-US"/>
+        </w:rPr>
+        <w:t>// In the above program char-&gt; int conversion is done which is implicit  implicit type casting .</w:t>
+      </w:r>
+    </w:p>
+    <w:p>
+      <w:pPr>
+        <w:jc w:val="both"/>
+        <w:rPr>
+          <w:sz w:val="36"/>
+          <w:szCs w:val="36"/>
+          <w:lang w:val="en-US"/>
+        </w:rPr>
+      </w:pPr>
+      <w:r>
+        <w:rPr>
+          <w:sz w:val="36"/>
+          <w:szCs w:val="36"/>
+          <w:lang w:val="en-US"/>
+        </w:rPr>
+        <w:t>You can give char datatype to int data type</w:t>
+      </w:r>
+      <w:r>
+        <w:rPr>
+          <w:sz w:val="36"/>
+          <w:szCs w:val="36"/>
+          <w:lang w:val="en-US"/>
+        </w:rPr>
+        <w:t xml:space="preserve"> implicit type casting since char is smaller data type and int is bigger data type </w:t>
+      </w:r>
+    </w:p>
+    <w:p>
+      <w:pPr>
+        <w:jc w:val="both"/>
+        <w:rPr>
+          <w:sz w:val="36"/>
+          <w:szCs w:val="36"/>
+          <w:lang w:val="en-US"/>
+        </w:rPr>
+      </w:pPr>
+      <w:r>
+        <w:rPr>
+          <w:sz w:val="36"/>
+          <w:szCs w:val="36"/>
+          <w:lang w:val="en-US"/>
+        </w:rPr>
+        <w:t xml:space="preserve">char to int can be done and it is explicit type casting ,since int is bigger data type and char is smaller  data type.   </w:t>
+      </w:r>
+      <w:r>
+        <w:rPr>
+          <w:sz w:val="36"/>
+          <w:szCs w:val="36"/>
+          <w:lang w:val="en-US"/>
+        </w:rPr>
+        <w:t xml:space="preserve"> </w:t>
+      </w:r>
+    </w:p>
+    <w:p>
+      <w:pPr>
+        <w:jc w:val="both"/>
+        <w:rPr>
+          <w:sz w:val="36"/>
+          <w:szCs w:val="36"/>
+          <w:lang w:val="en-US"/>
+        </w:rPr>
+      </w:pPr>
+    </w:p>
+    <w:p>
+      <w:pPr>
+        <w:jc w:val="both"/>
+        <w:rPr>
+          <w:sz w:val="36"/>
+          <w:szCs w:val="36"/>
+          <w:lang w:val="en-US"/>
+        </w:rPr>
+      </w:pPr>
+    </w:p>
+    <w:p>
+      <w:pPr>
+        <w:jc w:val="both"/>
+        <w:rPr>
+          <w:sz w:val="36"/>
+          <w:szCs w:val="36"/>
+          <w:lang w:val="en-US"/>
+        </w:rPr>
+      </w:pPr>
+      <w:r>
+        <w:rPr>
+          <w:sz w:val="36"/>
+          <w:szCs w:val="36"/>
+          <w:lang w:val="en-US"/>
+        </w:rPr>
+        <w:t xml:space="preserve">Double </w:t>
+      </w:r>
+    </w:p>
+    <w:p>
+      <w:pPr>
+        <w:jc w:val="both"/>
+        <w:rPr>
+          <w:rFonts w:cstheme="minorHAnsi"/>
+          <w:sz w:val="36"/>
+          <w:szCs w:val="36"/>
+          <w:lang w:val="en-US"/>
+        </w:rPr>
+      </w:pPr>
+      <w:r>
+        <w:rPr>
+          <w:rFonts w:cstheme="minorHAnsi"/>
+          <w:sz w:val="36"/>
+          <w:szCs w:val="36"/>
+          <w:lang w:val="en-US"/>
+        </w:rPr>
+        <w:t>If anything all the variables are of double data types including result data type.</w:t>
+      </w:r>
+    </w:p>
+    <w:p>
+      <w:pPr>
+        <w:jc w:val="both"/>
+        <w:rPr>
+          <w:rFonts w:cstheme="minorHAnsi"/>
+          <w:sz w:val="36"/>
+          <w:szCs w:val="36"/>
+          <w:lang w:val="en-US"/>
+        </w:rPr>
+      </w:pPr>
+      <w:r>
+        <w:rPr>
+          <w:rFonts w:cstheme="minorHAnsi"/>
+          <w:sz w:val="36"/>
+          <w:szCs w:val="36"/>
+          <w:lang w:val="en-US"/>
+        </w:rPr>
+        <w:t xml:space="preserve"> zero by anything o/p is 0 </w:t>
+      </w:r>
+    </w:p>
+    <w:p>
+      <w:pPr>
+        <w:jc w:val="both"/>
+        <w:rPr>
+          <w:rFonts w:cstheme="minorHAnsi"/>
+          <w:sz w:val="36"/>
+          <w:szCs w:val="36"/>
+          <w:lang w:val="en-US"/>
+        </w:rPr>
+      </w:pPr>
+      <w:r>
+        <w:rPr>
+          <w:rFonts w:cstheme="minorHAnsi"/>
+          <w:sz w:val="36"/>
+          <w:szCs w:val="36"/>
+          <w:lang w:val="en-US"/>
+        </w:rPr>
+        <w:t xml:space="preserve"> anything  by zero o/p is infinite </w:t>
+      </w:r>
+    </w:p>
+    <w:p>
+      <w:pPr>
+        <w:jc w:val="both"/>
+        <w:rPr>
+          <w:sz w:val="36"/>
+          <w:szCs w:val="36"/>
+          <w:lang w:val="en-US"/>
+        </w:rPr>
+      </w:pPr>
+      <w:r>
+        <w:rPr>
+          <w:rFonts w:cstheme="minorHAnsi"/>
+          <w:sz w:val="36"/>
+          <w:szCs w:val="36"/>
+          <w:lang w:val="en-US"/>
+        </w:rPr>
+        <w:t>zero by zero  o/p is is NaN</w:t>
+      </w:r>
+    </w:p>
+    <w:p>
+      <w:pPr>
+        <w:jc w:val="both"/>
+        <w:rPr>
+          <w:sz w:val="36"/>
+          <w:szCs w:val="36"/>
+          <w:lang w:val="en-US"/>
+        </w:rPr>
+      </w:pPr>
+    </w:p>
+    <w:p>
+      <w:pPr>
+        <w:jc w:val="both"/>
+        <w:rPr>
+          <w:sz w:val="36"/>
+          <w:szCs w:val="36"/>
+          <w:lang w:val="en-US"/>
+        </w:rPr>
+      </w:pPr>
+    </w:p>
+    <w:p>
+      <w:pPr>
+        <w:jc w:val="both"/>
+        <w:rPr>
+          <w:sz w:val="36"/>
+          <w:szCs w:val="36"/>
+          <w:lang w:val="en-US"/>
+        </w:rPr>
+      </w:pPr>
+    </w:p>
+    <w:p>
+      <w:pPr>
+        <w:jc w:val="both"/>
+        <w:rPr>
+          <w:sz w:val="36"/>
+          <w:szCs w:val="36"/>
+          <w:lang w:val="en-US"/>
+        </w:rPr>
+      </w:pPr>
+      <w:r>
+        <w:rPr>
+          <w:sz w:val="36"/>
+          <w:szCs w:val="36"/>
+          <w:lang w:val="en-US"/>
+        </w:rPr>
+        <w:t xml:space="preserve">In java array </w:t>
+      </w:r>
+      <w:r>
+        <w:rPr>
+          <w:sz w:val="36"/>
+          <w:szCs w:val="36"/>
+          <w:lang w:val="en-US"/>
+        </w:rPr>
+        <w:t xml:space="preserve">and String is treated as object but not primitive datatype . </w:t>
+      </w:r>
+    </w:p>
+    <w:p>
+      <w:pPr>
+        <w:jc w:val="both"/>
+        <w:rPr>
+          <w:sz w:val="36"/>
+          <w:szCs w:val="36"/>
+          <w:lang w:val="en-US"/>
+        </w:rPr>
+      </w:pPr>
+      <w:r>
+        <w:rPr>
+          <w:sz w:val="36"/>
+          <w:szCs w:val="36"/>
+          <w:lang w:val="en-US"/>
+        </w:rPr>
+        <w:t xml:space="preserve">Java is object oriented ,but not pure object oriented because of primitive datatypes . </w:t>
+      </w:r>
+    </w:p>
+    <w:p>
+      <w:pPr>
+        <w:jc w:val="both"/>
+        <w:rPr>
+          <w:sz w:val="36"/>
+          <w:szCs w:val="36"/>
+          <w:lang w:val="en-US"/>
+        </w:rPr>
+      </w:pPr>
+      <w:r>
+        <w:rPr>
+          <w:sz w:val="36"/>
+          <w:szCs w:val="36"/>
+          <w:lang w:val="en-US"/>
+        </w:rPr>
+        <w:t>If you want to make any java project as pure object oriented we can make use of wrapper classes instead of primitive d</w:t>
+      </w:r>
+      <w:r>
+        <w:rPr>
+          <w:sz w:val="36"/>
+          <w:szCs w:val="36"/>
+          <w:lang w:val="en-US"/>
+        </w:rPr>
+        <w:t>a</w:t>
+      </w:r>
+      <w:r>
+        <w:rPr>
+          <w:sz w:val="36"/>
+          <w:szCs w:val="36"/>
+          <w:lang w:val="en-US"/>
+        </w:rPr>
+        <w:t>ta types.</w:t>
+      </w:r>
+    </w:p>
+    <w:p>
+      <w:pPr>
+        <w:jc w:val="both"/>
+        <w:rPr>
+          <w:sz w:val="36"/>
+          <w:szCs w:val="36"/>
+          <w:lang w:val="en-US"/>
+        </w:rPr>
+      </w:pPr>
+    </w:p>
+    <w:p>
+      <w:pPr>
+        <w:jc w:val="both"/>
+        <w:rPr>
+          <w:sz w:val="36"/>
+          <w:szCs w:val="36"/>
+          <w:lang w:val="en-US"/>
+        </w:rPr>
+      </w:pPr>
+      <w:r>
+        <w:rPr>
+          <w:sz w:val="36"/>
+          <w:szCs w:val="36"/>
+          <w:lang w:val="en-US"/>
+        </w:rPr>
+        <w:t>boolean</w:t>
+      </w:r>
+    </w:p>
+    <w:p>
+      <w:pPr>
+        <w:jc w:val="both"/>
+        <w:rPr>
+          <w:sz w:val="36"/>
+          <w:szCs w:val="36"/>
+          <w:lang w:val="en-US"/>
+        </w:rPr>
+      </w:pPr>
+      <w:r>
+        <w:rPr>
+          <w:sz w:val="36"/>
+          <w:szCs w:val="36"/>
+          <w:lang w:val="en-US"/>
+        </w:rPr>
+        <w:t>Eg: Boolean_Example_1</w:t>
+      </w:r>
+    </w:p>
+    <w:p>
+      <w:pPr>
         <w:jc w:val="both"/>
         <w:rPr>
           <w:sz w:val="36"/>
@@ -2332,1358 +3101,7 @@
           <w:lang w:val="en-US"/>
         </w:rPr>
         <w:lastRenderedPageBreak/>
-        <w:t xml:space="preserve">// whenever you are performing integer by integer the result </w:t>
-      </w:r>
-      <w:proofErr w:type="spellStart"/>
-      <w:r>
-        <w:rPr>
-          <w:sz w:val="36"/>
-          <w:szCs w:val="36"/>
-          <w:lang w:val="en-US"/>
-        </w:rPr>
-        <w:t>willl</w:t>
-      </w:r>
-      <w:proofErr w:type="spellEnd"/>
-      <w:r>
-        <w:rPr>
-          <w:sz w:val="36"/>
-          <w:szCs w:val="36"/>
-          <w:lang w:val="en-US"/>
-        </w:rPr>
-        <w:t xml:space="preserve"> also be an integer </w:t>
-      </w:r>
-      <w:proofErr w:type="spellStart"/>
-      <w:r>
-        <w:rPr>
-          <w:sz w:val="36"/>
-          <w:szCs w:val="36"/>
-          <w:lang w:val="en-US"/>
-        </w:rPr>
-        <w:t>irrepective</w:t>
-      </w:r>
-      <w:proofErr w:type="spellEnd"/>
-    </w:p>
-    <w:p>
-      <w:pPr>
-        <w:pStyle w:val="Subtitle"/>
-        <w:jc w:val="both"/>
-        <w:rPr>
-          <w:sz w:val="36"/>
-          <w:szCs w:val="36"/>
-          <w:lang w:val="en-US"/>
-        </w:rPr>
-      </w:pPr>
-      <w:r>
-        <w:rPr>
-          <w:sz w:val="36"/>
-          <w:szCs w:val="36"/>
-          <w:lang w:val="en-US"/>
-        </w:rPr>
-        <w:t xml:space="preserve">        // their result data type it is called truncated or rounding to zero</w:t>
-      </w:r>
-    </w:p>
-    <w:p>
-      <w:pPr>
-        <w:pStyle w:val="Subtitle"/>
-        <w:jc w:val="both"/>
-        <w:rPr>
-          <w:sz w:val="36"/>
-          <w:szCs w:val="36"/>
-          <w:lang w:val="en-US"/>
-        </w:rPr>
-      </w:pPr>
-      <w:r>
-        <w:rPr>
-          <w:sz w:val="36"/>
-          <w:szCs w:val="36"/>
-          <w:lang w:val="en-US"/>
-        </w:rPr>
-        <w:t>Eg:</w:t>
-      </w:r>
-      <w:r>
-        <w:rPr>
-          <w:sz w:val="36"/>
-          <w:szCs w:val="36"/>
-          <w:lang w:val="en-US"/>
-        </w:rPr>
-        <w:t>Data_Types_1</w:t>
-      </w:r>
-    </w:p>
-    <w:p>
-      <w:pPr>
-        <w:jc w:val="both"/>
-        <w:rPr>
-          <w:sz w:val="36"/>
-          <w:szCs w:val="36"/>
-          <w:lang w:val="en-US"/>
-        </w:rPr>
-      </w:pPr>
-    </w:p>
-    <w:p>
-      <w:pPr>
-        <w:jc w:val="both"/>
-        <w:rPr>
-          <w:sz w:val="36"/>
-          <w:szCs w:val="36"/>
-          <w:lang w:val="en-US"/>
-        </w:rPr>
-      </w:pPr>
-    </w:p>
-    <w:p>
-      <w:pPr>
-        <w:jc w:val="both"/>
-        <w:rPr>
-          <w:sz w:val="36"/>
-          <w:szCs w:val="36"/>
-          <w:lang w:val="en-US"/>
-        </w:rPr>
-      </w:pPr>
-    </w:p>
-    <w:p>
-      <w:pPr>
-        <w:jc w:val="both"/>
-        <w:rPr>
-          <w:sz w:val="36"/>
-          <w:szCs w:val="36"/>
-          <w:lang w:val="en-US"/>
-        </w:rPr>
-      </w:pPr>
-      <w:r>
-        <w:rPr>
-          <w:sz w:val="36"/>
-          <w:szCs w:val="36"/>
-          <w:lang w:val="en-US"/>
-        </w:rPr>
-        <w:t>long:</w:t>
-      </w:r>
-    </w:p>
-    <w:p>
-      <w:pPr>
-        <w:jc w:val="both"/>
-        <w:rPr>
-          <w:sz w:val="36"/>
-          <w:szCs w:val="36"/>
-          <w:lang w:val="en-US"/>
-        </w:rPr>
-      </w:pPr>
-      <w:r>
-        <w:rPr>
-          <w:sz w:val="36"/>
-          <w:szCs w:val="36"/>
-          <w:lang w:val="en-US"/>
-        </w:rPr>
-        <w:t>when int is not enough to store big data long is used</w:t>
-      </w:r>
-    </w:p>
-    <w:p>
-      <w:pPr>
-        <w:jc w:val="both"/>
-        <w:rPr>
-          <w:sz w:val="36"/>
-          <w:szCs w:val="36"/>
-          <w:lang w:val="en-US"/>
-        </w:rPr>
-      </w:pPr>
-      <w:r>
-        <w:rPr>
-          <w:sz w:val="36"/>
-          <w:szCs w:val="36"/>
-          <w:lang w:val="en-US"/>
-        </w:rPr>
-        <w:t xml:space="preserve">when we work with large files data would </w:t>
-      </w:r>
-      <w:r>
-        <w:rPr>
-          <w:sz w:val="36"/>
-          <w:szCs w:val="36"/>
-          <w:lang w:val="en-US"/>
-        </w:rPr>
-        <w:t>come to java program in</w:t>
-      </w:r>
-      <w:r>
-        <w:rPr>
-          <w:sz w:val="36"/>
-          <w:szCs w:val="36"/>
-          <w:lang w:val="en-US"/>
-        </w:rPr>
-        <w:t xml:space="preserve"> </w:t>
-      </w:r>
-      <w:r>
-        <w:rPr>
-          <w:sz w:val="36"/>
-          <w:szCs w:val="36"/>
-          <w:lang w:val="en-US"/>
-        </w:rPr>
-        <w:t xml:space="preserve">terms of </w:t>
-      </w:r>
-      <w:proofErr w:type="spellStart"/>
-      <w:r>
-        <w:rPr>
-          <w:sz w:val="36"/>
-          <w:szCs w:val="36"/>
-          <w:lang w:val="en-US"/>
-        </w:rPr>
-        <w:t>gb</w:t>
-      </w:r>
-      <w:r>
-        <w:rPr>
-          <w:sz w:val="36"/>
-          <w:szCs w:val="36"/>
-          <w:lang w:val="en-US"/>
-        </w:rPr>
-        <w:t>’s</w:t>
-      </w:r>
-      <w:proofErr w:type="spellEnd"/>
-    </w:p>
-    <w:p>
-      <w:pPr>
-        <w:jc w:val="both"/>
-        <w:rPr>
-          <w:sz w:val="36"/>
-          <w:szCs w:val="36"/>
-          <w:lang w:val="en-US"/>
-        </w:rPr>
-      </w:pPr>
-      <w:r>
-        <w:rPr>
-          <w:sz w:val="36"/>
-          <w:szCs w:val="36"/>
-          <w:lang w:val="en-US"/>
-        </w:rPr>
-        <w:t xml:space="preserve">if data is too long then mark </w:t>
-      </w:r>
-      <w:r>
-        <w:rPr>
-          <w:sz w:val="36"/>
-          <w:szCs w:val="36"/>
-          <w:lang w:val="en-US"/>
-        </w:rPr>
-        <w:t xml:space="preserve">  l (or) L at the end of the literal</w:t>
-      </w:r>
-    </w:p>
-    <w:p>
-      <w:pPr>
-        <w:jc w:val="both"/>
-        <w:rPr>
-          <w:sz w:val="36"/>
-          <w:szCs w:val="36"/>
-          <w:lang w:val="en-US"/>
-        </w:rPr>
-      </w:pPr>
-      <w:r>
-        <w:rPr>
-          <w:sz w:val="36"/>
-          <w:szCs w:val="36"/>
-          <w:lang w:val="en-US"/>
-        </w:rPr>
-        <w:t>otherwise it is treated as int and shows compile time error.</w:t>
-      </w:r>
-    </w:p>
-    <w:p>
-      <w:pPr>
-        <w:jc w:val="both"/>
-        <w:rPr>
-          <w:sz w:val="36"/>
-          <w:szCs w:val="36"/>
-          <w:lang w:val="en-US"/>
-        </w:rPr>
-      </w:pPr>
-      <w:r>
-        <w:rPr>
-          <w:sz w:val="36"/>
-          <w:szCs w:val="36"/>
-          <w:lang w:val="en-US"/>
-        </w:rPr>
-        <w:t>long a = 45l</w:t>
-      </w:r>
-      <w:r>
-        <w:rPr>
-          <w:sz w:val="36"/>
-          <w:szCs w:val="36"/>
-          <w:lang w:val="en-US"/>
-        </w:rPr>
-        <w:t xml:space="preserve"> </w:t>
-      </w:r>
-    </w:p>
-    <w:p>
-      <w:pPr>
-        <w:jc w:val="both"/>
-        <w:rPr>
-          <w:sz w:val="36"/>
-          <w:szCs w:val="36"/>
-          <w:lang w:val="en-US"/>
-        </w:rPr>
-      </w:pPr>
-    </w:p>
-    <w:p>
-      <w:pPr>
-        <w:jc w:val="both"/>
-        <w:rPr>
-          <w:sz w:val="36"/>
-          <w:szCs w:val="36"/>
-          <w:lang w:val="en-US"/>
-        </w:rPr>
-      </w:pPr>
-    </w:p>
-    <w:p>
-      <w:pPr>
-        <w:jc w:val="both"/>
-        <w:rPr>
-          <w:sz w:val="36"/>
-          <w:szCs w:val="36"/>
-          <w:lang w:val="en-US"/>
-        </w:rPr>
-      </w:pPr>
-      <w:r>
-        <w:rPr>
-          <w:sz w:val="36"/>
-          <w:szCs w:val="36"/>
-          <w:lang w:val="en-US"/>
-        </w:rPr>
-        <w:t>float:</w:t>
-      </w:r>
-    </w:p>
-    <w:p>
-      <w:pPr>
-        <w:jc w:val="both"/>
-        <w:rPr>
-          <w:sz w:val="36"/>
-          <w:szCs w:val="36"/>
-          <w:lang w:val="en-US"/>
-        </w:rPr>
-      </w:pPr>
-      <w:r>
-        <w:rPr>
-          <w:sz w:val="36"/>
-          <w:szCs w:val="36"/>
-          <w:lang w:val="en-US"/>
-        </w:rPr>
-        <w:t xml:space="preserve">by default compiler will treat real number / decimal number as double you have to specify  it with  F(or) f similar to long </w:t>
-      </w:r>
-    </w:p>
-    <w:p>
-      <w:pPr>
-        <w:jc w:val="both"/>
-        <w:rPr>
-          <w:sz w:val="36"/>
-          <w:szCs w:val="36"/>
-          <w:lang w:val="en-US"/>
-        </w:rPr>
-      </w:pPr>
-    </w:p>
-    <w:p>
-      <w:pPr>
-        <w:jc w:val="both"/>
-        <w:rPr>
-          <w:sz w:val="36"/>
-          <w:szCs w:val="36"/>
-          <w:lang w:val="en-US"/>
-        </w:rPr>
-      </w:pPr>
-      <w:proofErr w:type="spellStart"/>
-      <w:r>
-        <w:rPr>
-          <w:sz w:val="36"/>
-          <w:szCs w:val="36"/>
-          <w:lang w:val="en-US"/>
-        </w:rPr>
-        <w:t>boolean</w:t>
-      </w:r>
-      <w:proofErr w:type="spellEnd"/>
-      <w:r>
-        <w:rPr>
-          <w:sz w:val="36"/>
-          <w:szCs w:val="36"/>
-          <w:lang w:val="en-US"/>
-        </w:rPr>
-        <w:t xml:space="preserve"> / byte 1 byte   , char/ </w:t>
-      </w:r>
-      <w:r>
-        <w:rPr>
-          <w:sz w:val="36"/>
-          <w:szCs w:val="36"/>
-          <w:lang w:val="en-US"/>
-        </w:rPr>
-        <w:t>short 2 bytes</w:t>
-      </w:r>
-    </w:p>
-    <w:p>
-      <w:pPr>
-        <w:jc w:val="both"/>
-        <w:rPr>
-          <w:sz w:val="36"/>
-          <w:szCs w:val="36"/>
-          <w:lang w:val="en-US"/>
-        </w:rPr>
-      </w:pPr>
-    </w:p>
-    <w:p>
-      <w:pPr>
-        <w:jc w:val="both"/>
-        <w:rPr>
-          <w:sz w:val="36"/>
-          <w:szCs w:val="36"/>
-          <w:lang w:val="en-US"/>
-        </w:rPr>
-      </w:pPr>
-    </w:p>
-    <w:p>
-      <w:pPr>
-        <w:jc w:val="both"/>
-        <w:rPr>
-          <w:sz w:val="36"/>
-          <w:szCs w:val="36"/>
-          <w:lang w:val="en-US"/>
-        </w:rPr>
-      </w:pPr>
-      <w:r>
-        <w:rPr>
-          <w:sz w:val="36"/>
-          <w:szCs w:val="36"/>
-          <w:lang w:val="en-US"/>
-        </w:rPr>
-        <w:t xml:space="preserve">To map primitive data as object in java from </w:t>
-      </w:r>
-      <w:proofErr w:type="spellStart"/>
-      <w:r>
-        <w:rPr>
-          <w:sz w:val="36"/>
-          <w:szCs w:val="36"/>
-          <w:lang w:val="en-US"/>
-        </w:rPr>
-        <w:t>jdk</w:t>
-      </w:r>
-      <w:proofErr w:type="spellEnd"/>
-      <w:r>
-        <w:rPr>
-          <w:sz w:val="36"/>
-          <w:szCs w:val="36"/>
-          <w:lang w:val="en-US"/>
-        </w:rPr>
-        <w:t xml:space="preserve"> 1.5</w:t>
-      </w:r>
-      <w:r>
-        <w:rPr>
-          <w:sz w:val="36"/>
-          <w:szCs w:val="36"/>
-          <w:lang w:val="en-US"/>
-        </w:rPr>
-        <w:t xml:space="preserve"> version </w:t>
-      </w:r>
-      <w:r>
-        <w:rPr>
-          <w:sz w:val="36"/>
-          <w:szCs w:val="36"/>
-          <w:lang w:val="en-US"/>
-        </w:rPr>
-        <w:t xml:space="preserve"> wrapper classes are introduced</w:t>
-      </w:r>
-    </w:p>
-    <w:p>
-      <w:pPr>
-        <w:jc w:val="both"/>
-        <w:rPr>
-          <w:sz w:val="36"/>
-          <w:szCs w:val="36"/>
-          <w:lang w:val="en-US"/>
-        </w:rPr>
-      </w:pPr>
-      <w:r>
-        <w:rPr>
-          <w:sz w:val="36"/>
-          <w:szCs w:val="36"/>
-          <w:lang w:val="en-US"/>
-        </w:rPr>
-        <w:t xml:space="preserve">byte -&gt; Byte   </w:t>
-      </w:r>
-      <w:r>
-        <w:rPr>
-          <w:sz w:val="36"/>
-          <w:szCs w:val="36"/>
-          <w:lang w:val="en-US"/>
-        </w:rPr>
-        <w:t xml:space="preserve">  …so on </w:t>
-      </w:r>
-    </w:p>
-    <w:p>
-      <w:pPr>
-        <w:jc w:val="both"/>
-        <w:rPr>
-          <w:sz w:val="36"/>
-          <w:szCs w:val="36"/>
-          <w:lang w:val="en-US"/>
-        </w:rPr>
-      </w:pPr>
-    </w:p>
-    <w:p>
-      <w:pPr>
-        <w:jc w:val="both"/>
-        <w:rPr>
-          <w:sz w:val="36"/>
-          <w:szCs w:val="36"/>
-          <w:lang w:val="en-US"/>
-        </w:rPr>
-      </w:pPr>
-      <w:r>
-        <w:rPr>
-          <w:sz w:val="36"/>
-          <w:szCs w:val="36"/>
-          <w:lang w:val="en-US"/>
-        </w:rPr>
-        <w:t xml:space="preserve">note : String is a </w:t>
-      </w:r>
-      <w:proofErr w:type="spellStart"/>
-      <w:r>
-        <w:rPr>
-          <w:sz w:val="36"/>
-          <w:szCs w:val="36"/>
-          <w:lang w:val="en-US"/>
-        </w:rPr>
-        <w:t>non primitive</w:t>
-      </w:r>
-      <w:proofErr w:type="spellEnd"/>
-      <w:r>
-        <w:rPr>
-          <w:sz w:val="36"/>
-          <w:szCs w:val="36"/>
-          <w:lang w:val="en-US"/>
-        </w:rPr>
-        <w:t xml:space="preserve"> data type in java . </w:t>
-      </w:r>
-    </w:p>
-    <w:p>
-      <w:pPr>
-        <w:jc w:val="both"/>
-        <w:rPr>
-          <w:sz w:val="36"/>
-          <w:szCs w:val="36"/>
-          <w:lang w:val="en-US"/>
-        </w:rPr>
-      </w:pPr>
-    </w:p>
-    <w:p>
-      <w:pPr>
-        <w:jc w:val="both"/>
-        <w:rPr>
-          <w:sz w:val="36"/>
-          <w:szCs w:val="36"/>
-          <w:lang w:val="en-US"/>
-        </w:rPr>
-      </w:pPr>
-    </w:p>
-    <w:p>
-      <w:pPr>
-        <w:jc w:val="both"/>
-        <w:rPr>
-          <w:sz w:val="36"/>
-          <w:szCs w:val="36"/>
-          <w:lang w:val="en-US"/>
-        </w:rPr>
-      </w:pPr>
-    </w:p>
-    <w:p>
-      <w:pPr>
-        <w:jc w:val="both"/>
-        <w:rPr>
-          <w:sz w:val="36"/>
-          <w:szCs w:val="36"/>
-          <w:lang w:val="en-US"/>
-        </w:rPr>
-      </w:pPr>
-      <w:r>
-        <w:rPr>
-          <w:sz w:val="36"/>
-          <w:szCs w:val="36"/>
-          <w:lang w:val="en-US"/>
-        </w:rPr>
-        <w:t>char :</w:t>
-      </w:r>
-    </w:p>
-    <w:p>
-      <w:pPr>
-        <w:jc w:val="both"/>
-        <w:rPr>
-          <w:sz w:val="36"/>
-          <w:szCs w:val="36"/>
-          <w:lang w:val="en-US"/>
-        </w:rPr>
-      </w:pPr>
-      <w:r>
-        <w:rPr>
-          <w:sz w:val="36"/>
-          <w:szCs w:val="36"/>
-          <w:lang w:val="en-US"/>
-        </w:rPr>
-        <w:t xml:space="preserve">java follows Unicode format to store character . </w:t>
-      </w:r>
-    </w:p>
-    <w:p>
-      <w:pPr>
-        <w:jc w:val="both"/>
-        <w:rPr>
-          <w:sz w:val="36"/>
-          <w:szCs w:val="36"/>
-          <w:lang w:val="en-US"/>
-        </w:rPr>
-      </w:pPr>
-      <w:r>
-        <w:rPr>
-          <w:sz w:val="36"/>
-          <w:szCs w:val="36"/>
-          <w:lang w:val="en-US"/>
-        </w:rPr>
-        <w:t xml:space="preserve">all the data types use specific format to their data in the form of    0’s and 1’s . because computer can understand only 0’s and 1’s  </w:t>
-      </w:r>
-    </w:p>
-    <w:p>
-      <w:pPr>
-        <w:jc w:val="both"/>
-        <w:rPr>
-          <w:sz w:val="36"/>
-          <w:szCs w:val="36"/>
-          <w:lang w:val="en-US"/>
-        </w:rPr>
-      </w:pPr>
-      <w:r>
-        <w:rPr>
-          <w:sz w:val="36"/>
-          <w:szCs w:val="36"/>
-          <w:lang w:val="en-US"/>
-        </w:rPr>
-        <w:t>utf-16 (universal transformation format) consists of 65536 which  2</w:t>
-      </w:r>
-      <w:r>
-        <w:rPr>
-          <w:sz w:val="36"/>
-          <w:szCs w:val="36"/>
-          <w:vertAlign w:val="superscript"/>
-          <w:lang w:val="en-US"/>
-        </w:rPr>
-        <w:t>16</w:t>
-      </w:r>
-      <w:r>
-        <w:rPr>
-          <w:sz w:val="36"/>
-          <w:szCs w:val="36"/>
-          <w:lang w:val="en-US"/>
-        </w:rPr>
-        <w:t xml:space="preserve">  </w:t>
-      </w:r>
-    </w:p>
-    <w:p>
-      <w:pPr>
-        <w:jc w:val="both"/>
-        <w:rPr>
-          <w:sz w:val="36"/>
-          <w:szCs w:val="36"/>
-          <w:lang w:val="en-US"/>
-        </w:rPr>
-      </w:pPr>
-      <w:r>
-        <w:rPr>
-          <w:sz w:val="36"/>
-          <w:szCs w:val="36"/>
-          <w:lang w:val="en-US"/>
-        </w:rPr>
-        <w:t>16 bits = 2 bytes</w:t>
-      </w:r>
-    </w:p>
-    <w:p>
-      <w:pPr>
-        <w:jc w:val="both"/>
-        <w:rPr>
-          <w:sz w:val="36"/>
-          <w:szCs w:val="36"/>
-          <w:lang w:val="en-US"/>
-        </w:rPr>
-      </w:pPr>
-      <w:r>
-        <w:rPr>
-          <w:sz w:val="36"/>
-          <w:szCs w:val="36"/>
-          <w:lang w:val="en-US"/>
-        </w:rPr>
-        <w:t>So 2 bytes of memory is required to store the character in java</w:t>
-      </w:r>
-    </w:p>
-    <w:p>
-      <w:pPr>
-        <w:jc w:val="both"/>
-        <w:rPr>
-          <w:sz w:val="36"/>
-          <w:szCs w:val="36"/>
-          <w:lang w:val="en-US"/>
-        </w:rPr>
-      </w:pPr>
-    </w:p>
-    <w:p>
-      <w:pPr>
-        <w:jc w:val="both"/>
-        <w:rPr>
-          <w:sz w:val="36"/>
-          <w:szCs w:val="36"/>
-          <w:lang w:val="en-US"/>
-        </w:rPr>
-      </w:pPr>
-      <w:r>
-        <w:rPr>
-          <w:sz w:val="36"/>
-          <w:szCs w:val="36"/>
-          <w:lang w:val="en-US"/>
-        </w:rPr>
-        <w:t>Note:  Java doesn’t follow ascii but asci has 128 total characters  which is 2</w:t>
-      </w:r>
-      <w:r>
-        <w:rPr>
-          <w:sz w:val="36"/>
-          <w:szCs w:val="36"/>
-          <w:vertAlign w:val="superscript"/>
-          <w:lang w:val="en-US"/>
-        </w:rPr>
-        <w:t>7</w:t>
-      </w:r>
-      <w:r>
-        <w:rPr>
-          <w:sz w:val="36"/>
-          <w:szCs w:val="36"/>
-          <w:lang w:val="en-US"/>
-        </w:rPr>
-        <w:t xml:space="preserve"> , for standardization of memory total 8 bits are taken .  8 bits = 1byte</w:t>
-      </w:r>
-    </w:p>
-    <w:p>
-      <w:pPr>
-        <w:jc w:val="both"/>
-        <w:rPr>
-          <w:sz w:val="36"/>
-          <w:szCs w:val="36"/>
-          <w:lang w:val="en-US"/>
-        </w:rPr>
-      </w:pPr>
-    </w:p>
-    <w:p>
-      <w:pPr>
-        <w:jc w:val="both"/>
-        <w:rPr>
-          <w:sz w:val="36"/>
-          <w:szCs w:val="36"/>
-          <w:lang w:val="en-US"/>
-        </w:rPr>
-      </w:pPr>
-      <w:r>
-        <w:rPr>
-          <w:sz w:val="36"/>
-          <w:szCs w:val="36"/>
-          <w:lang w:val="en-US"/>
-        </w:rPr>
-        <w:lastRenderedPageBreak/>
-        <w:t>Asci format they have given  decimal , hexadecimal ,binary representation for 128 characters</w:t>
-      </w:r>
-    </w:p>
-    <w:p>
-      <w:pPr>
-        <w:jc w:val="both"/>
-        <w:rPr>
-          <w:sz w:val="36"/>
-          <w:szCs w:val="36"/>
-          <w:lang w:val="en-US"/>
-        </w:rPr>
-      </w:pPr>
-    </w:p>
-    <w:p>
-      <w:pPr>
-        <w:jc w:val="both"/>
-        <w:rPr>
-          <w:sz w:val="36"/>
-          <w:szCs w:val="36"/>
-          <w:lang w:val="en-US"/>
-        </w:rPr>
-      </w:pPr>
-      <w:r>
-        <w:rPr>
-          <w:sz w:val="36"/>
-          <w:szCs w:val="36"/>
-          <w:lang w:val="en-US"/>
-        </w:rPr>
-        <w:t xml:space="preserve">Similarly they have </w:t>
-      </w:r>
-      <w:proofErr w:type="spellStart"/>
-      <w:r>
-        <w:rPr>
-          <w:sz w:val="36"/>
-          <w:szCs w:val="36"/>
-          <w:lang w:val="en-US"/>
-        </w:rPr>
-        <w:t>give</w:t>
-      </w:r>
-      <w:proofErr w:type="spellEnd"/>
-      <w:r>
-        <w:rPr>
-          <w:sz w:val="36"/>
-          <w:szCs w:val="36"/>
-          <w:lang w:val="en-US"/>
-        </w:rPr>
-        <w:t xml:space="preserve"> decimal , hexadecimal , binary  representation for 65536 characters</w:t>
-      </w:r>
-    </w:p>
-    <w:p>
-      <w:pPr>
-        <w:jc w:val="both"/>
-        <w:rPr>
-          <w:sz w:val="36"/>
-          <w:szCs w:val="36"/>
-          <w:lang w:val="en-US"/>
-        </w:rPr>
-      </w:pPr>
-      <w:r>
-        <w:rPr>
-          <w:sz w:val="36"/>
-          <w:szCs w:val="36"/>
-          <w:lang w:val="en-US"/>
-        </w:rPr>
-        <w:t>But the representation for 128 characters in Unicode and asci is same in decimal, hexadecimal , binary</w:t>
-      </w:r>
-    </w:p>
-    <w:p>
-      <w:pPr>
-        <w:jc w:val="both"/>
-        <w:rPr>
-          <w:sz w:val="36"/>
-          <w:szCs w:val="36"/>
-          <w:lang w:val="en-US"/>
-        </w:rPr>
-      </w:pPr>
-    </w:p>
-    <w:p>
-      <w:pPr>
-        <w:jc w:val="both"/>
-        <w:rPr>
-          <w:sz w:val="36"/>
-          <w:szCs w:val="36"/>
-          <w:lang w:val="en-US"/>
-        </w:rPr>
-      </w:pPr>
-      <w:proofErr w:type="spellStart"/>
-      <w:r>
-        <w:rPr>
-          <w:sz w:val="36"/>
-          <w:szCs w:val="36"/>
-          <w:lang w:val="en-US"/>
-        </w:rPr>
-        <w:t>Eg</w:t>
-      </w:r>
-      <w:proofErr w:type="spellEnd"/>
-      <w:r>
-        <w:rPr>
-          <w:sz w:val="36"/>
-          <w:szCs w:val="36"/>
-          <w:lang w:val="en-US"/>
-        </w:rPr>
-        <w:t xml:space="preserve">: </w:t>
-      </w:r>
-      <w:proofErr w:type="spellStart"/>
-      <w:r>
-        <w:rPr>
-          <w:sz w:val="36"/>
-          <w:szCs w:val="36"/>
-          <w:lang w:val="en-US"/>
-        </w:rPr>
-        <w:t>Char_To_Int</w:t>
-      </w:r>
-      <w:proofErr w:type="spellEnd"/>
-    </w:p>
-    <w:p>
-      <w:pPr>
-        <w:jc w:val="both"/>
-        <w:rPr>
-          <w:sz w:val="36"/>
-          <w:szCs w:val="36"/>
-          <w:lang w:val="en-US"/>
-        </w:rPr>
-      </w:pPr>
-      <w:r>
-        <w:rPr>
-          <w:sz w:val="36"/>
-          <w:szCs w:val="36"/>
-          <w:lang w:val="en-US"/>
-        </w:rPr>
-        <w:t xml:space="preserve">// In the above program char-&gt; int conversion is done which is implicit  </w:t>
-      </w:r>
-      <w:proofErr w:type="spellStart"/>
-      <w:r>
-        <w:rPr>
-          <w:sz w:val="36"/>
-          <w:szCs w:val="36"/>
-          <w:lang w:val="en-US"/>
-        </w:rPr>
-        <w:t>implicit</w:t>
-      </w:r>
-      <w:proofErr w:type="spellEnd"/>
-      <w:r>
-        <w:rPr>
-          <w:sz w:val="36"/>
-          <w:szCs w:val="36"/>
-          <w:lang w:val="en-US"/>
-        </w:rPr>
-        <w:t xml:space="preserve"> type casting .</w:t>
-      </w:r>
-    </w:p>
-    <w:p>
-      <w:pPr>
-        <w:jc w:val="both"/>
-        <w:rPr>
-          <w:sz w:val="36"/>
-          <w:szCs w:val="36"/>
-          <w:lang w:val="en-US"/>
-        </w:rPr>
-      </w:pPr>
-      <w:r>
-        <w:rPr>
-          <w:sz w:val="36"/>
-          <w:szCs w:val="36"/>
-          <w:lang w:val="en-US"/>
-        </w:rPr>
-        <w:t>You can give char datatype to int data type</w:t>
-      </w:r>
-      <w:r>
-        <w:rPr>
-          <w:sz w:val="36"/>
-          <w:szCs w:val="36"/>
-          <w:lang w:val="en-US"/>
-        </w:rPr>
-        <w:t xml:space="preserve"> implicit type casting since char is smaller data type and int is bigger data type </w:t>
-      </w:r>
-    </w:p>
-    <w:p>
-      <w:pPr>
-        <w:jc w:val="both"/>
-        <w:rPr>
-          <w:sz w:val="36"/>
-          <w:szCs w:val="36"/>
-          <w:lang w:val="en-US"/>
-        </w:rPr>
-      </w:pPr>
-      <w:r>
-        <w:rPr>
-          <w:sz w:val="36"/>
-          <w:szCs w:val="36"/>
-          <w:lang w:val="en-US"/>
-        </w:rPr>
-        <w:t xml:space="preserve">char to int can be done and it is explicit type casting ,since int is bigger data type and char is smaller  data type.   </w:t>
-      </w:r>
-      <w:r>
-        <w:rPr>
-          <w:sz w:val="36"/>
-          <w:szCs w:val="36"/>
-          <w:lang w:val="en-US"/>
-        </w:rPr>
-        <w:t xml:space="preserve"> </w:t>
-      </w:r>
-    </w:p>
-    <w:p>
-      <w:pPr>
-        <w:jc w:val="both"/>
-        <w:rPr>
-          <w:sz w:val="36"/>
-          <w:szCs w:val="36"/>
-          <w:lang w:val="en-US"/>
-        </w:rPr>
-      </w:pPr>
-    </w:p>
-    <w:p>
-      <w:pPr>
-        <w:jc w:val="both"/>
-        <w:rPr>
-          <w:sz w:val="36"/>
-          <w:szCs w:val="36"/>
-          <w:lang w:val="en-US"/>
-        </w:rPr>
-      </w:pPr>
-    </w:p>
-    <w:p>
-      <w:pPr>
-        <w:jc w:val="both"/>
-        <w:rPr>
-          <w:sz w:val="36"/>
-          <w:szCs w:val="36"/>
-          <w:lang w:val="en-US"/>
-        </w:rPr>
-      </w:pPr>
-      <w:r>
-        <w:rPr>
-          <w:sz w:val="36"/>
-          <w:szCs w:val="36"/>
-          <w:lang w:val="en-US"/>
-        </w:rPr>
-        <w:t xml:space="preserve">Double </w:t>
-      </w:r>
-    </w:p>
-    <w:p>
-      <w:pPr>
-        <w:jc w:val="both"/>
-        <w:rPr>
-          <w:rFonts w:cstheme="minorHAnsi"/>
-          <w:sz w:val="36"/>
-          <w:szCs w:val="36"/>
-          <w:lang w:val="en-US"/>
-        </w:rPr>
-      </w:pPr>
-      <w:r>
-        <w:rPr>
-          <w:rFonts w:cstheme="minorHAnsi"/>
-          <w:sz w:val="36"/>
-          <w:szCs w:val="36"/>
-          <w:lang w:val="en-US"/>
-        </w:rPr>
-        <w:t>If anything all the variables are of double data types including result data type.</w:t>
-      </w:r>
-    </w:p>
-    <w:p>
-      <w:pPr>
-        <w:jc w:val="both"/>
-        <w:rPr>
-          <w:rFonts w:cstheme="minorHAnsi"/>
-          <w:sz w:val="36"/>
-          <w:szCs w:val="36"/>
-          <w:lang w:val="en-US"/>
-        </w:rPr>
-      </w:pPr>
-      <w:r>
-        <w:rPr>
-          <w:rFonts w:cstheme="minorHAnsi"/>
-          <w:sz w:val="36"/>
-          <w:szCs w:val="36"/>
-          <w:lang w:val="en-US"/>
-        </w:rPr>
-        <w:t xml:space="preserve"> zero by anything o/p is 0 </w:t>
-      </w:r>
-    </w:p>
-    <w:p>
-      <w:pPr>
-        <w:jc w:val="both"/>
-        <w:rPr>
-          <w:rFonts w:cstheme="minorHAnsi"/>
-          <w:sz w:val="36"/>
-          <w:szCs w:val="36"/>
-          <w:lang w:val="en-US"/>
-        </w:rPr>
-      </w:pPr>
-      <w:r>
-        <w:rPr>
-          <w:rFonts w:cstheme="minorHAnsi"/>
-          <w:sz w:val="36"/>
-          <w:szCs w:val="36"/>
-          <w:lang w:val="en-US"/>
-        </w:rPr>
-        <w:t xml:space="preserve"> anything  by zero o/p is infinite </w:t>
-      </w:r>
-    </w:p>
-    <w:p>
-      <w:pPr>
-        <w:jc w:val="both"/>
-        <w:rPr>
-          <w:sz w:val="36"/>
-          <w:szCs w:val="36"/>
-          <w:lang w:val="en-US"/>
-        </w:rPr>
-      </w:pPr>
-      <w:r>
-        <w:rPr>
-          <w:rFonts w:cstheme="minorHAnsi"/>
-          <w:sz w:val="36"/>
-          <w:szCs w:val="36"/>
-          <w:lang w:val="en-US"/>
-        </w:rPr>
-        <w:t xml:space="preserve">zero by zero  o/p is </w:t>
-      </w:r>
-      <w:proofErr w:type="spellStart"/>
-      <w:r>
-        <w:rPr>
-          <w:rFonts w:cstheme="minorHAnsi"/>
-          <w:sz w:val="36"/>
-          <w:szCs w:val="36"/>
-          <w:lang w:val="en-US"/>
-        </w:rPr>
-        <w:t>is</w:t>
-      </w:r>
-      <w:proofErr w:type="spellEnd"/>
-      <w:r>
-        <w:rPr>
-          <w:rFonts w:cstheme="minorHAnsi"/>
-          <w:sz w:val="36"/>
-          <w:szCs w:val="36"/>
-          <w:lang w:val="en-US"/>
-        </w:rPr>
-        <w:t xml:space="preserve"> </w:t>
-      </w:r>
-      <w:proofErr w:type="spellStart"/>
-      <w:r>
-        <w:rPr>
-          <w:rFonts w:cstheme="minorHAnsi"/>
-          <w:sz w:val="36"/>
-          <w:szCs w:val="36"/>
-          <w:lang w:val="en-US"/>
-        </w:rPr>
-        <w:t>NaN</w:t>
-      </w:r>
-      <w:proofErr w:type="spellEnd"/>
-    </w:p>
-    <w:p>
-      <w:pPr>
-        <w:jc w:val="both"/>
-        <w:rPr>
-          <w:sz w:val="36"/>
-          <w:szCs w:val="36"/>
-          <w:lang w:val="en-US"/>
-        </w:rPr>
-      </w:pPr>
-    </w:p>
-    <w:p>
-      <w:pPr>
-        <w:jc w:val="both"/>
-        <w:rPr>
-          <w:sz w:val="36"/>
-          <w:szCs w:val="36"/>
-          <w:lang w:val="en-US"/>
-        </w:rPr>
-      </w:pPr>
-    </w:p>
-    <w:p>
-      <w:pPr>
-        <w:jc w:val="both"/>
-        <w:rPr>
-          <w:sz w:val="36"/>
-          <w:szCs w:val="36"/>
-          <w:lang w:val="en-US"/>
-        </w:rPr>
-      </w:pPr>
-    </w:p>
-    <w:p>
-      <w:pPr>
-        <w:jc w:val="both"/>
-        <w:rPr>
-          <w:sz w:val="36"/>
-          <w:szCs w:val="36"/>
-          <w:lang w:val="en-US"/>
-        </w:rPr>
-      </w:pPr>
-    </w:p>
-    <w:p>
-      <w:pPr>
-        <w:jc w:val="both"/>
-        <w:rPr>
-          <w:sz w:val="36"/>
-          <w:szCs w:val="36"/>
-          <w:lang w:val="en-US"/>
-        </w:rPr>
-      </w:pPr>
-    </w:p>
-    <w:p>
-      <w:pPr>
-        <w:jc w:val="both"/>
-        <w:rPr>
-          <w:sz w:val="36"/>
-          <w:szCs w:val="36"/>
-          <w:lang w:val="en-US"/>
-        </w:rPr>
-      </w:pPr>
-      <w:r>
-        <w:rPr>
-          <w:sz w:val="36"/>
-          <w:szCs w:val="36"/>
-          <w:lang w:val="en-US"/>
-        </w:rPr>
-        <w:t xml:space="preserve">In java array </w:t>
-      </w:r>
-      <w:r>
-        <w:rPr>
-          <w:sz w:val="36"/>
-          <w:szCs w:val="36"/>
-          <w:lang w:val="en-US"/>
-        </w:rPr>
-        <w:t xml:space="preserve">and String is treated as object but not primitive datatype . </w:t>
-      </w:r>
-    </w:p>
-    <w:p>
-      <w:pPr>
-        <w:jc w:val="both"/>
-        <w:rPr>
-          <w:sz w:val="36"/>
-          <w:szCs w:val="36"/>
-          <w:lang w:val="en-US"/>
-        </w:rPr>
-      </w:pPr>
-      <w:r>
-        <w:rPr>
-          <w:sz w:val="36"/>
-          <w:szCs w:val="36"/>
-          <w:lang w:val="en-US"/>
-        </w:rPr>
-        <w:t xml:space="preserve">Java is object oriented ,but not pure object oriented because of primitive datatypes . </w:t>
-      </w:r>
-    </w:p>
-    <w:p>
-      <w:pPr>
-        <w:jc w:val="both"/>
-        <w:rPr>
-          <w:sz w:val="36"/>
-          <w:szCs w:val="36"/>
-          <w:lang w:val="en-US"/>
-        </w:rPr>
-      </w:pPr>
-      <w:r>
-        <w:rPr>
-          <w:sz w:val="36"/>
-          <w:szCs w:val="36"/>
-          <w:lang w:val="en-US"/>
-        </w:rPr>
-        <w:t>If you want to make any java project as pure object oriented we can make use of wrapper classes instead of primitive d</w:t>
-      </w:r>
-      <w:r>
-        <w:rPr>
-          <w:sz w:val="36"/>
-          <w:szCs w:val="36"/>
-          <w:lang w:val="en-US"/>
-        </w:rPr>
-        <w:t>a</w:t>
-      </w:r>
-      <w:r>
-        <w:rPr>
-          <w:sz w:val="36"/>
-          <w:szCs w:val="36"/>
-          <w:lang w:val="en-US"/>
-        </w:rPr>
-        <w:t>ta types.</w:t>
-      </w:r>
-    </w:p>
-    <w:p>
-      <w:pPr>
-        <w:jc w:val="both"/>
-        <w:rPr>
-          <w:sz w:val="36"/>
-          <w:szCs w:val="36"/>
-          <w:lang w:val="en-US"/>
-        </w:rPr>
-      </w:pPr>
-    </w:p>
-    <w:p>
-      <w:pPr>
-        <w:jc w:val="both"/>
-        <w:rPr>
-          <w:sz w:val="36"/>
-          <w:szCs w:val="36"/>
-          <w:lang w:val="en-US"/>
-        </w:rPr>
-      </w:pPr>
-      <w:proofErr w:type="spellStart"/>
-      <w:r>
-        <w:rPr>
-          <w:sz w:val="36"/>
-          <w:szCs w:val="36"/>
-          <w:lang w:val="en-US"/>
-        </w:rPr>
-        <w:t>boolean</w:t>
-      </w:r>
-      <w:proofErr w:type="spellEnd"/>
-    </w:p>
-    <w:p>
-      <w:pPr>
-        <w:jc w:val="both"/>
-        <w:rPr>
-          <w:sz w:val="36"/>
-          <w:szCs w:val="36"/>
-          <w:lang w:val="en-US"/>
-        </w:rPr>
-      </w:pPr>
-      <w:proofErr w:type="spellStart"/>
-      <w:r>
-        <w:rPr>
-          <w:sz w:val="36"/>
-          <w:szCs w:val="36"/>
-          <w:lang w:val="en-US"/>
-        </w:rPr>
-        <w:t>Eg</w:t>
-      </w:r>
-      <w:proofErr w:type="spellEnd"/>
-      <w:r>
-        <w:rPr>
-          <w:sz w:val="36"/>
-          <w:szCs w:val="36"/>
-          <w:lang w:val="en-US"/>
-        </w:rPr>
-        <w:t>: Boolean_Example_1</w:t>
-      </w:r>
-    </w:p>
-    <w:p>
-      <w:pPr>
-        <w:jc w:val="both"/>
-        <w:rPr>
-          <w:sz w:val="36"/>
-          <w:szCs w:val="36"/>
-          <w:lang w:val="en-US"/>
-        </w:rPr>
-      </w:pPr>
-      <w:r>
-        <w:rPr>
-          <w:sz w:val="36"/>
-          <w:szCs w:val="36"/>
-          <w:lang w:val="en-US"/>
-        </w:rPr>
-        <w:t xml:space="preserve">// you can use only </w:t>
-      </w:r>
-      <w:proofErr w:type="spellStart"/>
-      <w:r>
-        <w:rPr>
-          <w:sz w:val="36"/>
-          <w:szCs w:val="36"/>
-          <w:lang w:val="en-US"/>
-        </w:rPr>
-        <w:t>boolean</w:t>
-      </w:r>
-      <w:proofErr w:type="spellEnd"/>
-      <w:r>
-        <w:rPr>
-          <w:sz w:val="36"/>
-          <w:szCs w:val="36"/>
-          <w:lang w:val="en-US"/>
-        </w:rPr>
-        <w:t xml:space="preserve"> literals </w:t>
-      </w:r>
-      <w:proofErr w:type="spellStart"/>
-      <w:r>
-        <w:rPr>
-          <w:sz w:val="36"/>
-          <w:szCs w:val="36"/>
-          <w:lang w:val="en-US"/>
-        </w:rPr>
-        <w:t>i.e</w:t>
-      </w:r>
-      <w:proofErr w:type="spellEnd"/>
-      <w:r>
-        <w:rPr>
-          <w:sz w:val="36"/>
-          <w:szCs w:val="36"/>
-          <w:lang w:val="en-US"/>
-        </w:rPr>
-        <w:t xml:space="preserve"> true or false, but cannot use other literals other than </w:t>
-      </w:r>
-      <w:proofErr w:type="spellStart"/>
-      <w:r>
-        <w:rPr>
-          <w:sz w:val="36"/>
-          <w:szCs w:val="36"/>
-          <w:lang w:val="en-US"/>
-        </w:rPr>
-        <w:t>ture</w:t>
-      </w:r>
-      <w:proofErr w:type="spellEnd"/>
-      <w:r>
-        <w:rPr>
-          <w:sz w:val="36"/>
-          <w:szCs w:val="36"/>
-          <w:lang w:val="en-US"/>
-        </w:rPr>
-        <w:t xml:space="preserve"> (or) false</w:t>
+        <w:t>// you can use only boolean literals i.e true or false, but cannot use other literals other than ture (or) false</w:t>
       </w:r>
     </w:p>
     <w:p>
@@ -3878,25 +3296,7 @@
           <w:szCs w:val="36"/>
           <w:lang w:val="en-US"/>
         </w:rPr>
-        <w:t xml:space="preserve">The  compiler treats 20, 30 literals as int , since they are in the </w:t>
-      </w:r>
-      <w:proofErr w:type="spellStart"/>
-      <w:r>
-        <w:rPr>
-          <w:sz w:val="36"/>
-          <w:szCs w:val="36"/>
-          <w:lang w:val="en-US"/>
-        </w:rPr>
-        <w:t>the</w:t>
-      </w:r>
-      <w:proofErr w:type="spellEnd"/>
-      <w:r>
-        <w:rPr>
-          <w:sz w:val="36"/>
-          <w:szCs w:val="36"/>
-          <w:lang w:val="en-US"/>
-        </w:rPr>
-        <w:t xml:space="preserve"> range of byte they can be stored in byte .</w:t>
+        <w:t>The  compiler treats 20, 30 literals as int , since they are in the the range of byte they can be stored in byte .</w:t>
       </w:r>
     </w:p>
     <w:p>
@@ -4006,120 +3406,88 @@
           <w:szCs w:val="36"/>
           <w:lang w:val="en-US"/>
         </w:rPr>
+        <w:t xml:space="preserve">When you </w:t>
+      </w:r>
+      <w:r>
+        <w:rPr>
+          <w:sz w:val="36"/>
+          <w:szCs w:val="36"/>
+          <w:lang w:val="en-US"/>
+        </w:rPr>
+        <w:t xml:space="preserve">do </w:t>
+      </w:r>
+      <w:r>
+        <w:rPr>
+          <w:sz w:val="36"/>
+          <w:szCs w:val="36"/>
+          <w:lang w:val="en-US"/>
+        </w:rPr>
+        <w:t>operations on some operators by default the compiler will treat them as int so you have to type cast it .</w:t>
+      </w:r>
+    </w:p>
+    <w:p>
+      <w:pPr>
+        <w:jc w:val="both"/>
+        <w:rPr>
+          <w:sz w:val="36"/>
+          <w:szCs w:val="36"/>
+          <w:lang w:val="en-US"/>
+        </w:rPr>
+      </w:pPr>
+      <w:r>
+        <w:rPr>
+          <w:sz w:val="36"/>
+          <w:szCs w:val="36"/>
+          <w:lang w:val="en-US"/>
+        </w:rPr>
+        <w:t>Eg: Explicit_Typecasting</w:t>
+      </w:r>
+    </w:p>
+    <w:p>
+      <w:pPr>
+        <w:jc w:val="both"/>
+        <w:rPr>
+          <w:sz w:val="36"/>
+          <w:szCs w:val="36"/>
+          <w:lang w:val="en-US"/>
+        </w:rPr>
+      </w:pPr>
+    </w:p>
+    <w:p>
+      <w:pPr>
+        <w:jc w:val="both"/>
+        <w:rPr>
+          <w:sz w:val="36"/>
+          <w:szCs w:val="36"/>
+          <w:lang w:val="en-US"/>
+        </w:rPr>
+      </w:pPr>
+      <w:r>
+        <w:rPr>
+          <w:sz w:val="36"/>
+          <w:szCs w:val="36"/>
+          <w:lang w:val="en-US"/>
+        </w:rPr>
+        <w:t>Eg: Type_Casting_2</w:t>
+      </w:r>
+    </w:p>
+    <w:p>
+      <w:pPr>
+        <w:jc w:val="both"/>
+        <w:rPr>
+          <w:sz w:val="36"/>
+          <w:szCs w:val="36"/>
+          <w:lang w:val="en-US"/>
+        </w:rPr>
+      </w:pPr>
+      <w:r>
+        <w:rPr>
+          <w:sz w:val="36"/>
+          <w:szCs w:val="36"/>
+          <w:lang w:val="en-US"/>
+        </w:rPr>
         <w:lastRenderedPageBreak/>
-        <w:t>When you operations on some operators by default the compiler will treat them as int so you have to type cast it .</w:t>
-      </w:r>
-    </w:p>
-    <w:p>
-      <w:pPr>
-        <w:jc w:val="both"/>
-        <w:rPr>
-          <w:sz w:val="36"/>
-          <w:szCs w:val="36"/>
-          <w:lang w:val="en-US"/>
-        </w:rPr>
-      </w:pPr>
-      <w:proofErr w:type="spellStart"/>
-      <w:r>
-        <w:rPr>
-          <w:sz w:val="36"/>
-          <w:szCs w:val="36"/>
-          <w:lang w:val="en-US"/>
-        </w:rPr>
-        <w:t>Eg</w:t>
-      </w:r>
-      <w:proofErr w:type="spellEnd"/>
-      <w:r>
-        <w:rPr>
-          <w:sz w:val="36"/>
-          <w:szCs w:val="36"/>
-          <w:lang w:val="en-US"/>
-        </w:rPr>
-        <w:t xml:space="preserve">: </w:t>
-      </w:r>
-      <w:proofErr w:type="spellStart"/>
-      <w:r>
-        <w:rPr>
-          <w:sz w:val="36"/>
-          <w:szCs w:val="36"/>
-          <w:lang w:val="en-US"/>
-        </w:rPr>
-        <w:t>Explicit_Typecasting</w:t>
-      </w:r>
-      <w:proofErr w:type="spellEnd"/>
-    </w:p>
-    <w:p>
-      <w:pPr>
-        <w:jc w:val="both"/>
-        <w:rPr>
-          <w:sz w:val="36"/>
-          <w:szCs w:val="36"/>
-          <w:lang w:val="en-US"/>
-        </w:rPr>
-      </w:pPr>
-    </w:p>
-    <w:p>
-      <w:pPr>
-        <w:jc w:val="both"/>
-        <w:rPr>
-          <w:sz w:val="36"/>
-          <w:szCs w:val="36"/>
-          <w:lang w:val="en-US"/>
-        </w:rPr>
-      </w:pPr>
-      <w:proofErr w:type="spellStart"/>
-      <w:r>
-        <w:rPr>
-          <w:sz w:val="36"/>
-          <w:szCs w:val="36"/>
-          <w:lang w:val="en-US"/>
-        </w:rPr>
-        <w:t>Eg</w:t>
-      </w:r>
-      <w:proofErr w:type="spellEnd"/>
-      <w:r>
-        <w:rPr>
-          <w:sz w:val="36"/>
-          <w:szCs w:val="36"/>
-          <w:lang w:val="en-US"/>
-        </w:rPr>
-        <w:t>: Type_Casting_2</w:t>
-      </w:r>
-    </w:p>
-    <w:p>
-      <w:pPr>
-        <w:jc w:val="both"/>
-        <w:rPr>
-          <w:sz w:val="36"/>
-          <w:szCs w:val="36"/>
-          <w:lang w:val="en-US"/>
-        </w:rPr>
-      </w:pPr>
-      <w:r>
-        <w:rPr>
-          <w:sz w:val="36"/>
-          <w:szCs w:val="36"/>
-          <w:lang w:val="en-US"/>
-        </w:rPr>
-        <w:t xml:space="preserve">// if you have given the number literal that is more than the max range of that data type , then </w:t>
-      </w:r>
-      <w:proofErr w:type="spellStart"/>
-      <w:r>
-        <w:rPr>
-          <w:sz w:val="36"/>
-          <w:szCs w:val="36"/>
-          <w:lang w:val="en-US"/>
-        </w:rPr>
-        <w:t>jvm</w:t>
-      </w:r>
-      <w:proofErr w:type="spellEnd"/>
-      <w:r>
-        <w:rPr>
-          <w:sz w:val="36"/>
-          <w:szCs w:val="36"/>
-          <w:lang w:val="en-US"/>
-        </w:rPr>
-        <w:t xml:space="preserve"> internally uses one formula to store that number </w:t>
+        <w:t xml:space="preserve">// if you have given the number literal that is more than the max range of that data type , then jvm internally uses one formula to store that number </w:t>
       </w:r>
     </w:p>
     <w:p>
@@ -4155,74 +3523,36 @@
           <w:szCs w:val="36"/>
           <w:lang w:val="en-US"/>
         </w:rPr>
-        <w:t xml:space="preserve">The  above formula is applied by the </w:t>
-      </w:r>
-      <w:proofErr w:type="spellStart"/>
-      <w:r>
-        <w:rPr>
-          <w:sz w:val="36"/>
-          <w:szCs w:val="36"/>
-          <w:lang w:val="en-US"/>
-        </w:rPr>
-        <w:t>jvm</w:t>
-      </w:r>
-      <w:proofErr w:type="spellEnd"/>
-      <w:r>
-        <w:rPr>
-          <w:sz w:val="36"/>
-          <w:szCs w:val="36"/>
-          <w:lang w:val="en-US"/>
-        </w:rPr>
-        <w:t xml:space="preserve"> in Eg2</w:t>
-      </w:r>
-    </w:p>
-    <w:p>
-      <w:pPr>
-        <w:jc w:val="both"/>
-        <w:rPr>
-          <w:sz w:val="36"/>
-          <w:szCs w:val="36"/>
-          <w:lang w:val="en-US"/>
-        </w:rPr>
-      </w:pPr>
-    </w:p>
-    <w:p>
-      <w:pPr>
-        <w:jc w:val="both"/>
-        <w:rPr>
-          <w:sz w:val="36"/>
-          <w:szCs w:val="36"/>
-          <w:lang w:val="en-US"/>
-        </w:rPr>
-      </w:pPr>
-      <w:proofErr w:type="spellStart"/>
-      <w:r>
-        <w:rPr>
-          <w:sz w:val="36"/>
-          <w:szCs w:val="36"/>
-          <w:lang w:val="en-US"/>
-        </w:rPr>
-        <w:t>Eg</w:t>
-      </w:r>
-      <w:proofErr w:type="spellEnd"/>
-      <w:r>
-        <w:rPr>
-          <w:sz w:val="36"/>
-          <w:szCs w:val="36"/>
-          <w:lang w:val="en-US"/>
-        </w:rPr>
-        <w:t xml:space="preserve">: </w:t>
-      </w:r>
-      <w:proofErr w:type="spellStart"/>
-      <w:r>
-        <w:rPr>
-          <w:sz w:val="36"/>
-          <w:szCs w:val="36"/>
-          <w:lang w:val="en-US"/>
-        </w:rPr>
-        <w:t>Byte_To_Int_Typecasting_Expression</w:t>
-      </w:r>
-      <w:proofErr w:type="spellEnd"/>
+        <w:t>The  above formula is applied by the jvm in Eg2</w:t>
+      </w:r>
+    </w:p>
+    <w:p>
+      <w:pPr>
+        <w:jc w:val="both"/>
+        <w:rPr>
+          <w:sz w:val="36"/>
+          <w:szCs w:val="36"/>
+          <w:lang w:val="en-US"/>
+        </w:rPr>
+      </w:pPr>
+    </w:p>
+    <w:p>
+      <w:pPr>
+        <w:jc w:val="both"/>
+        <w:rPr>
+          <w:sz w:val="36"/>
+          <w:szCs w:val="36"/>
+          <w:lang w:val="en-US"/>
+        </w:rPr>
+      </w:pPr>
+      <w:r>
+        <w:rPr>
+          <w:sz w:val="36"/>
+          <w:szCs w:val="36"/>
+          <w:lang w:val="en-US"/>
+        </w:rPr>
+        <w:t>Eg: Byte_To_Int_Typecasting_Expression</w:t>
+      </w:r>
     </w:p>
     <w:p>
       <w:pPr>
@@ -4305,41 +3635,13 @@
           <w:lang w:val="en-US"/>
         </w:rPr>
       </w:pPr>
-      <w:proofErr w:type="spellStart"/>
-      <w:r>
-        <w:rPr>
-          <w:sz w:val="36"/>
-          <w:szCs w:val="36"/>
-          <w:lang w:val="en-US"/>
-        </w:rPr>
-        <w:t>Eg</w:t>
-      </w:r>
-      <w:proofErr w:type="spellEnd"/>
-      <w:r>
-        <w:rPr>
-          <w:sz w:val="36"/>
-          <w:szCs w:val="36"/>
-          <w:lang w:val="en-US"/>
-        </w:rPr>
-        <w:t xml:space="preserve">: </w:t>
-      </w:r>
-      <w:proofErr w:type="spellStart"/>
-      <w:r>
-        <w:rPr>
-          <w:sz w:val="36"/>
-          <w:szCs w:val="36"/>
-          <w:lang w:val="en-US"/>
-        </w:rPr>
-        <w:t>Typecasting_Underscore</w:t>
-      </w:r>
-      <w:proofErr w:type="spellEnd"/>
-      <w:r>
-        <w:rPr>
-          <w:sz w:val="36"/>
-          <w:szCs w:val="36"/>
-          <w:lang w:val="en-US"/>
-        </w:rPr>
-        <w:t xml:space="preserve"> </w:t>
+      <w:r>
+        <w:rPr>
+          <w:sz w:val="36"/>
+          <w:szCs w:val="36"/>
+          <w:lang w:val="en-US"/>
+        </w:rPr>
+        <w:t xml:space="preserve">Eg: Typecasting_Underscore </w:t>
       </w:r>
     </w:p>
     <w:p>
@@ -4375,7 +3677,6 @@
           <w:szCs w:val="36"/>
           <w:lang w:val="en-US"/>
         </w:rPr>
-        <w:lastRenderedPageBreak/>
         <w:t>In the expression if you give two or more data types result will be  on the higher data type , and typecasting depends on which datatype you are storing that result data type</w:t>
       </w:r>
     </w:p>
@@ -4454,34 +3755,14 @@
           <w:lang w:val="en-US"/>
         </w:rPr>
       </w:pPr>
-      <w:proofErr w:type="spellStart"/>
-      <w:r>
-        <w:rPr>
-          <w:sz w:val="36"/>
-          <w:szCs w:val="36"/>
-          <w:lang w:val="en-US"/>
-        </w:rPr>
-        <w:t>Eg</w:t>
-      </w:r>
-      <w:proofErr w:type="spellEnd"/>
-      <w:r>
-        <w:rPr>
-          <w:sz w:val="36"/>
-          <w:szCs w:val="36"/>
-          <w:lang w:val="en-US"/>
-        </w:rPr>
-        <w:t xml:space="preserve">: </w:t>
-      </w:r>
-      <w:proofErr w:type="spellStart"/>
-      <w:r>
-        <w:rPr>
-          <w:sz w:val="36"/>
-          <w:szCs w:val="36"/>
-          <w:lang w:val="en-US"/>
-        </w:rPr>
-        <w:t>Literals_Underscore</w:t>
-      </w:r>
-      <w:proofErr w:type="spellEnd"/>
+      <w:r>
+        <w:rPr>
+          <w:sz w:val="36"/>
+          <w:szCs w:val="36"/>
+          <w:lang w:val="en-US"/>
+        </w:rPr>
+        <w:t>Eg: Literals_Underscore</w:t>
+      </w:r>
     </w:p>
     <w:p>
       <w:pPr>
@@ -4538,41 +3819,31 @@
           <w:lang w:val="en-US"/>
         </w:rPr>
       </w:pPr>
-      <w:proofErr w:type="spellStart"/>
-      <w:r>
-        <w:rPr>
-          <w:sz w:val="36"/>
-          <w:szCs w:val="36"/>
-          <w:lang w:val="en-US"/>
-        </w:rPr>
-        <w:t>Eg</w:t>
-      </w:r>
-      <w:proofErr w:type="spellEnd"/>
-      <w:r>
-        <w:rPr>
-          <w:sz w:val="36"/>
-          <w:szCs w:val="36"/>
-          <w:lang w:val="en-US"/>
-        </w:rPr>
-        <w:t>: Typecasting_Eg1</w:t>
-      </w:r>
-    </w:p>
-    <w:p>
-      <w:pPr>
-        <w:jc w:val="both"/>
-        <w:rPr>
-          <w:sz w:val="36"/>
-          <w:szCs w:val="36"/>
-          <w:lang w:val="en-US"/>
-        </w:rPr>
-      </w:pPr>
-      <w:r>
-        <w:rPr>
-          <w:sz w:val="36"/>
-          <w:szCs w:val="36"/>
-          <w:lang w:val="en-US"/>
-        </w:rPr>
-        <w:t xml:space="preserve">If operation is made on two different  datatypes the result will always  be higher data type . </w:t>
+      <w:r>
+        <w:rPr>
+          <w:sz w:val="36"/>
+          <w:szCs w:val="36"/>
+          <w:lang w:val="en-US"/>
+        </w:rPr>
+        <w:t>Eg: Typecasting_Eg1</w:t>
+      </w:r>
+    </w:p>
+    <w:p>
+      <w:pPr>
+        <w:jc w:val="both"/>
+        <w:rPr>
+          <w:sz w:val="36"/>
+          <w:szCs w:val="36"/>
+          <w:lang w:val="en-US"/>
+        </w:rPr>
+      </w:pPr>
+      <w:r>
+        <w:rPr>
+          <w:sz w:val="36"/>
+          <w:szCs w:val="36"/>
+          <w:lang w:val="en-US"/>
+        </w:rPr>
+        <w:t xml:space="preserve">If operation is made on two different  datatypes the result will always  be higher data type. </w:t>
       </w:r>
     </w:p>
     <w:p>
@@ -4620,7 +3891,7 @@
           <w:lang w:val="en-US"/>
         </w:rPr>
         <w:sectPr>
-          <w:pgSz w:w="11906" w:h="16838"/>
+          <w:pgSz w:w="15840" w:h="24480" w:code="3"/>
           <w:pgMar w:top="1440" w:right="1440" w:bottom="1440" w:left="1440" w:header="709" w:footer="709" w:gutter="0"/>
           <w:cols w:space="708"/>
           <w:docGrid w:linePitch="360"/>
@@ -5677,7 +4948,6 @@
   <w:style w:type="character" w:default="1" w:styleId="DefaultParagraphFont">
     <w:name w:val="Default Paragraph Font"/>
     <w:uiPriority w:val="1"/>
-    <w:semiHidden/>
     <w:unhideWhenUsed/>
   </w:style>
   <w:style w:type="table" w:default="1" w:styleId="TableNormal">

--- a/Java_Documentation/3 . Identifiers ,keywords , datatypes.docx
+++ b/Java_Documentation/3 . Identifiers ,keywords , datatypes.docx
@@ -43,25 +43,73 @@
           <w:szCs w:val="36"/>
           <w:lang w:val="en-US"/>
         </w:rPr>
-        <w:t>It is a name in java identifiers</w:t>
-      </w:r>
-    </w:p>
-    <w:p>
-      <w:pPr>
-        <w:jc w:val="both"/>
-        <w:rPr>
-          <w:sz w:val="36"/>
-          <w:szCs w:val="36"/>
-          <w:lang w:val="en-US"/>
-        </w:rPr>
-      </w:pPr>
-      <w:r>
-        <w:rPr>
-          <w:sz w:val="36"/>
-          <w:szCs w:val="36"/>
-          <w:lang w:val="en-US"/>
-        </w:rPr>
-        <w:t>It can be a class name , variable name , method name , label name</w:t>
+        <w:t>It is a name in java ide</w:t>
+      </w:r>
+      <w:r>
+        <w:rPr>
+          <w:sz w:val="36"/>
+          <w:szCs w:val="36"/>
+          <w:lang w:val="en-US"/>
+        </w:rPr>
+        <w:softHyphen/>
+      </w:r>
+      <w:r>
+        <w:rPr>
+          <w:sz w:val="36"/>
+          <w:szCs w:val="36"/>
+          <w:lang w:val="en-US"/>
+        </w:rPr>
+        <w:softHyphen/>
+      </w:r>
+      <w:r>
+        <w:rPr>
+          <w:sz w:val="36"/>
+          <w:szCs w:val="36"/>
+          <w:lang w:val="en-US"/>
+        </w:rPr>
+        <w:softHyphen/>
+      </w:r>
+      <w:r>
+        <w:rPr>
+          <w:sz w:val="36"/>
+          <w:szCs w:val="36"/>
+          <w:lang w:val="en-US"/>
+        </w:rPr>
+        <w:softHyphen/>
+      </w:r>
+      <w:r>
+        <w:rPr>
+          <w:sz w:val="36"/>
+          <w:szCs w:val="36"/>
+          <w:lang w:val="en-US"/>
+        </w:rPr>
+        <w:softHyphen/>
+      </w:r>
+      <w:r>
+        <w:rPr>
+          <w:sz w:val="36"/>
+          <w:szCs w:val="36"/>
+          <w:lang w:val="en-US"/>
+        </w:rPr>
+        <w:t>ntifiers</w:t>
+      </w:r>
+    </w:p>
+    <w:p>
+      <w:pPr>
+        <w:jc w:val="both"/>
+        <w:rPr>
+          <w:sz w:val="36"/>
+          <w:szCs w:val="36"/>
+          <w:lang w:val="en-US"/>
+        </w:rPr>
+      </w:pPr>
+      <w:r>
+        <w:rPr>
+          <w:sz w:val="36"/>
+          <w:szCs w:val="36"/>
+          <w:lang w:val="en-US"/>
+        </w:rPr>
+        <w:t>It can be a class name, variable name, method name, label name</w:t>
       </w:r>
     </w:p>
     <w:p>
@@ -133,6 +181,7 @@
         </w:rPr>
         <w:t xml:space="preserve">lass </w:t>
       </w:r>
+      <w:proofErr w:type="gramStart"/>
       <w:r>
         <w:rPr>
           <w:sz w:val="36"/>
@@ -150,6 +199,7 @@
         </w:rPr>
         <w:t>{</w:t>
       </w:r>
+      <w:proofErr w:type="gramEnd"/>
     </w:p>
     <w:p>
       <w:pPr>
@@ -168,6 +218,7 @@
         </w:rPr>
         <w:t xml:space="preserve">public static void </w:t>
       </w:r>
+      <w:proofErr w:type="gramStart"/>
       <w:r>
         <w:rPr>
           <w:sz w:val="36"/>
@@ -185,6 +236,7 @@
         </w:rPr>
         <w:t>(</w:t>
       </w:r>
+      <w:proofErr w:type="gramEnd"/>
       <w:r>
         <w:rPr>
           <w:sz w:val="36"/>
@@ -334,6 +386,7 @@
         </w:rPr>
         <w:t xml:space="preserve"> </w:t>
       </w:r>
+      <w:proofErr w:type="gramStart"/>
       <w:r>
         <w:rPr>
           <w:sz w:val="36"/>
@@ -351,6 +404,7 @@
         </w:rPr>
         <w:t>{</w:t>
       </w:r>
+      <w:proofErr w:type="gramEnd"/>
     </w:p>
     <w:p>
       <w:pPr>
@@ -369,6 +423,7 @@
         </w:rPr>
         <w:t xml:space="preserve">public static void </w:t>
       </w:r>
+      <w:proofErr w:type="gramStart"/>
       <w:r>
         <w:rPr>
           <w:sz w:val="36"/>
@@ -386,6 +441,7 @@
         </w:rPr>
         <w:t>(</w:t>
       </w:r>
+      <w:proofErr w:type="gramEnd"/>
       <w:r>
         <w:rPr>
           <w:sz w:val="36"/>
@@ -430,6 +486,7 @@
           <w:lang w:val="en-US"/>
         </w:rPr>
       </w:pPr>
+      <w:proofErr w:type="gramStart"/>
       <w:r>
         <w:rPr>
           <w:sz w:val="36"/>
@@ -456,6 +513,7 @@
         </w:rPr>
         <w:t>name</w:t>
       </w:r>
+      <w:proofErr w:type="gramEnd"/>
       <w:r>
         <w:rPr>
           <w:sz w:val="36"/>
@@ -514,7 +572,16 @@
           <w:szCs w:val="36"/>
           <w:lang w:val="en-US"/>
         </w:rPr>
-        <w:t xml:space="preserve"> = name.</w:t>
+        <w:t xml:space="preserve"> = </w:t>
+      </w:r>
+      <w:proofErr w:type="gramStart"/>
+      <w:r>
+        <w:rPr>
+          <w:sz w:val="36"/>
+          <w:szCs w:val="36"/>
+          <w:lang w:val="en-US"/>
+        </w:rPr>
+        <w:t>name.</w:t>
       </w:r>
       <w:r>
         <w:rPr>
@@ -532,7 +599,17 @@
           <w:highlight w:val="cyan"/>
           <w:lang w:val="en-US"/>
         </w:rPr>
-        <w:t>Case()</w:t>
+        <w:t>Case</w:t>
+      </w:r>
+      <w:proofErr w:type="gramEnd"/>
+      <w:r>
+        <w:rPr>
+          <w:sz w:val="36"/>
+          <w:szCs w:val="36"/>
+          <w:highlight w:val="cyan"/>
+          <w:lang w:val="en-US"/>
+        </w:rPr>
+        <w:t>()</w:t>
       </w:r>
       <w:r>
         <w:rPr>
@@ -726,7 +803,25 @@
           <w:szCs w:val="36"/>
           <w:lang w:val="en-US"/>
         </w:rPr>
-        <w:t xml:space="preserve">A to Z , a to z , </w:t>
+        <w:t xml:space="preserve">A to </w:t>
+      </w:r>
+      <w:proofErr w:type="gramStart"/>
+      <w:r>
+        <w:rPr>
+          <w:sz w:val="36"/>
+          <w:szCs w:val="36"/>
+          <w:lang w:val="en-US"/>
+        </w:rPr>
+        <w:t>Z ,</w:t>
+      </w:r>
+      <w:proofErr w:type="gramEnd"/>
+      <w:r>
+        <w:rPr>
+          <w:sz w:val="36"/>
+          <w:szCs w:val="36"/>
+          <w:lang w:val="en-US"/>
+        </w:rPr>
+        <w:t xml:space="preserve"> a to z , </w:t>
       </w:r>
       <w:r>
         <w:rPr>
@@ -757,7 +852,25 @@
           <w:szCs w:val="36"/>
           <w:lang w:val="en-US"/>
         </w:rPr>
-        <w:t xml:space="preserve">If we use any other character other than this  would result in the </w:t>
+        <w:t xml:space="preserve">If we use any other character other than </w:t>
+      </w:r>
+      <w:proofErr w:type="gramStart"/>
+      <w:r>
+        <w:rPr>
+          <w:sz w:val="36"/>
+          <w:szCs w:val="36"/>
+          <w:lang w:val="en-US"/>
+        </w:rPr>
+        <w:t>this  would</w:t>
+      </w:r>
+      <w:proofErr w:type="gramEnd"/>
+      <w:r>
+        <w:rPr>
+          <w:sz w:val="36"/>
+          <w:szCs w:val="36"/>
+          <w:lang w:val="en-US"/>
+        </w:rPr>
+        <w:t xml:space="preserve"> result in the </w:t>
       </w:r>
       <w:r>
         <w:rPr>
@@ -836,13 +949,23 @@
           <w:lang w:val="en-US"/>
         </w:rPr>
       </w:pPr>
-      <w:r>
-        <w:rPr>
-          <w:sz w:val="36"/>
-          <w:szCs w:val="36"/>
-          <w:lang w:val="en-US"/>
-        </w:rPr>
-        <w:t>Cant use reserve words for identifiers</w:t>
+      <w:proofErr w:type="gramStart"/>
+      <w:r>
+        <w:rPr>
+          <w:sz w:val="36"/>
+          <w:szCs w:val="36"/>
+          <w:lang w:val="en-US"/>
+        </w:rPr>
+        <w:t>Cant</w:t>
+      </w:r>
+      <w:proofErr w:type="gramEnd"/>
+      <w:r>
+        <w:rPr>
+          <w:sz w:val="36"/>
+          <w:szCs w:val="36"/>
+          <w:lang w:val="en-US"/>
+        </w:rPr>
+        <w:t xml:space="preserve"> use reserve words for identifiers</w:t>
       </w:r>
     </w:p>
     <w:p>
@@ -970,6 +1093,7 @@
       </w:pPr>
       <w:r>
         <w:rPr>
+          <w:noProof/>
           <w:sz w:val="36"/>
           <w:szCs w:val="36"/>
           <w:lang w:val="en-US"/>
@@ -1024,16 +1148,18 @@
     </w:p>
     <w:p>
       <w:pPr>
-        <w:jc w:val="both"/>
-        <w:rPr>
-          <w:sz w:val="36"/>
-          <w:szCs w:val="36"/>
-          <w:lang w:val="en-US"/>
-        </w:rPr>
-      </w:pPr>
-    </w:p>
-    <w:p>
-      <w:pPr>
+        <w:spacing w:after="0"/>
+        <w:jc w:val="both"/>
+        <w:rPr>
+          <w:sz w:val="36"/>
+          <w:szCs w:val="36"/>
+          <w:lang w:val="en-US"/>
+        </w:rPr>
+      </w:pPr>
+    </w:p>
+    <w:p>
+      <w:pPr>
+        <w:spacing w:after="0"/>
         <w:jc w:val="both"/>
         <w:rPr>
           <w:sz w:val="36"/>
@@ -1057,6 +1183,7 @@
           <w:ilvl w:val="0"/>
           <w:numId w:val="6"/>
         </w:numPr>
+        <w:spacing w:after="0"/>
         <w:jc w:val="both"/>
         <w:rPr>
           <w:sz w:val="28"/>
@@ -1080,6 +1207,7 @@
           <w:ilvl w:val="0"/>
           <w:numId w:val="6"/>
         </w:numPr>
+        <w:spacing w:after="0"/>
         <w:jc w:val="both"/>
         <w:rPr>
           <w:sz w:val="28"/>
@@ -1103,6 +1231,7 @@
           <w:ilvl w:val="0"/>
           <w:numId w:val="6"/>
         </w:numPr>
+        <w:spacing w:after="0"/>
         <w:jc w:val="both"/>
         <w:rPr>
           <w:sz w:val="28"/>
@@ -1126,6 +1255,7 @@
           <w:ilvl w:val="0"/>
           <w:numId w:val="6"/>
         </w:numPr>
+        <w:spacing w:after="0"/>
         <w:jc w:val="both"/>
         <w:rPr>
           <w:sz w:val="28"/>
@@ -1145,6 +1275,7 @@
     <w:p>
       <w:pPr>
         <w:pStyle w:val="ListParagraph"/>
+        <w:spacing w:after="0"/>
         <w:ind w:left="2880"/>
         <w:jc w:val="both"/>
         <w:rPr>
@@ -1180,18 +1311,13 @@
     </w:p>
     <w:p>
       <w:pPr>
+        <w:spacing w:after="0"/>
         <w:jc w:val="both"/>
         <w:rPr>
           <w:sz w:val="32"/>
           <w:szCs w:val="32"/>
           <w:lang w:val="en-US"/>
         </w:rPr>
-        <w:sectPr>
-          <w:pgSz w:w="15840" w:h="24480" w:code="3"/>
-          <w:pgMar w:top="1440" w:right="1440" w:bottom="1440" w:left="1440" w:header="708" w:footer="708" w:gutter="0"/>
-          <w:cols w:space="708"/>
-          <w:docGrid w:linePitch="360"/>
-        </w:sectPr>
       </w:pPr>
       <w:r>
         <w:rPr>
@@ -1199,7 +1325,159 @@
           <w:szCs w:val="32"/>
           <w:lang w:val="en-US"/>
         </w:rPr>
-        <w:t xml:space="preserve">note: All reserved words would start in lower case </w:t>
+        <w:t>note: All reserved words would start in lower ca</w:t>
+      </w:r>
+      <w:r>
+        <w:rPr>
+          <w:sz w:val="32"/>
+          <w:szCs w:val="32"/>
+          <w:lang w:val="en-US"/>
+        </w:rPr>
+        <w:t xml:space="preserve">se. </w:t>
+      </w:r>
+    </w:p>
+    <w:p>
+      <w:pPr>
+        <w:spacing w:after="0"/>
+        <w:jc w:val="both"/>
+        <w:rPr>
+          <w:sz w:val="36"/>
+          <w:szCs w:val="36"/>
+          <w:lang w:val="en-US"/>
+        </w:rPr>
+      </w:pPr>
+      <w:r>
+        <w:rPr>
+          <w:sz w:val="36"/>
+          <w:szCs w:val="36"/>
+          <w:lang w:val="en-US"/>
+        </w:rPr>
+        <w:t xml:space="preserve">All class names and interface </w:t>
+      </w:r>
+      <w:proofErr w:type="gramStart"/>
+      <w:r>
+        <w:rPr>
+          <w:sz w:val="36"/>
+          <w:szCs w:val="36"/>
+          <w:lang w:val="en-US"/>
+        </w:rPr>
+        <w:t>names  should</w:t>
+      </w:r>
+      <w:proofErr w:type="gramEnd"/>
+      <w:r>
+        <w:rPr>
+          <w:sz w:val="36"/>
+          <w:szCs w:val="36"/>
+          <w:lang w:val="en-US"/>
+        </w:rPr>
+        <w:t xml:space="preserve"> start with </w:t>
+      </w:r>
+      <w:r>
+        <w:rPr>
+          <w:sz w:val="36"/>
+          <w:szCs w:val="36"/>
+          <w:lang w:val="en-US"/>
+        </w:rPr>
+        <w:t>upper case</w:t>
+      </w:r>
+    </w:p>
+    <w:p>
+      <w:pPr>
+        <w:jc w:val="both"/>
+        <w:rPr>
+          <w:sz w:val="36"/>
+          <w:szCs w:val="36"/>
+          <w:lang w:val="en-US"/>
+        </w:rPr>
+      </w:pPr>
+    </w:p>
+    <w:p>
+      <w:pPr>
+        <w:jc w:val="both"/>
+        <w:rPr>
+          <w:sz w:val="36"/>
+          <w:szCs w:val="36"/>
+          <w:lang w:val="en-US"/>
+        </w:rPr>
+      </w:pPr>
+      <w:r>
+        <w:rPr>
+          <w:sz w:val="36"/>
+          <w:szCs w:val="36"/>
+          <w:lang w:val="en-US"/>
+        </w:rPr>
+        <w:t xml:space="preserve"> </w:t>
+      </w:r>
+      <w:r>
+        <w:rPr>
+          <w:sz w:val="36"/>
+          <w:szCs w:val="36"/>
+          <w:lang w:val="en-US"/>
+        </w:rPr>
+        <w:t>java is strictly / statically typed language. (</w:t>
+      </w:r>
+      <w:proofErr w:type="gramStart"/>
+      <w:r>
+        <w:rPr>
+          <w:sz w:val="36"/>
+          <w:szCs w:val="36"/>
+          <w:lang w:val="en-US"/>
+        </w:rPr>
+        <w:t>type</w:t>
+      </w:r>
+      <w:proofErr w:type="gramEnd"/>
+      <w:r>
+        <w:rPr>
+          <w:sz w:val="36"/>
+          <w:szCs w:val="36"/>
+          <w:lang w:val="en-US"/>
+        </w:rPr>
+        <w:t xml:space="preserve"> of variable should be known at compile time)</w:t>
+      </w:r>
+    </w:p>
+    <w:p>
+      <w:pPr>
+        <w:jc w:val="both"/>
+        <w:rPr>
+          <w:sz w:val="36"/>
+          <w:szCs w:val="36"/>
+          <w:lang w:val="en-US"/>
+        </w:rPr>
+      </w:pPr>
+      <w:r>
+        <w:rPr>
+          <w:sz w:val="36"/>
+          <w:szCs w:val="36"/>
+          <w:lang w:val="en-US"/>
+        </w:rPr>
+        <w:t>value assigned to variable is called literal</w:t>
+      </w:r>
+    </w:p>
+    <w:p>
+      <w:pPr>
+        <w:jc w:val="both"/>
+        <w:rPr>
+          <w:sz w:val="36"/>
+          <w:szCs w:val="36"/>
+          <w:lang w:val="en-US"/>
+        </w:rPr>
+      </w:pPr>
+      <w:r>
+        <w:rPr>
+          <w:sz w:val="36"/>
+          <w:szCs w:val="36"/>
+          <w:lang w:val="en-US"/>
+        </w:rPr>
+        <w:tab/>
+      </w:r>
+      <w:r>
+        <w:rPr>
+          <w:sz w:val="36"/>
+          <w:szCs w:val="36"/>
+          <w:lang w:val="en-US"/>
+        </w:rPr>
+        <w:tab/>
+        <w:t xml:space="preserve">int a = 10        literal = 10 </w:t>
       </w:r>
     </w:p>
     <w:p>
@@ -1210,121 +1488,7 @@
           <w:szCs w:val="28"/>
           <w:lang w:val="en-US"/>
         </w:rPr>
-        <w:sectPr>
-          <w:pgSz w:w="15840" w:h="24480" w:code="3"/>
-          <w:pgMar w:top="720" w:right="720" w:bottom="720" w:left="720" w:header="709" w:footer="709" w:gutter="0"/>
-          <w:cols w:space="708"/>
-          <w:docGrid w:linePitch="360"/>
-        </w:sectPr>
-      </w:pPr>
-    </w:p>
-    <w:p>
-      <w:pPr>
-        <w:jc w:val="both"/>
-        <w:rPr>
-          <w:sz w:val="36"/>
-          <w:szCs w:val="36"/>
-          <w:lang w:val="en-US"/>
-        </w:rPr>
-      </w:pPr>
-      <w:r>
-        <w:rPr>
-          <w:sz w:val="36"/>
-          <w:szCs w:val="36"/>
-          <w:lang w:val="en-US"/>
-        </w:rPr>
-        <w:lastRenderedPageBreak/>
-        <w:t xml:space="preserve">All class names and interface names and class names should start with </w:t>
-      </w:r>
-      <w:r>
-        <w:rPr>
-          <w:sz w:val="36"/>
-          <w:szCs w:val="36"/>
-          <w:lang w:val="en-US"/>
-        </w:rPr>
-        <w:t>upper case</w:t>
-      </w:r>
-    </w:p>
-    <w:p>
-      <w:pPr>
-        <w:jc w:val="both"/>
-        <w:rPr>
-          <w:sz w:val="36"/>
-          <w:szCs w:val="36"/>
-          <w:lang w:val="en-US"/>
-        </w:rPr>
-      </w:pPr>
-    </w:p>
-    <w:p>
-      <w:pPr>
-        <w:jc w:val="both"/>
-        <w:rPr>
-          <w:sz w:val="36"/>
-          <w:szCs w:val="36"/>
-          <w:lang w:val="en-US"/>
-        </w:rPr>
-      </w:pPr>
-      <w:r>
-        <w:rPr>
-          <w:sz w:val="36"/>
-          <w:szCs w:val="36"/>
-          <w:lang w:val="en-US"/>
-        </w:rPr>
-        <w:t xml:space="preserve"> </w:t>
-      </w:r>
-      <w:r>
-        <w:rPr>
-          <w:sz w:val="36"/>
-          <w:szCs w:val="36"/>
-          <w:lang w:val="en-US"/>
-        </w:rPr>
-        <w:t>java is strictly / statically typed language. (type of variable should be known at compile time)</w:t>
-      </w:r>
-    </w:p>
-    <w:p>
-      <w:pPr>
-        <w:jc w:val="both"/>
-        <w:rPr>
-          <w:sz w:val="36"/>
-          <w:szCs w:val="36"/>
-          <w:lang w:val="en-US"/>
-        </w:rPr>
-      </w:pPr>
-      <w:r>
-        <w:rPr>
-          <w:sz w:val="36"/>
-          <w:szCs w:val="36"/>
-          <w:lang w:val="en-US"/>
-        </w:rPr>
-        <w:t>value assigned to variable is called literal</w:t>
-      </w:r>
-    </w:p>
-    <w:p>
-      <w:pPr>
-        <w:jc w:val="both"/>
-        <w:rPr>
-          <w:sz w:val="36"/>
-          <w:szCs w:val="36"/>
-          <w:lang w:val="en-US"/>
-        </w:rPr>
-      </w:pPr>
-      <w:r>
-        <w:rPr>
-          <w:sz w:val="36"/>
-          <w:szCs w:val="36"/>
-          <w:lang w:val="en-US"/>
-        </w:rPr>
-        <w:tab/>
-      </w:r>
-      <w:r>
-        <w:rPr>
-          <w:sz w:val="36"/>
-          <w:szCs w:val="36"/>
-          <w:lang w:val="en-US"/>
-        </w:rPr>
-        <w:tab/>
-        <w:t xml:space="preserve">int a = 10        literal = 10 </w:t>
-      </w:r>
+      </w:pPr>
     </w:p>
     <w:p>
       <w:pPr>
@@ -1340,6 +1504,100 @@
       <w:pPr>
         <w:jc w:val="both"/>
         <w:rPr>
+          <w:sz w:val="36"/>
+          <w:szCs w:val="36"/>
+          <w:lang w:val="en-US"/>
+        </w:rPr>
+      </w:pPr>
+      <w:r>
+        <w:rPr>
+          <w:sz w:val="36"/>
+          <w:szCs w:val="36"/>
+          <w:lang w:val="en-US"/>
+        </w:rPr>
+        <w:t>Data types</w:t>
+      </w:r>
+    </w:p>
+    <w:p>
+      <w:pPr>
+        <w:jc w:val="both"/>
+        <w:rPr>
+          <w:sz w:val="36"/>
+          <w:szCs w:val="36"/>
+          <w:lang w:val="en-US"/>
+        </w:rPr>
+      </w:pPr>
+      <w:r>
+        <w:rPr>
+          <w:sz w:val="36"/>
+          <w:szCs w:val="36"/>
+          <w:lang w:val="en-US"/>
+        </w:rPr>
+        <w:t xml:space="preserve">Every variable has type, and every expression has a type </w:t>
+      </w:r>
+      <w:r>
+        <w:rPr>
+          <w:sz w:val="36"/>
+          <w:szCs w:val="36"/>
+          <w:lang w:val="en-US"/>
+        </w:rPr>
+        <w:t>and all types are strictly typed</w:t>
+      </w:r>
+      <w:r>
+        <w:rPr>
+          <w:sz w:val="36"/>
+          <w:szCs w:val="36"/>
+          <w:lang w:val="en-US"/>
+        </w:rPr>
+        <w:t>,</w:t>
+      </w:r>
+      <w:r>
+        <w:rPr>
+          <w:sz w:val="36"/>
+          <w:szCs w:val="36"/>
+          <w:lang w:val="en-US"/>
+        </w:rPr>
+        <w:t xml:space="preserve"> </w:t>
+      </w:r>
+      <w:proofErr w:type="gramStart"/>
+      <w:r>
+        <w:rPr>
+          <w:sz w:val="36"/>
+          <w:szCs w:val="36"/>
+          <w:lang w:val="en-US"/>
+        </w:rPr>
+        <w:t xml:space="preserve">because </w:t>
+      </w:r>
+      <w:r>
+        <w:rPr>
+          <w:sz w:val="36"/>
+          <w:szCs w:val="36"/>
+          <w:lang w:val="en-US"/>
+        </w:rPr>
+        <w:t xml:space="preserve"> java</w:t>
+      </w:r>
+      <w:proofErr w:type="gramEnd"/>
+      <w:r>
+        <w:rPr>
+          <w:sz w:val="36"/>
+          <w:szCs w:val="36"/>
+          <w:lang w:val="en-US"/>
+        </w:rPr>
+        <w:t xml:space="preserve"> is strictly typed or statically typed language</w:t>
+      </w:r>
+      <w:r>
+        <w:rPr>
+          <w:sz w:val="36"/>
+          <w:szCs w:val="36"/>
+          <w:lang w:val="en-US"/>
+        </w:rPr>
+        <w:t>.</w:t>
+      </w:r>
+    </w:p>
+    <w:p>
+      <w:pPr>
+        <w:jc w:val="both"/>
+        <w:rPr>
           <w:sz w:val="28"/>
           <w:szCs w:val="28"/>
           <w:lang w:val="en-US"/>
@@ -1361,33 +1619,1303 @@
           <w:szCs w:val="36"/>
           <w:lang w:val="en-US"/>
         </w:rPr>
-        <w:t>Data types</w:t>
-      </w:r>
-    </w:p>
-    <w:p>
-      <w:pPr>
-        <w:jc w:val="both"/>
-        <w:rPr>
-          <w:sz w:val="36"/>
-          <w:szCs w:val="36"/>
-          <w:lang w:val="en-US"/>
-        </w:rPr>
-      </w:pPr>
-      <w:r>
-        <w:rPr>
-          <w:sz w:val="36"/>
-          <w:szCs w:val="36"/>
-          <w:lang w:val="en-US"/>
-        </w:rPr>
-        <w:t xml:space="preserve">Every variable has type , and every expression has a type </w:t>
-      </w:r>
-      <w:r>
-        <w:rPr>
-          <w:sz w:val="36"/>
-          <w:szCs w:val="36"/>
-          <w:lang w:val="en-US"/>
-        </w:rPr>
-        <w:t xml:space="preserve">and all types are strictly typed </w:t>
+        <w:t xml:space="preserve">compiler role-&gt; compiler will check whether the value stored </w:t>
+      </w:r>
+      <w:r>
+        <w:rPr>
+          <w:sz w:val="36"/>
+          <w:szCs w:val="36"/>
+          <w:lang w:val="en-US"/>
+        </w:rPr>
+        <w:t xml:space="preserve">the variable </w:t>
+      </w:r>
+      <w:r>
+        <w:rPr>
+          <w:sz w:val="36"/>
+          <w:szCs w:val="36"/>
+          <w:lang w:val="en-US"/>
+        </w:rPr>
+        <w:t>can be handled by datatype or not it is called type checking</w:t>
+      </w:r>
+      <w:r>
+        <w:rPr>
+          <w:sz w:val="36"/>
+          <w:szCs w:val="36"/>
+          <w:lang w:val="en-US"/>
+        </w:rPr>
+        <w:t>/ strictly typed checking</w:t>
+      </w:r>
+    </w:p>
+    <w:p>
+      <w:pPr>
+        <w:jc w:val="both"/>
+        <w:rPr>
+          <w:sz w:val="36"/>
+          <w:szCs w:val="36"/>
+          <w:lang w:val="en-US"/>
+        </w:rPr>
+      </w:pPr>
+      <w:r>
+        <w:rPr>
+          <w:sz w:val="36"/>
+          <w:szCs w:val="36"/>
+          <w:lang w:val="en-US"/>
+        </w:rPr>
+        <w:t xml:space="preserve">Eg: </w:t>
+      </w:r>
+      <w:r>
+        <w:rPr>
+          <w:sz w:val="36"/>
+          <w:szCs w:val="36"/>
+          <w:lang w:val="en-US"/>
+        </w:rPr>
+        <w:t xml:space="preserve">byte a = 136 // </w:t>
+      </w:r>
+      <w:r>
+        <w:rPr>
+          <w:sz w:val="36"/>
+          <w:szCs w:val="36"/>
+          <w:lang w:val="en-US"/>
+        </w:rPr>
+        <w:t xml:space="preserve">C.E </w:t>
+      </w:r>
+      <w:r>
+        <w:rPr>
+          <w:sz w:val="36"/>
+          <w:szCs w:val="36"/>
+          <w:lang w:val="en-US"/>
+        </w:rPr>
+        <w:t>found byte</w:t>
+      </w:r>
+    </w:p>
+    <w:p>
+      <w:pPr>
+        <w:jc w:val="both"/>
+        <w:rPr>
+          <w:sz w:val="36"/>
+          <w:szCs w:val="36"/>
+          <w:lang w:val="en-US"/>
+        </w:rPr>
+      </w:pPr>
+    </w:p>
+    <w:p>
+      <w:pPr>
+        <w:jc w:val="both"/>
+        <w:rPr>
+          <w:sz w:val="36"/>
+          <w:szCs w:val="36"/>
+          <w:lang w:val="en-US"/>
+        </w:rPr>
+      </w:pPr>
+    </w:p>
+    <w:p>
+      <w:pPr>
+        <w:jc w:val="both"/>
+        <w:rPr>
+          <w:sz w:val="36"/>
+          <w:szCs w:val="36"/>
+          <w:lang w:val="en-US"/>
+        </w:rPr>
+      </w:pPr>
+      <w:r>
+        <w:rPr>
+          <w:sz w:val="36"/>
+          <w:szCs w:val="36"/>
+          <w:lang w:val="en-US"/>
+        </w:rPr>
+        <w:t xml:space="preserve">when to use </w:t>
+      </w:r>
+      <w:r>
+        <w:rPr>
+          <w:sz w:val="36"/>
+          <w:szCs w:val="36"/>
+          <w:lang w:val="en-US"/>
+        </w:rPr>
+        <w:t>byte datatype?</w:t>
+      </w:r>
+    </w:p>
+    <w:p>
+      <w:pPr>
+        <w:jc w:val="both"/>
+        <w:rPr>
+          <w:sz w:val="36"/>
+          <w:szCs w:val="36"/>
+          <w:lang w:val="en-US"/>
+        </w:rPr>
+      </w:pPr>
+      <w:r>
+        <w:rPr>
+          <w:sz w:val="36"/>
+          <w:szCs w:val="36"/>
+          <w:lang w:val="en-US"/>
+        </w:rPr>
+        <w:t xml:space="preserve">It is commonly used </w:t>
+      </w:r>
+      <w:r>
+        <w:rPr>
+          <w:sz w:val="36"/>
+          <w:szCs w:val="36"/>
+          <w:lang w:val="en-US"/>
+        </w:rPr>
+        <w:t xml:space="preserve">when </w:t>
+      </w:r>
+      <w:r>
+        <w:rPr>
+          <w:sz w:val="36"/>
+          <w:szCs w:val="36"/>
+          <w:lang w:val="en-US"/>
+        </w:rPr>
+        <w:t xml:space="preserve">handle </w:t>
+      </w:r>
+      <w:r>
+        <w:rPr>
+          <w:sz w:val="36"/>
+          <w:szCs w:val="36"/>
+          <w:lang w:val="en-US"/>
+        </w:rPr>
+        <w:t xml:space="preserve">data coming from </w:t>
+      </w:r>
+      <w:r>
+        <w:rPr>
+          <w:sz w:val="36"/>
+          <w:szCs w:val="36"/>
+          <w:lang w:val="en-US"/>
+        </w:rPr>
+        <w:t>stream</w:t>
+      </w:r>
+      <w:r>
+        <w:rPr>
+          <w:sz w:val="36"/>
+          <w:szCs w:val="36"/>
+          <w:lang w:val="en-US"/>
+        </w:rPr>
+        <w:t>, network.</w:t>
+      </w:r>
+    </w:p>
+    <w:p>
+      <w:pPr>
+        <w:jc w:val="both"/>
+        <w:rPr>
+          <w:sz w:val="36"/>
+          <w:szCs w:val="36"/>
+          <w:lang w:val="en-US"/>
+        </w:rPr>
+      </w:pPr>
+      <w:r>
+        <w:rPr>
+          <w:sz w:val="36"/>
+          <w:szCs w:val="36"/>
+          <w:lang w:val="en-US"/>
+        </w:rPr>
+        <w:t>Stream -&gt; java.io package</w:t>
+      </w:r>
+    </w:p>
+    <w:p>
+      <w:pPr>
+        <w:jc w:val="both"/>
+        <w:rPr>
+          <w:sz w:val="36"/>
+          <w:szCs w:val="36"/>
+          <w:lang w:val="en-US"/>
+        </w:rPr>
+      </w:pPr>
+    </w:p>
+    <w:p>
+      <w:pPr>
+        <w:jc w:val="both"/>
+        <w:rPr>
+          <w:sz w:val="36"/>
+          <w:szCs w:val="36"/>
+          <w:lang w:val="en-US"/>
+        </w:rPr>
+      </w:pPr>
+      <w:r>
+        <w:rPr>
+          <w:sz w:val="36"/>
+          <w:szCs w:val="36"/>
+          <w:lang w:val="en-US"/>
+        </w:rPr>
+        <w:t>byte, short, int, long      - &gt; follow base 2 format</w:t>
+      </w:r>
+    </w:p>
+    <w:p>
+      <w:pPr>
+        <w:jc w:val="both"/>
+        <w:rPr>
+          <w:sz w:val="36"/>
+          <w:szCs w:val="36"/>
+          <w:lang w:val="en-US"/>
+        </w:rPr>
+      </w:pPr>
+      <w:r>
+        <w:rPr>
+          <w:sz w:val="36"/>
+          <w:szCs w:val="36"/>
+          <w:lang w:val="en-US"/>
+        </w:rPr>
+        <w:lastRenderedPageBreak/>
+        <w:t xml:space="preserve">float, double -&gt; </w:t>
+      </w:r>
+      <w:r>
+        <w:rPr>
+          <w:sz w:val="36"/>
+          <w:szCs w:val="36"/>
+          <w:lang w:val="en-US"/>
+        </w:rPr>
+        <w:t>IEEE single precision format and double precision format</w:t>
+      </w:r>
+    </w:p>
+    <w:p>
+      <w:pPr>
+        <w:jc w:val="both"/>
+        <w:rPr>
+          <w:sz w:val="36"/>
+          <w:szCs w:val="36"/>
+          <w:lang w:val="en-US"/>
+        </w:rPr>
+      </w:pPr>
+      <w:r>
+        <w:rPr>
+          <w:sz w:val="36"/>
+          <w:szCs w:val="36"/>
+          <w:lang w:val="en-US"/>
+        </w:rPr>
+        <w:t xml:space="preserve">char   -&gt; follow Unicode </w:t>
+      </w:r>
+    </w:p>
+    <w:p>
+      <w:pPr>
+        <w:jc w:val="both"/>
+        <w:rPr>
+          <w:sz w:val="36"/>
+          <w:szCs w:val="36"/>
+          <w:lang w:val="en-US"/>
+        </w:rPr>
+      </w:pPr>
+    </w:p>
+    <w:p>
+      <w:pPr>
+        <w:jc w:val="both"/>
+        <w:rPr>
+          <w:sz w:val="36"/>
+          <w:szCs w:val="36"/>
+          <w:lang w:val="en-US"/>
+        </w:rPr>
+      </w:pPr>
+      <w:r>
+        <w:rPr>
+          <w:noProof/>
+          <w:sz w:val="36"/>
+          <w:szCs w:val="36"/>
+          <w:lang w:val="en-US"/>
+        </w:rPr>
+        <w:drawing>
+          <wp:inline distT="0" distB="0" distL="0" distR="0" wp14:anchorId="7EBC9626" wp14:editId="23D92C0A">
+            <wp:extent cx="7795936" cy="3856054"/>
+            <wp:effectExtent l="0" t="0" r="0" b="0"/>
+            <wp:docPr id="2" name="Picture 2"/>
+            <wp:cNvGraphicFramePr>
+              <a:graphicFrameLocks xmlns:a="http://schemas.openxmlformats.org/drawingml/2006/main" noChangeAspect="1"/>
+            </wp:cNvGraphicFramePr>
+            <a:graphic xmlns:a="http://schemas.openxmlformats.org/drawingml/2006/main">
+              <a:graphicData uri="http://schemas.openxmlformats.org/drawingml/2006/picture">
+                <pic:pic xmlns:pic="http://schemas.openxmlformats.org/drawingml/2006/picture">
+                  <pic:nvPicPr>
+                    <pic:cNvPr id="1" name=""/>
+                    <pic:cNvPicPr/>
+                  </pic:nvPicPr>
+                  <pic:blipFill>
+                    <a:blip r:embed="rId7"/>
+                    <a:stretch>
+                      <a:fillRect/>
+                    </a:stretch>
+                  </pic:blipFill>
+                  <pic:spPr>
+                    <a:xfrm>
+                      <a:off x="0" y="0"/>
+                      <a:ext cx="7795936" cy="3856054"/>
+                    </a:xfrm>
+                    <a:prstGeom prst="rect">
+                      <a:avLst/>
+                    </a:prstGeom>
+                  </pic:spPr>
+                </pic:pic>
+              </a:graphicData>
+            </a:graphic>
+          </wp:inline>
+        </w:drawing>
+      </w:r>
+    </w:p>
+    <w:p>
+      <w:pPr>
+        <w:jc w:val="both"/>
+        <w:rPr>
+          <w:sz w:val="36"/>
+          <w:szCs w:val="36"/>
+          <w:lang w:val="en-US"/>
+        </w:rPr>
+      </w:pPr>
+    </w:p>
+    <w:p>
+      <w:pPr>
+        <w:jc w:val="both"/>
+        <w:rPr>
+          <w:sz w:val="36"/>
+          <w:szCs w:val="36"/>
+          <w:lang w:val="en-US"/>
+        </w:rPr>
+      </w:pPr>
+      <w:r>
+        <w:rPr>
+          <w:noProof/>
+          <w:sz w:val="36"/>
+          <w:szCs w:val="36"/>
+          <w:lang w:val="en-US"/>
+        </w:rPr>
+        <w:drawing>
+          <wp:inline distT="0" distB="0" distL="0" distR="0" wp14:anchorId="2FD69C18" wp14:editId="572F0E13">
+            <wp:extent cx="8512278" cy="5921253"/>
+            <wp:effectExtent l="0" t="0" r="3175" b="3810"/>
+            <wp:docPr id="5" name="Picture 5"/>
+            <wp:cNvGraphicFramePr>
+              <a:graphicFrameLocks xmlns:a="http://schemas.openxmlformats.org/drawingml/2006/main" noChangeAspect="1"/>
+            </wp:cNvGraphicFramePr>
+            <a:graphic xmlns:a="http://schemas.openxmlformats.org/drawingml/2006/main">
+              <a:graphicData uri="http://schemas.openxmlformats.org/drawingml/2006/picture">
+                <pic:pic xmlns:pic="http://schemas.openxmlformats.org/drawingml/2006/picture">
+                  <pic:nvPicPr>
+                    <pic:cNvPr id="1" name=""/>
+                    <pic:cNvPicPr/>
+                  </pic:nvPicPr>
+                  <pic:blipFill>
+                    <a:blip r:embed="rId8"/>
+                    <a:stretch>
+                      <a:fillRect/>
+                    </a:stretch>
+                  </pic:blipFill>
+                  <pic:spPr>
+                    <a:xfrm>
+                      <a:off x="0" y="0"/>
+                      <a:ext cx="8512278" cy="5921253"/>
+                    </a:xfrm>
+                    <a:prstGeom prst="rect">
+                      <a:avLst/>
+                    </a:prstGeom>
+                  </pic:spPr>
+                </pic:pic>
+              </a:graphicData>
+            </a:graphic>
+          </wp:inline>
+        </w:drawing>
+      </w:r>
+    </w:p>
+    <w:p>
+      <w:pPr>
+        <w:jc w:val="both"/>
+        <w:rPr>
+          <w:sz w:val="36"/>
+          <w:szCs w:val="36"/>
+          <w:lang w:val="en-US"/>
+        </w:rPr>
+      </w:pPr>
+    </w:p>
+    <w:p>
+      <w:pPr>
+        <w:jc w:val="both"/>
+        <w:rPr>
+          <w:sz w:val="36"/>
+          <w:szCs w:val="36"/>
+          <w:lang w:val="en-US"/>
+        </w:rPr>
+      </w:pPr>
+      <w:r>
+        <w:rPr>
+          <w:sz w:val="36"/>
+          <w:szCs w:val="36"/>
+          <w:lang w:val="en-US"/>
+        </w:rPr>
+        <w:t>short:</w:t>
+      </w:r>
+    </w:p>
+    <w:p>
+      <w:pPr>
+        <w:jc w:val="both"/>
+        <w:rPr>
+          <w:sz w:val="36"/>
+          <w:szCs w:val="36"/>
+          <w:lang w:val="en-US"/>
+        </w:rPr>
+      </w:pPr>
+      <w:r>
+        <w:rPr>
+          <w:sz w:val="36"/>
+          <w:szCs w:val="36"/>
+          <w:lang w:val="en-US"/>
+        </w:rPr>
+        <w:t xml:space="preserve"> short data type is not all used in java it is </w:t>
+      </w:r>
+      <w:r>
+        <w:rPr>
+          <w:sz w:val="36"/>
+          <w:szCs w:val="36"/>
+          <w:lang w:val="en-US"/>
+        </w:rPr>
+        <w:t xml:space="preserve">best suited for </w:t>
+      </w:r>
+      <w:r>
+        <w:rPr>
+          <w:sz w:val="36"/>
+          <w:szCs w:val="36"/>
+          <w:lang w:val="en-US"/>
+        </w:rPr>
+        <w:t xml:space="preserve">old processors like </w:t>
+      </w:r>
+      <w:r>
+        <w:rPr>
+          <w:sz w:val="36"/>
+          <w:szCs w:val="36"/>
+          <w:lang w:val="en-US"/>
+        </w:rPr>
+        <w:t>8086.</w:t>
+      </w:r>
+    </w:p>
+    <w:p>
+      <w:pPr>
+        <w:jc w:val="both"/>
+        <w:rPr>
+          <w:sz w:val="36"/>
+          <w:szCs w:val="36"/>
+          <w:lang w:val="en-US"/>
+        </w:rPr>
+      </w:pPr>
+    </w:p>
+    <w:p>
+      <w:pPr>
+        <w:jc w:val="both"/>
+        <w:rPr>
+          <w:sz w:val="36"/>
+          <w:szCs w:val="36"/>
+          <w:lang w:val="en-US"/>
+        </w:rPr>
+      </w:pPr>
+      <w:r>
+        <w:rPr>
+          <w:sz w:val="36"/>
+          <w:szCs w:val="36"/>
+          <w:lang w:val="en-US"/>
+        </w:rPr>
+        <w:t xml:space="preserve">int: </w:t>
+      </w:r>
+    </w:p>
+    <w:p>
+      <w:pPr>
+        <w:jc w:val="both"/>
+        <w:rPr>
+          <w:sz w:val="36"/>
+          <w:szCs w:val="36"/>
+          <w:lang w:val="en-US"/>
+        </w:rPr>
+      </w:pPr>
+      <w:r>
+        <w:rPr>
+          <w:sz w:val="36"/>
+          <w:szCs w:val="36"/>
+          <w:lang w:val="en-US"/>
+        </w:rPr>
+        <w:lastRenderedPageBreak/>
+        <w:t xml:space="preserve">The most commonly used datatype for storing whole number is </w:t>
+      </w:r>
+      <w:r>
+        <w:rPr>
+          <w:sz w:val="36"/>
+          <w:szCs w:val="36"/>
+          <w:lang w:val="en-US"/>
+        </w:rPr>
+        <w:t>“</w:t>
+      </w:r>
+      <w:r>
+        <w:rPr>
+          <w:sz w:val="36"/>
+          <w:szCs w:val="36"/>
+          <w:lang w:val="en-US"/>
+        </w:rPr>
+        <w:t>int</w:t>
+      </w:r>
+      <w:r>
+        <w:rPr>
+          <w:sz w:val="36"/>
+          <w:szCs w:val="36"/>
+          <w:lang w:val="en-US"/>
+        </w:rPr>
+        <w:t xml:space="preserve">” </w:t>
+      </w:r>
+      <w:r>
+        <w:rPr>
+          <w:sz w:val="36"/>
+          <w:szCs w:val="36"/>
+          <w:lang w:val="en-US"/>
+        </w:rPr>
+        <w:t>by default</w:t>
+      </w:r>
+    </w:p>
+    <w:p>
+      <w:pPr>
+        <w:jc w:val="both"/>
+        <w:rPr>
+          <w:sz w:val="36"/>
+          <w:szCs w:val="36"/>
+          <w:lang w:val="en-US"/>
+        </w:rPr>
+      </w:pPr>
+      <w:r>
+        <w:rPr>
+          <w:sz w:val="36"/>
+          <w:szCs w:val="36"/>
+          <w:lang w:val="en-US"/>
+        </w:rPr>
+        <w:t xml:space="preserve">If we </w:t>
+      </w:r>
+      <w:r>
+        <w:rPr>
+          <w:sz w:val="36"/>
+          <w:szCs w:val="36"/>
+          <w:lang w:val="en-US"/>
+        </w:rPr>
+        <w:t>try to specify any number literal the compiler try to keep it in int only</w:t>
+      </w:r>
+      <w:r>
+        <w:rPr>
+          <w:sz w:val="36"/>
+          <w:szCs w:val="36"/>
+          <w:lang w:val="en-US"/>
+        </w:rPr>
+        <w:t>, but we can keep it in short and byte also</w:t>
+      </w:r>
+      <w:r>
+        <w:rPr>
+          <w:sz w:val="36"/>
+          <w:szCs w:val="36"/>
+          <w:lang w:val="en-US"/>
+        </w:rPr>
+        <w:t xml:space="preserve"> example </w:t>
+      </w:r>
+      <w:r>
+        <w:rPr>
+          <w:sz w:val="36"/>
+          <w:szCs w:val="36"/>
+          <w:lang w:val="en-US"/>
+        </w:rPr>
+        <w:t>short a = 15</w:t>
+      </w:r>
+    </w:p>
+    <w:p>
+      <w:pPr>
+        <w:jc w:val="both"/>
+        <w:rPr>
+          <w:rFonts w:cstheme="minorHAnsi"/>
+          <w:sz w:val="36"/>
+          <w:szCs w:val="36"/>
+        </w:rPr>
+      </w:pPr>
+      <w:r>
+        <w:rPr>
+          <w:rFonts w:cstheme="minorHAnsi"/>
+          <w:sz w:val="36"/>
+          <w:szCs w:val="36"/>
+        </w:rPr>
+        <w:t>Eg:</w:t>
+      </w:r>
+      <w:r>
+        <w:rPr>
+          <w:rFonts w:cstheme="minorHAnsi"/>
+          <w:sz w:val="36"/>
+          <w:szCs w:val="36"/>
+        </w:rPr>
+        <w:t xml:space="preserve"> </w:t>
+      </w:r>
+      <w:r>
+        <w:rPr>
+          <w:rFonts w:cstheme="minorHAnsi"/>
+          <w:sz w:val="36"/>
+          <w:szCs w:val="36"/>
+        </w:rPr>
+        <w:t xml:space="preserve"> </w:t>
+      </w:r>
+      <w:r>
+        <w:rPr>
+          <w:rFonts w:cstheme="minorHAnsi"/>
+          <w:sz w:val="36"/>
+          <w:szCs w:val="36"/>
+        </w:rPr>
+        <w:t>Data_Types_1</w:t>
+      </w:r>
+    </w:p>
+    <w:p>
+      <w:pPr>
+        <w:jc w:val="both"/>
+        <w:rPr>
+          <w:sz w:val="36"/>
+          <w:szCs w:val="36"/>
+          <w:lang w:val="en-US"/>
+        </w:rPr>
+      </w:pPr>
+    </w:p>
+    <w:p>
+      <w:pPr>
+        <w:jc w:val="both"/>
+        <w:rPr>
+          <w:sz w:val="36"/>
+          <w:szCs w:val="36"/>
+          <w:lang w:val="en-US"/>
+        </w:rPr>
+      </w:pPr>
+      <w:r>
+        <w:rPr>
+          <w:sz w:val="36"/>
+          <w:szCs w:val="36"/>
+          <w:lang w:val="en-US"/>
+        </w:rPr>
+        <w:t>long:</w:t>
+      </w:r>
+    </w:p>
+    <w:p>
+      <w:pPr>
+        <w:jc w:val="both"/>
+        <w:rPr>
+          <w:sz w:val="36"/>
+          <w:szCs w:val="36"/>
+          <w:lang w:val="en-US"/>
+        </w:rPr>
+      </w:pPr>
+      <w:r>
+        <w:rPr>
+          <w:sz w:val="36"/>
+          <w:szCs w:val="36"/>
+          <w:lang w:val="en-US"/>
+        </w:rPr>
+        <w:t>when int is not enough to store big data long is used</w:t>
+      </w:r>
+    </w:p>
+    <w:p>
+      <w:pPr>
+        <w:jc w:val="both"/>
+        <w:rPr>
+          <w:sz w:val="36"/>
+          <w:szCs w:val="36"/>
+          <w:lang w:val="en-US"/>
+        </w:rPr>
+      </w:pPr>
+      <w:r>
+        <w:rPr>
+          <w:sz w:val="36"/>
+          <w:szCs w:val="36"/>
+          <w:lang w:val="en-US"/>
+        </w:rPr>
+        <w:t xml:space="preserve">when we work with large files data would </w:t>
+      </w:r>
+      <w:r>
+        <w:rPr>
+          <w:sz w:val="36"/>
+          <w:szCs w:val="36"/>
+          <w:lang w:val="en-US"/>
+        </w:rPr>
+        <w:t>come to java program in</w:t>
+      </w:r>
+      <w:r>
+        <w:rPr>
+          <w:sz w:val="36"/>
+          <w:szCs w:val="36"/>
+          <w:lang w:val="en-US"/>
+        </w:rPr>
+        <w:t xml:space="preserve"> </w:t>
+      </w:r>
+      <w:r>
+        <w:rPr>
+          <w:sz w:val="36"/>
+          <w:szCs w:val="36"/>
+          <w:lang w:val="en-US"/>
+        </w:rPr>
+        <w:t>terms of gb</w:t>
+      </w:r>
+      <w:r>
+        <w:rPr>
+          <w:sz w:val="36"/>
+          <w:szCs w:val="36"/>
+          <w:lang w:val="en-US"/>
+        </w:rPr>
+        <w:t>’s</w:t>
+      </w:r>
+    </w:p>
+    <w:p>
+      <w:pPr>
+        <w:jc w:val="both"/>
+        <w:rPr>
+          <w:sz w:val="36"/>
+          <w:szCs w:val="36"/>
+          <w:lang w:val="en-US"/>
+        </w:rPr>
+      </w:pPr>
+      <w:r>
+        <w:rPr>
+          <w:sz w:val="36"/>
+          <w:szCs w:val="36"/>
+          <w:lang w:val="en-US"/>
+        </w:rPr>
+        <w:t xml:space="preserve">if data is too long then mark </w:t>
+      </w:r>
+      <w:r>
+        <w:rPr>
+          <w:sz w:val="36"/>
+          <w:szCs w:val="36"/>
+          <w:lang w:val="en-US"/>
+        </w:rPr>
+        <w:t xml:space="preserve">  l (or) L at the end of the literal</w:t>
+      </w:r>
+    </w:p>
+    <w:p>
+      <w:pPr>
+        <w:jc w:val="both"/>
+        <w:rPr>
+          <w:sz w:val="36"/>
+          <w:szCs w:val="36"/>
+          <w:lang w:val="en-US"/>
+        </w:rPr>
+      </w:pPr>
+      <w:proofErr w:type="gramStart"/>
+      <w:r>
+        <w:rPr>
+          <w:sz w:val="36"/>
+          <w:szCs w:val="36"/>
+          <w:lang w:val="en-US"/>
+        </w:rPr>
+        <w:t>otherwise</w:t>
+      </w:r>
+      <w:proofErr w:type="gramEnd"/>
+      <w:r>
+        <w:rPr>
+          <w:sz w:val="36"/>
+          <w:szCs w:val="36"/>
+          <w:lang w:val="en-US"/>
+        </w:rPr>
+        <w:t xml:space="preserve"> it is treated as int and shows compile time error.</w:t>
+      </w:r>
+    </w:p>
+    <w:p>
+      <w:pPr>
+        <w:jc w:val="both"/>
+        <w:rPr>
+          <w:sz w:val="36"/>
+          <w:szCs w:val="36"/>
+          <w:lang w:val="en-US"/>
+        </w:rPr>
+      </w:pPr>
+      <w:r>
+        <w:rPr>
+          <w:sz w:val="36"/>
+          <w:szCs w:val="36"/>
+          <w:lang w:val="en-US"/>
+        </w:rPr>
+        <w:t>long a = 45l</w:t>
+      </w:r>
+      <w:r>
+        <w:rPr>
+          <w:sz w:val="36"/>
+          <w:szCs w:val="36"/>
+          <w:lang w:val="en-US"/>
+        </w:rPr>
+        <w:t xml:space="preserve"> </w:t>
+      </w:r>
+    </w:p>
+    <w:p>
+      <w:pPr>
+        <w:jc w:val="both"/>
+        <w:rPr>
+          <w:sz w:val="36"/>
+          <w:szCs w:val="36"/>
+          <w:lang w:val="en-US"/>
+        </w:rPr>
+      </w:pPr>
+    </w:p>
+    <w:p>
+      <w:pPr>
+        <w:jc w:val="both"/>
+        <w:rPr>
+          <w:sz w:val="36"/>
+          <w:szCs w:val="36"/>
+          <w:lang w:val="en-US"/>
+        </w:rPr>
+      </w:pPr>
+    </w:p>
+    <w:p>
+      <w:pPr>
+        <w:jc w:val="both"/>
+        <w:rPr>
+          <w:sz w:val="36"/>
+          <w:szCs w:val="36"/>
+          <w:lang w:val="en-US"/>
+        </w:rPr>
+      </w:pPr>
+      <w:r>
+        <w:rPr>
+          <w:sz w:val="36"/>
+          <w:szCs w:val="36"/>
+          <w:lang w:val="en-US"/>
+        </w:rPr>
+        <w:t>float:</w:t>
+      </w:r>
+    </w:p>
+    <w:p>
+      <w:pPr>
+        <w:jc w:val="both"/>
+        <w:rPr>
+          <w:sz w:val="36"/>
+          <w:szCs w:val="36"/>
+          <w:lang w:val="en-US"/>
+        </w:rPr>
+      </w:pPr>
+      <w:r>
+        <w:rPr>
+          <w:sz w:val="36"/>
+          <w:szCs w:val="36"/>
+          <w:lang w:val="en-US"/>
+        </w:rPr>
+        <w:t xml:space="preserve">by </w:t>
+      </w:r>
+      <w:proofErr w:type="gramStart"/>
+      <w:r>
+        <w:rPr>
+          <w:sz w:val="36"/>
+          <w:szCs w:val="36"/>
+          <w:lang w:val="en-US"/>
+        </w:rPr>
+        <w:t>default</w:t>
+      </w:r>
+      <w:proofErr w:type="gramEnd"/>
+      <w:r>
+        <w:rPr>
+          <w:sz w:val="36"/>
+          <w:szCs w:val="36"/>
+          <w:lang w:val="en-US"/>
+        </w:rPr>
+        <w:t xml:space="preserve"> compiler will treat real number / decimal number as double you have to specify it with F(or) f similar to long </w:t>
+      </w:r>
+    </w:p>
+    <w:p>
+      <w:pPr>
+        <w:jc w:val="both"/>
+        <w:rPr>
+          <w:sz w:val="36"/>
+          <w:szCs w:val="36"/>
+          <w:lang w:val="en-US"/>
+        </w:rPr>
+      </w:pPr>
+    </w:p>
+    <w:p>
+      <w:pPr>
+        <w:jc w:val="both"/>
+        <w:rPr>
+          <w:sz w:val="36"/>
+          <w:szCs w:val="36"/>
+          <w:lang w:val="en-US"/>
+        </w:rPr>
+      </w:pPr>
+    </w:p>
+    <w:p>
+      <w:pPr>
+        <w:jc w:val="both"/>
+        <w:rPr>
+          <w:sz w:val="36"/>
+          <w:szCs w:val="36"/>
+          <w:lang w:val="en-US"/>
+        </w:rPr>
+      </w:pPr>
+      <w:r>
+        <w:rPr>
+          <w:sz w:val="36"/>
+          <w:szCs w:val="36"/>
+          <w:lang w:val="en-US"/>
+        </w:rPr>
+        <w:t>To map primitive data as object in java from jdk 1.5</w:t>
+      </w:r>
+      <w:r>
+        <w:rPr>
+          <w:sz w:val="36"/>
+          <w:szCs w:val="36"/>
+          <w:lang w:val="en-US"/>
+        </w:rPr>
+        <w:t xml:space="preserve"> version </w:t>
+      </w:r>
+      <w:r>
+        <w:rPr>
+          <w:sz w:val="36"/>
+          <w:szCs w:val="36"/>
+          <w:lang w:val="en-US"/>
+        </w:rPr>
+        <w:t>wrapper classes are introduced</w:t>
+      </w:r>
+    </w:p>
+    <w:p>
+      <w:pPr>
+        <w:jc w:val="both"/>
+        <w:rPr>
+          <w:sz w:val="36"/>
+          <w:szCs w:val="36"/>
+          <w:lang w:val="en-US"/>
+        </w:rPr>
+      </w:pPr>
+      <w:r>
+        <w:rPr>
+          <w:sz w:val="36"/>
+          <w:szCs w:val="36"/>
+          <w:lang w:val="en-US"/>
+        </w:rPr>
+        <w:t xml:space="preserve">byte -&gt; Byte   </w:t>
+      </w:r>
+      <w:r>
+        <w:rPr>
+          <w:sz w:val="36"/>
+          <w:szCs w:val="36"/>
+          <w:lang w:val="en-US"/>
+        </w:rPr>
+        <w:t xml:space="preserve">  …so on </w:t>
+      </w:r>
+    </w:p>
+    <w:p>
+      <w:pPr>
+        <w:jc w:val="both"/>
+        <w:rPr>
+          <w:sz w:val="36"/>
+          <w:szCs w:val="36"/>
+          <w:lang w:val="en-US"/>
+        </w:rPr>
+      </w:pPr>
+    </w:p>
+    <w:p>
+      <w:pPr>
+        <w:jc w:val="both"/>
+        <w:rPr>
+          <w:sz w:val="36"/>
+          <w:szCs w:val="36"/>
+          <w:lang w:val="en-US"/>
+        </w:rPr>
+      </w:pPr>
+      <w:r>
+        <w:rPr>
+          <w:sz w:val="36"/>
+          <w:szCs w:val="36"/>
+          <w:lang w:val="en-US"/>
+        </w:rPr>
+        <w:t>note: String is a non</w:t>
+      </w:r>
+      <w:r>
+        <w:rPr>
+          <w:sz w:val="36"/>
+          <w:szCs w:val="36"/>
+          <w:lang w:val="en-US"/>
+        </w:rPr>
+        <w:t>-</w:t>
+      </w:r>
+      <w:r>
+        <w:rPr>
+          <w:sz w:val="36"/>
+          <w:szCs w:val="36"/>
+          <w:lang w:val="en-US"/>
+        </w:rPr>
+        <w:t xml:space="preserve">primitive data type in java. </w:t>
+      </w:r>
+    </w:p>
+    <w:p>
+      <w:pPr>
+        <w:jc w:val="both"/>
+        <w:rPr>
+          <w:sz w:val="36"/>
+          <w:szCs w:val="36"/>
+          <w:lang w:val="en-US"/>
+        </w:rPr>
+      </w:pPr>
+    </w:p>
+    <w:p>
+      <w:pPr>
+        <w:jc w:val="both"/>
+        <w:rPr>
+          <w:sz w:val="36"/>
+          <w:szCs w:val="36"/>
+          <w:lang w:val="en-US"/>
+        </w:rPr>
+      </w:pPr>
+      <w:r>
+        <w:rPr>
+          <w:sz w:val="36"/>
+          <w:szCs w:val="36"/>
+          <w:lang w:val="en-US"/>
+        </w:rPr>
+        <w:t>char:</w:t>
+      </w:r>
+    </w:p>
+    <w:p>
+      <w:pPr>
+        <w:jc w:val="both"/>
+        <w:rPr>
+          <w:sz w:val="36"/>
+          <w:szCs w:val="36"/>
+          <w:lang w:val="en-US"/>
+        </w:rPr>
+      </w:pPr>
+      <w:r>
+        <w:rPr>
+          <w:sz w:val="36"/>
+          <w:szCs w:val="36"/>
+          <w:lang w:val="en-US"/>
+        </w:rPr>
+        <w:t xml:space="preserve">java follows Unicode format to store character. </w:t>
+      </w:r>
+    </w:p>
+    <w:p>
+      <w:pPr>
+        <w:jc w:val="both"/>
+        <w:rPr>
+          <w:sz w:val="36"/>
+          <w:szCs w:val="36"/>
+          <w:lang w:val="en-US"/>
+        </w:rPr>
+      </w:pPr>
+      <w:r>
+        <w:rPr>
+          <w:sz w:val="36"/>
+          <w:szCs w:val="36"/>
+          <w:lang w:val="en-US"/>
+        </w:rPr>
+        <w:t xml:space="preserve">all the data types use specific format to their data in the form of    0’s and 1’s. because computer can understand only 0’s and 1’s  </w:t>
+      </w:r>
+    </w:p>
+    <w:p>
+      <w:pPr>
+        <w:jc w:val="both"/>
+        <w:rPr>
+          <w:sz w:val="36"/>
+          <w:szCs w:val="36"/>
+          <w:lang w:val="en-US"/>
+        </w:rPr>
+      </w:pPr>
+      <w:r>
+        <w:rPr>
+          <w:sz w:val="36"/>
+          <w:szCs w:val="36"/>
+          <w:lang w:val="en-US"/>
+        </w:rPr>
+        <w:t>utf-16 (universal transformation format) consists of 65536 which 2</w:t>
+      </w:r>
+      <w:r>
+        <w:rPr>
+          <w:sz w:val="36"/>
+          <w:szCs w:val="36"/>
+          <w:vertAlign w:val="superscript"/>
+          <w:lang w:val="en-US"/>
+        </w:rPr>
+        <w:t>16</w:t>
+      </w:r>
+      <w:r>
+        <w:rPr>
+          <w:sz w:val="36"/>
+          <w:szCs w:val="36"/>
+          <w:lang w:val="en-US"/>
+        </w:rPr>
+        <w:t xml:space="preserve">  </w:t>
+      </w:r>
+    </w:p>
+    <w:p>
+      <w:pPr>
+        <w:jc w:val="both"/>
+        <w:rPr>
+          <w:sz w:val="36"/>
+          <w:szCs w:val="36"/>
+          <w:lang w:val="en-US"/>
+        </w:rPr>
+      </w:pPr>
+      <w:r>
+        <w:rPr>
+          <w:sz w:val="36"/>
+          <w:szCs w:val="36"/>
+          <w:lang w:val="en-US"/>
+        </w:rPr>
+        <w:t>16 bits = 2 bytes</w:t>
+      </w:r>
+    </w:p>
+    <w:p>
+      <w:pPr>
+        <w:jc w:val="both"/>
+        <w:rPr>
+          <w:sz w:val="36"/>
+          <w:szCs w:val="36"/>
+          <w:lang w:val="en-US"/>
+        </w:rPr>
+      </w:pPr>
+      <w:proofErr w:type="gramStart"/>
+      <w:r>
+        <w:rPr>
+          <w:sz w:val="36"/>
+          <w:szCs w:val="36"/>
+          <w:lang w:val="en-US"/>
+        </w:rPr>
+        <w:t>So</w:t>
+      </w:r>
+      <w:proofErr w:type="gramEnd"/>
+      <w:r>
+        <w:rPr>
+          <w:sz w:val="36"/>
+          <w:szCs w:val="36"/>
+          <w:lang w:val="en-US"/>
+        </w:rPr>
+        <w:t xml:space="preserve"> 2 bytes of memory is required to store the character in java</w:t>
+      </w:r>
+    </w:p>
+    <w:p>
+      <w:pPr>
+        <w:jc w:val="both"/>
+        <w:rPr>
+          <w:sz w:val="36"/>
+          <w:szCs w:val="36"/>
+          <w:lang w:val="en-US"/>
+        </w:rPr>
+      </w:pPr>
+    </w:p>
+    <w:p>
+      <w:pPr>
+        <w:jc w:val="both"/>
+        <w:rPr>
+          <w:sz w:val="36"/>
+          <w:szCs w:val="36"/>
+          <w:lang w:val="en-US"/>
+        </w:rPr>
+      </w:pPr>
+      <w:r>
+        <w:rPr>
+          <w:sz w:val="36"/>
+          <w:szCs w:val="36"/>
+          <w:lang w:val="en-US"/>
+        </w:rPr>
+        <w:t>Note:  Java doesn’t follow ascii but asci</w:t>
+      </w:r>
+      <w:r>
+        <w:rPr>
+          <w:sz w:val="36"/>
+          <w:szCs w:val="36"/>
+          <w:lang w:val="en-US"/>
+        </w:rPr>
+        <w:t xml:space="preserve">i </w:t>
+      </w:r>
+      <w:r>
+        <w:rPr>
+          <w:sz w:val="36"/>
+          <w:szCs w:val="36"/>
+          <w:lang w:val="en-US"/>
+        </w:rPr>
+        <w:t>has 128 total characters which is 2</w:t>
+      </w:r>
+      <w:r>
+        <w:rPr>
+          <w:sz w:val="36"/>
+          <w:szCs w:val="36"/>
+          <w:vertAlign w:val="superscript"/>
+          <w:lang w:val="en-US"/>
+        </w:rPr>
+        <w:t>7</w:t>
+      </w:r>
+      <w:r>
+        <w:rPr>
+          <w:sz w:val="36"/>
+          <w:szCs w:val="36"/>
+          <w:lang w:val="en-US"/>
+        </w:rPr>
+        <w:t>, for standardization of memory total 8 bits are taken.  8 bits = 1byte</w:t>
+      </w:r>
+    </w:p>
+    <w:p>
+      <w:pPr>
+        <w:jc w:val="both"/>
+        <w:rPr>
+          <w:sz w:val="36"/>
+          <w:szCs w:val="36"/>
+          <w:lang w:val="en-US"/>
+        </w:rPr>
+      </w:pPr>
+    </w:p>
+    <w:p>
+      <w:pPr>
+        <w:jc w:val="both"/>
+        <w:rPr>
+          <w:sz w:val="36"/>
+          <w:szCs w:val="36"/>
+          <w:lang w:val="en-US"/>
+        </w:rPr>
+      </w:pPr>
+      <w:r>
+        <w:rPr>
+          <w:sz w:val="36"/>
+          <w:szCs w:val="36"/>
+          <w:lang w:val="en-US"/>
+        </w:rPr>
+        <w:t>Asci format they have given decimal, hexadecimal,</w:t>
+      </w:r>
+      <w:r>
+        <w:rPr>
+          <w:sz w:val="36"/>
+          <w:szCs w:val="36"/>
+          <w:lang w:val="en-US"/>
+        </w:rPr>
+        <w:t xml:space="preserve"> </w:t>
+      </w:r>
+      <w:r>
+        <w:rPr>
+          <w:sz w:val="36"/>
+          <w:szCs w:val="36"/>
+          <w:lang w:val="en-US"/>
+        </w:rPr>
+        <w:t>binary representation for 128 characters</w:t>
+      </w:r>
+    </w:p>
+    <w:p>
+      <w:pPr>
+        <w:jc w:val="both"/>
+        <w:rPr>
+          <w:sz w:val="36"/>
+          <w:szCs w:val="36"/>
+          <w:lang w:val="en-US"/>
+        </w:rPr>
+      </w:pPr>
+    </w:p>
+    <w:p>
+      <w:pPr>
+        <w:jc w:val="both"/>
+        <w:rPr>
+          <w:sz w:val="36"/>
+          <w:szCs w:val="36"/>
+          <w:lang w:val="en-US"/>
+        </w:rPr>
+      </w:pPr>
+      <w:r>
+        <w:rPr>
+          <w:sz w:val="36"/>
+          <w:szCs w:val="36"/>
+          <w:lang w:val="en-US"/>
+        </w:rPr>
+        <w:t>Similarly they have give</w:t>
+      </w:r>
+      <w:r>
+        <w:rPr>
+          <w:sz w:val="36"/>
+          <w:szCs w:val="36"/>
+          <w:lang w:val="en-US"/>
+        </w:rPr>
+        <w:t>n</w:t>
+      </w:r>
+      <w:r>
+        <w:rPr>
+          <w:sz w:val="36"/>
+          <w:szCs w:val="36"/>
+          <w:lang w:val="en-US"/>
+        </w:rPr>
+        <w:t xml:space="preserve"> decimal</w:t>
       </w:r>
       <w:r>
         <w:rPr>
@@ -1403,471 +2931,180 @@
           <w:szCs w:val="36"/>
           <w:lang w:val="en-US"/>
         </w:rPr>
-        <w:t xml:space="preserve"> because </w:t>
-      </w:r>
-      <w:r>
-        <w:rPr>
-          <w:sz w:val="36"/>
-          <w:szCs w:val="36"/>
-          <w:lang w:val="en-US"/>
-        </w:rPr>
-        <w:t xml:space="preserve"> java is strictly typed or statically typed language</w:t>
-      </w:r>
-    </w:p>
-    <w:p>
-      <w:pPr>
-        <w:jc w:val="both"/>
-        <w:rPr>
-          <w:sz w:val="28"/>
-          <w:szCs w:val="28"/>
-          <w:lang w:val="en-US"/>
-        </w:rPr>
-      </w:pPr>
-    </w:p>
-    <w:p>
-      <w:pPr>
-        <w:jc w:val="both"/>
-        <w:rPr>
-          <w:sz w:val="36"/>
-          <w:szCs w:val="36"/>
-          <w:lang w:val="en-US"/>
-        </w:rPr>
-      </w:pPr>
-      <w:r>
-        <w:rPr>
-          <w:sz w:val="36"/>
-          <w:szCs w:val="36"/>
-          <w:lang w:val="en-US"/>
-        </w:rPr>
-        <w:t xml:space="preserve">compiler role-&gt;  compiler will check whether the value stored </w:t>
-      </w:r>
-      <w:r>
-        <w:rPr>
-          <w:sz w:val="36"/>
-          <w:szCs w:val="36"/>
-          <w:lang w:val="en-US"/>
-        </w:rPr>
-        <w:t xml:space="preserve">the variable </w:t>
-      </w:r>
-      <w:r>
-        <w:rPr>
-          <w:sz w:val="36"/>
-          <w:szCs w:val="36"/>
-          <w:lang w:val="en-US"/>
-        </w:rPr>
-        <w:t>can be handled by datatype or not it is called type checking</w:t>
-      </w:r>
-      <w:r>
-        <w:rPr>
-          <w:sz w:val="36"/>
-          <w:szCs w:val="36"/>
-          <w:lang w:val="en-US"/>
-        </w:rPr>
-        <w:t>/ strictly typed checking</w:t>
-      </w:r>
-    </w:p>
-    <w:p>
-      <w:pPr>
-        <w:jc w:val="both"/>
-        <w:rPr>
-          <w:sz w:val="36"/>
-          <w:szCs w:val="36"/>
-          <w:lang w:val="en-US"/>
-        </w:rPr>
-      </w:pPr>
-      <w:r>
-        <w:rPr>
-          <w:sz w:val="36"/>
-          <w:szCs w:val="36"/>
-          <w:lang w:val="en-US"/>
-        </w:rPr>
-        <w:t xml:space="preserve">Eg: </w:t>
-      </w:r>
-      <w:r>
-        <w:rPr>
-          <w:sz w:val="36"/>
-          <w:szCs w:val="36"/>
-          <w:lang w:val="en-US"/>
-        </w:rPr>
-        <w:t xml:space="preserve">byte a = 136 // </w:t>
-      </w:r>
-      <w:r>
-        <w:rPr>
-          <w:sz w:val="36"/>
-          <w:szCs w:val="36"/>
-          <w:lang w:val="en-US"/>
-        </w:rPr>
-        <w:t xml:space="preserve">C.E  </w:t>
-      </w:r>
-      <w:r>
-        <w:rPr>
-          <w:sz w:val="36"/>
-          <w:szCs w:val="36"/>
-          <w:lang w:val="en-US"/>
-        </w:rPr>
-        <w:t xml:space="preserve">found byte </w:t>
-      </w:r>
-    </w:p>
-    <w:p>
-      <w:pPr>
-        <w:jc w:val="both"/>
-        <w:rPr>
-          <w:sz w:val="36"/>
-          <w:szCs w:val="36"/>
-          <w:lang w:val="en-US"/>
-        </w:rPr>
-      </w:pPr>
-      <w:r>
-        <w:rPr>
-          <w:sz w:val="36"/>
-          <w:szCs w:val="36"/>
-          <w:lang w:val="en-US"/>
-        </w:rPr>
-        <w:tab/>
-      </w:r>
-      <w:r>
-        <w:rPr>
-          <w:sz w:val="36"/>
-          <w:szCs w:val="36"/>
-          <w:lang w:val="en-US"/>
-        </w:rPr>
-        <w:tab/>
-      </w:r>
-      <w:r>
-        <w:rPr>
-          <w:sz w:val="36"/>
-          <w:szCs w:val="36"/>
-          <w:lang w:val="en-US"/>
-        </w:rPr>
-        <w:tab/>
-        <w:t>required byte</w:t>
-      </w:r>
-    </w:p>
-    <w:p>
-      <w:pPr>
-        <w:jc w:val="both"/>
-        <w:rPr>
-          <w:sz w:val="36"/>
-          <w:szCs w:val="36"/>
-          <w:lang w:val="en-US"/>
-        </w:rPr>
-      </w:pPr>
-    </w:p>
-    <w:p>
-      <w:pPr>
-        <w:jc w:val="both"/>
-        <w:rPr>
-          <w:sz w:val="36"/>
-          <w:szCs w:val="36"/>
-          <w:lang w:val="en-US"/>
-        </w:rPr>
-      </w:pPr>
-    </w:p>
-    <w:p>
-      <w:pPr>
-        <w:jc w:val="both"/>
-        <w:rPr>
-          <w:sz w:val="36"/>
-          <w:szCs w:val="36"/>
-          <w:lang w:val="en-US"/>
-        </w:rPr>
-      </w:pPr>
-      <w:r>
-        <w:rPr>
-          <w:sz w:val="36"/>
-          <w:szCs w:val="36"/>
-          <w:lang w:val="en-US"/>
-        </w:rPr>
-        <w:t xml:space="preserve">when to use </w:t>
-      </w:r>
-      <w:r>
-        <w:rPr>
-          <w:sz w:val="36"/>
-          <w:szCs w:val="36"/>
-          <w:lang w:val="en-US"/>
-        </w:rPr>
-        <w:t>byte datatype?</w:t>
-      </w:r>
-    </w:p>
-    <w:p>
-      <w:pPr>
-        <w:jc w:val="both"/>
-        <w:rPr>
-          <w:sz w:val="36"/>
-          <w:szCs w:val="36"/>
-          <w:lang w:val="en-US"/>
-        </w:rPr>
-      </w:pPr>
-      <w:r>
-        <w:rPr>
-          <w:sz w:val="36"/>
-          <w:szCs w:val="36"/>
-          <w:lang w:val="en-US"/>
-        </w:rPr>
-        <w:t xml:space="preserve">It is commonly used </w:t>
-      </w:r>
-      <w:r>
-        <w:rPr>
-          <w:sz w:val="36"/>
-          <w:szCs w:val="36"/>
-          <w:lang w:val="en-US"/>
-        </w:rPr>
-        <w:t xml:space="preserve">when </w:t>
-      </w:r>
-      <w:r>
-        <w:rPr>
-          <w:sz w:val="36"/>
-          <w:szCs w:val="36"/>
-          <w:lang w:val="en-US"/>
-        </w:rPr>
         <w:t xml:space="preserve"> </w:t>
       </w:r>
-      <w:r>
-        <w:rPr>
-          <w:sz w:val="36"/>
-          <w:szCs w:val="36"/>
-          <w:lang w:val="en-US"/>
-        </w:rPr>
-        <w:t xml:space="preserve">handle </w:t>
-      </w:r>
-      <w:r>
-        <w:rPr>
-          <w:sz w:val="36"/>
-          <w:szCs w:val="36"/>
-          <w:lang w:val="en-US"/>
-        </w:rPr>
-        <w:t xml:space="preserve">data coming from </w:t>
-      </w:r>
-      <w:r>
-        <w:rPr>
-          <w:sz w:val="36"/>
-          <w:szCs w:val="36"/>
-          <w:lang w:val="en-US"/>
-        </w:rPr>
-        <w:t>stream</w:t>
-      </w:r>
-      <w:r>
-        <w:rPr>
-          <w:sz w:val="36"/>
-          <w:szCs w:val="36"/>
-          <w:lang w:val="en-US"/>
-        </w:rPr>
-        <w:t>, network.</w:t>
-      </w:r>
-    </w:p>
-    <w:p>
-      <w:pPr>
-        <w:jc w:val="both"/>
-        <w:rPr>
-          <w:sz w:val="36"/>
-          <w:szCs w:val="36"/>
-          <w:lang w:val="en-US"/>
-        </w:rPr>
-      </w:pPr>
-      <w:r>
-        <w:rPr>
-          <w:sz w:val="36"/>
-          <w:szCs w:val="36"/>
-          <w:lang w:val="en-US"/>
-        </w:rPr>
-        <w:t>Stream -&gt; java.io package</w:t>
-      </w:r>
-    </w:p>
-    <w:p>
-      <w:pPr>
-        <w:jc w:val="both"/>
-        <w:rPr>
-          <w:sz w:val="36"/>
-          <w:szCs w:val="36"/>
-          <w:lang w:val="en-US"/>
-        </w:rPr>
-      </w:pPr>
-    </w:p>
-    <w:p>
-      <w:pPr>
-        <w:jc w:val="both"/>
-        <w:rPr>
-          <w:sz w:val="36"/>
-          <w:szCs w:val="36"/>
-          <w:lang w:val="en-US"/>
-        </w:rPr>
-      </w:pPr>
-      <w:r>
-        <w:rPr>
-          <w:sz w:val="36"/>
-          <w:szCs w:val="36"/>
-          <w:lang w:val="en-US"/>
-        </w:rPr>
-        <w:t>byte , short , int , long      - &gt; follow  base 2 format</w:t>
-      </w:r>
-    </w:p>
-    <w:p>
-      <w:pPr>
-        <w:jc w:val="both"/>
-        <w:rPr>
-          <w:sz w:val="36"/>
-          <w:szCs w:val="36"/>
-          <w:lang w:val="en-US"/>
-        </w:rPr>
-      </w:pPr>
-      <w:r>
-        <w:rPr>
-          <w:sz w:val="36"/>
-          <w:szCs w:val="36"/>
-          <w:lang w:val="en-US"/>
-        </w:rPr>
-        <w:t xml:space="preserve">float , double  -&gt; </w:t>
-      </w:r>
-      <w:r>
-        <w:rPr>
-          <w:sz w:val="36"/>
-          <w:szCs w:val="36"/>
-          <w:lang w:val="en-US"/>
-        </w:rPr>
-        <w:t>IEEE single precision format and double precision format</w:t>
-      </w:r>
-    </w:p>
-    <w:p>
-      <w:pPr>
-        <w:jc w:val="both"/>
-        <w:rPr>
-          <w:sz w:val="36"/>
-          <w:szCs w:val="36"/>
-          <w:lang w:val="en-US"/>
-        </w:rPr>
-      </w:pPr>
-      <w:r>
-        <w:rPr>
-          <w:sz w:val="36"/>
-          <w:szCs w:val="36"/>
-          <w:lang w:val="en-US"/>
-        </w:rPr>
-        <w:t xml:space="preserve">char   -&gt; follow Unicode </w:t>
-      </w:r>
-    </w:p>
-    <w:p>
-      <w:pPr>
-        <w:jc w:val="both"/>
-        <w:rPr>
-          <w:sz w:val="36"/>
-          <w:szCs w:val="36"/>
-          <w:lang w:val="en-US"/>
-        </w:rPr>
-      </w:pPr>
-    </w:p>
-    <w:p>
-      <w:pPr>
-        <w:jc w:val="both"/>
-        <w:rPr>
-          <w:sz w:val="36"/>
-          <w:szCs w:val="36"/>
-          <w:lang w:val="en-US"/>
-        </w:rPr>
-      </w:pPr>
-      <w:r>
-        <w:rPr>
-          <w:sz w:val="36"/>
-          <w:szCs w:val="36"/>
-          <w:lang w:val="en-US"/>
-        </w:rPr>
-        <w:t>short :</w:t>
-      </w:r>
-    </w:p>
-    <w:p>
-      <w:pPr>
-        <w:jc w:val="both"/>
-        <w:rPr>
-          <w:sz w:val="36"/>
-          <w:szCs w:val="36"/>
-          <w:lang w:val="en-US"/>
-        </w:rPr>
-      </w:pPr>
-      <w:r>
-        <w:rPr>
-          <w:sz w:val="36"/>
-          <w:szCs w:val="36"/>
-          <w:lang w:val="en-US"/>
-        </w:rPr>
-        <w:t xml:space="preserve"> short data type is not all used in java it is </w:t>
-      </w:r>
-      <w:r>
-        <w:rPr>
-          <w:sz w:val="36"/>
-          <w:szCs w:val="36"/>
-          <w:lang w:val="en-US"/>
-        </w:rPr>
-        <w:t xml:space="preserve">best suited for </w:t>
-      </w:r>
-      <w:r>
-        <w:rPr>
-          <w:sz w:val="36"/>
-          <w:szCs w:val="36"/>
-          <w:lang w:val="en-US"/>
-        </w:rPr>
-        <w:t xml:space="preserve">old processors like </w:t>
-      </w:r>
-      <w:r>
-        <w:rPr>
-          <w:sz w:val="36"/>
-          <w:szCs w:val="36"/>
-          <w:lang w:val="en-US"/>
-        </w:rPr>
-        <w:t>8086.</w:t>
-      </w:r>
-    </w:p>
-    <w:p>
-      <w:pPr>
-        <w:jc w:val="both"/>
-        <w:rPr>
-          <w:sz w:val="36"/>
-          <w:szCs w:val="36"/>
-          <w:lang w:val="en-US"/>
-        </w:rPr>
-      </w:pPr>
-    </w:p>
-    <w:p>
-      <w:pPr>
-        <w:jc w:val="both"/>
-        <w:rPr>
-          <w:sz w:val="36"/>
-          <w:szCs w:val="36"/>
-          <w:lang w:val="en-US"/>
-        </w:rPr>
-      </w:pPr>
-      <w:r>
-        <w:rPr>
-          <w:sz w:val="36"/>
-          <w:szCs w:val="36"/>
-          <w:lang w:val="en-US"/>
-        </w:rPr>
-        <w:t xml:space="preserve">int  : </w:t>
-      </w:r>
-    </w:p>
-    <w:p>
-      <w:pPr>
-        <w:jc w:val="both"/>
-        <w:rPr>
-          <w:sz w:val="36"/>
-          <w:szCs w:val="36"/>
-          <w:lang w:val="en-US"/>
-        </w:rPr>
-      </w:pPr>
-      <w:r>
-        <w:rPr>
-          <w:sz w:val="36"/>
-          <w:szCs w:val="36"/>
-          <w:lang w:val="en-US"/>
-        </w:rPr>
-        <w:t xml:space="preserve">The most commonly used datatype for storing whole number is </w:t>
-      </w:r>
-      <w:r>
-        <w:rPr>
-          <w:sz w:val="36"/>
-          <w:szCs w:val="36"/>
-          <w:lang w:val="en-US"/>
-        </w:rPr>
-        <w:t xml:space="preserve">“ </w:t>
-      </w:r>
+      <w:proofErr w:type="gramStart"/>
+      <w:r>
+        <w:rPr>
+          <w:sz w:val="36"/>
+          <w:szCs w:val="36"/>
+          <w:lang w:val="en-US"/>
+        </w:rPr>
+        <w:t>hexadecimal ,</w:t>
+      </w:r>
+      <w:proofErr w:type="gramEnd"/>
+      <w:r>
+        <w:rPr>
+          <w:sz w:val="36"/>
+          <w:szCs w:val="36"/>
+          <w:lang w:val="en-US"/>
+        </w:rPr>
+        <w:t xml:space="preserve"> binary  representation for 65536 characters</w:t>
+      </w:r>
+    </w:p>
+    <w:p>
+      <w:pPr>
+        <w:jc w:val="both"/>
+        <w:rPr>
+          <w:sz w:val="36"/>
+          <w:szCs w:val="36"/>
+          <w:lang w:val="en-US"/>
+        </w:rPr>
+      </w:pPr>
+      <w:r>
+        <w:rPr>
+          <w:sz w:val="36"/>
+          <w:szCs w:val="36"/>
+          <w:lang w:val="en-US"/>
+        </w:rPr>
+        <w:t xml:space="preserve">But the representation for 128 characters in Unicode and asci is same in decimal, </w:t>
+      </w:r>
+      <w:proofErr w:type="gramStart"/>
+      <w:r>
+        <w:rPr>
+          <w:sz w:val="36"/>
+          <w:szCs w:val="36"/>
+          <w:lang w:val="en-US"/>
+        </w:rPr>
+        <w:t>hexadecimal ,binary</w:t>
+      </w:r>
+      <w:proofErr w:type="gramEnd"/>
+    </w:p>
+    <w:p>
+      <w:pPr>
+        <w:jc w:val="both"/>
+        <w:rPr>
+          <w:sz w:val="36"/>
+          <w:szCs w:val="36"/>
+          <w:lang w:val="en-US"/>
+        </w:rPr>
+      </w:pPr>
+    </w:p>
+    <w:p>
+      <w:pPr>
+        <w:jc w:val="both"/>
+        <w:rPr>
+          <w:sz w:val="36"/>
+          <w:szCs w:val="36"/>
+          <w:lang w:val="en-US"/>
+        </w:rPr>
+      </w:pPr>
+      <w:r>
+        <w:rPr>
+          <w:sz w:val="36"/>
+          <w:szCs w:val="36"/>
+          <w:lang w:val="en-US"/>
+        </w:rPr>
+        <w:t>Eg: Char_To_Int</w:t>
+      </w:r>
+    </w:p>
+    <w:p>
+      <w:pPr>
+        <w:jc w:val="both"/>
+        <w:rPr>
+          <w:sz w:val="36"/>
+          <w:szCs w:val="36"/>
+          <w:lang w:val="en-US"/>
+        </w:rPr>
+      </w:pPr>
+      <w:r>
+        <w:rPr>
+          <w:sz w:val="36"/>
+          <w:szCs w:val="36"/>
+          <w:lang w:val="en-US"/>
+        </w:rPr>
+        <w:t xml:space="preserve">// In the above program char-&gt; int conversion is done which is </w:t>
+      </w:r>
+      <w:proofErr w:type="gramStart"/>
+      <w:r>
+        <w:rPr>
+          <w:sz w:val="36"/>
+          <w:szCs w:val="36"/>
+          <w:lang w:val="en-US"/>
+        </w:rPr>
+        <w:t>implicit  implicit</w:t>
+      </w:r>
+      <w:proofErr w:type="gramEnd"/>
+      <w:r>
+        <w:rPr>
+          <w:sz w:val="36"/>
+          <w:szCs w:val="36"/>
+          <w:lang w:val="en-US"/>
+        </w:rPr>
+        <w:t xml:space="preserve"> type casting .</w:t>
+      </w:r>
+    </w:p>
+    <w:p>
+      <w:pPr>
+        <w:jc w:val="both"/>
+        <w:rPr>
+          <w:sz w:val="36"/>
+          <w:szCs w:val="36"/>
+          <w:lang w:val="en-US"/>
+        </w:rPr>
+      </w:pPr>
+      <w:r>
+        <w:rPr>
+          <w:sz w:val="36"/>
+          <w:szCs w:val="36"/>
+          <w:lang w:val="en-US"/>
+        </w:rPr>
+        <w:t>You can give char datatype to int data type</w:t>
+      </w:r>
+      <w:r>
+        <w:rPr>
+          <w:sz w:val="36"/>
+          <w:szCs w:val="36"/>
+          <w:lang w:val="en-US"/>
+        </w:rPr>
+        <w:t xml:space="preserve"> which </w:t>
+      </w:r>
+      <w:proofErr w:type="gramStart"/>
+      <w:r>
+        <w:rPr>
+          <w:sz w:val="36"/>
+          <w:szCs w:val="36"/>
+          <w:lang w:val="en-US"/>
+        </w:rPr>
+        <w:t xml:space="preserve">is </w:t>
+      </w:r>
+      <w:r>
+        <w:rPr>
+          <w:sz w:val="36"/>
+          <w:szCs w:val="36"/>
+          <w:lang w:val="en-US"/>
+        </w:rPr>
+        <w:t xml:space="preserve"> implicit</w:t>
+      </w:r>
+      <w:proofErr w:type="gramEnd"/>
+      <w:r>
+        <w:rPr>
+          <w:sz w:val="36"/>
+          <w:szCs w:val="36"/>
+          <w:lang w:val="en-US"/>
+        </w:rPr>
+        <w:t xml:space="preserve"> type casting since char is smaller data type and int is bigger data type </w:t>
+      </w:r>
+    </w:p>
+    <w:p>
+      <w:pPr>
+        <w:jc w:val="both"/>
+        <w:rPr>
+          <w:sz w:val="36"/>
+          <w:szCs w:val="36"/>
+          <w:lang w:val="en-US"/>
+        </w:rPr>
+      </w:pPr>
       <w:r>
         <w:rPr>
           <w:sz w:val="36"/>
@@ -1882,41 +3119,41 @@
           <w:szCs w:val="36"/>
           <w:lang w:val="en-US"/>
         </w:rPr>
-        <w:t xml:space="preserve"> “ by default</w:t>
-      </w:r>
-    </w:p>
-    <w:p>
-      <w:pPr>
-        <w:jc w:val="both"/>
-        <w:rPr>
-          <w:sz w:val="36"/>
-          <w:szCs w:val="36"/>
-          <w:lang w:val="en-US"/>
-        </w:rPr>
-      </w:pPr>
-      <w:r>
-        <w:rPr>
-          <w:sz w:val="36"/>
-          <w:szCs w:val="36"/>
-          <w:lang w:val="en-US"/>
-        </w:rPr>
-        <w:t xml:space="preserve">If we </w:t>
-      </w:r>
-      <w:r>
-        <w:rPr>
-          <w:sz w:val="36"/>
-          <w:szCs w:val="36"/>
-          <w:lang w:val="en-US"/>
-        </w:rPr>
-        <w:t>try to specify any number literal the compiler try to keep it in int only</w:t>
-      </w:r>
-      <w:r>
-        <w:rPr>
-          <w:sz w:val="36"/>
-          <w:szCs w:val="36"/>
-          <w:lang w:val="en-US"/>
-        </w:rPr>
-        <w:t>, but we can keep it in short and byte also</w:t>
+        <w:t xml:space="preserve"> to </w:t>
+      </w:r>
+      <w:r>
+        <w:rPr>
+          <w:sz w:val="36"/>
+          <w:szCs w:val="36"/>
+          <w:lang w:val="en-US"/>
+        </w:rPr>
+        <w:t>char</w:t>
+      </w:r>
+      <w:r>
+        <w:rPr>
+          <w:sz w:val="36"/>
+          <w:szCs w:val="36"/>
+          <w:lang w:val="en-US"/>
+        </w:rPr>
+        <w:t xml:space="preserve"> can be done and it is explicit type </w:t>
+      </w:r>
+      <w:proofErr w:type="gramStart"/>
+      <w:r>
+        <w:rPr>
+          <w:sz w:val="36"/>
+          <w:szCs w:val="36"/>
+          <w:lang w:val="en-US"/>
+        </w:rPr>
+        <w:t>casting ,since</w:t>
+      </w:r>
+      <w:proofErr w:type="gramEnd"/>
+      <w:r>
+        <w:rPr>
+          <w:sz w:val="36"/>
+          <w:szCs w:val="36"/>
+          <w:lang w:val="en-US"/>
+        </w:rPr>
+        <w:t xml:space="preserve"> int is bigger data type and char is smaller  data type.   </w:t>
       </w:r>
       <w:r>
         <w:rPr>
@@ -1936,58 +3173,398 @@
           <w:lang w:val="en-US"/>
         </w:rPr>
       </w:pPr>
-      <w:r>
-        <w:rPr>
-          <w:sz w:val="36"/>
-          <w:szCs w:val="36"/>
-          <w:lang w:val="en-US"/>
-        </w:rPr>
-        <w:t>Eg:  short a = 15</w:t>
-      </w:r>
-    </w:p>
-    <w:p>
-      <w:pPr>
-        <w:jc w:val="both"/>
-        <w:rPr>
-          <w:sz w:val="36"/>
-          <w:szCs w:val="36"/>
-          <w:lang w:val="en-US"/>
-        </w:rPr>
-      </w:pPr>
-      <w:r>
-        <w:rPr>
-          <w:sz w:val="36"/>
-          <w:szCs w:val="36"/>
-          <w:lang w:val="en-US"/>
-        </w:rPr>
-        <w:t xml:space="preserve">It shows C.E only if </w:t>
-      </w:r>
-      <w:r>
-        <w:rPr>
-          <w:sz w:val="36"/>
-          <w:szCs w:val="36"/>
-          <w:lang w:val="en-US"/>
-        </w:rPr>
-        <w:t xml:space="preserve">literal is </w:t>
-      </w:r>
-      <w:r>
-        <w:rPr>
-          <w:sz w:val="36"/>
-          <w:szCs w:val="36"/>
-          <w:lang w:val="en-US"/>
-        </w:rPr>
-        <w:t>out of range of the data type.</w:t>
-      </w:r>
-    </w:p>
-    <w:p>
-      <w:pPr>
-        <w:jc w:val="both"/>
-        <w:rPr>
-          <w:sz w:val="36"/>
-          <w:szCs w:val="36"/>
-          <w:lang w:val="en-US"/>
-        </w:rPr>
-      </w:pPr>
+    </w:p>
+    <w:p>
+      <w:pPr>
+        <w:jc w:val="both"/>
+        <w:rPr>
+          <w:sz w:val="36"/>
+          <w:szCs w:val="36"/>
+          <w:lang w:val="en-US"/>
+        </w:rPr>
+      </w:pPr>
+    </w:p>
+    <w:p>
+      <w:pPr>
+        <w:jc w:val="both"/>
+        <w:rPr>
+          <w:sz w:val="36"/>
+          <w:szCs w:val="36"/>
+          <w:lang w:val="en-US"/>
+        </w:rPr>
+      </w:pPr>
+      <w:r>
+        <w:rPr>
+          <w:sz w:val="36"/>
+          <w:szCs w:val="36"/>
+          <w:lang w:val="en-US"/>
+        </w:rPr>
+        <w:t xml:space="preserve">Double </w:t>
+      </w:r>
+    </w:p>
+    <w:p>
+      <w:pPr>
+        <w:jc w:val="both"/>
+        <w:rPr>
+          <w:rFonts w:cstheme="minorHAnsi"/>
+          <w:sz w:val="36"/>
+          <w:szCs w:val="36"/>
+          <w:lang w:val="en-US"/>
+        </w:rPr>
+      </w:pPr>
+      <w:r>
+        <w:rPr>
+          <w:rFonts w:cstheme="minorHAnsi"/>
+          <w:sz w:val="36"/>
+          <w:szCs w:val="36"/>
+          <w:lang w:val="en-US"/>
+        </w:rPr>
+        <w:t>If all the variables are of double data types including result data type.</w:t>
+      </w:r>
+      <w:r>
+        <w:rPr>
+          <w:rFonts w:cstheme="minorHAnsi"/>
+          <w:sz w:val="36"/>
+          <w:szCs w:val="36"/>
+          <w:lang w:val="en-US"/>
+        </w:rPr>
+        <w:t xml:space="preserve"> The result would vary</w:t>
+      </w:r>
+    </w:p>
+    <w:p>
+      <w:pPr>
+        <w:jc w:val="both"/>
+        <w:rPr>
+          <w:rFonts w:cstheme="minorHAnsi"/>
+          <w:sz w:val="36"/>
+          <w:szCs w:val="36"/>
+          <w:lang w:val="en-US"/>
+        </w:rPr>
+      </w:pPr>
+      <w:r>
+        <w:rPr>
+          <w:rFonts w:cstheme="minorHAnsi"/>
+          <w:sz w:val="36"/>
+          <w:szCs w:val="36"/>
+          <w:lang w:val="en-US"/>
+        </w:rPr>
+        <w:t xml:space="preserve"> </w:t>
+      </w:r>
+      <w:r>
+        <w:rPr>
+          <w:sz w:val="36"/>
+          <w:szCs w:val="36"/>
+          <w:lang w:val="en-US"/>
+        </w:rPr>
+        <w:t>Eg: Division_With_Double_DataType</w:t>
+      </w:r>
+    </w:p>
+    <w:p>
+      <w:pPr>
+        <w:jc w:val="both"/>
+        <w:rPr>
+          <w:sz w:val="36"/>
+          <w:szCs w:val="36"/>
+          <w:lang w:val="en-US"/>
+        </w:rPr>
+      </w:pPr>
+    </w:p>
+    <w:p>
+      <w:pPr>
+        <w:jc w:val="both"/>
+        <w:rPr>
+          <w:sz w:val="36"/>
+          <w:szCs w:val="36"/>
+          <w:lang w:val="en-US"/>
+        </w:rPr>
+      </w:pPr>
+    </w:p>
+    <w:p>
+      <w:pPr>
+        <w:jc w:val="both"/>
+        <w:rPr>
+          <w:sz w:val="36"/>
+          <w:szCs w:val="36"/>
+          <w:lang w:val="en-US"/>
+        </w:rPr>
+      </w:pPr>
+      <w:r>
+        <w:rPr>
+          <w:sz w:val="36"/>
+          <w:szCs w:val="36"/>
+          <w:lang w:val="en-US"/>
+        </w:rPr>
+        <w:t xml:space="preserve">In java array </w:t>
+      </w:r>
+      <w:r>
+        <w:rPr>
+          <w:sz w:val="36"/>
+          <w:szCs w:val="36"/>
+          <w:lang w:val="en-US"/>
+        </w:rPr>
+        <w:t xml:space="preserve">and String is treated as object but not primitive datatype. </w:t>
+      </w:r>
+    </w:p>
+    <w:p>
+      <w:pPr>
+        <w:jc w:val="both"/>
+        <w:rPr>
+          <w:sz w:val="36"/>
+          <w:szCs w:val="36"/>
+          <w:lang w:val="en-US"/>
+        </w:rPr>
+      </w:pPr>
+      <w:r>
+        <w:rPr>
+          <w:sz w:val="36"/>
+          <w:szCs w:val="36"/>
+          <w:lang w:val="en-US"/>
+        </w:rPr>
+        <w:t>Java is object oriented,</w:t>
+      </w:r>
+      <w:r>
+        <w:rPr>
+          <w:sz w:val="36"/>
+          <w:szCs w:val="36"/>
+          <w:lang w:val="en-US"/>
+        </w:rPr>
+        <w:t xml:space="preserve"> </w:t>
+      </w:r>
+      <w:r>
+        <w:rPr>
+          <w:sz w:val="36"/>
+          <w:szCs w:val="36"/>
+          <w:lang w:val="en-US"/>
+        </w:rPr>
+        <w:t xml:space="preserve">but not pure object oriented because of primitive datatypes. </w:t>
+      </w:r>
+    </w:p>
+    <w:p>
+      <w:pPr>
+        <w:jc w:val="both"/>
+        <w:rPr>
+          <w:sz w:val="36"/>
+          <w:szCs w:val="36"/>
+          <w:lang w:val="en-US"/>
+        </w:rPr>
+      </w:pPr>
+      <w:r>
+        <w:rPr>
+          <w:sz w:val="36"/>
+          <w:szCs w:val="36"/>
+          <w:lang w:val="en-US"/>
+        </w:rPr>
+        <w:t>If you want to make any java project as pure object</w:t>
+      </w:r>
+      <w:r>
+        <w:rPr>
+          <w:sz w:val="36"/>
+          <w:szCs w:val="36"/>
+          <w:lang w:val="en-US"/>
+        </w:rPr>
+        <w:t xml:space="preserve"> </w:t>
+      </w:r>
+      <w:proofErr w:type="gramStart"/>
+      <w:r>
+        <w:rPr>
+          <w:sz w:val="36"/>
+          <w:szCs w:val="36"/>
+          <w:lang w:val="en-US"/>
+        </w:rPr>
+        <w:t>oriented</w:t>
+      </w:r>
+      <w:proofErr w:type="gramEnd"/>
+      <w:r>
+        <w:rPr>
+          <w:sz w:val="36"/>
+          <w:szCs w:val="36"/>
+          <w:lang w:val="en-US"/>
+        </w:rPr>
+        <w:t xml:space="preserve"> </w:t>
+      </w:r>
+      <w:r>
+        <w:rPr>
+          <w:sz w:val="36"/>
+          <w:szCs w:val="36"/>
+          <w:lang w:val="en-US"/>
+        </w:rPr>
+        <w:t>we can make use of wrapper classes instead of primitive d</w:t>
+      </w:r>
+      <w:r>
+        <w:rPr>
+          <w:sz w:val="36"/>
+          <w:szCs w:val="36"/>
+          <w:lang w:val="en-US"/>
+        </w:rPr>
+        <w:t>a</w:t>
+      </w:r>
+      <w:r>
+        <w:rPr>
+          <w:sz w:val="36"/>
+          <w:szCs w:val="36"/>
+          <w:lang w:val="en-US"/>
+        </w:rPr>
+        <w:t>ta types.</w:t>
+      </w:r>
+    </w:p>
+    <w:p>
+      <w:pPr>
+        <w:jc w:val="both"/>
+        <w:rPr>
+          <w:sz w:val="36"/>
+          <w:szCs w:val="36"/>
+          <w:lang w:val="en-US"/>
+        </w:rPr>
+      </w:pPr>
+    </w:p>
+    <w:p>
+      <w:pPr>
+        <w:jc w:val="both"/>
+        <w:rPr>
+          <w:sz w:val="36"/>
+          <w:szCs w:val="36"/>
+          <w:lang w:val="en-US"/>
+        </w:rPr>
+      </w:pPr>
+      <w:r>
+        <w:rPr>
+          <w:sz w:val="36"/>
+          <w:szCs w:val="36"/>
+          <w:lang w:val="en-US"/>
+        </w:rPr>
+        <w:t>boolean</w:t>
+      </w:r>
+    </w:p>
+    <w:p>
+      <w:pPr>
+        <w:jc w:val="both"/>
+        <w:rPr>
+          <w:sz w:val="36"/>
+          <w:szCs w:val="36"/>
+          <w:lang w:val="en-US"/>
+        </w:rPr>
+      </w:pPr>
+      <w:r>
+        <w:rPr>
+          <w:sz w:val="36"/>
+          <w:szCs w:val="36"/>
+          <w:lang w:val="en-US"/>
+        </w:rPr>
+        <w:t>Eg: Boolean_Example_1</w:t>
+      </w:r>
+    </w:p>
+    <w:p>
+      <w:pPr>
+        <w:jc w:val="both"/>
+        <w:rPr>
+          <w:sz w:val="36"/>
+          <w:szCs w:val="36"/>
+          <w:lang w:val="en-US"/>
+        </w:rPr>
+      </w:pPr>
+      <w:r>
+        <w:rPr>
+          <w:sz w:val="36"/>
+          <w:szCs w:val="36"/>
+          <w:lang w:val="en-US"/>
+        </w:rPr>
+        <w:t>// you can use only boolean literals i.e true or false, but cannot use other literals other than ture (or) false</w:t>
+      </w:r>
+    </w:p>
+    <w:p>
+      <w:pPr>
+        <w:jc w:val="both"/>
+        <w:rPr>
+          <w:sz w:val="36"/>
+          <w:szCs w:val="36"/>
+          <w:lang w:val="en-US"/>
+        </w:rPr>
+      </w:pPr>
+    </w:p>
+    <w:p>
+      <w:pPr>
+        <w:jc w:val="both"/>
+        <w:rPr>
+          <w:sz w:val="36"/>
+          <w:szCs w:val="36"/>
+          <w:lang w:val="en-US"/>
+        </w:rPr>
+      </w:pPr>
+    </w:p>
+    <w:p>
+      <w:pPr>
+        <w:jc w:val="both"/>
+        <w:rPr>
+          <w:sz w:val="36"/>
+          <w:szCs w:val="36"/>
+          <w:lang w:val="en-US"/>
+        </w:rPr>
+      </w:pPr>
+      <w:r>
+        <w:rPr>
+          <w:sz w:val="36"/>
+          <w:szCs w:val="36"/>
+          <w:lang w:val="en-US"/>
+        </w:rPr>
+        <w:t>Type casting</w:t>
+      </w:r>
+    </w:p>
+    <w:p>
+      <w:pPr>
+        <w:jc w:val="both"/>
+        <w:rPr>
+          <w:sz w:val="36"/>
+          <w:szCs w:val="36"/>
+          <w:lang w:val="en-US"/>
+        </w:rPr>
+      </w:pPr>
+      <w:r>
+        <w:rPr>
+          <w:sz w:val="36"/>
+          <w:szCs w:val="36"/>
+          <w:lang w:val="en-US"/>
+        </w:rPr>
+        <w:t>Changing data from one data type to another data type is called type casting</w:t>
+      </w:r>
+    </w:p>
+    <w:p>
+      <w:pPr>
+        <w:jc w:val="both"/>
+        <w:rPr>
+          <w:sz w:val="36"/>
+          <w:szCs w:val="36"/>
+          <w:lang w:val="en-US"/>
+        </w:rPr>
+      </w:pPr>
+    </w:p>
+    <w:p>
+      <w:pPr>
+        <w:jc w:val="both"/>
+        <w:rPr>
+          <w:sz w:val="36"/>
+          <w:szCs w:val="36"/>
+          <w:lang w:val="en-US"/>
+        </w:rPr>
+      </w:pPr>
+      <w:r>
+        <w:rPr>
+          <w:sz w:val="36"/>
+          <w:szCs w:val="36"/>
+          <w:lang w:val="en-US"/>
+        </w:rPr>
+        <w:t>Implicit type (or) automatic type casting (or) numeric type promotion (or) type promotion:</w:t>
+      </w:r>
+    </w:p>
+    <w:p>
+      <w:pPr>
+        <w:jc w:val="both"/>
+        <w:rPr>
+          <w:sz w:val="36"/>
+          <w:szCs w:val="36"/>
+          <w:lang w:val="en-US"/>
+        </w:rPr>
+      </w:pPr>
+      <w:proofErr w:type="gramStart"/>
       <w:r>
         <w:rPr>
           <w:sz w:val="36"/>
@@ -1995,1225 +3572,16 @@
           <w:lang w:val="en-US"/>
         </w:rPr>
         <w:lastRenderedPageBreak/>
-        <w:t>Compiler by default consider every whole number as int</w:t>
-      </w:r>
-    </w:p>
-    <w:p>
-      <w:pPr>
-        <w:pStyle w:val="Subtitle"/>
-        <w:jc w:val="both"/>
-        <w:rPr>
-          <w:rFonts w:cstheme="minorHAnsi"/>
-          <w:color w:val="auto"/>
-          <w:sz w:val="36"/>
-          <w:szCs w:val="36"/>
-        </w:rPr>
-      </w:pPr>
-    </w:p>
-    <w:p>
-      <w:pPr>
-        <w:pStyle w:val="Subtitle"/>
-        <w:jc w:val="both"/>
-        <w:rPr>
-          <w:rFonts w:cstheme="minorHAnsi"/>
-          <w:color w:val="auto"/>
-          <w:sz w:val="36"/>
-          <w:szCs w:val="36"/>
-        </w:rPr>
-      </w:pPr>
-      <w:r>
-        <w:rPr>
-          <w:rFonts w:cstheme="minorHAnsi"/>
-          <w:color w:val="auto"/>
-          <w:sz w:val="36"/>
-          <w:szCs w:val="36"/>
-        </w:rPr>
-        <w:t xml:space="preserve"> whenever you are performing integer by integer the result will also be an integer </w:t>
-      </w:r>
-      <w:r>
-        <w:rPr>
-          <w:rFonts w:cstheme="minorHAnsi"/>
-          <w:color w:val="auto"/>
-          <w:sz w:val="36"/>
-          <w:szCs w:val="36"/>
-        </w:rPr>
-        <w:t xml:space="preserve">irrespective of </w:t>
-      </w:r>
-      <w:r>
-        <w:rPr>
-          <w:rFonts w:cstheme="minorHAnsi"/>
-          <w:color w:val="auto"/>
-          <w:sz w:val="36"/>
-          <w:szCs w:val="36"/>
-        </w:rPr>
-        <w:t>their result data type it is called truncated or rounding to zero</w:t>
-      </w:r>
-    </w:p>
-    <w:p>
-      <w:pPr>
-        <w:pStyle w:val="Subtitle"/>
-        <w:jc w:val="both"/>
-        <w:rPr>
-          <w:rFonts w:cstheme="minorHAnsi"/>
-          <w:color w:val="auto"/>
-          <w:sz w:val="36"/>
-          <w:szCs w:val="36"/>
-        </w:rPr>
-      </w:pPr>
-      <w:r>
-        <w:rPr>
-          <w:rFonts w:cstheme="minorHAnsi"/>
-          <w:color w:val="auto"/>
-          <w:sz w:val="36"/>
-          <w:szCs w:val="36"/>
-        </w:rPr>
-        <w:t>Eg:Data_Types_1</w:t>
-      </w:r>
-    </w:p>
-    <w:p>
-      <w:pPr>
-        <w:jc w:val="both"/>
-        <w:rPr>
-          <w:sz w:val="36"/>
-          <w:szCs w:val="36"/>
-          <w:lang w:val="en-US"/>
-        </w:rPr>
-      </w:pPr>
-    </w:p>
-    <w:p>
-      <w:pPr>
-        <w:jc w:val="both"/>
-        <w:rPr>
-          <w:sz w:val="36"/>
-          <w:szCs w:val="36"/>
-          <w:lang w:val="en-US"/>
-        </w:rPr>
-      </w:pPr>
-      <w:r>
-        <w:rPr>
-          <w:sz w:val="36"/>
-          <w:szCs w:val="36"/>
-          <w:lang w:val="en-US"/>
-        </w:rPr>
-        <w:t>long:</w:t>
-      </w:r>
-    </w:p>
-    <w:p>
-      <w:pPr>
-        <w:jc w:val="both"/>
-        <w:rPr>
-          <w:sz w:val="36"/>
-          <w:szCs w:val="36"/>
-          <w:lang w:val="en-US"/>
-        </w:rPr>
-      </w:pPr>
-      <w:r>
-        <w:rPr>
-          <w:sz w:val="36"/>
-          <w:szCs w:val="36"/>
-          <w:lang w:val="en-US"/>
-        </w:rPr>
-        <w:t>when int is not enough to store big data long is used</w:t>
-      </w:r>
-    </w:p>
-    <w:p>
-      <w:pPr>
-        <w:jc w:val="both"/>
-        <w:rPr>
-          <w:sz w:val="36"/>
-          <w:szCs w:val="36"/>
-          <w:lang w:val="en-US"/>
-        </w:rPr>
-      </w:pPr>
-      <w:r>
-        <w:rPr>
-          <w:sz w:val="36"/>
-          <w:szCs w:val="36"/>
-          <w:lang w:val="en-US"/>
-        </w:rPr>
-        <w:t xml:space="preserve">when we work with large files data would </w:t>
-      </w:r>
-      <w:r>
-        <w:rPr>
-          <w:sz w:val="36"/>
-          <w:szCs w:val="36"/>
-          <w:lang w:val="en-US"/>
-        </w:rPr>
-        <w:t>come to java program in</w:t>
-      </w:r>
-      <w:r>
-        <w:rPr>
-          <w:sz w:val="36"/>
-          <w:szCs w:val="36"/>
-          <w:lang w:val="en-US"/>
-        </w:rPr>
-        <w:t xml:space="preserve"> </w:t>
-      </w:r>
-      <w:r>
-        <w:rPr>
-          <w:sz w:val="36"/>
-          <w:szCs w:val="36"/>
-          <w:lang w:val="en-US"/>
-        </w:rPr>
-        <w:t>terms of gb</w:t>
-      </w:r>
-      <w:r>
-        <w:rPr>
-          <w:sz w:val="36"/>
-          <w:szCs w:val="36"/>
-          <w:lang w:val="en-US"/>
-        </w:rPr>
-        <w:t>’s</w:t>
-      </w:r>
-    </w:p>
-    <w:p>
-      <w:pPr>
-        <w:jc w:val="both"/>
-        <w:rPr>
-          <w:sz w:val="36"/>
-          <w:szCs w:val="36"/>
-          <w:lang w:val="en-US"/>
-        </w:rPr>
-      </w:pPr>
-      <w:r>
-        <w:rPr>
-          <w:sz w:val="36"/>
-          <w:szCs w:val="36"/>
-          <w:lang w:val="en-US"/>
-        </w:rPr>
-        <w:t xml:space="preserve">if data is too long then mark </w:t>
-      </w:r>
-      <w:r>
-        <w:rPr>
-          <w:sz w:val="36"/>
-          <w:szCs w:val="36"/>
-          <w:lang w:val="en-US"/>
-        </w:rPr>
-        <w:t xml:space="preserve">  l (or) L at the end of the literal</w:t>
-      </w:r>
-    </w:p>
-    <w:p>
-      <w:pPr>
-        <w:jc w:val="both"/>
-        <w:rPr>
-          <w:sz w:val="36"/>
-          <w:szCs w:val="36"/>
-          <w:lang w:val="en-US"/>
-        </w:rPr>
-      </w:pPr>
-      <w:r>
-        <w:rPr>
-          <w:sz w:val="36"/>
-          <w:szCs w:val="36"/>
-          <w:lang w:val="en-US"/>
-        </w:rPr>
-        <w:t>otherwise it is treated as int and shows compile time error.</w:t>
-      </w:r>
-    </w:p>
-    <w:p>
-      <w:pPr>
-        <w:jc w:val="both"/>
-        <w:rPr>
-          <w:sz w:val="36"/>
-          <w:szCs w:val="36"/>
-          <w:lang w:val="en-US"/>
-        </w:rPr>
-      </w:pPr>
-      <w:r>
-        <w:rPr>
-          <w:sz w:val="36"/>
-          <w:szCs w:val="36"/>
-          <w:lang w:val="en-US"/>
-        </w:rPr>
-        <w:t>long a = 45l</w:t>
-      </w:r>
-      <w:r>
-        <w:rPr>
-          <w:sz w:val="36"/>
-          <w:szCs w:val="36"/>
-          <w:lang w:val="en-US"/>
-        </w:rPr>
-        <w:t xml:space="preserve"> </w:t>
-      </w:r>
-    </w:p>
-    <w:p>
-      <w:pPr>
-        <w:jc w:val="both"/>
-        <w:rPr>
-          <w:sz w:val="36"/>
-          <w:szCs w:val="36"/>
-          <w:lang w:val="en-US"/>
-        </w:rPr>
-      </w:pPr>
-    </w:p>
-    <w:p>
-      <w:pPr>
-        <w:jc w:val="both"/>
-        <w:rPr>
-          <w:sz w:val="36"/>
-          <w:szCs w:val="36"/>
-          <w:lang w:val="en-US"/>
-        </w:rPr>
-      </w:pPr>
-    </w:p>
-    <w:p>
-      <w:pPr>
-        <w:jc w:val="both"/>
-        <w:rPr>
-          <w:sz w:val="36"/>
-          <w:szCs w:val="36"/>
-          <w:lang w:val="en-US"/>
-        </w:rPr>
-      </w:pPr>
-      <w:r>
-        <w:rPr>
-          <w:sz w:val="36"/>
-          <w:szCs w:val="36"/>
-          <w:lang w:val="en-US"/>
-        </w:rPr>
-        <w:t>float:</w:t>
-      </w:r>
-    </w:p>
-    <w:p>
-      <w:pPr>
-        <w:jc w:val="both"/>
-        <w:rPr>
-          <w:sz w:val="36"/>
-          <w:szCs w:val="36"/>
-          <w:lang w:val="en-US"/>
-        </w:rPr>
-      </w:pPr>
-      <w:r>
-        <w:rPr>
-          <w:sz w:val="36"/>
-          <w:szCs w:val="36"/>
-          <w:lang w:val="en-US"/>
-        </w:rPr>
-        <w:t xml:space="preserve">by default compiler will treat real number / decimal number as double you have to specify  it with  F(or) f similar to long </w:t>
-      </w:r>
-    </w:p>
-    <w:p>
-      <w:pPr>
-        <w:jc w:val="both"/>
-        <w:rPr>
-          <w:sz w:val="36"/>
-          <w:szCs w:val="36"/>
-          <w:lang w:val="en-US"/>
-        </w:rPr>
-      </w:pPr>
-    </w:p>
-    <w:p>
-      <w:pPr>
-        <w:jc w:val="both"/>
-        <w:rPr>
-          <w:sz w:val="36"/>
-          <w:szCs w:val="36"/>
-          <w:lang w:val="en-US"/>
-        </w:rPr>
-      </w:pPr>
-      <w:r>
-        <w:rPr>
-          <w:sz w:val="36"/>
-          <w:szCs w:val="36"/>
-          <w:lang w:val="en-US"/>
-        </w:rPr>
-        <w:t xml:space="preserve">boolean / byte 1 byte   , char/ </w:t>
-      </w:r>
-      <w:r>
-        <w:rPr>
-          <w:sz w:val="36"/>
-          <w:szCs w:val="36"/>
-          <w:lang w:val="en-US"/>
-        </w:rPr>
-        <w:t>short 2 bytes</w:t>
-      </w:r>
-    </w:p>
-    <w:p>
-      <w:pPr>
-        <w:jc w:val="both"/>
-        <w:rPr>
-          <w:sz w:val="36"/>
-          <w:szCs w:val="36"/>
-          <w:lang w:val="en-US"/>
-        </w:rPr>
-      </w:pPr>
-    </w:p>
-    <w:p>
-      <w:pPr>
-        <w:jc w:val="both"/>
-        <w:rPr>
-          <w:sz w:val="36"/>
-          <w:szCs w:val="36"/>
-          <w:lang w:val="en-US"/>
-        </w:rPr>
-      </w:pPr>
-    </w:p>
-    <w:p>
-      <w:pPr>
-        <w:jc w:val="both"/>
-        <w:rPr>
-          <w:sz w:val="36"/>
-          <w:szCs w:val="36"/>
-          <w:lang w:val="en-US"/>
-        </w:rPr>
-      </w:pPr>
-      <w:r>
-        <w:rPr>
-          <w:sz w:val="36"/>
-          <w:szCs w:val="36"/>
-          <w:lang w:val="en-US"/>
-        </w:rPr>
-        <w:t>To map primitive data as object in java from jdk 1.5</w:t>
-      </w:r>
-      <w:r>
-        <w:rPr>
-          <w:sz w:val="36"/>
-          <w:szCs w:val="36"/>
-          <w:lang w:val="en-US"/>
-        </w:rPr>
-        <w:t xml:space="preserve"> version </w:t>
-      </w:r>
-      <w:r>
-        <w:rPr>
-          <w:sz w:val="36"/>
-          <w:szCs w:val="36"/>
-          <w:lang w:val="en-US"/>
-        </w:rPr>
-        <w:t xml:space="preserve"> wrapper classes are introduced</w:t>
-      </w:r>
-    </w:p>
-    <w:p>
-      <w:pPr>
-        <w:jc w:val="both"/>
-        <w:rPr>
-          <w:sz w:val="36"/>
-          <w:szCs w:val="36"/>
-          <w:lang w:val="en-US"/>
-        </w:rPr>
-      </w:pPr>
-      <w:r>
-        <w:rPr>
-          <w:sz w:val="36"/>
-          <w:szCs w:val="36"/>
-          <w:lang w:val="en-US"/>
-        </w:rPr>
-        <w:t xml:space="preserve">byte -&gt; Byte   </w:t>
-      </w:r>
-      <w:r>
-        <w:rPr>
-          <w:sz w:val="36"/>
-          <w:szCs w:val="36"/>
-          <w:lang w:val="en-US"/>
-        </w:rPr>
-        <w:t xml:space="preserve">  …so on </w:t>
-      </w:r>
-    </w:p>
-    <w:p>
-      <w:pPr>
-        <w:jc w:val="both"/>
-        <w:rPr>
-          <w:sz w:val="36"/>
-          <w:szCs w:val="36"/>
-          <w:lang w:val="en-US"/>
-        </w:rPr>
-      </w:pPr>
-    </w:p>
-    <w:p>
-      <w:pPr>
-        <w:jc w:val="both"/>
-        <w:rPr>
-          <w:sz w:val="36"/>
-          <w:szCs w:val="36"/>
-          <w:lang w:val="en-US"/>
-        </w:rPr>
-      </w:pPr>
-      <w:r>
-        <w:rPr>
-          <w:sz w:val="36"/>
-          <w:szCs w:val="36"/>
-          <w:lang w:val="en-US"/>
-        </w:rPr>
-        <w:t>note : String is a non</w:t>
-      </w:r>
-      <w:r>
-        <w:rPr>
-          <w:sz w:val="36"/>
-          <w:szCs w:val="36"/>
-          <w:lang w:val="en-US"/>
-        </w:rPr>
-        <w:t>-</w:t>
-      </w:r>
-      <w:r>
-        <w:rPr>
-          <w:sz w:val="36"/>
-          <w:szCs w:val="36"/>
-          <w:lang w:val="en-US"/>
-        </w:rPr>
-        <w:t xml:space="preserve">primitive data type in java . </w:t>
-      </w:r>
-    </w:p>
-    <w:p>
-      <w:pPr>
-        <w:jc w:val="both"/>
-        <w:rPr>
-          <w:sz w:val="36"/>
-          <w:szCs w:val="36"/>
-          <w:lang w:val="en-US"/>
-        </w:rPr>
-      </w:pPr>
-    </w:p>
-    <w:p>
-      <w:pPr>
-        <w:jc w:val="both"/>
-        <w:rPr>
-          <w:sz w:val="36"/>
-          <w:szCs w:val="36"/>
-          <w:lang w:val="en-US"/>
-        </w:rPr>
-      </w:pPr>
-    </w:p>
-    <w:p>
-      <w:pPr>
-        <w:jc w:val="both"/>
-        <w:rPr>
-          <w:sz w:val="36"/>
-          <w:szCs w:val="36"/>
-          <w:lang w:val="en-US"/>
-        </w:rPr>
-      </w:pPr>
-      <w:r>
-        <w:rPr>
-          <w:sz w:val="36"/>
-          <w:szCs w:val="36"/>
-          <w:lang w:val="en-US"/>
-        </w:rPr>
-        <w:t>char :</w:t>
-      </w:r>
-    </w:p>
-    <w:p>
-      <w:pPr>
-        <w:jc w:val="both"/>
-        <w:rPr>
-          <w:sz w:val="36"/>
-          <w:szCs w:val="36"/>
-          <w:lang w:val="en-US"/>
-        </w:rPr>
-      </w:pPr>
-      <w:r>
-        <w:rPr>
-          <w:sz w:val="36"/>
-          <w:szCs w:val="36"/>
-          <w:lang w:val="en-US"/>
-        </w:rPr>
-        <w:t xml:space="preserve">java follows Unicode format to store character . </w:t>
-      </w:r>
-    </w:p>
-    <w:p>
-      <w:pPr>
-        <w:jc w:val="both"/>
-        <w:rPr>
-          <w:sz w:val="36"/>
-          <w:szCs w:val="36"/>
-          <w:lang w:val="en-US"/>
-        </w:rPr>
-      </w:pPr>
-      <w:r>
-        <w:rPr>
-          <w:sz w:val="36"/>
-          <w:szCs w:val="36"/>
-          <w:lang w:val="en-US"/>
-        </w:rPr>
-        <w:t xml:space="preserve">all the data types use specific format to their data in the form of    0’s and 1’s . because computer can understand only 0’s and 1’s  </w:t>
-      </w:r>
-    </w:p>
-    <w:p>
-      <w:pPr>
-        <w:jc w:val="both"/>
-        <w:rPr>
-          <w:sz w:val="36"/>
-          <w:szCs w:val="36"/>
-          <w:lang w:val="en-US"/>
-        </w:rPr>
-      </w:pPr>
-      <w:r>
-        <w:rPr>
-          <w:sz w:val="36"/>
-          <w:szCs w:val="36"/>
-          <w:lang w:val="en-US"/>
-        </w:rPr>
-        <w:t>utf-16 (universal transformation format) consists of 65536 which  2</w:t>
-      </w:r>
-      <w:r>
-        <w:rPr>
-          <w:sz w:val="36"/>
-          <w:szCs w:val="36"/>
-          <w:vertAlign w:val="superscript"/>
-          <w:lang w:val="en-US"/>
-        </w:rPr>
-        <w:t>16</w:t>
-      </w:r>
-      <w:r>
-        <w:rPr>
-          <w:sz w:val="36"/>
-          <w:szCs w:val="36"/>
-          <w:lang w:val="en-US"/>
-        </w:rPr>
-        <w:t xml:space="preserve">  </w:t>
-      </w:r>
-    </w:p>
-    <w:p>
-      <w:pPr>
-        <w:jc w:val="both"/>
-        <w:rPr>
-          <w:sz w:val="36"/>
-          <w:szCs w:val="36"/>
-          <w:lang w:val="en-US"/>
-        </w:rPr>
-      </w:pPr>
-      <w:r>
-        <w:rPr>
-          <w:sz w:val="36"/>
-          <w:szCs w:val="36"/>
-          <w:lang w:val="en-US"/>
-        </w:rPr>
-        <w:t>16 bits = 2 bytes</w:t>
-      </w:r>
-    </w:p>
-    <w:p>
-      <w:pPr>
-        <w:jc w:val="both"/>
-        <w:rPr>
-          <w:sz w:val="36"/>
-          <w:szCs w:val="36"/>
-          <w:lang w:val="en-US"/>
-        </w:rPr>
-      </w:pPr>
-      <w:r>
-        <w:rPr>
-          <w:sz w:val="36"/>
-          <w:szCs w:val="36"/>
-          <w:lang w:val="en-US"/>
-        </w:rPr>
-        <w:t>So 2 bytes of memory is required to store the character in java</w:t>
-      </w:r>
-    </w:p>
-    <w:p>
-      <w:pPr>
-        <w:jc w:val="both"/>
-        <w:rPr>
-          <w:sz w:val="36"/>
-          <w:szCs w:val="36"/>
-          <w:lang w:val="en-US"/>
-        </w:rPr>
-      </w:pPr>
-    </w:p>
-    <w:p>
-      <w:pPr>
-        <w:jc w:val="both"/>
-        <w:rPr>
-          <w:sz w:val="36"/>
-          <w:szCs w:val="36"/>
-          <w:lang w:val="en-US"/>
-        </w:rPr>
-      </w:pPr>
-      <w:r>
-        <w:rPr>
-          <w:sz w:val="36"/>
-          <w:szCs w:val="36"/>
-          <w:lang w:val="en-US"/>
-        </w:rPr>
-        <w:t>Note:  Java doesn’t follow ascii but asci has 128 total characters  which is 2</w:t>
-      </w:r>
-      <w:r>
-        <w:rPr>
-          <w:sz w:val="36"/>
-          <w:szCs w:val="36"/>
-          <w:vertAlign w:val="superscript"/>
-          <w:lang w:val="en-US"/>
-        </w:rPr>
-        <w:t>7</w:t>
-      </w:r>
-      <w:r>
-        <w:rPr>
-          <w:sz w:val="36"/>
-          <w:szCs w:val="36"/>
-          <w:lang w:val="en-US"/>
-        </w:rPr>
-        <w:t xml:space="preserve"> , for standardization of memory total 8 bits are taken .  8 bits = 1byte</w:t>
-      </w:r>
-    </w:p>
-    <w:p>
-      <w:pPr>
-        <w:jc w:val="both"/>
-        <w:rPr>
-          <w:sz w:val="36"/>
-          <w:szCs w:val="36"/>
-          <w:lang w:val="en-US"/>
-        </w:rPr>
-      </w:pPr>
-    </w:p>
-    <w:p>
-      <w:pPr>
-        <w:jc w:val="both"/>
-        <w:rPr>
-          <w:sz w:val="36"/>
-          <w:szCs w:val="36"/>
-          <w:lang w:val="en-US"/>
-        </w:rPr>
-      </w:pPr>
-      <w:r>
-        <w:rPr>
-          <w:sz w:val="36"/>
-          <w:szCs w:val="36"/>
-          <w:lang w:val="en-US"/>
-        </w:rPr>
-        <w:t>Asci format they have given  decimal , hexadecimal ,binary representation for 128 characters</w:t>
-      </w:r>
-    </w:p>
-    <w:p>
-      <w:pPr>
-        <w:jc w:val="both"/>
-        <w:rPr>
-          <w:sz w:val="36"/>
-          <w:szCs w:val="36"/>
-          <w:lang w:val="en-US"/>
-        </w:rPr>
-      </w:pPr>
-    </w:p>
-    <w:p>
-      <w:pPr>
-        <w:jc w:val="both"/>
-        <w:rPr>
-          <w:sz w:val="36"/>
-          <w:szCs w:val="36"/>
-          <w:lang w:val="en-US"/>
-        </w:rPr>
-      </w:pPr>
-      <w:r>
-        <w:rPr>
-          <w:sz w:val="36"/>
-          <w:szCs w:val="36"/>
-          <w:lang w:val="en-US"/>
-        </w:rPr>
-        <w:t>Similarly they have give decimal , hexadecimal , binary  representation for 65536 characters</w:t>
-      </w:r>
-    </w:p>
-    <w:p>
-      <w:pPr>
-        <w:jc w:val="both"/>
-        <w:rPr>
-          <w:sz w:val="36"/>
-          <w:szCs w:val="36"/>
-          <w:lang w:val="en-US"/>
-        </w:rPr>
-      </w:pPr>
-      <w:r>
-        <w:rPr>
-          <w:sz w:val="36"/>
-          <w:szCs w:val="36"/>
-          <w:lang w:val="en-US"/>
-        </w:rPr>
-        <w:t>But the representation for 128 characters in Unicode and asci is same in decimal, hexadecimal , binary</w:t>
-      </w:r>
-    </w:p>
-    <w:p>
-      <w:pPr>
-        <w:jc w:val="both"/>
-        <w:rPr>
-          <w:sz w:val="36"/>
-          <w:szCs w:val="36"/>
-          <w:lang w:val="en-US"/>
-        </w:rPr>
-      </w:pPr>
-    </w:p>
-    <w:p>
-      <w:pPr>
-        <w:jc w:val="both"/>
-        <w:rPr>
-          <w:sz w:val="36"/>
-          <w:szCs w:val="36"/>
-          <w:lang w:val="en-US"/>
-        </w:rPr>
-      </w:pPr>
-      <w:r>
-        <w:rPr>
-          <w:sz w:val="36"/>
-          <w:szCs w:val="36"/>
-          <w:lang w:val="en-US"/>
-        </w:rPr>
-        <w:t>Eg: Char_To_Int</w:t>
-      </w:r>
-    </w:p>
-    <w:p>
-      <w:pPr>
-        <w:jc w:val="both"/>
-        <w:rPr>
-          <w:sz w:val="36"/>
-          <w:szCs w:val="36"/>
-          <w:lang w:val="en-US"/>
-        </w:rPr>
-      </w:pPr>
-      <w:r>
-        <w:rPr>
-          <w:sz w:val="36"/>
-          <w:szCs w:val="36"/>
-          <w:lang w:val="en-US"/>
-        </w:rPr>
-        <w:t>// In the above program char-&gt; int conversion is done which is implicit  implicit type casting .</w:t>
-      </w:r>
-    </w:p>
-    <w:p>
-      <w:pPr>
-        <w:jc w:val="both"/>
-        <w:rPr>
-          <w:sz w:val="36"/>
-          <w:szCs w:val="36"/>
-          <w:lang w:val="en-US"/>
-        </w:rPr>
-      </w:pPr>
-      <w:r>
-        <w:rPr>
-          <w:sz w:val="36"/>
-          <w:szCs w:val="36"/>
-          <w:lang w:val="en-US"/>
-        </w:rPr>
-        <w:t>You can give char datatype to int data type</w:t>
-      </w:r>
-      <w:r>
-        <w:rPr>
-          <w:sz w:val="36"/>
-          <w:szCs w:val="36"/>
-          <w:lang w:val="en-US"/>
-        </w:rPr>
-        <w:t xml:space="preserve"> implicit type casting since char is smaller data type and int is bigger data type </w:t>
-      </w:r>
-    </w:p>
-    <w:p>
-      <w:pPr>
-        <w:jc w:val="both"/>
-        <w:rPr>
-          <w:sz w:val="36"/>
-          <w:szCs w:val="36"/>
-          <w:lang w:val="en-US"/>
-        </w:rPr>
-      </w:pPr>
-      <w:r>
-        <w:rPr>
-          <w:sz w:val="36"/>
-          <w:szCs w:val="36"/>
-          <w:lang w:val="en-US"/>
-        </w:rPr>
-        <w:t xml:space="preserve">char to int can be done and it is explicit type casting ,since int is bigger data type and char is smaller  data type.   </w:t>
-      </w:r>
-      <w:r>
-        <w:rPr>
-          <w:sz w:val="36"/>
-          <w:szCs w:val="36"/>
-          <w:lang w:val="en-US"/>
-        </w:rPr>
-        <w:t xml:space="preserve"> </w:t>
-      </w:r>
-    </w:p>
-    <w:p>
-      <w:pPr>
-        <w:jc w:val="both"/>
-        <w:rPr>
-          <w:sz w:val="36"/>
-          <w:szCs w:val="36"/>
-          <w:lang w:val="en-US"/>
-        </w:rPr>
-      </w:pPr>
-    </w:p>
-    <w:p>
-      <w:pPr>
-        <w:jc w:val="both"/>
-        <w:rPr>
-          <w:sz w:val="36"/>
-          <w:szCs w:val="36"/>
-          <w:lang w:val="en-US"/>
-        </w:rPr>
-      </w:pPr>
-    </w:p>
-    <w:p>
-      <w:pPr>
-        <w:jc w:val="both"/>
-        <w:rPr>
-          <w:sz w:val="36"/>
-          <w:szCs w:val="36"/>
-          <w:lang w:val="en-US"/>
-        </w:rPr>
-      </w:pPr>
-      <w:r>
-        <w:rPr>
-          <w:sz w:val="36"/>
-          <w:szCs w:val="36"/>
-          <w:lang w:val="en-US"/>
-        </w:rPr>
-        <w:t xml:space="preserve">Double </w:t>
-      </w:r>
-    </w:p>
-    <w:p>
-      <w:pPr>
-        <w:jc w:val="both"/>
-        <w:rPr>
-          <w:rFonts w:cstheme="minorHAnsi"/>
-          <w:sz w:val="36"/>
-          <w:szCs w:val="36"/>
-          <w:lang w:val="en-US"/>
-        </w:rPr>
-      </w:pPr>
-      <w:r>
-        <w:rPr>
-          <w:rFonts w:cstheme="minorHAnsi"/>
-          <w:sz w:val="36"/>
-          <w:szCs w:val="36"/>
-          <w:lang w:val="en-US"/>
-        </w:rPr>
-        <w:t>If anything all the variables are of double data types including result data type.</w:t>
-      </w:r>
-    </w:p>
-    <w:p>
-      <w:pPr>
-        <w:jc w:val="both"/>
-        <w:rPr>
-          <w:rFonts w:cstheme="minorHAnsi"/>
-          <w:sz w:val="36"/>
-          <w:szCs w:val="36"/>
-          <w:lang w:val="en-US"/>
-        </w:rPr>
-      </w:pPr>
-      <w:r>
-        <w:rPr>
-          <w:rFonts w:cstheme="minorHAnsi"/>
-          <w:sz w:val="36"/>
-          <w:szCs w:val="36"/>
-          <w:lang w:val="en-US"/>
-        </w:rPr>
-        <w:t xml:space="preserve"> zero by anything o/p is 0 </w:t>
-      </w:r>
-    </w:p>
-    <w:p>
-      <w:pPr>
-        <w:jc w:val="both"/>
-        <w:rPr>
-          <w:rFonts w:cstheme="minorHAnsi"/>
-          <w:sz w:val="36"/>
-          <w:szCs w:val="36"/>
-          <w:lang w:val="en-US"/>
-        </w:rPr>
-      </w:pPr>
-      <w:r>
-        <w:rPr>
-          <w:rFonts w:cstheme="minorHAnsi"/>
-          <w:sz w:val="36"/>
-          <w:szCs w:val="36"/>
-          <w:lang w:val="en-US"/>
-        </w:rPr>
-        <w:t xml:space="preserve"> anything  by zero o/p is infinite </w:t>
-      </w:r>
-    </w:p>
-    <w:p>
-      <w:pPr>
-        <w:jc w:val="both"/>
-        <w:rPr>
-          <w:sz w:val="36"/>
-          <w:szCs w:val="36"/>
-          <w:lang w:val="en-US"/>
-        </w:rPr>
-      </w:pPr>
-      <w:r>
-        <w:rPr>
-          <w:rFonts w:cstheme="minorHAnsi"/>
-          <w:sz w:val="36"/>
-          <w:szCs w:val="36"/>
-          <w:lang w:val="en-US"/>
-        </w:rPr>
-        <w:t>zero by zero  o/p is is NaN</w:t>
-      </w:r>
-    </w:p>
-    <w:p>
-      <w:pPr>
-        <w:jc w:val="both"/>
-        <w:rPr>
-          <w:sz w:val="36"/>
-          <w:szCs w:val="36"/>
-          <w:lang w:val="en-US"/>
-        </w:rPr>
-      </w:pPr>
-    </w:p>
-    <w:p>
-      <w:pPr>
-        <w:jc w:val="both"/>
-        <w:rPr>
-          <w:sz w:val="36"/>
-          <w:szCs w:val="36"/>
-          <w:lang w:val="en-US"/>
-        </w:rPr>
-      </w:pPr>
-    </w:p>
-    <w:p>
-      <w:pPr>
-        <w:jc w:val="both"/>
-        <w:rPr>
-          <w:sz w:val="36"/>
-          <w:szCs w:val="36"/>
-          <w:lang w:val="en-US"/>
-        </w:rPr>
-      </w:pPr>
-    </w:p>
-    <w:p>
-      <w:pPr>
-        <w:jc w:val="both"/>
-        <w:rPr>
-          <w:sz w:val="36"/>
-          <w:szCs w:val="36"/>
-          <w:lang w:val="en-US"/>
-        </w:rPr>
-      </w:pPr>
-      <w:r>
-        <w:rPr>
-          <w:sz w:val="36"/>
-          <w:szCs w:val="36"/>
-          <w:lang w:val="en-US"/>
-        </w:rPr>
-        <w:t xml:space="preserve">In java array </w:t>
-      </w:r>
-      <w:r>
-        <w:rPr>
-          <w:sz w:val="36"/>
-          <w:szCs w:val="36"/>
-          <w:lang w:val="en-US"/>
-        </w:rPr>
-        <w:t xml:space="preserve">and String is treated as object but not primitive datatype . </w:t>
-      </w:r>
-    </w:p>
-    <w:p>
-      <w:pPr>
-        <w:jc w:val="both"/>
-        <w:rPr>
-          <w:sz w:val="36"/>
-          <w:szCs w:val="36"/>
-          <w:lang w:val="en-US"/>
-        </w:rPr>
-      </w:pPr>
-      <w:r>
-        <w:rPr>
-          <w:sz w:val="36"/>
-          <w:szCs w:val="36"/>
-          <w:lang w:val="en-US"/>
-        </w:rPr>
-        <w:t xml:space="preserve">Java is object oriented ,but not pure object oriented because of primitive datatypes . </w:t>
-      </w:r>
-    </w:p>
-    <w:p>
-      <w:pPr>
-        <w:jc w:val="both"/>
-        <w:rPr>
-          <w:sz w:val="36"/>
-          <w:szCs w:val="36"/>
-          <w:lang w:val="en-US"/>
-        </w:rPr>
-      </w:pPr>
-      <w:r>
-        <w:rPr>
-          <w:sz w:val="36"/>
-          <w:szCs w:val="36"/>
-          <w:lang w:val="en-US"/>
-        </w:rPr>
-        <w:t>If you want to make any java project as pure object oriented we can make use of wrapper classes instead of primitive d</w:t>
-      </w:r>
-      <w:r>
-        <w:rPr>
-          <w:sz w:val="36"/>
-          <w:szCs w:val="36"/>
-          <w:lang w:val="en-US"/>
-        </w:rPr>
-        <w:t>a</w:t>
-      </w:r>
-      <w:r>
-        <w:rPr>
-          <w:sz w:val="36"/>
-          <w:szCs w:val="36"/>
-          <w:lang w:val="en-US"/>
-        </w:rPr>
-        <w:t>ta types.</w:t>
-      </w:r>
-    </w:p>
-    <w:p>
-      <w:pPr>
-        <w:jc w:val="both"/>
-        <w:rPr>
-          <w:sz w:val="36"/>
-          <w:szCs w:val="36"/>
-          <w:lang w:val="en-US"/>
-        </w:rPr>
-      </w:pPr>
-    </w:p>
-    <w:p>
-      <w:pPr>
-        <w:jc w:val="both"/>
-        <w:rPr>
-          <w:sz w:val="36"/>
-          <w:szCs w:val="36"/>
-          <w:lang w:val="en-US"/>
-        </w:rPr>
-      </w:pPr>
-      <w:r>
-        <w:rPr>
-          <w:sz w:val="36"/>
-          <w:szCs w:val="36"/>
-          <w:lang w:val="en-US"/>
-        </w:rPr>
-        <w:t>boolean</w:t>
-      </w:r>
-    </w:p>
-    <w:p>
-      <w:pPr>
-        <w:jc w:val="both"/>
-        <w:rPr>
-          <w:sz w:val="36"/>
-          <w:szCs w:val="36"/>
-          <w:lang w:val="en-US"/>
-        </w:rPr>
-      </w:pPr>
-      <w:r>
-        <w:rPr>
-          <w:sz w:val="36"/>
-          <w:szCs w:val="36"/>
-          <w:lang w:val="en-US"/>
-        </w:rPr>
-        <w:t>Eg: Boolean_Example_1</w:t>
-      </w:r>
-    </w:p>
-    <w:p>
-      <w:pPr>
-        <w:jc w:val="both"/>
-        <w:rPr>
-          <w:sz w:val="36"/>
-          <w:szCs w:val="36"/>
-          <w:lang w:val="en-US"/>
-        </w:rPr>
-      </w:pPr>
-      <w:r>
-        <w:rPr>
-          <w:sz w:val="36"/>
-          <w:szCs w:val="36"/>
-          <w:lang w:val="en-US"/>
-        </w:rPr>
-        <w:lastRenderedPageBreak/>
-        <w:t>// you can use only boolean literals i.e true or false, but cannot use other literals other than ture (or) false</w:t>
-      </w:r>
-    </w:p>
-    <w:p>
-      <w:pPr>
-        <w:jc w:val="both"/>
-        <w:rPr>
-          <w:sz w:val="36"/>
-          <w:szCs w:val="36"/>
-          <w:lang w:val="en-US"/>
-        </w:rPr>
-      </w:pPr>
-    </w:p>
-    <w:p>
-      <w:pPr>
-        <w:jc w:val="both"/>
-        <w:rPr>
-          <w:sz w:val="36"/>
-          <w:szCs w:val="36"/>
-          <w:lang w:val="en-US"/>
-        </w:rPr>
-      </w:pPr>
-    </w:p>
-    <w:p>
-      <w:pPr>
-        <w:jc w:val="both"/>
-        <w:rPr>
-          <w:sz w:val="36"/>
-          <w:szCs w:val="36"/>
-          <w:lang w:val="en-US"/>
-        </w:rPr>
-      </w:pPr>
-    </w:p>
-    <w:p>
-      <w:pPr>
-        <w:jc w:val="both"/>
-        <w:rPr>
-          <w:sz w:val="36"/>
-          <w:szCs w:val="36"/>
-          <w:lang w:val="en-US"/>
-        </w:rPr>
-      </w:pPr>
-      <w:r>
-        <w:rPr>
-          <w:sz w:val="36"/>
-          <w:szCs w:val="36"/>
-          <w:lang w:val="en-US"/>
-        </w:rPr>
-        <w:t>Type casting</w:t>
-      </w:r>
-    </w:p>
-    <w:p>
-      <w:pPr>
-        <w:jc w:val="both"/>
-        <w:rPr>
-          <w:sz w:val="36"/>
-          <w:szCs w:val="36"/>
-          <w:lang w:val="en-US"/>
-        </w:rPr>
-      </w:pPr>
-      <w:r>
-        <w:rPr>
-          <w:sz w:val="36"/>
-          <w:szCs w:val="36"/>
-          <w:lang w:val="en-US"/>
-        </w:rPr>
-        <w:t>Changing data from one data type to another data type is called type casting</w:t>
-      </w:r>
-    </w:p>
-    <w:p>
-      <w:pPr>
-        <w:jc w:val="both"/>
-        <w:rPr>
-          <w:sz w:val="36"/>
-          <w:szCs w:val="36"/>
-          <w:lang w:val="en-US"/>
-        </w:rPr>
-      </w:pPr>
-    </w:p>
-    <w:p>
-      <w:pPr>
-        <w:jc w:val="both"/>
-        <w:rPr>
-          <w:sz w:val="36"/>
-          <w:szCs w:val="36"/>
-          <w:lang w:val="en-US"/>
-        </w:rPr>
-      </w:pPr>
-      <w:r>
-        <w:rPr>
-          <w:sz w:val="36"/>
-          <w:szCs w:val="36"/>
-          <w:lang w:val="en-US"/>
-        </w:rPr>
-        <w:t>Implicit type (or) automatic type casting (or) numeric type promotion (or) type promotion  :</w:t>
-      </w:r>
-    </w:p>
-    <w:p>
-      <w:pPr>
-        <w:jc w:val="both"/>
-        <w:rPr>
-          <w:sz w:val="36"/>
-          <w:szCs w:val="36"/>
-          <w:lang w:val="en-US"/>
-        </w:rPr>
-      </w:pPr>
-      <w:r>
-        <w:rPr>
-          <w:sz w:val="36"/>
-          <w:szCs w:val="36"/>
-          <w:lang w:val="en-US"/>
-        </w:rPr>
-        <w:t>byte , short , int , long  , float , double</w:t>
+        <w:t>byte ,</w:t>
+      </w:r>
+      <w:proofErr w:type="gramEnd"/>
+      <w:r>
+        <w:rPr>
+          <w:sz w:val="36"/>
+          <w:szCs w:val="36"/>
+          <w:lang w:val="en-US"/>
+        </w:rPr>
+        <w:t xml:space="preserve"> short , int , long  , float , double</w:t>
       </w:r>
       <w:r>
         <w:rPr>
@@ -3230,7 +3598,7 @@
             <wp:cNvGraphicFramePr/>
             <a:graphic xmlns:a="http://schemas.openxmlformats.org/drawingml/2006/main">
               <a:graphicData uri="http://schemas.openxmlformats.org/drawingml/2006/diagram">
-                <dgm:relIds xmlns:dgm="http://schemas.openxmlformats.org/drawingml/2006/diagram" xmlns:r="http://schemas.openxmlformats.org/officeDocument/2006/relationships" r:dm="rId7" r:lo="rId8" r:qs="rId9" r:cs="rId10"/>
+                <dgm:relIds xmlns:dgm="http://schemas.openxmlformats.org/drawingml/2006/diagram" xmlns:r="http://schemas.openxmlformats.org/officeDocument/2006/relationships" r:dm="rId9" r:lo="rId10" r:qs="rId11" r:cs="rId12"/>
               </a:graphicData>
             </a:graphic>
           </wp:inline>
@@ -3278,25 +3646,25 @@
           <w:szCs w:val="36"/>
           <w:lang w:val="en-US"/>
         </w:rPr>
-        <w:t>and result can be put in same datatype  if result is in that range .</w:t>
-      </w:r>
-    </w:p>
-    <w:p>
-      <w:pPr>
-        <w:jc w:val="both"/>
-        <w:rPr>
-          <w:sz w:val="36"/>
-          <w:szCs w:val="36"/>
-          <w:lang w:val="en-US"/>
-        </w:rPr>
-      </w:pPr>
-      <w:r>
-        <w:rPr>
-          <w:sz w:val="36"/>
-          <w:szCs w:val="36"/>
-          <w:lang w:val="en-US"/>
-        </w:rPr>
-        <w:t>The  compiler treats 20, 30 literals as int , since they are in the the range of byte they can be stored in byte .</w:t>
+        <w:t>and result can be put in same datatype if result is in that range.</w:t>
+      </w:r>
+    </w:p>
+    <w:p>
+      <w:pPr>
+        <w:jc w:val="both"/>
+        <w:rPr>
+          <w:sz w:val="36"/>
+          <w:szCs w:val="36"/>
+          <w:lang w:val="en-US"/>
+        </w:rPr>
+      </w:pPr>
+      <w:r>
+        <w:rPr>
+          <w:sz w:val="36"/>
+          <w:szCs w:val="36"/>
+          <w:lang w:val="en-US"/>
+        </w:rPr>
+        <w:t>The compiler treats 20, 30 literals as int, since they are in the range of byte they can be stored in byte.</w:t>
       </w:r>
     </w:p>
     <w:p>
@@ -3360,35 +3728,53 @@
           <w:szCs w:val="36"/>
           <w:lang w:val="en-US"/>
         </w:rPr>
-        <w:t>// 2 line is note possible because , since we are using operand the compiler knows b as byte and treats 20 as int , the result would be in higher data type (int) but int can be stored in byte .</w:t>
-      </w:r>
-    </w:p>
-    <w:p>
-      <w:pPr>
-        <w:jc w:val="both"/>
-        <w:rPr>
-          <w:sz w:val="36"/>
-          <w:szCs w:val="36"/>
-          <w:lang w:val="en-US"/>
-        </w:rPr>
-      </w:pPr>
-    </w:p>
-    <w:p>
-      <w:pPr>
-        <w:jc w:val="both"/>
-        <w:rPr>
-          <w:sz w:val="36"/>
-          <w:szCs w:val="36"/>
-          <w:lang w:val="en-US"/>
-        </w:rPr>
-      </w:pPr>
-      <w:r>
-        <w:rPr>
-          <w:sz w:val="36"/>
-          <w:szCs w:val="36"/>
-          <w:lang w:val="en-US"/>
-        </w:rPr>
-        <w:t>Explicit type casting :</w:t>
+        <w:t xml:space="preserve">// 2 line is note possible because, since we are using </w:t>
+      </w:r>
+      <w:proofErr w:type="gramStart"/>
+      <w:r>
+        <w:rPr>
+          <w:sz w:val="36"/>
+          <w:szCs w:val="36"/>
+          <w:lang w:val="en-US"/>
+        </w:rPr>
+        <w:t>operand</w:t>
+      </w:r>
+      <w:proofErr w:type="gramEnd"/>
+      <w:r>
+        <w:rPr>
+          <w:sz w:val="36"/>
+          <w:szCs w:val="36"/>
+          <w:lang w:val="en-US"/>
+        </w:rPr>
+        <w:t xml:space="preserve"> the compiler knows b as byte and treats 20 as int, the result would be in higher data type (int) but int can be stored in byte.</w:t>
+      </w:r>
+    </w:p>
+    <w:p>
+      <w:pPr>
+        <w:jc w:val="both"/>
+        <w:rPr>
+          <w:sz w:val="36"/>
+          <w:szCs w:val="36"/>
+          <w:lang w:val="en-US"/>
+        </w:rPr>
+      </w:pPr>
+    </w:p>
+    <w:p>
+      <w:pPr>
+        <w:jc w:val="both"/>
+        <w:rPr>
+          <w:sz w:val="36"/>
+          <w:szCs w:val="36"/>
+          <w:lang w:val="en-US"/>
+        </w:rPr>
+      </w:pPr>
+      <w:r>
+        <w:rPr>
+          <w:sz w:val="36"/>
+          <w:szCs w:val="36"/>
+          <w:lang w:val="en-US"/>
+        </w:rPr>
+        <w:t>Explicit type casting:</w:t>
       </w:r>
     </w:p>
     <w:p>
@@ -3422,7 +3808,7 @@
           <w:szCs w:val="36"/>
           <w:lang w:val="en-US"/>
         </w:rPr>
-        <w:t>operations on some operators by default the compiler will treat them as int so you have to type cast it .</w:t>
+        <w:t>operations on some operators by default the compiler will treat them as int so you have to type cast it.</w:t>
       </w:r>
     </w:p>
     <w:p>
@@ -3468,8 +3854,198 @@
           <w:szCs w:val="36"/>
           <w:lang w:val="en-US"/>
         </w:rPr>
-        <w:t>Eg: Type_Casting_2</w:t>
-      </w:r>
+        <w:t>Eg: Type_Casting</w:t>
+      </w:r>
+    </w:p>
+    <w:p>
+      <w:pPr>
+        <w:jc w:val="both"/>
+        <w:rPr>
+          <w:sz w:val="36"/>
+          <w:szCs w:val="36"/>
+          <w:lang w:val="en-US"/>
+        </w:rPr>
+      </w:pPr>
+      <w:r>
+        <w:rPr>
+          <w:sz w:val="36"/>
+          <w:szCs w:val="36"/>
+          <w:lang w:val="en-US"/>
+        </w:rPr>
+        <w:t xml:space="preserve">// if you have given the number literal that is more than the max range of that data </w:t>
+      </w:r>
+      <w:proofErr w:type="gramStart"/>
+      <w:r>
+        <w:rPr>
+          <w:sz w:val="36"/>
+          <w:szCs w:val="36"/>
+          <w:lang w:val="en-US"/>
+        </w:rPr>
+        <w:t>type ,</w:t>
+      </w:r>
+      <w:proofErr w:type="gramEnd"/>
+      <w:r>
+        <w:rPr>
+          <w:sz w:val="36"/>
+          <w:szCs w:val="36"/>
+          <w:lang w:val="en-US"/>
+        </w:rPr>
+        <w:t xml:space="preserve"> then jvm internally uses one formula to store that number </w:t>
+      </w:r>
+    </w:p>
+    <w:p>
+      <w:pPr>
+        <w:jc w:val="both"/>
+        <w:rPr>
+          <w:sz w:val="36"/>
+          <w:szCs w:val="36"/>
+          <w:lang w:val="en-US"/>
+        </w:rPr>
+      </w:pPr>
+      <w:r>
+        <w:rPr>
+          <w:sz w:val="36"/>
+          <w:szCs w:val="36"/>
+          <w:lang w:val="en-US"/>
+        </w:rPr>
+        <w:t>Minimum range + (result-maximum range-1)</w:t>
+      </w:r>
+    </w:p>
+    <w:p>
+      <w:pPr>
+        <w:jc w:val="both"/>
+        <w:rPr>
+          <w:sz w:val="36"/>
+          <w:szCs w:val="36"/>
+          <w:lang w:val="en-US"/>
+        </w:rPr>
+      </w:pPr>
+      <w:r>
+        <w:rPr>
+          <w:sz w:val="36"/>
+          <w:szCs w:val="36"/>
+          <w:lang w:val="en-US"/>
+        </w:rPr>
+        <w:t xml:space="preserve">The above formula is applied by the jvm </w:t>
+      </w:r>
+    </w:p>
+    <w:p>
+      <w:pPr>
+        <w:jc w:val="both"/>
+        <w:rPr>
+          <w:sz w:val="36"/>
+          <w:szCs w:val="36"/>
+          <w:lang w:val="en-US"/>
+        </w:rPr>
+      </w:pPr>
+    </w:p>
+    <w:p>
+      <w:pPr>
+        <w:jc w:val="both"/>
+        <w:rPr>
+          <w:sz w:val="36"/>
+          <w:szCs w:val="36"/>
+          <w:lang w:val="en-US"/>
+        </w:rPr>
+      </w:pPr>
+      <w:r>
+        <w:rPr>
+          <w:sz w:val="36"/>
+          <w:szCs w:val="36"/>
+          <w:lang w:val="en-US"/>
+        </w:rPr>
+        <w:t>Eg: Byte_To_Int_Typecasting_Expression</w:t>
+      </w:r>
+    </w:p>
+    <w:p>
+      <w:pPr>
+        <w:jc w:val="both"/>
+        <w:rPr>
+          <w:sz w:val="36"/>
+          <w:szCs w:val="36"/>
+          <w:lang w:val="en-US"/>
+        </w:rPr>
+      </w:pPr>
+      <w:r>
+        <w:rPr>
+          <w:sz w:val="36"/>
+          <w:szCs w:val="36"/>
+          <w:lang w:val="en-US"/>
+        </w:rPr>
+        <w:t xml:space="preserve">// </w:t>
+      </w:r>
+      <w:r>
+        <w:rPr>
+          <w:sz w:val="36"/>
+          <w:szCs w:val="36"/>
+          <w:lang w:val="en-US"/>
+        </w:rPr>
+        <w:t xml:space="preserve">byte to int implicit typecasting can be done, but in the program we are converting int to byte which </w:t>
+      </w:r>
+      <w:proofErr w:type="gramStart"/>
+      <w:r>
+        <w:rPr>
+          <w:sz w:val="36"/>
+          <w:szCs w:val="36"/>
+          <w:lang w:val="en-US"/>
+        </w:rPr>
+        <w:t>is  not</w:t>
+      </w:r>
+      <w:proofErr w:type="gramEnd"/>
+      <w:r>
+        <w:rPr>
+          <w:sz w:val="36"/>
+          <w:szCs w:val="36"/>
+          <w:lang w:val="en-US"/>
+        </w:rPr>
+        <w:t xml:space="preserve"> possible then we have to type cast</w:t>
+      </w:r>
+    </w:p>
+    <w:p>
+      <w:pPr>
+        <w:jc w:val="both"/>
+        <w:rPr>
+          <w:sz w:val="36"/>
+          <w:szCs w:val="36"/>
+          <w:lang w:val="en-US"/>
+        </w:rPr>
+      </w:pPr>
+      <w:r>
+        <w:rPr>
+          <w:sz w:val="36"/>
+          <w:szCs w:val="36"/>
+          <w:lang w:val="en-US"/>
+        </w:rPr>
+        <w:t>Then we are adding an expression containing byte, int, byte</w:t>
+      </w:r>
+    </w:p>
+    <w:p>
+      <w:pPr>
+        <w:jc w:val="both"/>
+        <w:rPr>
+          <w:sz w:val="36"/>
+          <w:szCs w:val="36"/>
+          <w:lang w:val="en-US"/>
+        </w:rPr>
+      </w:pPr>
+      <w:r>
+        <w:rPr>
+          <w:sz w:val="36"/>
+          <w:szCs w:val="36"/>
+          <w:lang w:val="en-US"/>
+        </w:rPr>
+        <w:t>It is not stored in any variable and printed directly. The compiler adds all three and gives output as int.</w:t>
+      </w:r>
+    </w:p>
+    <w:p>
+      <w:pPr>
+        <w:jc w:val="both"/>
+        <w:rPr>
+          <w:sz w:val="36"/>
+          <w:szCs w:val="36"/>
+          <w:lang w:val="en-US"/>
+        </w:rPr>
+      </w:pPr>
     </w:p>
     <w:p>
       <w:pPr>
@@ -3487,160 +4063,6 @@
           <w:lang w:val="en-US"/>
         </w:rPr>
         <w:lastRenderedPageBreak/>
-        <w:t xml:space="preserve">// if you have given the number literal that is more than the max range of that data type , then jvm internally uses one formula to store that number </w:t>
-      </w:r>
-    </w:p>
-    <w:p>
-      <w:pPr>
-        <w:jc w:val="both"/>
-        <w:rPr>
-          <w:sz w:val="36"/>
-          <w:szCs w:val="36"/>
-          <w:lang w:val="en-US"/>
-        </w:rPr>
-      </w:pPr>
-      <w:r>
-        <w:rPr>
-          <w:sz w:val="36"/>
-          <w:szCs w:val="36"/>
-          <w:lang w:val="en-US"/>
-        </w:rPr>
-        <w:t>Minimum range + (result-maximum range-1)</w:t>
-      </w:r>
-    </w:p>
-    <w:p>
-      <w:pPr>
-        <w:jc w:val="both"/>
-        <w:rPr>
-          <w:sz w:val="36"/>
-          <w:szCs w:val="36"/>
-          <w:lang w:val="en-US"/>
-        </w:rPr>
-      </w:pPr>
-      <w:r>
-        <w:rPr>
-          <w:sz w:val="36"/>
-          <w:szCs w:val="36"/>
-          <w:lang w:val="en-US"/>
-        </w:rPr>
-        <w:t>The  above formula is applied by the jvm in Eg2</w:t>
-      </w:r>
-    </w:p>
-    <w:p>
-      <w:pPr>
-        <w:jc w:val="both"/>
-        <w:rPr>
-          <w:sz w:val="36"/>
-          <w:szCs w:val="36"/>
-          <w:lang w:val="en-US"/>
-        </w:rPr>
-      </w:pPr>
-    </w:p>
-    <w:p>
-      <w:pPr>
-        <w:jc w:val="both"/>
-        <w:rPr>
-          <w:sz w:val="36"/>
-          <w:szCs w:val="36"/>
-          <w:lang w:val="en-US"/>
-        </w:rPr>
-      </w:pPr>
-      <w:r>
-        <w:rPr>
-          <w:sz w:val="36"/>
-          <w:szCs w:val="36"/>
-          <w:lang w:val="en-US"/>
-        </w:rPr>
-        <w:t>Eg: Byte_To_Int_Typecasting_Expression</w:t>
-      </w:r>
-    </w:p>
-    <w:p>
-      <w:pPr>
-        <w:jc w:val="both"/>
-        <w:rPr>
-          <w:sz w:val="36"/>
-          <w:szCs w:val="36"/>
-          <w:lang w:val="en-US"/>
-        </w:rPr>
-      </w:pPr>
-      <w:r>
-        <w:rPr>
-          <w:sz w:val="36"/>
-          <w:szCs w:val="36"/>
-          <w:lang w:val="en-US"/>
-        </w:rPr>
-        <w:t xml:space="preserve">// </w:t>
-      </w:r>
-      <w:r>
-        <w:rPr>
-          <w:sz w:val="36"/>
-          <w:szCs w:val="36"/>
-          <w:lang w:val="en-US"/>
-        </w:rPr>
-        <w:t>byte to int implicit typecasting can be done , but in the program we are converting int to byte which is  not possible then we have to type cast</w:t>
-      </w:r>
-    </w:p>
-    <w:p>
-      <w:pPr>
-        <w:jc w:val="both"/>
-        <w:rPr>
-          <w:sz w:val="36"/>
-          <w:szCs w:val="36"/>
-          <w:lang w:val="en-US"/>
-        </w:rPr>
-      </w:pPr>
-      <w:r>
-        <w:rPr>
-          <w:sz w:val="36"/>
-          <w:szCs w:val="36"/>
-          <w:lang w:val="en-US"/>
-        </w:rPr>
-        <w:t>Then we are adding an expression containing  byte , int , byte</w:t>
-      </w:r>
-    </w:p>
-    <w:p>
-      <w:pPr>
-        <w:jc w:val="both"/>
-        <w:rPr>
-          <w:sz w:val="36"/>
-          <w:szCs w:val="36"/>
-          <w:lang w:val="en-US"/>
-        </w:rPr>
-      </w:pPr>
-      <w:r>
-        <w:rPr>
-          <w:sz w:val="36"/>
-          <w:szCs w:val="36"/>
-          <w:lang w:val="en-US"/>
-        </w:rPr>
-        <w:t>It is not stored in any variable and printed directly. The compiler adds all three and gives output as int .</w:t>
-      </w:r>
-    </w:p>
-    <w:p>
-      <w:pPr>
-        <w:jc w:val="both"/>
-        <w:rPr>
-          <w:sz w:val="36"/>
-          <w:szCs w:val="36"/>
-          <w:lang w:val="en-US"/>
-        </w:rPr>
-      </w:pPr>
-    </w:p>
-    <w:p>
-      <w:pPr>
-        <w:jc w:val="both"/>
-        <w:rPr>
-          <w:sz w:val="36"/>
-          <w:szCs w:val="36"/>
-          <w:lang w:val="en-US"/>
-        </w:rPr>
-      </w:pPr>
-      <w:r>
-        <w:rPr>
-          <w:sz w:val="36"/>
-          <w:szCs w:val="36"/>
-          <w:lang w:val="en-US"/>
-        </w:rPr>
         <w:t xml:space="preserve">Eg: Typecasting_Underscore </w:t>
       </w:r>
     </w:p>
@@ -3677,50 +4099,168 @@
           <w:szCs w:val="36"/>
           <w:lang w:val="en-US"/>
         </w:rPr>
-        <w:t>In the expression if you give two or more data types result will be  on the higher data type , and typecasting depends on which datatype you are storing that result data type</w:t>
-      </w:r>
-    </w:p>
-    <w:p>
-      <w:pPr>
-        <w:jc w:val="both"/>
-        <w:rPr>
-          <w:sz w:val="36"/>
-          <w:szCs w:val="36"/>
-          <w:lang w:val="en-US"/>
-        </w:rPr>
-      </w:pPr>
-    </w:p>
-    <w:p>
-      <w:pPr>
-        <w:jc w:val="both"/>
-        <w:rPr>
-          <w:sz w:val="36"/>
-          <w:szCs w:val="36"/>
-          <w:lang w:val="en-US"/>
-        </w:rPr>
-      </w:pPr>
-    </w:p>
-    <w:p>
-      <w:pPr>
-        <w:jc w:val="both"/>
-        <w:rPr>
-          <w:sz w:val="36"/>
-          <w:szCs w:val="36"/>
-          <w:lang w:val="en-US"/>
-        </w:rPr>
-      </w:pPr>
-    </w:p>
-    <w:p>
-      <w:pPr>
-        <w:jc w:val="both"/>
-        <w:rPr>
-          <w:sz w:val="36"/>
-          <w:szCs w:val="36"/>
-          <w:lang w:val="en-US"/>
-        </w:rPr>
-      </w:pPr>
-      <w:r>
-        <w:rPr>
+        <w:t xml:space="preserve">In the expression if you give two or more data types result will </w:t>
+      </w:r>
+      <w:proofErr w:type="gramStart"/>
+      <w:r>
+        <w:rPr>
+          <w:sz w:val="36"/>
+          <w:szCs w:val="36"/>
+          <w:lang w:val="en-US"/>
+        </w:rPr>
+        <w:t>be  on</w:t>
+      </w:r>
+      <w:proofErr w:type="gramEnd"/>
+      <w:r>
+        <w:rPr>
+          <w:sz w:val="36"/>
+          <w:szCs w:val="36"/>
+          <w:lang w:val="en-US"/>
+        </w:rPr>
+        <w:t xml:space="preserve"> the higher data type , and typecasting depends on which datatype you are storing that result data type</w:t>
+      </w:r>
+    </w:p>
+    <w:p>
+      <w:pPr>
+        <w:jc w:val="both"/>
+        <w:rPr>
+          <w:sz w:val="36"/>
+          <w:szCs w:val="36"/>
+          <w:lang w:val="en-US"/>
+        </w:rPr>
+      </w:pPr>
+    </w:p>
+    <w:p>
+      <w:pPr>
+        <w:jc w:val="both"/>
+        <w:rPr>
+          <w:sz w:val="36"/>
+          <w:szCs w:val="36"/>
+          <w:lang w:val="en-US"/>
+        </w:rPr>
+      </w:pPr>
+    </w:p>
+    <w:p>
+      <w:pPr>
+        <w:jc w:val="both"/>
+        <w:rPr>
+          <w:sz w:val="36"/>
+          <w:szCs w:val="36"/>
+          <w:lang w:val="en-US"/>
+        </w:rPr>
+      </w:pPr>
+      <w:r>
+        <w:rPr>
+          <w:sz w:val="36"/>
+          <w:szCs w:val="36"/>
+          <w:lang w:val="en-US"/>
+        </w:rPr>
+        <w:t>Literals</w:t>
+      </w:r>
+    </w:p>
+    <w:p>
+      <w:pPr>
+        <w:jc w:val="both"/>
+        <w:rPr>
+          <w:sz w:val="36"/>
+          <w:szCs w:val="36"/>
+          <w:lang w:val="en-US"/>
+        </w:rPr>
+      </w:pPr>
+      <w:r>
+        <w:rPr>
+          <w:sz w:val="36"/>
+          <w:szCs w:val="36"/>
+          <w:lang w:val="en-US"/>
+        </w:rPr>
+        <w:t>Eg: Literals_Underscore</w:t>
+      </w:r>
+    </w:p>
+    <w:p>
+      <w:pPr>
+        <w:jc w:val="both"/>
+        <w:rPr>
+          <w:sz w:val="36"/>
+          <w:szCs w:val="36"/>
+          <w:lang w:val="en-US"/>
+        </w:rPr>
+      </w:pPr>
+      <w:r>
+        <w:rPr>
+          <w:sz w:val="36"/>
+          <w:szCs w:val="36"/>
+          <w:lang w:val="en-US"/>
+        </w:rPr>
+        <w:t>Literals can be with underscore, but not in beginning or at the end.</w:t>
+      </w:r>
+    </w:p>
+    <w:p>
+      <w:pPr>
+        <w:jc w:val="both"/>
+        <w:rPr>
+          <w:sz w:val="36"/>
+          <w:szCs w:val="36"/>
+          <w:lang w:val="en-US"/>
+        </w:rPr>
+      </w:pPr>
+    </w:p>
+    <w:p>
+      <w:pPr>
+        <w:jc w:val="both"/>
+        <w:rPr>
+          <w:sz w:val="36"/>
+          <w:szCs w:val="36"/>
+          <w:lang w:val="en-US"/>
+        </w:rPr>
+      </w:pPr>
+      <w:r>
+        <w:rPr>
+          <w:sz w:val="36"/>
+          <w:szCs w:val="36"/>
+          <w:lang w:val="en-US"/>
+        </w:rPr>
+        <w:t>Eg: Typecasting_Eg1</w:t>
+      </w:r>
+    </w:p>
+    <w:p>
+      <w:pPr>
+        <w:jc w:val="both"/>
+        <w:rPr>
+          <w:sz w:val="36"/>
+          <w:szCs w:val="36"/>
+          <w:lang w:val="en-US"/>
+        </w:rPr>
+      </w:pPr>
+      <w:r>
+        <w:rPr>
+          <w:sz w:val="36"/>
+          <w:szCs w:val="36"/>
+          <w:lang w:val="en-US"/>
+        </w:rPr>
+        <w:t xml:space="preserve">If operation is made on two different datatypes the result will always be higher data type. </w:t>
+      </w:r>
+    </w:p>
+    <w:p>
+      <w:pPr>
+        <w:jc w:val="both"/>
+        <w:rPr>
+          <w:lang w:val="en-US"/>
+        </w:rPr>
+      </w:pPr>
+    </w:p>
+    <w:p>
+      <w:pPr>
+        <w:jc w:val="both"/>
+        <w:rPr>
+          <w:rFonts w:cstheme="minorHAnsi"/>
+          <w:sz w:val="36"/>
+          <w:szCs w:val="36"/>
+          <w:lang w:val="en-US"/>
+        </w:rPr>
+      </w:pPr>
+      <w:r>
+        <w:rPr>
+          <w:rFonts w:cstheme="minorHAnsi"/>
           <w:sz w:val="36"/>
           <w:szCs w:val="36"/>
           <w:lang w:val="en-US"/>
@@ -3732,274 +4272,13 @@
       <w:pPr>
         <w:jc w:val="both"/>
         <w:rPr>
-          <w:sz w:val="36"/>
-          <w:szCs w:val="36"/>
-          <w:lang w:val="en-US"/>
-        </w:rPr>
-      </w:pPr>
-      <w:r>
-        <w:rPr>
-          <w:sz w:val="36"/>
-          <w:szCs w:val="36"/>
-          <w:lang w:val="en-US"/>
-        </w:rPr>
-        <w:t>Literals</w:t>
-      </w:r>
-    </w:p>
-    <w:p>
-      <w:pPr>
-        <w:jc w:val="both"/>
-        <w:rPr>
-          <w:sz w:val="36"/>
-          <w:szCs w:val="36"/>
-          <w:lang w:val="en-US"/>
-        </w:rPr>
-      </w:pPr>
-      <w:r>
-        <w:rPr>
-          <w:sz w:val="36"/>
-          <w:szCs w:val="36"/>
-          <w:lang w:val="en-US"/>
-        </w:rPr>
-        <w:t>Eg: Literals_Underscore</w:t>
-      </w:r>
-    </w:p>
-    <w:p>
-      <w:pPr>
-        <w:jc w:val="both"/>
-        <w:rPr>
-          <w:sz w:val="36"/>
-          <w:szCs w:val="36"/>
-          <w:lang w:val="en-US"/>
-        </w:rPr>
-      </w:pPr>
-      <w:r>
-        <w:rPr>
-          <w:sz w:val="36"/>
-          <w:szCs w:val="36"/>
-          <w:lang w:val="en-US"/>
-        </w:rPr>
-        <w:t>Literals  can be with underscore , but not in beginning or at the end .</w:t>
-      </w:r>
-    </w:p>
-    <w:p>
-      <w:pPr>
-        <w:jc w:val="both"/>
-        <w:rPr>
-          <w:sz w:val="36"/>
-          <w:szCs w:val="36"/>
-          <w:lang w:val="en-US"/>
-        </w:rPr>
-      </w:pPr>
-      <w:r>
-        <w:rPr>
-          <w:sz w:val="36"/>
-          <w:szCs w:val="36"/>
-          <w:lang w:val="en-US"/>
-        </w:rPr>
-        <w:t>Identifiers can start with literals but not literals</w:t>
-      </w:r>
-    </w:p>
-    <w:p>
-      <w:pPr>
-        <w:jc w:val="both"/>
-        <w:rPr>
-          <w:sz w:val="36"/>
-          <w:szCs w:val="36"/>
-          <w:lang w:val="en-US"/>
-        </w:rPr>
-      </w:pPr>
-    </w:p>
-    <w:p>
-      <w:pPr>
-        <w:jc w:val="both"/>
-        <w:rPr>
-          <w:sz w:val="36"/>
-          <w:szCs w:val="36"/>
-          <w:lang w:val="en-US"/>
-        </w:rPr>
-      </w:pPr>
-      <w:r>
-        <w:rPr>
-          <w:sz w:val="36"/>
-          <w:szCs w:val="36"/>
-          <w:lang w:val="en-US"/>
-        </w:rPr>
-        <w:t>Eg: Typecasting_Eg1</w:t>
-      </w:r>
-    </w:p>
-    <w:p>
-      <w:pPr>
-        <w:jc w:val="both"/>
-        <w:rPr>
-          <w:sz w:val="36"/>
-          <w:szCs w:val="36"/>
-          <w:lang w:val="en-US"/>
-        </w:rPr>
-      </w:pPr>
-      <w:r>
-        <w:rPr>
-          <w:sz w:val="36"/>
-          <w:szCs w:val="36"/>
-          <w:lang w:val="en-US"/>
-        </w:rPr>
-        <w:t xml:space="preserve">If operation is made on two different  datatypes the result will always  be higher data type. </w:t>
-      </w:r>
-    </w:p>
-    <w:p>
-      <w:pPr>
-        <w:jc w:val="both"/>
-        <w:rPr>
-          <w:lang w:val="en-US"/>
-        </w:rPr>
-      </w:pPr>
-    </w:p>
-    <w:p>
-      <w:pPr>
-        <w:jc w:val="both"/>
-        <w:rPr>
-          <w:rFonts w:cstheme="minorHAnsi"/>
-          <w:sz w:val="36"/>
-          <w:szCs w:val="36"/>
-          <w:lang w:val="en-US"/>
-        </w:rPr>
-      </w:pPr>
-      <w:r>
-        <w:rPr>
-          <w:rFonts w:cstheme="minorHAnsi"/>
-          <w:sz w:val="36"/>
-          <w:szCs w:val="36"/>
-          <w:lang w:val="en-US"/>
-        </w:rPr>
-        <w:t xml:space="preserve">  </w:t>
-      </w:r>
-    </w:p>
-    <w:p>
-      <w:pPr>
-        <w:jc w:val="both"/>
-        <w:rPr>
-          <w:lang w:val="en-US"/>
-        </w:rPr>
-      </w:pPr>
-    </w:p>
-    <w:p>
-      <w:pPr>
-        <w:jc w:val="both"/>
-        <w:rPr>
-          <w:sz w:val="36"/>
-          <w:szCs w:val="36"/>
-          <w:lang w:val="en-US"/>
-        </w:rPr>
-        <w:sectPr>
-          <w:pgSz w:w="15840" w:h="24480" w:code="3"/>
-          <w:pgMar w:top="1440" w:right="1440" w:bottom="1440" w:left="1440" w:header="709" w:footer="709" w:gutter="0"/>
-          <w:cols w:space="708"/>
-          <w:docGrid w:linePitch="360"/>
-        </w:sectPr>
-      </w:pPr>
-    </w:p>
-    <w:p>
-      <w:pPr>
-        <w:jc w:val="both"/>
-        <w:rPr>
-          <w:sz w:val="36"/>
-          <w:szCs w:val="36"/>
-          <w:lang w:val="en-US"/>
-        </w:rPr>
-      </w:pPr>
-      <w:r>
-        <w:rPr>
-          <w:sz w:val="36"/>
-          <w:szCs w:val="36"/>
-          <w:lang w:val="en-US"/>
-        </w:rPr>
-        <w:lastRenderedPageBreak/>
-        <w:tab/>
-      </w:r>
-      <w:r>
-        <w:rPr>
-          <w:sz w:val="36"/>
-          <w:szCs w:val="36"/>
-          <w:lang w:val="en-US"/>
-        </w:rPr>
-        <w:tab/>
-      </w:r>
-    </w:p>
-    <w:p>
-      <w:pPr>
-        <w:jc w:val="both"/>
-        <w:rPr>
-          <w:sz w:val="36"/>
-          <w:szCs w:val="36"/>
-          <w:lang w:val="en-US"/>
-        </w:rPr>
-      </w:pPr>
-    </w:p>
-    <w:p>
-      <w:pPr>
-        <w:jc w:val="both"/>
-        <w:rPr>
-          <w:sz w:val="36"/>
-          <w:szCs w:val="36"/>
-          <w:lang w:val="en-US"/>
-        </w:rPr>
-      </w:pPr>
-      <w:r>
-        <w:rPr>
-          <w:sz w:val="36"/>
-          <w:szCs w:val="36"/>
-          <w:lang w:val="en-US"/>
-        </w:rPr>
-        <w:tab/>
-      </w:r>
-      <w:r>
-        <w:rPr>
-          <w:sz w:val="36"/>
-          <w:szCs w:val="36"/>
-          <w:lang w:val="en-US"/>
-        </w:rPr>
-        <w:tab/>
-      </w:r>
-    </w:p>
-    <w:p>
-      <w:pPr>
-        <w:jc w:val="both"/>
-        <w:rPr>
-          <w:sz w:val="28"/>
-          <w:szCs w:val="28"/>
-          <w:lang w:val="en-US"/>
-        </w:rPr>
-      </w:pPr>
-      <w:r>
-        <w:rPr>
-          <w:sz w:val="28"/>
-          <w:szCs w:val="28"/>
-          <w:lang w:val="en-US"/>
-        </w:rPr>
-        <w:tab/>
-      </w:r>
-      <w:r>
-        <w:rPr>
-          <w:sz w:val="28"/>
-          <w:szCs w:val="28"/>
-          <w:lang w:val="en-US"/>
-        </w:rPr>
-        <w:tab/>
-      </w:r>
-    </w:p>
-    <w:p>
-      <w:pPr>
-        <w:jc w:val="both"/>
-        <w:rPr>
-          <w:sz w:val="28"/>
-          <w:szCs w:val="28"/>
           <w:lang w:val="en-US"/>
         </w:rPr>
       </w:pPr>
     </w:p>
     <w:sectPr>
-      <w:pgSz w:w="11906" w:h="16838"/>
-      <w:pgMar w:top="1440" w:right="1440" w:bottom="1440" w:left="1440" w:header="709" w:footer="709" w:gutter="0"/>
+      <w:pgSz w:w="15840" w:h="24480" w:code="3"/>
+      <w:pgMar w:top="1440" w:right="1080" w:bottom="1440" w:left="1080" w:header="709" w:footer="709" w:gutter="0"/>
       <w:cols w:space="708"/>
       <w:docGrid w:linePitch="360"/>
     </w:sectPr>
@@ -4948,6 +5227,7 @@
   <w:style w:type="character" w:default="1" w:styleId="DefaultParagraphFont">
     <w:name w:val="Default Paragraph Font"/>
     <w:uiPriority w:val="1"/>
+    <w:semiHidden/>
     <w:unhideWhenUsed/>
   </w:style>
   <w:style w:type="table" w:default="1" w:styleId="TableNormal">
@@ -6032,7 +6312,7 @@
   <dgm:whole/>
   <dgm:extLst>
     <a:ext uri="http://schemas.microsoft.com/office/drawing/2008/diagram">
-      <dsp:dataModelExt xmlns:dsp="http://schemas.microsoft.com/office/drawing/2008/diagram" relId="rId11" minVer="http://schemas.openxmlformats.org/drawingml/2006/diagram"/>
+      <dsp:dataModelExt xmlns:dsp="http://schemas.microsoft.com/office/drawing/2008/diagram" relId="rId13" minVer="http://schemas.openxmlformats.org/drawingml/2006/diagram"/>
     </a:ext>
   </dgm:extLst>
 </dgm:dataModel>
